--- a/диплом2.docx
+++ b/диплом2.docx
@@ -497,7 +497,23 @@
           <w:rFonts w:ascii="Arial" w:eastAsia="MS Mincho" w:hAnsi="Arial" w:cs="Arial"/>
           <w:sz w:val="24"/>
         </w:rPr>
-        <w:t>Аспирант каф. АиКС ИК ТПУ</w:t>
+        <w:t xml:space="preserve">Аспирант каф. </w:t>
+      </w:r>
+      <w:proofErr w:type="spellStart"/>
+      <w:r>
+        <w:rPr>
+          <w:rFonts w:ascii="Arial" w:eastAsia="MS Mincho" w:hAnsi="Arial" w:cs="Arial"/>
+          <w:sz w:val="24"/>
+        </w:rPr>
+        <w:t>АиКС</w:t>
+      </w:r>
+      <w:proofErr w:type="spellEnd"/>
+      <w:r>
+        <w:rPr>
+          <w:rFonts w:ascii="Arial" w:eastAsia="MS Mincho" w:hAnsi="Arial" w:cs="Arial"/>
+          <w:sz w:val="24"/>
+        </w:rPr>
+        <w:t xml:space="preserve"> ИК ТПУ</w:t>
       </w:r>
       <w:r>
         <w:rPr>
@@ -623,13 +639,23 @@
         </w:rPr>
         <w:t xml:space="preserve">Заведующий кафедрой </w:t>
       </w:r>
+      <w:proofErr w:type="spellStart"/>
       <w:r>
         <w:rPr>
           <w:rFonts w:ascii="Arial" w:hAnsi="Arial" w:cs="Arial"/>
           <w:sz w:val="24"/>
           <w:szCs w:val="24"/>
         </w:rPr>
-        <w:t>АиКС ИК ТПУ</w:t>
+        <w:t>АиКС</w:t>
+      </w:r>
+      <w:proofErr w:type="spellEnd"/>
+      <w:r>
+        <w:rPr>
+          <w:rFonts w:ascii="Arial" w:hAnsi="Arial" w:cs="Arial"/>
+          <w:sz w:val="24"/>
+          <w:szCs w:val="24"/>
+        </w:rPr>
+        <w:t xml:space="preserve"> ИК ТПУ</w:t>
       </w:r>
     </w:p>
     <w:p>
@@ -1133,13 +1159,23 @@
             <w:r>
               <w:t xml:space="preserve">Кафедра </w:t>
             </w:r>
+            <w:proofErr w:type="spellStart"/>
             <w:r>
               <w:rPr>
                 <w:rFonts w:ascii="Arial" w:hAnsi="Arial" w:cs="Arial"/>
                 <w:sz w:val="24"/>
                 <w:szCs w:val="24"/>
               </w:rPr>
-              <w:t>АиКС ИК ТПУ</w:t>
+              <w:t>АиКС</w:t>
+            </w:r>
+            <w:proofErr w:type="spellEnd"/>
+            <w:r>
+              <w:rPr>
+                <w:rFonts w:ascii="Arial" w:hAnsi="Arial" w:cs="Arial"/>
+                <w:sz w:val="24"/>
+                <w:szCs w:val="24"/>
+              </w:rPr>
+              <w:t xml:space="preserve"> ИК ТПУ</w:t>
             </w:r>
           </w:p>
           <w:p/>
@@ -1360,6 +1396,7 @@
           <w:szCs w:val="24"/>
         </w:rPr>
       </w:pPr>
+      <w:proofErr w:type="gramStart"/>
       <w:r>
         <w:rPr>
           <w:rFonts w:ascii="Arial" w:hAnsi="Arial" w:cs="Arial"/>
@@ -1367,7 +1404,17 @@
           <w:sz w:val="24"/>
           <w:szCs w:val="24"/>
         </w:rPr>
-        <w:t>З А Д А Н И Е</w:t>
+        <w:t>З</w:t>
+      </w:r>
+      <w:proofErr w:type="gramEnd"/>
+      <w:r>
+        <w:rPr>
+          <w:rFonts w:ascii="Arial" w:hAnsi="Arial" w:cs="Arial"/>
+          <w:b/>
+          <w:sz w:val="24"/>
+          <w:szCs w:val="24"/>
+        </w:rPr>
+        <w:t xml:space="preserve"> А Д А Н И Е</w:t>
       </w:r>
     </w:p>
     <w:p>
@@ -1486,7 +1533,25 @@
           <w:sz w:val="24"/>
           <w:szCs w:val="24"/>
         </w:rPr>
-        <w:t xml:space="preserve"> «Программный каркас для создания спрайтовой анимации на html5»,утверждена приказом от _________ № </w:t>
+        <w:t xml:space="preserve"> «Программный каркас для создания спрайтовой анимации на html5»,утверждена приказом </w:t>
+      </w:r>
+      <w:proofErr w:type="gramStart"/>
+      <w:r>
+        <w:rPr>
+          <w:rFonts w:ascii="Arial" w:hAnsi="Arial" w:cs="Arial"/>
+          <w:sz w:val="24"/>
+          <w:szCs w:val="24"/>
+        </w:rPr>
+        <w:t>от</w:t>
+      </w:r>
+      <w:proofErr w:type="gramEnd"/>
+      <w:r>
+        <w:rPr>
+          <w:rFonts w:ascii="Arial" w:hAnsi="Arial" w:cs="Arial"/>
+          <w:sz w:val="24"/>
+          <w:szCs w:val="24"/>
+        </w:rPr>
+        <w:t xml:space="preserve"> _________ № </w:t>
       </w:r>
       <w:r>
         <w:rPr>
@@ -1735,7 +1800,23 @@
           <w:rFonts w:ascii="Arial" w:hAnsi="Arial"/>
           <w:sz w:val="24"/>
         </w:rPr>
-        <w:t>Процесс создания веб-приложений.</w:t>
+        <w:t xml:space="preserve">Процесс создания </w:t>
+      </w:r>
+      <w:proofErr w:type="spellStart"/>
+      <w:r>
+        <w:rPr>
+          <w:rFonts w:ascii="Arial" w:hAnsi="Arial"/>
+          <w:sz w:val="24"/>
+        </w:rPr>
+        <w:t>веб-приложений</w:t>
+      </w:r>
+      <w:proofErr w:type="spellEnd"/>
+      <w:r>
+        <w:rPr>
+          <w:rFonts w:ascii="Arial" w:hAnsi="Arial"/>
+          <w:sz w:val="24"/>
+        </w:rPr>
+        <w:t>.</w:t>
       </w:r>
     </w:p>
     <w:p>
@@ -1822,7 +1903,39 @@
           <w:rFonts w:ascii="Arial" w:hAnsi="Arial"/>
           <w:sz w:val="24"/>
         </w:rPr>
-        <w:t>Проблема создания мультимедийных веб-приложений с использованием 2</w:t>
+        <w:t xml:space="preserve">Проблема создания </w:t>
+      </w:r>
+      <w:proofErr w:type="spellStart"/>
+      <w:r>
+        <w:rPr>
+          <w:rFonts w:ascii="Arial" w:hAnsi="Arial"/>
+          <w:sz w:val="24"/>
+        </w:rPr>
+        <w:t>мультимедийных</w:t>
+      </w:r>
+      <w:proofErr w:type="spellEnd"/>
+      <w:r>
+        <w:rPr>
+          <w:rFonts w:ascii="Arial" w:hAnsi="Arial"/>
+          <w:sz w:val="24"/>
+        </w:rPr>
+        <w:t xml:space="preserve"> </w:t>
+      </w:r>
+      <w:proofErr w:type="spellStart"/>
+      <w:r>
+        <w:rPr>
+          <w:rFonts w:ascii="Arial" w:hAnsi="Arial"/>
+          <w:sz w:val="24"/>
+        </w:rPr>
+        <w:t>веб-приложений</w:t>
+      </w:r>
+      <w:proofErr w:type="spellEnd"/>
+      <w:r>
+        <w:rPr>
+          <w:rFonts w:ascii="Arial" w:hAnsi="Arial"/>
+          <w:sz w:val="24"/>
+        </w:rPr>
+        <w:t xml:space="preserve"> с использованием 2</w:t>
       </w:r>
       <w:r>
         <w:rPr>
@@ -2221,7 +2334,35 @@
         <w:rPr>
           <w:szCs w:val="28"/>
         </w:rPr>
-        <w:t>Работа представляет интерес для специалистов, работающих в области создания мультимедийных приложений(# игр), а также для всех, кому интересна данная тематика</w:t>
+        <w:t xml:space="preserve">Работа представляет интерес для специалистов, работающих в области создания </w:t>
+      </w:r>
+      <w:proofErr w:type="spellStart"/>
+      <w:r>
+        <w:rPr>
+          <w:szCs w:val="28"/>
+        </w:rPr>
+        <w:t>мультимедийных</w:t>
+      </w:r>
+      <w:proofErr w:type="spellEnd"/>
+      <w:r>
+        <w:rPr>
+          <w:szCs w:val="28"/>
+        </w:rPr>
+        <w:t xml:space="preserve"> приложени</w:t>
+      </w:r>
+      <w:proofErr w:type="gramStart"/>
+      <w:r>
+        <w:rPr>
+          <w:szCs w:val="28"/>
+        </w:rPr>
+        <w:t>й(</w:t>
+      </w:r>
+      <w:proofErr w:type="gramEnd"/>
+      <w:r>
+        <w:rPr>
+          <w:szCs w:val="28"/>
+        </w:rPr>
+        <w:t># игр), а также для всех, кому интересна данная тематика</w:t>
       </w:r>
       <w:r>
         <w:rPr>
@@ -2324,22 +2465,20 @@
     </w:p>
     <w:sdt>
       <w:sdtPr>
+        <w:rPr>
+          <w:rFonts w:ascii="Times New Roman" w:eastAsia="Times New Roman" w:hAnsi="Times New Roman" w:cs="Times New Roman"/>
+          <w:b w:val="0"/>
+          <w:bCs w:val="0"/>
+          <w:color w:val="auto"/>
+          <w:szCs w:val="20"/>
+          <w:lang w:eastAsia="ru-RU"/>
+        </w:rPr>
         <w:id w:val="223848402"/>
         <w:docPartObj>
           <w:docPartGallery w:val="Table of Contents"/>
           <w:docPartUnique/>
         </w:docPartObj>
       </w:sdtPr>
-      <w:sdtEndPr>
-        <w:rPr>
-          <w:rFonts w:ascii="Times New Roman" w:eastAsia="Times New Roman" w:hAnsi="Times New Roman" w:cs="Times New Roman"/>
-          <w:b w:val="0"/>
-          <w:bCs w:val="0"/>
-          <w:color w:val="auto"/>
-          <w:szCs w:val="20"/>
-          <w:lang w:eastAsia="ru-RU"/>
-        </w:rPr>
-      </w:sdtEndPr>
       <w:sdtContent>
         <w:p>
           <w:pPr>
@@ -5246,6 +5385,7 @@
         <w:spacing w:line="360" w:lineRule="auto"/>
         <w:ind w:firstLine="709"/>
       </w:pPr>
+      <w:proofErr w:type="gramStart"/>
       <w:r>
         <w:rPr>
           <w:b/>
@@ -5254,17 +5394,54 @@
         <w:t>RIA</w:t>
       </w:r>
       <w:r>
-        <w:t xml:space="preserve"> (от англ. </w:t>
-      </w:r>
-      <w:r>
-        <w:t>Rich Internet application</w:t>
-      </w:r>
+        <w:t xml:space="preserve"> (от англ.</w:t>
+      </w:r>
+      <w:proofErr w:type="gramEnd"/>
+      <w:r>
+        <w:t xml:space="preserve"> </w:t>
+      </w:r>
+      <w:proofErr w:type="spellStart"/>
+      <w:proofErr w:type="gramStart"/>
+      <w:r>
+        <w:t>Rich</w:t>
+      </w:r>
+      <w:proofErr w:type="spellEnd"/>
+      <w:r>
+        <w:t xml:space="preserve"> </w:t>
+      </w:r>
+      <w:proofErr w:type="spellStart"/>
+      <w:r>
+        <w:t>Internet</w:t>
+      </w:r>
+      <w:proofErr w:type="spellEnd"/>
+      <w:r>
+        <w:t xml:space="preserve"> </w:t>
+      </w:r>
+      <w:proofErr w:type="spellStart"/>
+      <w:r>
+        <w:t>application</w:t>
+      </w:r>
+      <w:proofErr w:type="spellEnd"/>
       <w:r>
         <w:t xml:space="preserve">) — </w:t>
       </w:r>
-      <w:r>
-        <w:t>веб-приложение, доступное через Интернет, насыщенное функциональностью традиционных настольных приложений, которое предоставляется либо уникальной спецификой браузера, либо через плагин, либо путём «песочницы» (виртуальной машины).</w:t>
-      </w:r>
+      <w:proofErr w:type="spellStart"/>
+      <w:r>
+        <w:t>веб-приложение</w:t>
+      </w:r>
+      <w:proofErr w:type="spellEnd"/>
+      <w:r>
+        <w:t xml:space="preserve">, доступное через Интернет, насыщенное функциональностью традиционных настольных приложений, которое предоставляется либо уникальной спецификой браузера, либо через </w:t>
+      </w:r>
+      <w:proofErr w:type="spellStart"/>
+      <w:r>
+        <w:t>плагин</w:t>
+      </w:r>
+      <w:proofErr w:type="spellEnd"/>
+      <w:r>
+        <w:t>, либо путём «песочницы» (виртуальной машины).</w:t>
+      </w:r>
+      <w:proofErr w:type="gramEnd"/>
     </w:p>
     <w:p>
       <w:pPr>
@@ -5291,7 +5468,31 @@
         <w:t xml:space="preserve"> </w:t>
       </w:r>
       <w:r>
-        <w:t>(англ. application programming interface) — набор готовых классов, процедур, функций, структур и констант, предоставляемых приложением (библиотекой, сервисом) для использования во внешних программных продуктах. Используется программистами для написания всевозможных приложений.</w:t>
+        <w:t xml:space="preserve">(англ. </w:t>
+      </w:r>
+      <w:proofErr w:type="spellStart"/>
+      <w:r>
+        <w:t>application</w:t>
+      </w:r>
+      <w:proofErr w:type="spellEnd"/>
+      <w:r>
+        <w:t xml:space="preserve"> </w:t>
+      </w:r>
+      <w:proofErr w:type="spellStart"/>
+      <w:r>
+        <w:t>programming</w:t>
+      </w:r>
+      <w:proofErr w:type="spellEnd"/>
+      <w:r>
+        <w:t xml:space="preserve"> </w:t>
+      </w:r>
+      <w:proofErr w:type="spellStart"/>
+      <w:r>
+        <w:t>interface</w:t>
+      </w:r>
+      <w:proofErr w:type="spellEnd"/>
+      <w:r>
+        <w:t>) — набор готовых классов, процедур, функций, структур и констант, предоставляемых приложением (библиотекой, сервисом) для использования во внешних программных продуктах. Используется программистами для написания всевозможных приложений.</w:t>
       </w:r>
     </w:p>
     <w:p>
@@ -5305,6 +5506,7 @@
         <w:spacing w:line="360" w:lineRule="auto"/>
         <w:ind w:firstLine="709"/>
       </w:pPr>
+      <w:proofErr w:type="gramStart"/>
       <w:r>
         <w:rPr>
           <w:b/>
@@ -5316,7 +5518,11 @@
         <w:t xml:space="preserve"> </w:t>
       </w:r>
       <w:r>
-        <w:t xml:space="preserve">(от англ. </w:t>
+        <w:t>(от англ.</w:t>
+      </w:r>
+      <w:proofErr w:type="gramEnd"/>
+      <w:r>
+        <w:t xml:space="preserve"> </w:t>
       </w:r>
       <w:r>
         <w:rPr>
@@ -5382,7 +5588,15 @@
         <w:t>XML</w:t>
       </w:r>
       <w:r>
-        <w:t xml:space="preserve">, предназначен для описания двумерной векторной и смешанной векторно/растровой графики в формате </w:t>
+        <w:t xml:space="preserve">, предназначен для описания двумерной векторной и смешанной </w:t>
+      </w:r>
+      <w:proofErr w:type="spellStart"/>
+      <w:r>
+        <w:t>векторно</w:t>
+      </w:r>
+      <w:proofErr w:type="spellEnd"/>
+      <w:r>
+        <w:t xml:space="preserve">/растровой графики в формате </w:t>
       </w:r>
       <w:r>
         <w:rPr>
@@ -5405,6 +5619,7 @@
         <w:spacing w:line="360" w:lineRule="auto"/>
         <w:ind w:firstLine="709"/>
       </w:pPr>
+      <w:proofErr w:type="gramStart"/>
       <w:r>
         <w:rPr>
           <w:b/>
@@ -5419,8 +5634,34 @@
         <w:t>(</w:t>
       </w:r>
       <w:r>
-        <w:t>от англ. Document Object Model</w:t>
-      </w:r>
+        <w:t>от англ.</w:t>
+      </w:r>
+      <w:proofErr w:type="gramEnd"/>
+      <w:r>
+        <w:t xml:space="preserve"> </w:t>
+      </w:r>
+      <w:proofErr w:type="spellStart"/>
+      <w:proofErr w:type="gramStart"/>
+      <w:r>
+        <w:t>Document</w:t>
+      </w:r>
+      <w:proofErr w:type="spellEnd"/>
+      <w:r>
+        <w:t xml:space="preserve"> </w:t>
+      </w:r>
+      <w:proofErr w:type="spellStart"/>
+      <w:r>
+        <w:t>Object</w:t>
+      </w:r>
+      <w:proofErr w:type="spellEnd"/>
+      <w:r>
+        <w:t xml:space="preserve"> </w:t>
+      </w:r>
+      <w:proofErr w:type="spellStart"/>
+      <w:r>
+        <w:t>Model</w:t>
+      </w:r>
+      <w:proofErr w:type="spellEnd"/>
       <w:r>
         <w:t>)</w:t>
       </w:r>
@@ -5431,8 +5672,17 @@
         <w:t xml:space="preserve"> </w:t>
       </w:r>
       <w:r>
-        <w:t>не зависящий от платформы и языка программный интерфейс, позволяющий программам и скриптам получить доступ к содержимому HTML, XHTML и XML-документов, а также изменять содержимое, структуру и оформление таких документов.</w:t>
-      </w:r>
+        <w:t xml:space="preserve">не зависящий от платформы и языка программный интерфейс, позволяющий программам и </w:t>
+      </w:r>
+      <w:proofErr w:type="spellStart"/>
+      <w:r>
+        <w:t>скриптам</w:t>
+      </w:r>
+      <w:proofErr w:type="spellEnd"/>
+      <w:r>
+        <w:t xml:space="preserve"> получить доступ к содержимому HTML, XHTML и XML-документов, а также изменять содержимое, структуру и оформление таких документов.</w:t>
+      </w:r>
+      <w:proofErr w:type="gramEnd"/>
     </w:p>
     <w:p>
       <w:pPr>
@@ -5445,11 +5695,19 @@
         <w:spacing w:line="360" w:lineRule="auto"/>
         <w:ind w:firstLine="709"/>
       </w:pPr>
-      <w:r>
-        <w:rPr>
-          <w:b/>
-        </w:rPr>
-        <w:t xml:space="preserve">OpenGL </w:t>
+      <w:proofErr w:type="spellStart"/>
+      <w:r>
+        <w:rPr>
+          <w:b/>
+        </w:rPr>
+        <w:t>OpenGL</w:t>
+      </w:r>
+      <w:proofErr w:type="spellEnd"/>
+      <w:r>
+        <w:rPr>
+          <w:b/>
+        </w:rPr>
+        <w:t xml:space="preserve"> </w:t>
       </w:r>
       <w:r>
         <w:rPr>
@@ -5464,7 +5722,39 @@
         <w:t xml:space="preserve"> </w:t>
       </w:r>
       <w:r>
-        <w:t>— подмножество графического интерфейса OpenGL, разработанное специально для встраиваемых систем — мобильных телефонов, карманных компьютеров, игровых консолей. OpenGL ES определяется и продвигается консорциумом Khronos Group, в который входят производители программного и аппаратного обеспечения, заинтересованные в открытом API для графики и мультимедиа.</w:t>
+        <w:t xml:space="preserve">— подмножество графического интерфейса </w:t>
+      </w:r>
+      <w:proofErr w:type="spellStart"/>
+      <w:r>
+        <w:t>OpenGL</w:t>
+      </w:r>
+      <w:proofErr w:type="spellEnd"/>
+      <w:r>
+        <w:t xml:space="preserve">, разработанное специально для встраиваемых систем — мобильных телефонов, карманных компьютеров, игровых консолей. </w:t>
+      </w:r>
+      <w:proofErr w:type="spellStart"/>
+      <w:r>
+        <w:t>OpenGL</w:t>
+      </w:r>
+      <w:proofErr w:type="spellEnd"/>
+      <w:r>
+        <w:t xml:space="preserve"> ES определяется и продвигается консорциумом </w:t>
+      </w:r>
+      <w:proofErr w:type="spellStart"/>
+      <w:r>
+        <w:t>Khronos</w:t>
+      </w:r>
+      <w:proofErr w:type="spellEnd"/>
+      <w:r>
+        <w:t xml:space="preserve"> </w:t>
+      </w:r>
+      <w:proofErr w:type="spellStart"/>
+      <w:r>
+        <w:t>Group</w:t>
+      </w:r>
+      <w:proofErr w:type="spellEnd"/>
+      <w:r>
+        <w:t>, в который входят производители программного и аппаратного обеспечения, заинтересованные в открытом API для графики и мультимедиа.</w:t>
       </w:r>
     </w:p>
     <w:p>
@@ -5478,12 +5768,14 @@
         <w:spacing w:line="360" w:lineRule="auto"/>
         <w:ind w:firstLine="709"/>
       </w:pPr>
+      <w:proofErr w:type="spellStart"/>
       <w:r>
         <w:rPr>
           <w:b/>
         </w:rPr>
         <w:t>Шейдер</w:t>
       </w:r>
+      <w:proofErr w:type="spellEnd"/>
       <w:r>
         <w:t xml:space="preserve"> – </w:t>
       </w:r>
@@ -5589,12 +5881,21 @@
           <w:lang w:eastAsia="en-US"/>
         </w:rPr>
       </w:pPr>
-      <w:r>
-        <w:rPr>
-          <w:b/>
-          <w:szCs w:val="28"/>
-        </w:rPr>
-        <w:t>CamelCase нотация</w:t>
+      <w:proofErr w:type="spellStart"/>
+      <w:r>
+        <w:rPr>
+          <w:b/>
+          <w:szCs w:val="28"/>
+        </w:rPr>
+        <w:t>CamelCase</w:t>
+      </w:r>
+      <w:proofErr w:type="spellEnd"/>
+      <w:r>
+        <w:rPr>
+          <w:b/>
+          <w:szCs w:val="28"/>
+        </w:rPr>
+        <w:t xml:space="preserve"> нотация</w:t>
       </w:r>
       <w:r>
         <w:rPr>
@@ -5608,12 +5909,12 @@
       <w:pPr>
         <w:spacing w:after="200" w:line="360" w:lineRule="auto"/>
         <w:ind w:firstLine="709"/>
-        <w:jc w:val="left"/>
         <w:rPr>
           <w:b/>
         </w:rPr>
       </w:pPr>
       <w:bookmarkStart w:id="3" w:name="_Toc358291119"/>
+      <w:proofErr w:type="spellStart"/>
       <w:r>
         <w:rPr>
           <w:b/>
@@ -5632,6 +5933,7 @@
         </w:rPr>
         <w:t>орий</w:t>
       </w:r>
+      <w:proofErr w:type="spellEnd"/>
       <w:r>
         <w:rPr>
           <w:b/>
@@ -5643,16 +5945,46 @@
       <w:pPr>
         <w:spacing w:after="200" w:line="360" w:lineRule="auto"/>
         <w:ind w:firstLine="709"/>
-        <w:jc w:val="left"/>
-        <w:rPr>
-          <w:b/>
-        </w:rPr>
-      </w:pPr>
-      <w:r>
-        <w:rPr>
-          <w:b/>
-        </w:rPr>
-        <w:t xml:space="preserve">Ветка – </w:t>
+        <w:rPr>
+          <w:b/>
+          <w:szCs w:val="28"/>
+        </w:rPr>
+      </w:pPr>
+      <w:r>
+        <w:rPr>
+          <w:b/>
+        </w:rPr>
+        <w:t>Ветка –</w:t>
+      </w:r>
+      <w:r>
+        <w:rPr>
+          <w:b/>
+          <w:szCs w:val="28"/>
+        </w:rPr>
+        <w:t xml:space="preserve"> </w:t>
+      </w:r>
+    </w:p>
+    <w:p>
+      <w:pPr>
+        <w:spacing w:after="200" w:line="360" w:lineRule="auto"/>
+        <w:ind w:firstLine="709"/>
+        <w:rPr>
+          <w:b/>
+        </w:rPr>
+      </w:pPr>
+      <w:r>
+        <w:rPr>
+          <w:b/>
+          <w:szCs w:val="28"/>
+        </w:rPr>
+        <w:t>UML</w:t>
+      </w:r>
+      <w:r>
+        <w:rPr>
+          <w:b/>
+          <w:szCs w:val="28"/>
+        </w:rPr>
+        <w:t xml:space="preserve"> – </w:t>
       </w:r>
       <w:r>
         <w:rPr>
@@ -5700,7 +6032,21 @@
         <w:rPr>
           <w:szCs w:val="28"/>
         </w:rPr>
-        <w:t>Использование насыщенных веб-приложений позволяет создавать приложения с функциональностью сравнимой с традиционными приложениями, а по таким параметрам как сохранность личных данных и системные требования даже выгодно превосходить традиционные приложения. Такая технология как 2</w:t>
+        <w:t xml:space="preserve">Использование насыщенных </w:t>
+      </w:r>
+      <w:proofErr w:type="spellStart"/>
+      <w:r>
+        <w:rPr>
+          <w:szCs w:val="28"/>
+        </w:rPr>
+        <w:t>веб-приложений</w:t>
+      </w:r>
+      <w:proofErr w:type="spellEnd"/>
+      <w:r>
+        <w:rPr>
+          <w:szCs w:val="28"/>
+        </w:rPr>
+        <w:t xml:space="preserve"> позволяет создавать приложения с функциональностью сравнимой с традиционными приложениями, а по таким параметрам как сохранность личных данных и системные требования даже выгодно превосходить традиционные приложения. Такая технология как 2</w:t>
       </w:r>
       <w:r>
         <w:rPr>
@@ -5864,7 +6210,25 @@
           <w:sz w:val="28"/>
           <w:szCs w:val="28"/>
         </w:rPr>
-        <w:t>Предоставления готовых, согласованных реализации частей мультимедийнго приложения  использующего  2</w:t>
+        <w:t xml:space="preserve">Предоставления готовых, согласованных реализации частей </w:t>
+      </w:r>
+      <w:proofErr w:type="spellStart"/>
+      <w:r>
+        <w:rPr>
+          <w:rFonts w:ascii="Times New Roman" w:hAnsi="Times New Roman" w:cs="Times New Roman"/>
+          <w:sz w:val="28"/>
+          <w:szCs w:val="28"/>
+        </w:rPr>
+        <w:t>мультимедийнго</w:t>
+      </w:r>
+      <w:proofErr w:type="spellEnd"/>
+      <w:r>
+        <w:rPr>
+          <w:rFonts w:ascii="Times New Roman" w:hAnsi="Times New Roman" w:cs="Times New Roman"/>
+          <w:sz w:val="28"/>
+          <w:szCs w:val="28"/>
+        </w:rPr>
+        <w:t xml:space="preserve"> приложения  использующего  2</w:t>
       </w:r>
       <w:r>
         <w:rPr>
@@ -6070,16 +6434,99 @@
           <w:sz w:val="32"/>
           <w:szCs w:val="32"/>
         </w:rPr>
-        <w:t>Современное веб-приложение</w:t>
+        <w:t xml:space="preserve">Современное </w:t>
+      </w:r>
+      <w:proofErr w:type="spellStart"/>
+      <w:r>
+        <w:rPr>
+          <w:rFonts w:ascii="Times New Roman" w:hAnsi="Times New Roman" w:cs="Times New Roman"/>
+          <w:color w:val="auto"/>
+          <w:sz w:val="32"/>
+          <w:szCs w:val="32"/>
+        </w:rPr>
+        <w:t>веб-приложение</w:t>
       </w:r>
       <w:bookmarkEnd w:id="5"/>
-    </w:p>
-    <w:p>
-      <w:pPr>
-        <w:spacing w:line="360" w:lineRule="auto"/>
-      </w:pPr>
-      <w:r>
-        <w:t xml:space="preserve">С ростом возможностей современных веб-технологий, веб-приложение становится серьезной альтернативой для традиционных настольных приложений. Это связано с эволюцией браузеров, увеличением скорости и качества интернет соединения у среднего пользователя, а так же с появлением новых веб-технологий. Для исполнения веб-приложение нуждается только в наличии современного браузера, что позволяет считать веб-приложение кросплатформенным. Данный факт делает целевой платформой большинство современных вычислительных устройств, включая мобильные телефоны и даже некоторые виды бытовой техники. Хорошей оценкой возможностей мультимедийных веб-приложений могут послужить игры, так для большинства игр требуется достаточно большая производительность платформы, что включает в себя не только аппаратные, но и программные возможности. Программной платформой для веб-приложений, в первую очередь, служат браузеры и технологии доступные для программиста при их использовании. На данный момент с помощью таких технологий как </w:t>
+      <w:proofErr w:type="spellEnd"/>
+    </w:p>
+    <w:p>
+      <w:pPr>
+        <w:spacing w:line="360" w:lineRule="auto"/>
+      </w:pPr>
+      <w:r>
+        <w:t xml:space="preserve">С ростом возможностей современных </w:t>
+      </w:r>
+      <w:proofErr w:type="spellStart"/>
+      <w:r>
+        <w:t>веб-технологий</w:t>
+      </w:r>
+      <w:proofErr w:type="spellEnd"/>
+      <w:r>
+        <w:t xml:space="preserve">, </w:t>
+      </w:r>
+      <w:proofErr w:type="spellStart"/>
+      <w:r>
+        <w:t>веб-приложение</w:t>
+      </w:r>
+      <w:proofErr w:type="spellEnd"/>
+      <w:r>
+        <w:t xml:space="preserve"> становится серьезной альтернативой для традиционных настольных приложений. Это связано с эволюцией браузеров, увеличением скорости и качества интернет соединения у среднего пользователя, а так же с появлением новых </w:t>
+      </w:r>
+      <w:proofErr w:type="spellStart"/>
+      <w:r>
+        <w:t>веб-технологий</w:t>
+      </w:r>
+      <w:proofErr w:type="spellEnd"/>
+      <w:r>
+        <w:t xml:space="preserve">. Для исполнения </w:t>
+      </w:r>
+      <w:proofErr w:type="spellStart"/>
+      <w:r>
+        <w:t>веб-приложение</w:t>
+      </w:r>
+      <w:proofErr w:type="spellEnd"/>
+      <w:r>
+        <w:t xml:space="preserve"> нуждается только в наличии современного браузера, что позволяет считать </w:t>
+      </w:r>
+      <w:proofErr w:type="spellStart"/>
+      <w:r>
+        <w:t>веб-приложение</w:t>
+      </w:r>
+      <w:proofErr w:type="spellEnd"/>
+      <w:r>
+        <w:t xml:space="preserve"> </w:t>
+      </w:r>
+      <w:proofErr w:type="spellStart"/>
+      <w:r>
+        <w:t>кросплатформенным</w:t>
+      </w:r>
+      <w:proofErr w:type="spellEnd"/>
+      <w:r>
+        <w:t xml:space="preserve">. Данный факт делает целевой платформой большинство современных вычислительных устройств, включая мобильные телефоны и даже некоторые виды бытовой техники. Хорошей оценкой возможностей </w:t>
+      </w:r>
+      <w:proofErr w:type="spellStart"/>
+      <w:r>
+        <w:t>мультимедийных</w:t>
+      </w:r>
+      <w:proofErr w:type="spellEnd"/>
+      <w:r>
+        <w:t xml:space="preserve"> </w:t>
+      </w:r>
+      <w:proofErr w:type="spellStart"/>
+      <w:r>
+        <w:t>веб-приложений</w:t>
+      </w:r>
+      <w:proofErr w:type="spellEnd"/>
+      <w:r>
+        <w:t xml:space="preserve"> могут послужить игры, так для большинства игр требуется достаточно большая производительность платформы, что включает в себя не только аппаратные, но и программные возможности. Программной платформой для </w:t>
+      </w:r>
+      <w:proofErr w:type="spellStart"/>
+      <w:r>
+        <w:t>веб-приложений</w:t>
+      </w:r>
+      <w:proofErr w:type="spellEnd"/>
+      <w:r>
+        <w:t xml:space="preserve">, в первую очередь, служат браузеры и технологии доступные для программиста при их использовании. На данный момент с помощью таких технологий как </w:t>
       </w:r>
       <w:r>
         <w:rPr>
@@ -6103,7 +6550,15 @@
         <w:t>5</w:t>
       </w:r>
       <w:r>
-        <w:t xml:space="preserve"> существует возможность разработки веб-приложений с трехмерной графикой реального времени. Это очень важный показатель программных возможностей платформы, так как для поддержки трехмерной графики реального времени требуется частота обновления изображения порядка 60 кадров в секунду с просчетом всей экранной сцены примерно за 16 миллисекунд. Это стало возможно благодаря появлению поддержки данными технологиями вычислительных возможностей видеокарт. </w:t>
+        <w:t xml:space="preserve"> существует возможность разработки </w:t>
+      </w:r>
+      <w:proofErr w:type="spellStart"/>
+      <w:r>
+        <w:t>веб-приложений</w:t>
+      </w:r>
+      <w:proofErr w:type="spellEnd"/>
+      <w:r>
+        <w:t xml:space="preserve"> с трехмерной графикой реального времени. Это очень важный показатель программных возможностей платформы, так как для поддержки трехмерной графики реального времени требуется частота обновления изображения порядка 60 кадров в секунду с просчетом всей экранной сцены примерно за 16 миллисекунд. Это стало возможно благодаря появлению поддержки данными технологиями вычислительных возможностей видеокарт. </w:t>
       </w:r>
     </w:p>
     <w:p>
@@ -6123,7 +6578,35 @@
         <w:rPr>
           <w:b/>
         </w:rPr>
-        <w:t xml:space="preserve">ременной мультимединое веб-приложение может служить альтернативой настольным </w:t>
+        <w:t xml:space="preserve">ременной </w:t>
+      </w:r>
+      <w:proofErr w:type="spellStart"/>
+      <w:r>
+        <w:rPr>
+          <w:b/>
+        </w:rPr>
+        <w:t>мультимединое</w:t>
+      </w:r>
+      <w:proofErr w:type="spellEnd"/>
+      <w:r>
+        <w:rPr>
+          <w:b/>
+        </w:rPr>
+        <w:t xml:space="preserve"> </w:t>
+      </w:r>
+      <w:proofErr w:type="spellStart"/>
+      <w:r>
+        <w:rPr>
+          <w:b/>
+        </w:rPr>
+        <w:t>веб-приложение</w:t>
+      </w:r>
+      <w:proofErr w:type="spellEnd"/>
+      <w:r>
+        <w:rPr>
+          <w:b/>
+        </w:rPr>
+        <w:t xml:space="preserve"> может служить альтернативой настольным </w:t>
       </w:r>
       <w:r>
         <w:rPr>
@@ -6177,16 +6660,40 @@
           <w:szCs w:val="32"/>
         </w:rPr>
         <w:lastRenderedPageBreak/>
-        <w:t>Архитектура веб-приложения</w:t>
+        <w:t xml:space="preserve">Архитектура </w:t>
+      </w:r>
+      <w:proofErr w:type="spellStart"/>
+      <w:r>
+        <w:rPr>
+          <w:rFonts w:ascii="Times New Roman" w:hAnsi="Times New Roman" w:cs="Times New Roman"/>
+          <w:color w:val="auto"/>
+          <w:sz w:val="32"/>
+          <w:szCs w:val="32"/>
+        </w:rPr>
+        <w:t>веб-приложения</w:t>
       </w:r>
       <w:bookmarkEnd w:id="6"/>
-    </w:p>
-    <w:p>
-      <w:pPr>
-        <w:spacing w:line="360" w:lineRule="auto"/>
-      </w:pPr>
-      <w:r>
-        <w:t>Веб-приложение представляет клиент-серверное приложение, в котором клиентом является браузер, а сервером – веб-сервер. Логика приложения распределена между клиентской и серверной частями. Данные используемые приложением хранятся на сервере и используются приложением по запросу.</w:t>
+      <w:proofErr w:type="spellEnd"/>
+    </w:p>
+    <w:p>
+      <w:pPr>
+        <w:spacing w:line="360" w:lineRule="auto"/>
+      </w:pPr>
+      <w:proofErr w:type="spellStart"/>
+      <w:r>
+        <w:t>Веб-приложение</w:t>
+      </w:r>
+      <w:proofErr w:type="spellEnd"/>
+      <w:r>
+        <w:t xml:space="preserve"> представляет клиент-серверное приложение, в котором клиентом является браузер, а сервером – </w:t>
+      </w:r>
+      <w:proofErr w:type="spellStart"/>
+      <w:r>
+        <w:t>веб-сервер</w:t>
+      </w:r>
+      <w:proofErr w:type="spellEnd"/>
+      <w:r>
+        <w:t>. Логика приложения распределена между клиентской и серверной частями. Данные используемые приложением хранятся на сервере и используются приложением по запросу.</w:t>
       </w:r>
     </w:p>
     <w:p>
@@ -6211,7 +6718,15 @@
         <w:t>http</w:t>
       </w:r>
       <w:r>
-        <w:t xml:space="preserve">, либо с помощью сокетов. </w:t>
+        <w:t xml:space="preserve">, либо с помощью </w:t>
+      </w:r>
+      <w:proofErr w:type="spellStart"/>
+      <w:r>
+        <w:t>сокетов</w:t>
+      </w:r>
+      <w:proofErr w:type="spellEnd"/>
+      <w:r>
+        <w:t xml:space="preserve">. </w:t>
       </w:r>
     </w:p>
     <w:p>
@@ -6235,15 +6750,39 @@
         <w:spacing w:line="360" w:lineRule="auto"/>
       </w:pPr>
       <w:r>
-        <w:t>Тонкий клиент по аналогии с толстым, имеет не равную функциональную нагрузку, но большая часть работы происходит на серверной стороне.</w:t>
-      </w:r>
-    </w:p>
-    <w:p>
-      <w:pPr>
-        <w:spacing w:line="360" w:lineRule="auto"/>
-      </w:pPr>
-      <w:r>
-        <w:t>Большинство современных веб-приложений имеют толстые клиенты.</w:t>
+        <w:t xml:space="preserve">Тонкий клиент по аналогии с </w:t>
+      </w:r>
+      <w:proofErr w:type="gramStart"/>
+      <w:r>
+        <w:t>толстым</w:t>
+      </w:r>
+      <w:proofErr w:type="gramEnd"/>
+      <w:r>
+        <w:t>, имеет не равную функциональную нагрузку, но большая часть работы происходит на серверной стороне.</w:t>
+      </w:r>
+    </w:p>
+    <w:p>
+      <w:pPr>
+        <w:spacing w:line="360" w:lineRule="auto"/>
+      </w:pPr>
+      <w:r>
+        <w:t xml:space="preserve">Большинство </w:t>
+      </w:r>
+      <w:proofErr w:type="gramStart"/>
+      <w:r>
+        <w:t>современных</w:t>
+      </w:r>
+      <w:proofErr w:type="gramEnd"/>
+      <w:r>
+        <w:t xml:space="preserve"> </w:t>
+      </w:r>
+      <w:proofErr w:type="spellStart"/>
+      <w:r>
+        <w:t>веб-приложений</w:t>
+      </w:r>
+      <w:proofErr w:type="spellEnd"/>
+      <w:r>
+        <w:t xml:space="preserve"> имеют толстые клиенты.</w:t>
       </w:r>
     </w:p>
     <w:p>
@@ -6459,30 +6998,69 @@
         <w:rPr>
           <w:szCs w:val="28"/>
         </w:rPr>
-        <w:t>может быть реализована практический  с помощью любого языка программирования.</w:t>
-      </w:r>
-    </w:p>
-    <w:p>
-      <w:pPr>
-        <w:spacing w:line="360" w:lineRule="auto"/>
-        <w:rPr>
-          <w:szCs w:val="28"/>
-        </w:rPr>
-      </w:pPr>
-      <w:r>
-        <w:rPr>
-          <w:b/>
-          <w:szCs w:val="28"/>
-        </w:rPr>
-        <w:t>Вывод: Веб</w:t>
-      </w:r>
-      <w:r>
-        <w:rPr>
-          <w:b/>
-          <w:szCs w:val="28"/>
-        </w:rPr>
-        <w:t>-приложение состоит из клиентской и серверной частей</w:t>
-      </w:r>
+        <w:t xml:space="preserve">может быть реализована </w:t>
+      </w:r>
+      <w:proofErr w:type="gramStart"/>
+      <w:r>
+        <w:rPr>
+          <w:szCs w:val="28"/>
+        </w:rPr>
+        <w:t>практический</w:t>
+      </w:r>
+      <w:proofErr w:type="gramEnd"/>
+      <w:r>
+        <w:rPr>
+          <w:szCs w:val="28"/>
+        </w:rPr>
+        <w:t xml:space="preserve">  с помощью любого языка программирования.</w:t>
+      </w:r>
+    </w:p>
+    <w:p>
+      <w:pPr>
+        <w:spacing w:line="360" w:lineRule="auto"/>
+        <w:rPr>
+          <w:szCs w:val="28"/>
+        </w:rPr>
+      </w:pPr>
+      <w:r>
+        <w:rPr>
+          <w:b/>
+          <w:szCs w:val="28"/>
+        </w:rPr>
+        <w:t xml:space="preserve">Вывод: </w:t>
+      </w:r>
+      <w:proofErr w:type="spellStart"/>
+      <w:r>
+        <w:rPr>
+          <w:b/>
+          <w:szCs w:val="28"/>
+        </w:rPr>
+        <w:t>Веб</w:t>
+      </w:r>
+      <w:r>
+        <w:rPr>
+          <w:b/>
+          <w:szCs w:val="28"/>
+        </w:rPr>
+        <w:t>-приложение</w:t>
+      </w:r>
+      <w:proofErr w:type="spellEnd"/>
+      <w:r>
+        <w:rPr>
+          <w:b/>
+          <w:szCs w:val="28"/>
+        </w:rPr>
+        <w:t xml:space="preserve"> состоит из клиентской и серверной </w:t>
+      </w:r>
+      <w:proofErr w:type="gramStart"/>
+      <w:r>
+        <w:rPr>
+          <w:b/>
+          <w:szCs w:val="28"/>
+        </w:rPr>
+        <w:t>частей</w:t>
+      </w:r>
+      <w:proofErr w:type="gramEnd"/>
       <w:r>
         <w:rPr>
           <w:b/>
@@ -6562,7 +7140,21 @@
         <w:rPr>
           <w:szCs w:val="28"/>
         </w:rPr>
-        <w:t>На данный момент существует ряд технологий позволяющих вести разработку графических веб-приложений, приведем наиболее известные технологии:</w:t>
+        <w:t xml:space="preserve">На данный момент существует ряд технологий позволяющих вести разработку графических </w:t>
+      </w:r>
+      <w:proofErr w:type="spellStart"/>
+      <w:r>
+        <w:rPr>
+          <w:szCs w:val="28"/>
+        </w:rPr>
+        <w:t>веб-приложений</w:t>
+      </w:r>
+      <w:proofErr w:type="spellEnd"/>
+      <w:r>
+        <w:rPr>
+          <w:szCs w:val="28"/>
+        </w:rPr>
+        <w:t>, приведем наиболее известные технологии:</w:t>
       </w:r>
     </w:p>
     <w:p>
@@ -6599,13 +7191,23 @@
         </w:rPr>
         <w:t xml:space="preserve"> – </w:t>
       </w:r>
-      <w:r>
-        <w:rPr>
-          <w:rFonts w:ascii="Times New Roman" w:hAnsi="Times New Roman" w:cs="Times New Roman"/>
-          <w:sz w:val="28"/>
-          <w:szCs w:val="28"/>
-        </w:rPr>
-        <w:t xml:space="preserve">мультимедийная платформа компании </w:t>
+      <w:proofErr w:type="spellStart"/>
+      <w:r>
+        <w:rPr>
+          <w:rFonts w:ascii="Times New Roman" w:hAnsi="Times New Roman" w:cs="Times New Roman"/>
+          <w:sz w:val="28"/>
+          <w:szCs w:val="28"/>
+        </w:rPr>
+        <w:t>мультимедийная</w:t>
+      </w:r>
+      <w:proofErr w:type="spellEnd"/>
+      <w:r>
+        <w:rPr>
+          <w:rFonts w:ascii="Times New Roman" w:hAnsi="Times New Roman" w:cs="Times New Roman"/>
+          <w:sz w:val="28"/>
+          <w:szCs w:val="28"/>
+        </w:rPr>
+        <w:t xml:space="preserve"> платформа компании </w:t>
       </w:r>
       <w:r>
         <w:rPr>
@@ -6622,7 +7224,61 @@
           <w:sz w:val="28"/>
           <w:szCs w:val="28"/>
         </w:rPr>
-        <w:t xml:space="preserve"> для создания веб-приложений или мультимедийных презентаций. Широко используется для создания рекламных баннеров, анимации, игр, а также воспроизведения на веб-страницах видео- и аудиозаписей.</w:t>
+        <w:t xml:space="preserve"> для создания </w:t>
+      </w:r>
+      <w:proofErr w:type="spellStart"/>
+      <w:r>
+        <w:rPr>
+          <w:rFonts w:ascii="Times New Roman" w:hAnsi="Times New Roman" w:cs="Times New Roman"/>
+          <w:sz w:val="28"/>
+          <w:szCs w:val="28"/>
+        </w:rPr>
+        <w:t>веб-приложений</w:t>
+      </w:r>
+      <w:proofErr w:type="spellEnd"/>
+      <w:r>
+        <w:rPr>
+          <w:rFonts w:ascii="Times New Roman" w:hAnsi="Times New Roman" w:cs="Times New Roman"/>
+          <w:sz w:val="28"/>
+          <w:szCs w:val="28"/>
+        </w:rPr>
+        <w:t xml:space="preserve"> или </w:t>
+      </w:r>
+      <w:proofErr w:type="spellStart"/>
+      <w:r>
+        <w:rPr>
+          <w:rFonts w:ascii="Times New Roman" w:hAnsi="Times New Roman" w:cs="Times New Roman"/>
+          <w:sz w:val="28"/>
+          <w:szCs w:val="28"/>
+        </w:rPr>
+        <w:t>мультимедийных</w:t>
+      </w:r>
+      <w:proofErr w:type="spellEnd"/>
+      <w:r>
+        <w:rPr>
+          <w:rFonts w:ascii="Times New Roman" w:hAnsi="Times New Roman" w:cs="Times New Roman"/>
+          <w:sz w:val="28"/>
+          <w:szCs w:val="28"/>
+        </w:rPr>
+        <w:t xml:space="preserve"> презентаций. Широко используется для создания рекламных баннеров, анимации, игр, а также воспроизведения на </w:t>
+      </w:r>
+      <w:proofErr w:type="spellStart"/>
+      <w:r>
+        <w:rPr>
+          <w:rFonts w:ascii="Times New Roman" w:hAnsi="Times New Roman" w:cs="Times New Roman"/>
+          <w:sz w:val="28"/>
+          <w:szCs w:val="28"/>
+        </w:rPr>
+        <w:t>веб-страницах</w:t>
+      </w:r>
+      <w:proofErr w:type="spellEnd"/>
+      <w:r>
+        <w:rPr>
+          <w:rFonts w:ascii="Times New Roman" w:hAnsi="Times New Roman" w:cs="Times New Roman"/>
+          <w:sz w:val="28"/>
+          <w:szCs w:val="28"/>
+        </w:rPr>
+        <w:t xml:space="preserve"> видео- и аудиозаписей.</w:t>
       </w:r>
     </w:p>
     <w:p>
@@ -6779,7 +7435,21 @@
         <w:rPr>
           <w:szCs w:val="28"/>
         </w:rPr>
-        <w:t xml:space="preserve">-контента — </w:t>
+        <w:t>-</w:t>
+      </w:r>
+      <w:proofErr w:type="spellStart"/>
+      <w:r>
+        <w:rPr>
+          <w:szCs w:val="28"/>
+        </w:rPr>
+        <w:t>контента</w:t>
+      </w:r>
+      <w:proofErr w:type="spellEnd"/>
+      <w:r>
+        <w:rPr>
+          <w:szCs w:val="28"/>
+        </w:rPr>
+        <w:t xml:space="preserve"> — </w:t>
       </w:r>
       <w:r>
         <w:rPr>
@@ -6960,7 +7630,25 @@
           <w:sz w:val="28"/>
           <w:szCs w:val="28"/>
         </w:rPr>
-        <w:t xml:space="preserve"> позволяет манипулировать изображением на плоской двумерной системе координат с центром в левом верхнем углу экрана. Интерфейс представлен набором методов и свойств, определяющих графические примитивы их внешний вид и аффинные преобразования над экранной плоскостью. Данная технология реализует непосредственный режим графики, то есть программист должен сам заботится о перерисовки каждого кадра, реализации необходимых графических алгоритмов и т.д.</w:t>
+        <w:t xml:space="preserve"> позволяет манипулировать изображением на плоской двумерной системе координат с центром в левом верхнем углу экрана. Интерфейс представлен набором методов и свойств, определяющих графические примитивы их внешний вид и аффинные преобразования над экранной плоскостью. Данная технология реализует непосредственный режим графики, то есть программист должен сам </w:t>
+      </w:r>
+      <w:proofErr w:type="gramStart"/>
+      <w:r>
+        <w:rPr>
+          <w:rFonts w:ascii="Times New Roman" w:hAnsi="Times New Roman" w:cs="Times New Roman"/>
+          <w:sz w:val="28"/>
+          <w:szCs w:val="28"/>
+        </w:rPr>
+        <w:t>заботится</w:t>
+      </w:r>
+      <w:proofErr w:type="gramEnd"/>
+      <w:r>
+        <w:rPr>
+          <w:rFonts w:ascii="Times New Roman" w:hAnsi="Times New Roman" w:cs="Times New Roman"/>
+          <w:sz w:val="28"/>
+          <w:szCs w:val="28"/>
+        </w:rPr>
+        <w:t xml:space="preserve"> о перерисовки каждого кадра, реализации необходимых графических алгоритмов и т.д.</w:t>
       </w:r>
     </w:p>
     <w:p>
@@ -7006,7 +7694,43 @@
           <w:sz w:val="28"/>
           <w:szCs w:val="28"/>
         </w:rPr>
-        <w:t xml:space="preserve">но будет подходить для создания мультимедийных веб-приложений, </w:t>
+        <w:t xml:space="preserve">но будет подходить для создания </w:t>
+      </w:r>
+      <w:proofErr w:type="spellStart"/>
+      <w:r>
+        <w:rPr>
+          <w:rFonts w:ascii="Times New Roman" w:hAnsi="Times New Roman" w:cs="Times New Roman"/>
+          <w:sz w:val="28"/>
+          <w:szCs w:val="28"/>
+        </w:rPr>
+        <w:t>мультимедийных</w:t>
+      </w:r>
+      <w:proofErr w:type="spellEnd"/>
+      <w:r>
+        <w:rPr>
+          <w:rFonts w:ascii="Times New Roman" w:hAnsi="Times New Roman" w:cs="Times New Roman"/>
+          <w:sz w:val="28"/>
+          <w:szCs w:val="28"/>
+        </w:rPr>
+        <w:t xml:space="preserve"> </w:t>
+      </w:r>
+      <w:proofErr w:type="spellStart"/>
+      <w:r>
+        <w:rPr>
+          <w:rFonts w:ascii="Times New Roman" w:hAnsi="Times New Roman" w:cs="Times New Roman"/>
+          <w:sz w:val="28"/>
+          <w:szCs w:val="28"/>
+        </w:rPr>
+        <w:t>веб-приложений</w:t>
+      </w:r>
+      <w:proofErr w:type="spellEnd"/>
+      <w:r>
+        <w:rPr>
+          <w:rFonts w:ascii="Times New Roman" w:hAnsi="Times New Roman" w:cs="Times New Roman"/>
+          <w:sz w:val="28"/>
+          <w:szCs w:val="28"/>
+        </w:rPr>
+        <w:t xml:space="preserve">, </w:t>
       </w:r>
       <w:r>
         <w:rPr>
@@ -7041,6 +7765,7 @@
           <w:szCs w:val="28"/>
         </w:rPr>
       </w:pPr>
+      <w:proofErr w:type="spellStart"/>
       <w:r>
         <w:rPr>
           <w:rFonts w:ascii="Times New Roman" w:hAnsi="Times New Roman" w:cs="Times New Roman"/>
@@ -7051,13 +7776,104 @@
         <w:lastRenderedPageBreak/>
         <w:t>Webgl-context</w:t>
       </w:r>
-      <w:r>
-        <w:rPr>
-          <w:rFonts w:ascii="Times New Roman" w:hAnsi="Times New Roman" w:cs="Times New Roman"/>
-          <w:sz w:val="28"/>
-          <w:szCs w:val="28"/>
-        </w:rPr>
-        <w:t xml:space="preserve"> – Это контекст тега &lt;canvas&gt; предоставляющего интерфейс для создания трехмерной графики. Интерфейс является производным от OpenGL ® ES 2.0 и имеет схожие возможности, включая работу с вершинными и пиксельными шейдерами. Webgl-context позволяет задействовать вычислительные мощности видеокарты, что может подвергать пользователя риску, через открытие доступа к привилегированному режиму видеокарты и оборудования[13];</w:t>
+      <w:proofErr w:type="spellEnd"/>
+      <w:r>
+        <w:rPr>
+          <w:rFonts w:ascii="Times New Roman" w:hAnsi="Times New Roman" w:cs="Times New Roman"/>
+          <w:sz w:val="28"/>
+          <w:szCs w:val="28"/>
+        </w:rPr>
+        <w:t xml:space="preserve"> – Это контекст тега &lt;</w:t>
+      </w:r>
+      <w:proofErr w:type="spellStart"/>
+      <w:r>
+        <w:rPr>
+          <w:rFonts w:ascii="Times New Roman" w:hAnsi="Times New Roman" w:cs="Times New Roman"/>
+          <w:sz w:val="28"/>
+          <w:szCs w:val="28"/>
+        </w:rPr>
+        <w:t>canvas</w:t>
+      </w:r>
+      <w:proofErr w:type="spellEnd"/>
+      <w:r>
+        <w:rPr>
+          <w:rFonts w:ascii="Times New Roman" w:hAnsi="Times New Roman" w:cs="Times New Roman"/>
+          <w:sz w:val="28"/>
+          <w:szCs w:val="28"/>
+        </w:rPr>
+        <w:t xml:space="preserve">&gt; предоставляющего интерфейс для создания трехмерной графики. Интерфейс является производным от </w:t>
+      </w:r>
+      <w:proofErr w:type="spellStart"/>
+      <w:r>
+        <w:rPr>
+          <w:rFonts w:ascii="Times New Roman" w:hAnsi="Times New Roman" w:cs="Times New Roman"/>
+          <w:sz w:val="28"/>
+          <w:szCs w:val="28"/>
+        </w:rPr>
+        <w:t>OpenGL</w:t>
+      </w:r>
+      <w:proofErr w:type="spellEnd"/>
+      <w:r>
+        <w:rPr>
+          <w:rFonts w:ascii="Times New Roman" w:hAnsi="Times New Roman" w:cs="Times New Roman"/>
+          <w:sz w:val="28"/>
+          <w:szCs w:val="28"/>
+        </w:rPr>
+        <w:t xml:space="preserve"> ® ES 2.0 и имеет схожие возможности, включая работу </w:t>
+      </w:r>
+      <w:proofErr w:type="gramStart"/>
+      <w:r>
+        <w:rPr>
+          <w:rFonts w:ascii="Times New Roman" w:hAnsi="Times New Roman" w:cs="Times New Roman"/>
+          <w:sz w:val="28"/>
+          <w:szCs w:val="28"/>
+        </w:rPr>
+        <w:t>с</w:t>
+      </w:r>
+      <w:proofErr w:type="gramEnd"/>
+      <w:r>
+        <w:rPr>
+          <w:rFonts w:ascii="Times New Roman" w:hAnsi="Times New Roman" w:cs="Times New Roman"/>
+          <w:sz w:val="28"/>
+          <w:szCs w:val="28"/>
+        </w:rPr>
+        <w:t xml:space="preserve"> вершинными и пиксельными </w:t>
+      </w:r>
+      <w:proofErr w:type="spellStart"/>
+      <w:r>
+        <w:rPr>
+          <w:rFonts w:ascii="Times New Roman" w:hAnsi="Times New Roman" w:cs="Times New Roman"/>
+          <w:sz w:val="28"/>
+          <w:szCs w:val="28"/>
+        </w:rPr>
+        <w:t>шейдерами</w:t>
+      </w:r>
+      <w:proofErr w:type="spellEnd"/>
+      <w:r>
+        <w:rPr>
+          <w:rFonts w:ascii="Times New Roman" w:hAnsi="Times New Roman" w:cs="Times New Roman"/>
+          <w:sz w:val="28"/>
+          <w:szCs w:val="28"/>
+        </w:rPr>
+        <w:t xml:space="preserve">. </w:t>
+      </w:r>
+      <w:proofErr w:type="spellStart"/>
+      <w:r>
+        <w:rPr>
+          <w:rFonts w:ascii="Times New Roman" w:hAnsi="Times New Roman" w:cs="Times New Roman"/>
+          <w:sz w:val="28"/>
+          <w:szCs w:val="28"/>
+        </w:rPr>
+        <w:t>Webgl-context</w:t>
+      </w:r>
+      <w:proofErr w:type="spellEnd"/>
+      <w:r>
+        <w:rPr>
+          <w:rFonts w:ascii="Times New Roman" w:hAnsi="Times New Roman" w:cs="Times New Roman"/>
+          <w:sz w:val="28"/>
+          <w:szCs w:val="28"/>
+        </w:rPr>
+        <w:t xml:space="preserve"> позволяет задействовать вычислительные мощности видеокарты, что может подвергать пользователя риску, через открытие доступа к привилегированному режиму видеокарты и оборудования[13];</w:t>
       </w:r>
     </w:p>
     <w:p>
@@ -7141,7 +7957,43 @@
           <w:sz w:val="28"/>
           <w:szCs w:val="28"/>
         </w:rPr>
-        <w:t xml:space="preserve"> – С самого появления языка HTML, HTML документ состоял из набора тегов определявших внешний вид и назначение различных элементов на странице. Манипуляция тегами, т.е. структурными элементами DOM–модели, можно рассматривать как возможность создания спрайтовой анимации. Этот метод мало применим для достаточно сложной игры из-за «подрагивания» или «мелькания» при достаточно частом обновления страницы. Манипуляции с DOM-моделью не предназначены для частых динамичных изменений.</w:t>
+        <w:t xml:space="preserve"> – С самого появления языка HTML, HTML документ состоял из набора тегов определявших внешний вид и назначение различных элементов на странице. Манипуляция тегами, т.е. структурными элементами DOM–модели, можно рассматривать как возможность создания спрайтовой анимации. Этот метод мало применим для достаточно сложной игры из-за «</w:t>
+      </w:r>
+      <w:proofErr w:type="spellStart"/>
+      <w:r>
+        <w:rPr>
+          <w:rFonts w:ascii="Times New Roman" w:hAnsi="Times New Roman" w:cs="Times New Roman"/>
+          <w:sz w:val="28"/>
+          <w:szCs w:val="28"/>
+        </w:rPr>
+        <w:t>подрагивания</w:t>
+      </w:r>
+      <w:proofErr w:type="spellEnd"/>
+      <w:r>
+        <w:rPr>
+          <w:rFonts w:ascii="Times New Roman" w:hAnsi="Times New Roman" w:cs="Times New Roman"/>
+          <w:sz w:val="28"/>
+          <w:szCs w:val="28"/>
+        </w:rPr>
+        <w:t xml:space="preserve">» или «мелькания» </w:t>
+      </w:r>
+      <w:proofErr w:type="gramStart"/>
+      <w:r>
+        <w:rPr>
+          <w:rFonts w:ascii="Times New Roman" w:hAnsi="Times New Roman" w:cs="Times New Roman"/>
+          <w:sz w:val="28"/>
+          <w:szCs w:val="28"/>
+        </w:rPr>
+        <w:t>при</w:t>
+      </w:r>
+      <w:proofErr w:type="gramEnd"/>
+      <w:r>
+        <w:rPr>
+          <w:rFonts w:ascii="Times New Roman" w:hAnsi="Times New Roman" w:cs="Times New Roman"/>
+          <w:sz w:val="28"/>
+          <w:szCs w:val="28"/>
+        </w:rPr>
+        <w:t xml:space="preserve"> достаточно частом обновления страницы. Манипуляции с DOM-моделью не предназначены для частых динамичных изменений.</w:t>
       </w:r>
     </w:p>
     <w:p>
@@ -7156,7 +8008,35 @@
         <w:rPr>
           <w:szCs w:val="28"/>
         </w:rPr>
-        <w:t>Для сравнения 2d-context и SVG, можно использовать тест, приведенный по ссылке[14]: тест состоял в отслеживании числа кадров в секунду (FPS) при изменении количества объектов (движущиеся с максимальной скоростью квадраты) на экране при использовании 2d-context и при использовании SVG. Результаты теста на ОС Windows 7, приведены на рисунке1.</w:t>
+        <w:t xml:space="preserve">Для сравнения 2d-context и SVG, можно использовать тест, приведенный по ссылке[14]: тест состоял в отслеживании числа кадров в секунду (FPS) при изменении количества объектов (движущиеся с максимальной скоростью квадраты) на экране при использовании 2d-context и при использовании SVG. Результаты теста на ОС </w:t>
+      </w:r>
+      <w:proofErr w:type="spellStart"/>
+      <w:r>
+        <w:rPr>
+          <w:szCs w:val="28"/>
+        </w:rPr>
+        <w:t>Windows</w:t>
+      </w:r>
+      <w:proofErr w:type="spellEnd"/>
+      <w:r>
+        <w:rPr>
+          <w:szCs w:val="28"/>
+        </w:rPr>
+        <w:t xml:space="preserve"> 7, приведены на рисунке</w:t>
+      </w:r>
+      <w:proofErr w:type="gramStart"/>
+      <w:r>
+        <w:rPr>
+          <w:szCs w:val="28"/>
+        </w:rPr>
+        <w:t>1</w:t>
+      </w:r>
+      <w:proofErr w:type="gramEnd"/>
+      <w:r>
+        <w:rPr>
+          <w:szCs w:val="28"/>
+        </w:rPr>
+        <w:t>.</w:t>
       </w:r>
     </w:p>
     <w:p>
@@ -7194,7 +8074,7 @@
                     </pic:cNvPicPr>
                   </pic:nvPicPr>
                   <pic:blipFill>
-                    <a:blip r:embed="rId6" cstate="print"/>
+                    <a:blip r:embed="rId8" cstate="print"/>
                     <a:srcRect/>
                     <a:stretch>
                       <a:fillRect/>
@@ -7259,11 +8139,75 @@
           <w:szCs w:val="28"/>
         </w:rPr>
       </w:pPr>
-      <w:r>
-        <w:rPr>
-          <w:szCs w:val="28"/>
-        </w:rPr>
-        <w:t>Как можно видеть на графике (Рисунок 1), 2d-contex более производителен при большом количестве объектов и так как основными задачами, решаемыми с помощью графических возможностей HTML5 и Flash, чаще всего являются реализация спрайтовой анимация и работа с изображениями, можно сделать вывод, что для замены технологии Flash больше всего подходит 2d-context ведь он, как и Flash, реализует работу с растровой графикой и позволяет работать с большим числом объектов. Очевидно, что выбирая между 2d-context и SVG для реализации приложения, которое должно генерировать динамичное изображение состоящее из большого количества объектов, следует выбрать 2d-context.</w:t>
+      <w:proofErr w:type="gramStart"/>
+      <w:r>
+        <w:rPr>
+          <w:szCs w:val="28"/>
+        </w:rPr>
+        <w:t xml:space="preserve">Как можно видеть на графике (Рисунок 1), 2d-contex более производителен при большом количестве объектов и так как основными задачами, решаемыми с помощью графических возможностей HTML5 и </w:t>
+      </w:r>
+      <w:proofErr w:type="spellStart"/>
+      <w:r>
+        <w:rPr>
+          <w:szCs w:val="28"/>
+        </w:rPr>
+        <w:t>Flash</w:t>
+      </w:r>
+      <w:proofErr w:type="spellEnd"/>
+      <w:r>
+        <w:rPr>
+          <w:szCs w:val="28"/>
+        </w:rPr>
+        <w:t xml:space="preserve">, чаще всего являются реализация спрайтовой анимация и работа с изображениями, можно сделать вывод, что для замены технологии </w:t>
+      </w:r>
+      <w:proofErr w:type="spellStart"/>
+      <w:r>
+        <w:rPr>
+          <w:szCs w:val="28"/>
+        </w:rPr>
+        <w:t>Flash</w:t>
+      </w:r>
+      <w:proofErr w:type="spellEnd"/>
+      <w:r>
+        <w:rPr>
+          <w:szCs w:val="28"/>
+        </w:rPr>
+        <w:t xml:space="preserve"> больше всего подходит 2d-context ведь он, как и </w:t>
+      </w:r>
+      <w:proofErr w:type="spellStart"/>
+      <w:r>
+        <w:rPr>
+          <w:szCs w:val="28"/>
+        </w:rPr>
+        <w:t>Flash</w:t>
+      </w:r>
+      <w:proofErr w:type="spellEnd"/>
+      <w:r>
+        <w:rPr>
+          <w:szCs w:val="28"/>
+        </w:rPr>
+        <w:t>, реализует работу с растровой графикой и</w:t>
+      </w:r>
+      <w:proofErr w:type="gramEnd"/>
+      <w:r>
+        <w:rPr>
+          <w:szCs w:val="28"/>
+        </w:rPr>
+        <w:t xml:space="preserve"> позволяет работать с большим числом объектов. Очевидно, что выбирая между 2d-context и SVG для реализации приложения, которое должно генерировать динамичное </w:t>
+      </w:r>
+      <w:proofErr w:type="gramStart"/>
+      <w:r>
+        <w:rPr>
+          <w:szCs w:val="28"/>
+        </w:rPr>
+        <w:t>изображение</w:t>
+      </w:r>
+      <w:proofErr w:type="gramEnd"/>
+      <w:r>
+        <w:rPr>
+          <w:szCs w:val="28"/>
+        </w:rPr>
+        <w:t xml:space="preserve"> состоящее из большого количества объектов, следует выбрать 2d-context.</w:t>
       </w:r>
     </w:p>
     <w:p>
@@ -7276,7 +8220,21 @@
         <w:rPr>
           <w:b/>
         </w:rPr>
-        <w:t>Вывод: Существует достаточно обширный выбор графических технологий для веб-приложений.</w:t>
+        <w:t xml:space="preserve">Вывод: Существует достаточно обширный выбор графических технологий для </w:t>
+      </w:r>
+      <w:proofErr w:type="spellStart"/>
+      <w:r>
+        <w:rPr>
+          <w:b/>
+        </w:rPr>
+        <w:t>веб-приложений</w:t>
+      </w:r>
+      <w:proofErr w:type="spellEnd"/>
+      <w:r>
+        <w:rPr>
+          <w:b/>
+        </w:rPr>
+        <w:t>.</w:t>
       </w:r>
     </w:p>
     <w:p>
@@ -7429,7 +8387,21 @@
           <w:szCs w:val="28"/>
         </w:rPr>
         <w:lastRenderedPageBreak/>
-        <w:t>реализует непосредственный режим графики, то есть программист должен сам заботится о перерисовки каждого кадра, реализации необходимых графических алгоритмов и т.д.</w:t>
+        <w:t xml:space="preserve">реализует непосредственный режим графики, то есть программист должен сам </w:t>
+      </w:r>
+      <w:proofErr w:type="gramStart"/>
+      <w:r>
+        <w:rPr>
+          <w:szCs w:val="28"/>
+        </w:rPr>
+        <w:t>заботится</w:t>
+      </w:r>
+      <w:proofErr w:type="gramEnd"/>
+      <w:r>
+        <w:rPr>
+          <w:szCs w:val="28"/>
+        </w:rPr>
+        <w:t xml:space="preserve"> о перерисовки каждого кадра, реализации необходимых графических алгоритмов и т.д.</w:t>
       </w:r>
     </w:p>
     <w:p>
@@ -7715,7 +8687,27 @@
           <w:szCs w:val="28"/>
           <w:lang w:val="en-US"/>
         </w:rPr>
-        <w:t>void setTransform( double a,  double b,  double c, double d,  double e,  double f);</w:t>
+        <w:t xml:space="preserve">void </w:t>
+      </w:r>
+      <w:proofErr w:type="spellStart"/>
+      <w:r>
+        <w:rPr>
+          <w:rFonts w:ascii="Times New Roman" w:hAnsi="Times New Roman" w:cs="Times New Roman"/>
+          <w:sz w:val="28"/>
+          <w:szCs w:val="28"/>
+          <w:lang w:val="en-US"/>
+        </w:rPr>
+        <w:t>setTransform</w:t>
+      </w:r>
+      <w:proofErr w:type="spellEnd"/>
+      <w:r>
+        <w:rPr>
+          <w:rFonts w:ascii="Times New Roman" w:hAnsi="Times New Roman" w:cs="Times New Roman"/>
+          <w:sz w:val="28"/>
+          <w:szCs w:val="28"/>
+          <w:lang w:val="en-US"/>
+        </w:rPr>
+        <w:t>( double a,  double b,  double c, double d,  double e,  double f);</w:t>
       </w:r>
     </w:p>
     <w:p>
@@ -7726,12 +8718,21 @@
           <w:szCs w:val="28"/>
         </w:rPr>
       </w:pPr>
-      <w:r>
-        <w:rPr>
-          <w:b/>
-          <w:szCs w:val="28"/>
-        </w:rPr>
-        <w:t>Атрибут характеризующий уровень прозрачности</w:t>
+      <w:proofErr w:type="gramStart"/>
+      <w:r>
+        <w:rPr>
+          <w:b/>
+          <w:szCs w:val="28"/>
+        </w:rPr>
+        <w:t>Атрибут</w:t>
+      </w:r>
+      <w:proofErr w:type="gramEnd"/>
+      <w:r>
+        <w:rPr>
+          <w:b/>
+          <w:szCs w:val="28"/>
+        </w:rPr>
+        <w:t xml:space="preserve"> характеризующий уровень прозрачности</w:t>
       </w:r>
     </w:p>
     <w:p>
@@ -7755,7 +8756,27 @@
           <w:szCs w:val="28"/>
           <w:lang w:val="en-US"/>
         </w:rPr>
-        <w:t>double globalAlpha;</w:t>
+        <w:t xml:space="preserve">double </w:t>
+      </w:r>
+      <w:proofErr w:type="spellStart"/>
+      <w:r>
+        <w:rPr>
+          <w:rFonts w:ascii="Times New Roman" w:hAnsi="Times New Roman" w:cs="Times New Roman"/>
+          <w:sz w:val="28"/>
+          <w:szCs w:val="28"/>
+          <w:lang w:val="en-US"/>
+        </w:rPr>
+        <w:t>globalAlpha</w:t>
+      </w:r>
+      <w:proofErr w:type="spellEnd"/>
+      <w:r>
+        <w:rPr>
+          <w:rFonts w:ascii="Times New Roman" w:hAnsi="Times New Roman" w:cs="Times New Roman"/>
+          <w:sz w:val="28"/>
+          <w:szCs w:val="28"/>
+          <w:lang w:val="en-US"/>
+        </w:rPr>
+        <w:t>;</w:t>
       </w:r>
     </w:p>
     <w:p>
@@ -7768,14 +8789,25 @@
           <w:szCs w:val="28"/>
         </w:rPr>
       </w:pPr>
-      <w:r>
-        <w:rPr>
-          <w:rFonts w:ascii="Times New Roman" w:hAnsi="Times New Roman" w:cs="Times New Roman"/>
-          <w:b/>
-          <w:sz w:val="28"/>
-          <w:szCs w:val="28"/>
-        </w:rPr>
-        <w:t>Атрубут задающий тип пересечения примитивов</w:t>
+      <w:proofErr w:type="spellStart"/>
+      <w:r>
+        <w:rPr>
+          <w:rFonts w:ascii="Times New Roman" w:hAnsi="Times New Roman" w:cs="Times New Roman"/>
+          <w:b/>
+          <w:sz w:val="28"/>
+          <w:szCs w:val="28"/>
+        </w:rPr>
+        <w:t>Атрубут</w:t>
+      </w:r>
+      <w:proofErr w:type="spellEnd"/>
+      <w:r>
+        <w:rPr>
+          <w:rFonts w:ascii="Times New Roman" w:hAnsi="Times New Roman" w:cs="Times New Roman"/>
+          <w:b/>
+          <w:sz w:val="28"/>
+          <w:szCs w:val="28"/>
+        </w:rPr>
+        <w:t xml:space="preserve"> задающий тип пересечения примитивов</w:t>
       </w:r>
     </w:p>
     <w:p>
@@ -7792,14 +8824,45 @@
           <w:lang w:val="en-US"/>
         </w:rPr>
       </w:pPr>
-      <w:r>
-        <w:rPr>
-          <w:rFonts w:ascii="Times New Roman" w:hAnsi="Times New Roman" w:cs="Times New Roman"/>
-          <w:sz w:val="28"/>
-          <w:szCs w:val="28"/>
-          <w:lang w:val="en-US"/>
-        </w:rPr>
-        <w:t>DOMString globalCompositeOperation;</w:t>
+      <w:proofErr w:type="spellStart"/>
+      <w:r>
+        <w:rPr>
+          <w:rFonts w:ascii="Times New Roman" w:hAnsi="Times New Roman" w:cs="Times New Roman"/>
+          <w:sz w:val="28"/>
+          <w:szCs w:val="28"/>
+          <w:lang w:val="en-US"/>
+        </w:rPr>
+        <w:t>DOMString</w:t>
+      </w:r>
+      <w:proofErr w:type="spellEnd"/>
+      <w:r>
+        <w:rPr>
+          <w:rFonts w:ascii="Times New Roman" w:hAnsi="Times New Roman" w:cs="Times New Roman"/>
+          <w:sz w:val="28"/>
+          <w:szCs w:val="28"/>
+          <w:lang w:val="en-US"/>
+        </w:rPr>
+        <w:t xml:space="preserve"> </w:t>
+      </w:r>
+      <w:proofErr w:type="spellStart"/>
+      <w:r>
+        <w:rPr>
+          <w:rFonts w:ascii="Times New Roman" w:hAnsi="Times New Roman" w:cs="Times New Roman"/>
+          <w:sz w:val="28"/>
+          <w:szCs w:val="28"/>
+          <w:lang w:val="en-US"/>
+        </w:rPr>
+        <w:t>globalCompositeOperation</w:t>
+      </w:r>
+      <w:proofErr w:type="spellEnd"/>
+      <w:r>
+        <w:rPr>
+          <w:rFonts w:ascii="Times New Roman" w:hAnsi="Times New Roman" w:cs="Times New Roman"/>
+          <w:sz w:val="28"/>
+          <w:szCs w:val="28"/>
+          <w:lang w:val="en-US"/>
+        </w:rPr>
+        <w:t>;</w:t>
       </w:r>
     </w:p>
     <w:p>
@@ -7825,14 +8888,25 @@
           <w:lang w:val="en-US"/>
         </w:rPr>
       </w:pPr>
-      <w:r>
-        <w:rPr>
-          <w:rFonts w:ascii="Times New Roman" w:hAnsi="Times New Roman" w:cs="Times New Roman"/>
-          <w:b/>
-          <w:sz w:val="28"/>
-          <w:szCs w:val="28"/>
-        </w:rPr>
-        <w:t>Атрибут устанавливающий размытие изображения</w:t>
+      <w:proofErr w:type="gramStart"/>
+      <w:r>
+        <w:rPr>
+          <w:rFonts w:ascii="Times New Roman" w:hAnsi="Times New Roman" w:cs="Times New Roman"/>
+          <w:b/>
+          <w:sz w:val="28"/>
+          <w:szCs w:val="28"/>
+        </w:rPr>
+        <w:t>Атрибут</w:t>
+      </w:r>
+      <w:proofErr w:type="gramEnd"/>
+      <w:r>
+        <w:rPr>
+          <w:rFonts w:ascii="Times New Roman" w:hAnsi="Times New Roman" w:cs="Times New Roman"/>
+          <w:b/>
+          <w:sz w:val="28"/>
+          <w:szCs w:val="28"/>
+        </w:rPr>
+        <w:t xml:space="preserve"> устанавливающий размытие изображения</w:t>
       </w:r>
     </w:p>
     <w:p>
@@ -7849,14 +8923,45 @@
           <w:lang w:val="en-US"/>
         </w:rPr>
       </w:pPr>
-      <w:r>
-        <w:rPr>
-          <w:rFonts w:ascii="Times New Roman" w:hAnsi="Times New Roman" w:cs="Times New Roman"/>
-          <w:sz w:val="28"/>
-          <w:szCs w:val="28"/>
-          <w:lang w:val="en-US"/>
-        </w:rPr>
-        <w:t>boolean imageSmoothingEnabled;</w:t>
+      <w:proofErr w:type="spellStart"/>
+      <w:r>
+        <w:rPr>
+          <w:rFonts w:ascii="Times New Roman" w:hAnsi="Times New Roman" w:cs="Times New Roman"/>
+          <w:sz w:val="28"/>
+          <w:szCs w:val="28"/>
+          <w:lang w:val="en-US"/>
+        </w:rPr>
+        <w:t>boolean</w:t>
+      </w:r>
+      <w:proofErr w:type="spellEnd"/>
+      <w:r>
+        <w:rPr>
+          <w:rFonts w:ascii="Times New Roman" w:hAnsi="Times New Roman" w:cs="Times New Roman"/>
+          <w:sz w:val="28"/>
+          <w:szCs w:val="28"/>
+          <w:lang w:val="en-US"/>
+        </w:rPr>
+        <w:t xml:space="preserve"> </w:t>
+      </w:r>
+      <w:proofErr w:type="spellStart"/>
+      <w:r>
+        <w:rPr>
+          <w:rFonts w:ascii="Times New Roman" w:hAnsi="Times New Roman" w:cs="Times New Roman"/>
+          <w:sz w:val="28"/>
+          <w:szCs w:val="28"/>
+          <w:lang w:val="en-US"/>
+        </w:rPr>
+        <w:t>imageSmoothingEnabled</w:t>
+      </w:r>
+      <w:proofErr w:type="spellEnd"/>
+      <w:r>
+        <w:rPr>
+          <w:rFonts w:ascii="Times New Roman" w:hAnsi="Times New Roman" w:cs="Times New Roman"/>
+          <w:sz w:val="28"/>
+          <w:szCs w:val="28"/>
+          <w:lang w:val="en-US"/>
+        </w:rPr>
+        <w:t>;</w:t>
       </w:r>
     </w:p>
     <w:p>
@@ -7880,14 +8985,25 @@
           <w:szCs w:val="28"/>
         </w:rPr>
       </w:pPr>
-      <w:r>
-        <w:rPr>
-          <w:rFonts w:ascii="Times New Roman" w:hAnsi="Times New Roman" w:cs="Times New Roman"/>
-          <w:b/>
-          <w:sz w:val="28"/>
-          <w:szCs w:val="28"/>
-        </w:rPr>
-        <w:t>Атрибуты характеризующие внешний вид контуров и заливки</w:t>
+      <w:proofErr w:type="gramStart"/>
+      <w:r>
+        <w:rPr>
+          <w:rFonts w:ascii="Times New Roman" w:hAnsi="Times New Roman" w:cs="Times New Roman"/>
+          <w:b/>
+          <w:sz w:val="28"/>
+          <w:szCs w:val="28"/>
+        </w:rPr>
+        <w:t>Атрибуты</w:t>
+      </w:r>
+      <w:proofErr w:type="gramEnd"/>
+      <w:r>
+        <w:rPr>
+          <w:rFonts w:ascii="Times New Roman" w:hAnsi="Times New Roman" w:cs="Times New Roman"/>
+          <w:b/>
+          <w:sz w:val="28"/>
+          <w:szCs w:val="28"/>
+        </w:rPr>
+        <w:t xml:space="preserve"> характеризующие внешний вид контуров и заливки</w:t>
       </w:r>
     </w:p>
     <w:p>
@@ -7904,14 +9020,85 @@
           <w:lang w:val="en-US"/>
         </w:rPr>
       </w:pPr>
-      <w:r>
-        <w:rPr>
-          <w:rFonts w:ascii="Times New Roman" w:hAnsi="Times New Roman" w:cs="Times New Roman"/>
-          <w:sz w:val="28"/>
-          <w:szCs w:val="28"/>
-          <w:lang w:val="en-US"/>
-        </w:rPr>
-        <w:t>DOMString or CanvasGradient or CanvasPattern strokeStyle;</w:t>
+      <w:proofErr w:type="spellStart"/>
+      <w:r>
+        <w:rPr>
+          <w:rFonts w:ascii="Times New Roman" w:hAnsi="Times New Roman" w:cs="Times New Roman"/>
+          <w:sz w:val="28"/>
+          <w:szCs w:val="28"/>
+          <w:lang w:val="en-US"/>
+        </w:rPr>
+        <w:t>DOMString</w:t>
+      </w:r>
+      <w:proofErr w:type="spellEnd"/>
+      <w:r>
+        <w:rPr>
+          <w:rFonts w:ascii="Times New Roman" w:hAnsi="Times New Roman" w:cs="Times New Roman"/>
+          <w:sz w:val="28"/>
+          <w:szCs w:val="28"/>
+          <w:lang w:val="en-US"/>
+        </w:rPr>
+        <w:t xml:space="preserve"> or </w:t>
+      </w:r>
+      <w:proofErr w:type="spellStart"/>
+      <w:r>
+        <w:rPr>
+          <w:rFonts w:ascii="Times New Roman" w:hAnsi="Times New Roman" w:cs="Times New Roman"/>
+          <w:sz w:val="28"/>
+          <w:szCs w:val="28"/>
+          <w:lang w:val="en-US"/>
+        </w:rPr>
+        <w:t>CanvasGradient</w:t>
+      </w:r>
+      <w:proofErr w:type="spellEnd"/>
+      <w:r>
+        <w:rPr>
+          <w:rFonts w:ascii="Times New Roman" w:hAnsi="Times New Roman" w:cs="Times New Roman"/>
+          <w:sz w:val="28"/>
+          <w:szCs w:val="28"/>
+          <w:lang w:val="en-US"/>
+        </w:rPr>
+        <w:t xml:space="preserve"> or </w:t>
+      </w:r>
+      <w:proofErr w:type="spellStart"/>
+      <w:r>
+        <w:rPr>
+          <w:rFonts w:ascii="Times New Roman" w:hAnsi="Times New Roman" w:cs="Times New Roman"/>
+          <w:sz w:val="28"/>
+          <w:szCs w:val="28"/>
+          <w:lang w:val="en-US"/>
+        </w:rPr>
+        <w:t>CanvasPattern</w:t>
+      </w:r>
+      <w:proofErr w:type="spellEnd"/>
+      <w:r>
+        <w:rPr>
+          <w:rFonts w:ascii="Times New Roman" w:hAnsi="Times New Roman" w:cs="Times New Roman"/>
+          <w:sz w:val="28"/>
+          <w:szCs w:val="28"/>
+          <w:lang w:val="en-US"/>
+        </w:rPr>
+        <w:t xml:space="preserve"> </w:t>
+      </w:r>
+      <w:proofErr w:type="spellStart"/>
+      <w:r>
+        <w:rPr>
+          <w:rFonts w:ascii="Times New Roman" w:hAnsi="Times New Roman" w:cs="Times New Roman"/>
+          <w:sz w:val="28"/>
+          <w:szCs w:val="28"/>
+          <w:lang w:val="en-US"/>
+        </w:rPr>
+        <w:t>strokeStyle</w:t>
+      </w:r>
+      <w:proofErr w:type="spellEnd"/>
+      <w:r>
+        <w:rPr>
+          <w:rFonts w:ascii="Times New Roman" w:hAnsi="Times New Roman" w:cs="Times New Roman"/>
+          <w:sz w:val="28"/>
+          <w:szCs w:val="28"/>
+          <w:lang w:val="en-US"/>
+        </w:rPr>
+        <w:t>;</w:t>
       </w:r>
     </w:p>
     <w:p>
@@ -7928,14 +9115,85 @@
           <w:lang w:val="en-US"/>
         </w:rPr>
       </w:pPr>
-      <w:r>
-        <w:rPr>
-          <w:rFonts w:ascii="Times New Roman" w:hAnsi="Times New Roman" w:cs="Times New Roman"/>
-          <w:sz w:val="28"/>
-          <w:szCs w:val="28"/>
-          <w:lang w:val="en-US"/>
-        </w:rPr>
-        <w:t>DOMString or CanvasGradient or CanvasPattern fillStyle;</w:t>
+      <w:proofErr w:type="spellStart"/>
+      <w:r>
+        <w:rPr>
+          <w:rFonts w:ascii="Times New Roman" w:hAnsi="Times New Roman" w:cs="Times New Roman"/>
+          <w:sz w:val="28"/>
+          <w:szCs w:val="28"/>
+          <w:lang w:val="en-US"/>
+        </w:rPr>
+        <w:t>DOMString</w:t>
+      </w:r>
+      <w:proofErr w:type="spellEnd"/>
+      <w:r>
+        <w:rPr>
+          <w:rFonts w:ascii="Times New Roman" w:hAnsi="Times New Roman" w:cs="Times New Roman"/>
+          <w:sz w:val="28"/>
+          <w:szCs w:val="28"/>
+          <w:lang w:val="en-US"/>
+        </w:rPr>
+        <w:t xml:space="preserve"> or </w:t>
+      </w:r>
+      <w:proofErr w:type="spellStart"/>
+      <w:r>
+        <w:rPr>
+          <w:rFonts w:ascii="Times New Roman" w:hAnsi="Times New Roman" w:cs="Times New Roman"/>
+          <w:sz w:val="28"/>
+          <w:szCs w:val="28"/>
+          <w:lang w:val="en-US"/>
+        </w:rPr>
+        <w:t>CanvasGradient</w:t>
+      </w:r>
+      <w:proofErr w:type="spellEnd"/>
+      <w:r>
+        <w:rPr>
+          <w:rFonts w:ascii="Times New Roman" w:hAnsi="Times New Roman" w:cs="Times New Roman"/>
+          <w:sz w:val="28"/>
+          <w:szCs w:val="28"/>
+          <w:lang w:val="en-US"/>
+        </w:rPr>
+        <w:t xml:space="preserve"> or </w:t>
+      </w:r>
+      <w:proofErr w:type="spellStart"/>
+      <w:r>
+        <w:rPr>
+          <w:rFonts w:ascii="Times New Roman" w:hAnsi="Times New Roman" w:cs="Times New Roman"/>
+          <w:sz w:val="28"/>
+          <w:szCs w:val="28"/>
+          <w:lang w:val="en-US"/>
+        </w:rPr>
+        <w:t>CanvasPattern</w:t>
+      </w:r>
+      <w:proofErr w:type="spellEnd"/>
+      <w:r>
+        <w:rPr>
+          <w:rFonts w:ascii="Times New Roman" w:hAnsi="Times New Roman" w:cs="Times New Roman"/>
+          <w:sz w:val="28"/>
+          <w:szCs w:val="28"/>
+          <w:lang w:val="en-US"/>
+        </w:rPr>
+        <w:t xml:space="preserve"> </w:t>
+      </w:r>
+      <w:proofErr w:type="spellStart"/>
+      <w:r>
+        <w:rPr>
+          <w:rFonts w:ascii="Times New Roman" w:hAnsi="Times New Roman" w:cs="Times New Roman"/>
+          <w:sz w:val="28"/>
+          <w:szCs w:val="28"/>
+          <w:lang w:val="en-US"/>
+        </w:rPr>
+        <w:t>fillStyle</w:t>
+      </w:r>
+      <w:proofErr w:type="spellEnd"/>
+      <w:r>
+        <w:rPr>
+          <w:rFonts w:ascii="Times New Roman" w:hAnsi="Times New Roman" w:cs="Times New Roman"/>
+          <w:sz w:val="28"/>
+          <w:szCs w:val="28"/>
+          <w:lang w:val="en-US"/>
+        </w:rPr>
+        <w:t>;</w:t>
       </w:r>
     </w:p>
     <w:p>
@@ -7961,14 +9219,25 @@
           <w:lang w:val="en-US"/>
         </w:rPr>
       </w:pPr>
-      <w:r>
-        <w:rPr>
-          <w:rFonts w:ascii="Times New Roman" w:hAnsi="Times New Roman" w:cs="Times New Roman"/>
-          <w:b/>
-          <w:sz w:val="28"/>
-          <w:szCs w:val="28"/>
-        </w:rPr>
-        <w:t>Метод создающий линейный градиент</w:t>
+      <w:proofErr w:type="gramStart"/>
+      <w:r>
+        <w:rPr>
+          <w:rFonts w:ascii="Times New Roman" w:hAnsi="Times New Roman" w:cs="Times New Roman"/>
+          <w:b/>
+          <w:sz w:val="28"/>
+          <w:szCs w:val="28"/>
+        </w:rPr>
+        <w:t>Метод</w:t>
+      </w:r>
+      <w:proofErr w:type="gramEnd"/>
+      <w:r>
+        <w:rPr>
+          <w:rFonts w:ascii="Times New Roman" w:hAnsi="Times New Roman" w:cs="Times New Roman"/>
+          <w:b/>
+          <w:sz w:val="28"/>
+          <w:szCs w:val="28"/>
+        </w:rPr>
+        <w:t xml:space="preserve"> создающий линейный градиент</w:t>
       </w:r>
     </w:p>
     <w:p>
@@ -7985,14 +9254,45 @@
           <w:lang w:val="en-US"/>
         </w:rPr>
       </w:pPr>
-      <w:r>
-        <w:rPr>
-          <w:rFonts w:ascii="Times New Roman" w:hAnsi="Times New Roman" w:cs="Times New Roman"/>
-          <w:sz w:val="28"/>
-          <w:szCs w:val="28"/>
-          <w:lang w:val="en-US"/>
-        </w:rPr>
-        <w:t>CanvasGradient createLinearGradient(double x0, double y0, double x1, double y1);</w:t>
+      <w:proofErr w:type="spellStart"/>
+      <w:r>
+        <w:rPr>
+          <w:rFonts w:ascii="Times New Roman" w:hAnsi="Times New Roman" w:cs="Times New Roman"/>
+          <w:sz w:val="28"/>
+          <w:szCs w:val="28"/>
+          <w:lang w:val="en-US"/>
+        </w:rPr>
+        <w:t>CanvasGradient</w:t>
+      </w:r>
+      <w:proofErr w:type="spellEnd"/>
+      <w:r>
+        <w:rPr>
+          <w:rFonts w:ascii="Times New Roman" w:hAnsi="Times New Roman" w:cs="Times New Roman"/>
+          <w:sz w:val="28"/>
+          <w:szCs w:val="28"/>
+          <w:lang w:val="en-US"/>
+        </w:rPr>
+        <w:t xml:space="preserve"> </w:t>
+      </w:r>
+      <w:proofErr w:type="spellStart"/>
+      <w:r>
+        <w:rPr>
+          <w:rFonts w:ascii="Times New Roman" w:hAnsi="Times New Roman" w:cs="Times New Roman"/>
+          <w:sz w:val="28"/>
+          <w:szCs w:val="28"/>
+          <w:lang w:val="en-US"/>
+        </w:rPr>
+        <w:t>createLinearGradient</w:t>
+      </w:r>
+      <w:proofErr w:type="spellEnd"/>
+      <w:r>
+        <w:rPr>
+          <w:rFonts w:ascii="Times New Roman" w:hAnsi="Times New Roman" w:cs="Times New Roman"/>
+          <w:sz w:val="28"/>
+          <w:szCs w:val="28"/>
+          <w:lang w:val="en-US"/>
+        </w:rPr>
+        <w:t>(double x0, double y0, double x1, double y1);</w:t>
       </w:r>
     </w:p>
     <w:p>
@@ -8016,6 +9316,7 @@
           <w:szCs w:val="28"/>
         </w:rPr>
       </w:pPr>
+      <w:proofErr w:type="gramStart"/>
       <w:r>
         <w:rPr>
           <w:rFonts w:ascii="Times New Roman" w:hAnsi="Times New Roman" w:cs="Times New Roman"/>
@@ -8024,7 +9325,17 @@
           <w:szCs w:val="28"/>
         </w:rPr>
         <w:lastRenderedPageBreak/>
-        <w:t>Метод создающий радиальный градиент</w:t>
+        <w:t>Метод</w:t>
+      </w:r>
+      <w:proofErr w:type="gramEnd"/>
+      <w:r>
+        <w:rPr>
+          <w:rFonts w:ascii="Times New Roman" w:hAnsi="Times New Roman" w:cs="Times New Roman"/>
+          <w:b/>
+          <w:sz w:val="28"/>
+          <w:szCs w:val="28"/>
+        </w:rPr>
+        <w:t xml:space="preserve"> создающий радиальный градиент</w:t>
       </w:r>
     </w:p>
     <w:p>
@@ -8041,14 +9352,45 @@
           <w:lang w:val="en-US"/>
         </w:rPr>
       </w:pPr>
-      <w:r>
-        <w:rPr>
-          <w:rFonts w:ascii="Times New Roman" w:hAnsi="Times New Roman" w:cs="Times New Roman"/>
-          <w:sz w:val="28"/>
-          <w:szCs w:val="28"/>
-          <w:lang w:val="en-US"/>
-        </w:rPr>
-        <w:t>CanvasGradient createRadialGradient(double x0, double y0, double r0, double x1, double y1, double r1);</w:t>
+      <w:proofErr w:type="spellStart"/>
+      <w:r>
+        <w:rPr>
+          <w:rFonts w:ascii="Times New Roman" w:hAnsi="Times New Roman" w:cs="Times New Roman"/>
+          <w:sz w:val="28"/>
+          <w:szCs w:val="28"/>
+          <w:lang w:val="en-US"/>
+        </w:rPr>
+        <w:t>CanvasGradient</w:t>
+      </w:r>
+      <w:proofErr w:type="spellEnd"/>
+      <w:r>
+        <w:rPr>
+          <w:rFonts w:ascii="Times New Roman" w:hAnsi="Times New Roman" w:cs="Times New Roman"/>
+          <w:sz w:val="28"/>
+          <w:szCs w:val="28"/>
+          <w:lang w:val="en-US"/>
+        </w:rPr>
+        <w:t xml:space="preserve"> </w:t>
+      </w:r>
+      <w:proofErr w:type="spellStart"/>
+      <w:r>
+        <w:rPr>
+          <w:rFonts w:ascii="Times New Roman" w:hAnsi="Times New Roman" w:cs="Times New Roman"/>
+          <w:sz w:val="28"/>
+          <w:szCs w:val="28"/>
+          <w:lang w:val="en-US"/>
+        </w:rPr>
+        <w:t>createRadialGradient</w:t>
+      </w:r>
+      <w:proofErr w:type="spellEnd"/>
+      <w:r>
+        <w:rPr>
+          <w:rFonts w:ascii="Times New Roman" w:hAnsi="Times New Roman" w:cs="Times New Roman"/>
+          <w:sz w:val="28"/>
+          <w:szCs w:val="28"/>
+          <w:lang w:val="en-US"/>
+        </w:rPr>
+        <w:t>(double x0, double y0, double r0, double x1, double y1, double r1);</w:t>
       </w:r>
     </w:p>
     <w:p>
@@ -8073,6 +9415,7 @@
           <w:szCs w:val="28"/>
         </w:rPr>
       </w:pPr>
+      <w:proofErr w:type="gramStart"/>
       <w:r>
         <w:rPr>
           <w:rFonts w:ascii="Times New Roman" w:hAnsi="Times New Roman" w:cs="Times New Roman"/>
@@ -8089,7 +9432,17 @@
           <w:sz w:val="28"/>
           <w:szCs w:val="28"/>
         </w:rPr>
-        <w:t>ы устанавливающие</w:t>
+        <w:t>ы</w:t>
+      </w:r>
+      <w:proofErr w:type="gramEnd"/>
+      <w:r>
+        <w:rPr>
+          <w:rFonts w:ascii="Times New Roman" w:hAnsi="Times New Roman" w:cs="Times New Roman"/>
+          <w:b/>
+          <w:sz w:val="28"/>
+          <w:szCs w:val="28"/>
+        </w:rPr>
+        <w:t xml:space="preserve"> устанавливающие</w:t>
       </w:r>
       <w:r>
         <w:rPr>
@@ -8151,7 +9504,27 @@
           <w:szCs w:val="28"/>
           <w:lang w:val="en-US"/>
         </w:rPr>
-        <w:t>double shadowOffsetX;</w:t>
+        <w:t xml:space="preserve">double </w:t>
+      </w:r>
+      <w:proofErr w:type="spellStart"/>
+      <w:r>
+        <w:rPr>
+          <w:rFonts w:ascii="Times New Roman" w:hAnsi="Times New Roman" w:cs="Times New Roman"/>
+          <w:sz w:val="28"/>
+          <w:szCs w:val="28"/>
+          <w:lang w:val="en-US"/>
+        </w:rPr>
+        <w:t>shadowOffsetX</w:t>
+      </w:r>
+      <w:proofErr w:type="spellEnd"/>
+      <w:r>
+        <w:rPr>
+          <w:rFonts w:ascii="Times New Roman" w:hAnsi="Times New Roman" w:cs="Times New Roman"/>
+          <w:sz w:val="28"/>
+          <w:szCs w:val="28"/>
+          <w:lang w:val="en-US"/>
+        </w:rPr>
+        <w:t>;</w:t>
       </w:r>
     </w:p>
     <w:p>
@@ -8175,7 +9548,27 @@
           <w:szCs w:val="28"/>
           <w:lang w:val="en-US"/>
         </w:rPr>
-        <w:t>double shadowOffsetY;</w:t>
+        <w:t xml:space="preserve">double </w:t>
+      </w:r>
+      <w:proofErr w:type="spellStart"/>
+      <w:r>
+        <w:rPr>
+          <w:rFonts w:ascii="Times New Roman" w:hAnsi="Times New Roman" w:cs="Times New Roman"/>
+          <w:sz w:val="28"/>
+          <w:szCs w:val="28"/>
+          <w:lang w:val="en-US"/>
+        </w:rPr>
+        <w:t>shadowOffsetY</w:t>
+      </w:r>
+      <w:proofErr w:type="spellEnd"/>
+      <w:r>
+        <w:rPr>
+          <w:rFonts w:ascii="Times New Roman" w:hAnsi="Times New Roman" w:cs="Times New Roman"/>
+          <w:sz w:val="28"/>
+          <w:szCs w:val="28"/>
+          <w:lang w:val="en-US"/>
+        </w:rPr>
+        <w:t>;</w:t>
       </w:r>
     </w:p>
     <w:p>
@@ -8199,14 +9592,25 @@
           <w:szCs w:val="28"/>
         </w:rPr>
       </w:pPr>
-      <w:r>
-        <w:rPr>
-          <w:rFonts w:ascii="Times New Roman" w:hAnsi="Times New Roman" w:cs="Times New Roman"/>
-          <w:b/>
-          <w:sz w:val="28"/>
-          <w:szCs w:val="28"/>
-        </w:rPr>
-        <w:t>Атрибут характеризующий степень размытия тени</w:t>
+      <w:proofErr w:type="gramStart"/>
+      <w:r>
+        <w:rPr>
+          <w:rFonts w:ascii="Times New Roman" w:hAnsi="Times New Roman" w:cs="Times New Roman"/>
+          <w:b/>
+          <w:sz w:val="28"/>
+          <w:szCs w:val="28"/>
+        </w:rPr>
+        <w:t>Атрибут</w:t>
+      </w:r>
+      <w:proofErr w:type="gramEnd"/>
+      <w:r>
+        <w:rPr>
+          <w:rFonts w:ascii="Times New Roman" w:hAnsi="Times New Roman" w:cs="Times New Roman"/>
+          <w:b/>
+          <w:sz w:val="28"/>
+          <w:szCs w:val="28"/>
+        </w:rPr>
+        <w:t xml:space="preserve"> характеризующий степень размытия тени</w:t>
       </w:r>
     </w:p>
     <w:p>
@@ -8230,7 +9634,27 @@
           <w:szCs w:val="28"/>
           <w:lang w:val="en-US"/>
         </w:rPr>
-        <w:t>double shadowBlur;</w:t>
+        <w:t xml:space="preserve">double </w:t>
+      </w:r>
+      <w:proofErr w:type="spellStart"/>
+      <w:r>
+        <w:rPr>
+          <w:rFonts w:ascii="Times New Roman" w:hAnsi="Times New Roman" w:cs="Times New Roman"/>
+          <w:sz w:val="28"/>
+          <w:szCs w:val="28"/>
+          <w:lang w:val="en-US"/>
+        </w:rPr>
+        <w:t>shadowBlur</w:t>
+      </w:r>
+      <w:proofErr w:type="spellEnd"/>
+      <w:r>
+        <w:rPr>
+          <w:rFonts w:ascii="Times New Roman" w:hAnsi="Times New Roman" w:cs="Times New Roman"/>
+          <w:sz w:val="28"/>
+          <w:szCs w:val="28"/>
+          <w:lang w:val="en-US"/>
+        </w:rPr>
+        <w:t>;</w:t>
       </w:r>
     </w:p>
     <w:p>
@@ -8255,14 +9679,25 @@
           <w:lang w:val="en-US"/>
         </w:rPr>
       </w:pPr>
-      <w:r>
-        <w:rPr>
-          <w:rFonts w:ascii="Times New Roman" w:hAnsi="Times New Roman" w:cs="Times New Roman"/>
-          <w:b/>
-          <w:sz w:val="28"/>
-          <w:szCs w:val="28"/>
-        </w:rPr>
-        <w:t>Атрибут характеризующий цвет тени</w:t>
+      <w:proofErr w:type="gramStart"/>
+      <w:r>
+        <w:rPr>
+          <w:rFonts w:ascii="Times New Roman" w:hAnsi="Times New Roman" w:cs="Times New Roman"/>
+          <w:b/>
+          <w:sz w:val="28"/>
+          <w:szCs w:val="28"/>
+        </w:rPr>
+        <w:t>Атрибут</w:t>
+      </w:r>
+      <w:proofErr w:type="gramEnd"/>
+      <w:r>
+        <w:rPr>
+          <w:rFonts w:ascii="Times New Roman" w:hAnsi="Times New Roman" w:cs="Times New Roman"/>
+          <w:b/>
+          <w:sz w:val="28"/>
+          <w:szCs w:val="28"/>
+        </w:rPr>
+        <w:t xml:space="preserve"> характеризующий цвет тени</w:t>
       </w:r>
     </w:p>
     <w:p>
@@ -8279,14 +9714,45 @@
           <w:lang w:val="en-US"/>
         </w:rPr>
       </w:pPr>
-      <w:r>
-        <w:rPr>
-          <w:rFonts w:ascii="Times New Roman" w:hAnsi="Times New Roman" w:cs="Times New Roman"/>
-          <w:sz w:val="28"/>
-          <w:szCs w:val="28"/>
-          <w:lang w:val="en-US"/>
-        </w:rPr>
-        <w:t>DOMString shadowColor;</w:t>
+      <w:proofErr w:type="spellStart"/>
+      <w:r>
+        <w:rPr>
+          <w:rFonts w:ascii="Times New Roman" w:hAnsi="Times New Roman" w:cs="Times New Roman"/>
+          <w:sz w:val="28"/>
+          <w:szCs w:val="28"/>
+          <w:lang w:val="en-US"/>
+        </w:rPr>
+        <w:t>DOMString</w:t>
+      </w:r>
+      <w:proofErr w:type="spellEnd"/>
+      <w:r>
+        <w:rPr>
+          <w:rFonts w:ascii="Times New Roman" w:hAnsi="Times New Roman" w:cs="Times New Roman"/>
+          <w:sz w:val="28"/>
+          <w:szCs w:val="28"/>
+          <w:lang w:val="en-US"/>
+        </w:rPr>
+        <w:t xml:space="preserve"> </w:t>
+      </w:r>
+      <w:proofErr w:type="spellStart"/>
+      <w:r>
+        <w:rPr>
+          <w:rFonts w:ascii="Times New Roman" w:hAnsi="Times New Roman" w:cs="Times New Roman"/>
+          <w:sz w:val="28"/>
+          <w:szCs w:val="28"/>
+          <w:lang w:val="en-US"/>
+        </w:rPr>
+        <w:t>shadowColor</w:t>
+      </w:r>
+      <w:proofErr w:type="spellEnd"/>
+      <w:r>
+        <w:rPr>
+          <w:rFonts w:ascii="Times New Roman" w:hAnsi="Times New Roman" w:cs="Times New Roman"/>
+          <w:sz w:val="28"/>
+          <w:szCs w:val="28"/>
+          <w:lang w:val="en-US"/>
+        </w:rPr>
+        <w:t>;</w:t>
       </w:r>
     </w:p>
     <w:p>
@@ -8311,14 +9777,25 @@
           <w:lang w:val="en-US"/>
         </w:rPr>
       </w:pPr>
-      <w:r>
-        <w:rPr>
-          <w:rFonts w:ascii="Times New Roman" w:hAnsi="Times New Roman" w:cs="Times New Roman"/>
-          <w:b/>
-          <w:sz w:val="28"/>
-          <w:szCs w:val="28"/>
-        </w:rPr>
-        <w:t>Метод стирающий область</w:t>
+      <w:proofErr w:type="gramStart"/>
+      <w:r>
+        <w:rPr>
+          <w:rFonts w:ascii="Times New Roman" w:hAnsi="Times New Roman" w:cs="Times New Roman"/>
+          <w:b/>
+          <w:sz w:val="28"/>
+          <w:szCs w:val="28"/>
+        </w:rPr>
+        <w:t>Метод</w:t>
+      </w:r>
+      <w:proofErr w:type="gramEnd"/>
+      <w:r>
+        <w:rPr>
+          <w:rFonts w:ascii="Times New Roman" w:hAnsi="Times New Roman" w:cs="Times New Roman"/>
+          <w:b/>
+          <w:sz w:val="28"/>
+          <w:szCs w:val="28"/>
+        </w:rPr>
+        <w:t xml:space="preserve"> стирающий область</w:t>
       </w:r>
     </w:p>
     <w:p>
@@ -8342,7 +9819,27 @@
           <w:szCs w:val="28"/>
           <w:lang w:val="en-US"/>
         </w:rPr>
-        <w:t>void clearRect( double x,  double y,  double w,  double h);</w:t>
+        <w:t xml:space="preserve">void </w:t>
+      </w:r>
+      <w:proofErr w:type="spellStart"/>
+      <w:r>
+        <w:rPr>
+          <w:rFonts w:ascii="Times New Roman" w:hAnsi="Times New Roman" w:cs="Times New Roman"/>
+          <w:sz w:val="28"/>
+          <w:szCs w:val="28"/>
+          <w:lang w:val="en-US"/>
+        </w:rPr>
+        <w:t>clearRect</w:t>
+      </w:r>
+      <w:proofErr w:type="spellEnd"/>
+      <w:r>
+        <w:rPr>
+          <w:rFonts w:ascii="Times New Roman" w:hAnsi="Times New Roman" w:cs="Times New Roman"/>
+          <w:sz w:val="28"/>
+          <w:szCs w:val="28"/>
+          <w:lang w:val="en-US"/>
+        </w:rPr>
+        <w:t>( double x,  double y,  double w,  double h);</w:t>
       </w:r>
     </w:p>
     <w:p>
@@ -8368,14 +9865,25 @@
           <w:lang w:val="en-US"/>
         </w:rPr>
       </w:pPr>
-      <w:r>
-        <w:rPr>
-          <w:rFonts w:ascii="Times New Roman" w:hAnsi="Times New Roman" w:cs="Times New Roman"/>
-          <w:b/>
-          <w:sz w:val="28"/>
-          <w:szCs w:val="28"/>
-        </w:rPr>
-        <w:t>Метод заполняющий область цветом</w:t>
+      <w:proofErr w:type="gramStart"/>
+      <w:r>
+        <w:rPr>
+          <w:rFonts w:ascii="Times New Roman" w:hAnsi="Times New Roman" w:cs="Times New Roman"/>
+          <w:b/>
+          <w:sz w:val="28"/>
+          <w:szCs w:val="28"/>
+        </w:rPr>
+        <w:t>Метод</w:t>
+      </w:r>
+      <w:proofErr w:type="gramEnd"/>
+      <w:r>
+        <w:rPr>
+          <w:rFonts w:ascii="Times New Roman" w:hAnsi="Times New Roman" w:cs="Times New Roman"/>
+          <w:b/>
+          <w:sz w:val="28"/>
+          <w:szCs w:val="28"/>
+        </w:rPr>
+        <w:t xml:space="preserve"> заполняющий область цветом</w:t>
       </w:r>
     </w:p>
     <w:p>
@@ -8399,7 +9907,27 @@
           <w:szCs w:val="28"/>
           <w:lang w:val="en-US"/>
         </w:rPr>
-        <w:t>void fillRect( double x,  double y,  double w,  double h);</w:t>
+        <w:t xml:space="preserve">void </w:t>
+      </w:r>
+      <w:proofErr w:type="spellStart"/>
+      <w:r>
+        <w:rPr>
+          <w:rFonts w:ascii="Times New Roman" w:hAnsi="Times New Roman" w:cs="Times New Roman"/>
+          <w:sz w:val="28"/>
+          <w:szCs w:val="28"/>
+          <w:lang w:val="en-US"/>
+        </w:rPr>
+        <w:t>fillRect</w:t>
+      </w:r>
+      <w:proofErr w:type="spellEnd"/>
+      <w:r>
+        <w:rPr>
+          <w:rFonts w:ascii="Times New Roman" w:hAnsi="Times New Roman" w:cs="Times New Roman"/>
+          <w:sz w:val="28"/>
+          <w:szCs w:val="28"/>
+          <w:lang w:val="en-US"/>
+        </w:rPr>
+        <w:t>( double x,  double y,  double w,  double h);</w:t>
       </w:r>
     </w:p>
     <w:p>
@@ -8424,14 +9952,25 @@
           <w:lang w:val="en-US"/>
         </w:rPr>
       </w:pPr>
-      <w:r>
-        <w:rPr>
-          <w:rFonts w:ascii="Times New Roman" w:hAnsi="Times New Roman" w:cs="Times New Roman"/>
-          <w:b/>
-          <w:sz w:val="28"/>
-          <w:szCs w:val="28"/>
-        </w:rPr>
-        <w:t>Метод рисующий рамку вокруг области</w:t>
+      <w:proofErr w:type="gramStart"/>
+      <w:r>
+        <w:rPr>
+          <w:rFonts w:ascii="Times New Roman" w:hAnsi="Times New Roman" w:cs="Times New Roman"/>
+          <w:b/>
+          <w:sz w:val="28"/>
+          <w:szCs w:val="28"/>
+        </w:rPr>
+        <w:t>Метод</w:t>
+      </w:r>
+      <w:proofErr w:type="gramEnd"/>
+      <w:r>
+        <w:rPr>
+          <w:rFonts w:ascii="Times New Roman" w:hAnsi="Times New Roman" w:cs="Times New Roman"/>
+          <w:b/>
+          <w:sz w:val="28"/>
+          <w:szCs w:val="28"/>
+        </w:rPr>
+        <w:t xml:space="preserve"> рисующий рамку вокруг области</w:t>
       </w:r>
     </w:p>
     <w:p>
@@ -8455,7 +9994,27 @@
           <w:szCs w:val="28"/>
           <w:lang w:val="en-US"/>
         </w:rPr>
-        <w:t>void strokeRect( double x,  double y,  double w,  double h);</w:t>
+        <w:t xml:space="preserve">void </w:t>
+      </w:r>
+      <w:proofErr w:type="spellStart"/>
+      <w:r>
+        <w:rPr>
+          <w:rFonts w:ascii="Times New Roman" w:hAnsi="Times New Roman" w:cs="Times New Roman"/>
+          <w:sz w:val="28"/>
+          <w:szCs w:val="28"/>
+          <w:lang w:val="en-US"/>
+        </w:rPr>
+        <w:t>strokeRect</w:t>
+      </w:r>
+      <w:proofErr w:type="spellEnd"/>
+      <w:r>
+        <w:rPr>
+          <w:rFonts w:ascii="Times New Roman" w:hAnsi="Times New Roman" w:cs="Times New Roman"/>
+          <w:sz w:val="28"/>
+          <w:szCs w:val="28"/>
+          <w:lang w:val="en-US"/>
+        </w:rPr>
+        <w:t>( double x,  double y,  double w,  double h);</w:t>
       </w:r>
     </w:p>
     <w:p>
@@ -8510,7 +10069,27 @@
           <w:szCs w:val="28"/>
           <w:lang w:val="en-US"/>
         </w:rPr>
-        <w:t>void beginPath();</w:t>
+        <w:t xml:space="preserve">void </w:t>
+      </w:r>
+      <w:proofErr w:type="spellStart"/>
+      <w:r>
+        <w:rPr>
+          <w:rFonts w:ascii="Times New Roman" w:hAnsi="Times New Roman" w:cs="Times New Roman"/>
+          <w:sz w:val="28"/>
+          <w:szCs w:val="28"/>
+          <w:lang w:val="en-US"/>
+        </w:rPr>
+        <w:t>beginPath</w:t>
+      </w:r>
+      <w:proofErr w:type="spellEnd"/>
+      <w:r>
+        <w:rPr>
+          <w:rFonts w:ascii="Times New Roman" w:hAnsi="Times New Roman" w:cs="Times New Roman"/>
+          <w:sz w:val="28"/>
+          <w:szCs w:val="28"/>
+          <w:lang w:val="en-US"/>
+        </w:rPr>
+        <w:t>();</w:t>
       </w:r>
     </w:p>
     <w:p>
@@ -8555,7 +10134,27 @@
           <w:szCs w:val="28"/>
           <w:lang w:val="en-US"/>
         </w:rPr>
-        <w:t>void fill(optional CanvasWindingRule w = "nonzero");</w:t>
+        <w:t xml:space="preserve">void fill(optional </w:t>
+      </w:r>
+      <w:proofErr w:type="spellStart"/>
+      <w:r>
+        <w:rPr>
+          <w:rFonts w:ascii="Times New Roman" w:hAnsi="Times New Roman" w:cs="Times New Roman"/>
+          <w:sz w:val="28"/>
+          <w:szCs w:val="28"/>
+          <w:lang w:val="en-US"/>
+        </w:rPr>
+        <w:t>CanvasWindingRule</w:t>
+      </w:r>
+      <w:proofErr w:type="spellEnd"/>
+      <w:r>
+        <w:rPr>
+          <w:rFonts w:ascii="Times New Roman" w:hAnsi="Times New Roman" w:cs="Times New Roman"/>
+          <w:sz w:val="28"/>
+          <w:szCs w:val="28"/>
+          <w:lang w:val="en-US"/>
+        </w:rPr>
+        <w:t xml:space="preserve"> w = "nonzero");</w:t>
       </w:r>
     </w:p>
     <w:p>
@@ -8678,14 +10277,25 @@
           <w:szCs w:val="28"/>
         </w:rPr>
       </w:pPr>
-      <w:r>
-        <w:rPr>
-          <w:rFonts w:ascii="Times New Roman" w:hAnsi="Times New Roman" w:cs="Times New Roman"/>
-          <w:b/>
-          <w:sz w:val="28"/>
-          <w:szCs w:val="28"/>
-        </w:rPr>
-        <w:t>Метод рисующий рамку вокруг переданного элемента</w:t>
+      <w:proofErr w:type="gramStart"/>
+      <w:r>
+        <w:rPr>
+          <w:rFonts w:ascii="Times New Roman" w:hAnsi="Times New Roman" w:cs="Times New Roman"/>
+          <w:b/>
+          <w:sz w:val="28"/>
+          <w:szCs w:val="28"/>
+        </w:rPr>
+        <w:t>Метод</w:t>
+      </w:r>
+      <w:proofErr w:type="gramEnd"/>
+      <w:r>
+        <w:rPr>
+          <w:rFonts w:ascii="Times New Roman" w:hAnsi="Times New Roman" w:cs="Times New Roman"/>
+          <w:b/>
+          <w:sz w:val="28"/>
+          <w:szCs w:val="28"/>
+        </w:rPr>
+        <w:t xml:space="preserve"> рисующий рамку вокруг переданного элемента</w:t>
       </w:r>
     </w:p>
     <w:p>
@@ -8709,7 +10319,27 @@
           <w:szCs w:val="28"/>
           <w:lang w:val="en-US"/>
         </w:rPr>
-        <w:t>void drawSystemFocusRing(Element element);</w:t>
+        <w:t xml:space="preserve">void </w:t>
+      </w:r>
+      <w:proofErr w:type="spellStart"/>
+      <w:r>
+        <w:rPr>
+          <w:rFonts w:ascii="Times New Roman" w:hAnsi="Times New Roman" w:cs="Times New Roman"/>
+          <w:sz w:val="28"/>
+          <w:szCs w:val="28"/>
+          <w:lang w:val="en-US"/>
+        </w:rPr>
+        <w:t>drawSystemFocusRing</w:t>
+      </w:r>
+      <w:proofErr w:type="spellEnd"/>
+      <w:r>
+        <w:rPr>
+          <w:rFonts w:ascii="Times New Roman" w:hAnsi="Times New Roman" w:cs="Times New Roman"/>
+          <w:sz w:val="28"/>
+          <w:szCs w:val="28"/>
+          <w:lang w:val="en-US"/>
+        </w:rPr>
+        <w:t>(Element element);</w:t>
       </w:r>
     </w:p>
     <w:p>
@@ -8733,7 +10363,47 @@
           <w:szCs w:val="28"/>
           <w:lang w:val="en-US"/>
         </w:rPr>
-        <w:t>void drawSystemFocusRing(Path path, Element element);</w:t>
+        <w:t xml:space="preserve">void </w:t>
+      </w:r>
+      <w:proofErr w:type="spellStart"/>
+      <w:r>
+        <w:rPr>
+          <w:rFonts w:ascii="Times New Roman" w:hAnsi="Times New Roman" w:cs="Times New Roman"/>
+          <w:sz w:val="28"/>
+          <w:szCs w:val="28"/>
+          <w:lang w:val="en-US"/>
+        </w:rPr>
+        <w:t>drawSystemFocusRing</w:t>
+      </w:r>
+      <w:proofErr w:type="spellEnd"/>
+      <w:r>
+        <w:rPr>
+          <w:rFonts w:ascii="Times New Roman" w:hAnsi="Times New Roman" w:cs="Times New Roman"/>
+          <w:sz w:val="28"/>
+          <w:szCs w:val="28"/>
+          <w:lang w:val="en-US"/>
+        </w:rPr>
+        <w:t xml:space="preserve">(Path path, Element </w:t>
+      </w:r>
+      <w:proofErr w:type="spellStart"/>
+      <w:r>
+        <w:rPr>
+          <w:rFonts w:ascii="Times New Roman" w:hAnsi="Times New Roman" w:cs="Times New Roman"/>
+          <w:sz w:val="28"/>
+          <w:szCs w:val="28"/>
+          <w:lang w:val="en-US"/>
+        </w:rPr>
+        <w:t>element</w:t>
+      </w:r>
+      <w:proofErr w:type="spellEnd"/>
+      <w:r>
+        <w:rPr>
+          <w:rFonts w:ascii="Times New Roman" w:hAnsi="Times New Roman" w:cs="Times New Roman"/>
+          <w:sz w:val="28"/>
+          <w:szCs w:val="28"/>
+          <w:lang w:val="en-US"/>
+        </w:rPr>
+        <w:t>);</w:t>
       </w:r>
     </w:p>
     <w:p>
@@ -8757,14 +10427,25 @@
           <w:szCs w:val="28"/>
         </w:rPr>
       </w:pPr>
-      <w:r>
-        <w:rPr>
-          <w:rFonts w:ascii="Times New Roman" w:hAnsi="Times New Roman" w:cs="Times New Roman"/>
-          <w:b/>
-          <w:sz w:val="28"/>
-          <w:szCs w:val="28"/>
-        </w:rPr>
-        <w:t>Метод рисующий рамку вокруг выбранного элемента</w:t>
+      <w:proofErr w:type="gramStart"/>
+      <w:r>
+        <w:rPr>
+          <w:rFonts w:ascii="Times New Roman" w:hAnsi="Times New Roman" w:cs="Times New Roman"/>
+          <w:b/>
+          <w:sz w:val="28"/>
+          <w:szCs w:val="28"/>
+        </w:rPr>
+        <w:t>Метод</w:t>
+      </w:r>
+      <w:proofErr w:type="gramEnd"/>
+      <w:r>
+        <w:rPr>
+          <w:rFonts w:ascii="Times New Roman" w:hAnsi="Times New Roman" w:cs="Times New Roman"/>
+          <w:b/>
+          <w:sz w:val="28"/>
+          <w:szCs w:val="28"/>
+        </w:rPr>
+        <w:t xml:space="preserve"> рисующий рамку вокруг выбранного элемента</w:t>
       </w:r>
     </w:p>
     <w:p>
@@ -8781,6 +10462,7 @@
           <w:lang w:val="en-US"/>
         </w:rPr>
       </w:pPr>
+      <w:proofErr w:type="spellStart"/>
       <w:r>
         <w:rPr>
           <w:rFonts w:ascii="Times New Roman" w:hAnsi="Times New Roman" w:cs="Times New Roman"/>
@@ -8789,7 +10471,37 @@
           <w:lang w:val="en-US"/>
         </w:rPr>
         <w:lastRenderedPageBreak/>
-        <w:t>boolean drawCustomFocusRing(Element element);</w:t>
+        <w:t>boolean</w:t>
+      </w:r>
+      <w:proofErr w:type="spellEnd"/>
+      <w:r>
+        <w:rPr>
+          <w:rFonts w:ascii="Times New Roman" w:hAnsi="Times New Roman" w:cs="Times New Roman"/>
+          <w:sz w:val="28"/>
+          <w:szCs w:val="28"/>
+          <w:lang w:val="en-US"/>
+        </w:rPr>
+        <w:t xml:space="preserve"> </w:t>
+      </w:r>
+      <w:proofErr w:type="spellStart"/>
+      <w:r>
+        <w:rPr>
+          <w:rFonts w:ascii="Times New Roman" w:hAnsi="Times New Roman" w:cs="Times New Roman"/>
+          <w:sz w:val="28"/>
+          <w:szCs w:val="28"/>
+          <w:lang w:val="en-US"/>
+        </w:rPr>
+        <w:t>drawCustomFocusRing</w:t>
+      </w:r>
+      <w:proofErr w:type="spellEnd"/>
+      <w:r>
+        <w:rPr>
+          <w:rFonts w:ascii="Times New Roman" w:hAnsi="Times New Roman" w:cs="Times New Roman"/>
+          <w:sz w:val="28"/>
+          <w:szCs w:val="28"/>
+          <w:lang w:val="en-US"/>
+        </w:rPr>
+        <w:t>(Element element);</w:t>
       </w:r>
     </w:p>
     <w:p>
@@ -8806,14 +10518,65 @@
           <w:lang w:val="en-US"/>
         </w:rPr>
       </w:pPr>
-      <w:r>
-        <w:rPr>
-          <w:rFonts w:ascii="Times New Roman" w:hAnsi="Times New Roman" w:cs="Times New Roman"/>
-          <w:sz w:val="28"/>
-          <w:szCs w:val="28"/>
-          <w:lang w:val="en-US"/>
-        </w:rPr>
-        <w:t>boolean drawCustomFocusRing(Path path, Element element);</w:t>
+      <w:proofErr w:type="spellStart"/>
+      <w:r>
+        <w:rPr>
+          <w:rFonts w:ascii="Times New Roman" w:hAnsi="Times New Roman" w:cs="Times New Roman"/>
+          <w:sz w:val="28"/>
+          <w:szCs w:val="28"/>
+          <w:lang w:val="en-US"/>
+        </w:rPr>
+        <w:t>boolean</w:t>
+      </w:r>
+      <w:proofErr w:type="spellEnd"/>
+      <w:r>
+        <w:rPr>
+          <w:rFonts w:ascii="Times New Roman" w:hAnsi="Times New Roman" w:cs="Times New Roman"/>
+          <w:sz w:val="28"/>
+          <w:szCs w:val="28"/>
+          <w:lang w:val="en-US"/>
+        </w:rPr>
+        <w:t xml:space="preserve"> </w:t>
+      </w:r>
+      <w:proofErr w:type="spellStart"/>
+      <w:r>
+        <w:rPr>
+          <w:rFonts w:ascii="Times New Roman" w:hAnsi="Times New Roman" w:cs="Times New Roman"/>
+          <w:sz w:val="28"/>
+          <w:szCs w:val="28"/>
+          <w:lang w:val="en-US"/>
+        </w:rPr>
+        <w:t>drawCustomFocusRing</w:t>
+      </w:r>
+      <w:proofErr w:type="spellEnd"/>
+      <w:r>
+        <w:rPr>
+          <w:rFonts w:ascii="Times New Roman" w:hAnsi="Times New Roman" w:cs="Times New Roman"/>
+          <w:sz w:val="28"/>
+          <w:szCs w:val="28"/>
+          <w:lang w:val="en-US"/>
+        </w:rPr>
+        <w:t xml:space="preserve">(Path path, Element </w:t>
+      </w:r>
+      <w:proofErr w:type="spellStart"/>
+      <w:r>
+        <w:rPr>
+          <w:rFonts w:ascii="Times New Roman" w:hAnsi="Times New Roman" w:cs="Times New Roman"/>
+          <w:sz w:val="28"/>
+          <w:szCs w:val="28"/>
+          <w:lang w:val="en-US"/>
+        </w:rPr>
+        <w:t>element</w:t>
+      </w:r>
+      <w:proofErr w:type="spellEnd"/>
+      <w:r>
+        <w:rPr>
+          <w:rFonts w:ascii="Times New Roman" w:hAnsi="Times New Roman" w:cs="Times New Roman"/>
+          <w:sz w:val="28"/>
+          <w:szCs w:val="28"/>
+          <w:lang w:val="en-US"/>
+        </w:rPr>
+        <w:t>);</w:t>
       </w:r>
     </w:p>
     <w:p>
@@ -8838,14 +10601,25 @@
           <w:szCs w:val="28"/>
         </w:rPr>
       </w:pPr>
-      <w:r>
-        <w:rPr>
-          <w:rFonts w:ascii="Times New Roman" w:hAnsi="Times New Roman" w:cs="Times New Roman"/>
-          <w:b/>
-          <w:sz w:val="28"/>
-          <w:szCs w:val="28"/>
-        </w:rPr>
-        <w:t>Метод обрезающий вывод пути по контору</w:t>
+      <w:proofErr w:type="gramStart"/>
+      <w:r>
+        <w:rPr>
+          <w:rFonts w:ascii="Times New Roman" w:hAnsi="Times New Roman" w:cs="Times New Roman"/>
+          <w:b/>
+          <w:sz w:val="28"/>
+          <w:szCs w:val="28"/>
+        </w:rPr>
+        <w:t>Метод</w:t>
+      </w:r>
+      <w:proofErr w:type="gramEnd"/>
+      <w:r>
+        <w:rPr>
+          <w:rFonts w:ascii="Times New Roman" w:hAnsi="Times New Roman" w:cs="Times New Roman"/>
+          <w:b/>
+          <w:sz w:val="28"/>
+          <w:szCs w:val="28"/>
+        </w:rPr>
+        <w:t xml:space="preserve"> обрезающий вывод пути по контору</w:t>
       </w:r>
     </w:p>
     <w:p>
@@ -8869,7 +10643,27 @@
           <w:szCs w:val="28"/>
           <w:lang w:val="en-US"/>
         </w:rPr>
-        <w:t>void clip(optional CanvasWindingRule w = "nonzero");</w:t>
+        <w:t xml:space="preserve">void clip(optional </w:t>
+      </w:r>
+      <w:proofErr w:type="spellStart"/>
+      <w:r>
+        <w:rPr>
+          <w:rFonts w:ascii="Times New Roman" w:hAnsi="Times New Roman" w:cs="Times New Roman"/>
+          <w:sz w:val="28"/>
+          <w:szCs w:val="28"/>
+          <w:lang w:val="en-US"/>
+        </w:rPr>
+        <w:t>CanvasWindingRule</w:t>
+      </w:r>
+      <w:proofErr w:type="spellEnd"/>
+      <w:r>
+        <w:rPr>
+          <w:rFonts w:ascii="Times New Roman" w:hAnsi="Times New Roman" w:cs="Times New Roman"/>
+          <w:sz w:val="28"/>
+          <w:szCs w:val="28"/>
+          <w:lang w:val="en-US"/>
+        </w:rPr>
+        <w:t xml:space="preserve"> w = "nonzero");</w:t>
       </w:r>
     </w:p>
     <w:p>
@@ -8941,14 +10735,65 @@
           <w:lang w:val="en-US"/>
         </w:rPr>
       </w:pPr>
-      <w:r>
-        <w:rPr>
-          <w:rFonts w:ascii="Times New Roman" w:hAnsi="Times New Roman" w:cs="Times New Roman"/>
-          <w:sz w:val="28"/>
-          <w:szCs w:val="28"/>
-          <w:lang w:val="en-US"/>
-        </w:rPr>
-        <w:t>boolean isPointInPath( double x,  double y, optional CanvasWindingRule w = "nonzero");</w:t>
+      <w:proofErr w:type="spellStart"/>
+      <w:r>
+        <w:rPr>
+          <w:rFonts w:ascii="Times New Roman" w:hAnsi="Times New Roman" w:cs="Times New Roman"/>
+          <w:sz w:val="28"/>
+          <w:szCs w:val="28"/>
+          <w:lang w:val="en-US"/>
+        </w:rPr>
+        <w:t>boolean</w:t>
+      </w:r>
+      <w:proofErr w:type="spellEnd"/>
+      <w:r>
+        <w:rPr>
+          <w:rFonts w:ascii="Times New Roman" w:hAnsi="Times New Roman" w:cs="Times New Roman"/>
+          <w:sz w:val="28"/>
+          <w:szCs w:val="28"/>
+          <w:lang w:val="en-US"/>
+        </w:rPr>
+        <w:t xml:space="preserve"> </w:t>
+      </w:r>
+      <w:proofErr w:type="spellStart"/>
+      <w:r>
+        <w:rPr>
+          <w:rFonts w:ascii="Times New Roman" w:hAnsi="Times New Roman" w:cs="Times New Roman"/>
+          <w:sz w:val="28"/>
+          <w:szCs w:val="28"/>
+          <w:lang w:val="en-US"/>
+        </w:rPr>
+        <w:t>isPointInPath</w:t>
+      </w:r>
+      <w:proofErr w:type="spellEnd"/>
+      <w:r>
+        <w:rPr>
+          <w:rFonts w:ascii="Times New Roman" w:hAnsi="Times New Roman" w:cs="Times New Roman"/>
+          <w:sz w:val="28"/>
+          <w:szCs w:val="28"/>
+          <w:lang w:val="en-US"/>
+        </w:rPr>
+        <w:t xml:space="preserve">( double x,  double y, optional </w:t>
+      </w:r>
+      <w:proofErr w:type="spellStart"/>
+      <w:r>
+        <w:rPr>
+          <w:rFonts w:ascii="Times New Roman" w:hAnsi="Times New Roman" w:cs="Times New Roman"/>
+          <w:sz w:val="28"/>
+          <w:szCs w:val="28"/>
+          <w:lang w:val="en-US"/>
+        </w:rPr>
+        <w:t>CanvasWindingRule</w:t>
+      </w:r>
+      <w:proofErr w:type="spellEnd"/>
+      <w:r>
+        <w:rPr>
+          <w:rFonts w:ascii="Times New Roman" w:hAnsi="Times New Roman" w:cs="Times New Roman"/>
+          <w:sz w:val="28"/>
+          <w:szCs w:val="28"/>
+          <w:lang w:val="en-US"/>
+        </w:rPr>
+        <w:t xml:space="preserve"> w = "nonzero");</w:t>
       </w:r>
     </w:p>
     <w:p>
@@ -8965,14 +10810,45 @@
           <w:lang w:val="en-US"/>
         </w:rPr>
       </w:pPr>
-      <w:r>
-        <w:rPr>
-          <w:rFonts w:ascii="Times New Roman" w:hAnsi="Times New Roman" w:cs="Times New Roman"/>
-          <w:sz w:val="28"/>
-          <w:szCs w:val="28"/>
-          <w:lang w:val="en-US"/>
-        </w:rPr>
-        <w:t>boolean isPointInPath(Path path,  double x,  double y);</w:t>
+      <w:proofErr w:type="spellStart"/>
+      <w:r>
+        <w:rPr>
+          <w:rFonts w:ascii="Times New Roman" w:hAnsi="Times New Roman" w:cs="Times New Roman"/>
+          <w:sz w:val="28"/>
+          <w:szCs w:val="28"/>
+          <w:lang w:val="en-US"/>
+        </w:rPr>
+        <w:t>boolean</w:t>
+      </w:r>
+      <w:proofErr w:type="spellEnd"/>
+      <w:r>
+        <w:rPr>
+          <w:rFonts w:ascii="Times New Roman" w:hAnsi="Times New Roman" w:cs="Times New Roman"/>
+          <w:sz w:val="28"/>
+          <w:szCs w:val="28"/>
+          <w:lang w:val="en-US"/>
+        </w:rPr>
+        <w:t xml:space="preserve"> </w:t>
+      </w:r>
+      <w:proofErr w:type="spellStart"/>
+      <w:r>
+        <w:rPr>
+          <w:rFonts w:ascii="Times New Roman" w:hAnsi="Times New Roman" w:cs="Times New Roman"/>
+          <w:sz w:val="28"/>
+          <w:szCs w:val="28"/>
+          <w:lang w:val="en-US"/>
+        </w:rPr>
+        <w:t>isPointInPath</w:t>
+      </w:r>
+      <w:proofErr w:type="spellEnd"/>
+      <w:r>
+        <w:rPr>
+          <w:rFonts w:ascii="Times New Roman" w:hAnsi="Times New Roman" w:cs="Times New Roman"/>
+          <w:sz w:val="28"/>
+          <w:szCs w:val="28"/>
+          <w:lang w:val="en-US"/>
+        </w:rPr>
+        <w:t>(Path path,  double x,  double y);</w:t>
       </w:r>
     </w:p>
     <w:p>
@@ -9022,8 +10898,39 @@
           <w:sz w:val="28"/>
           <w:szCs w:val="28"/>
         </w:rPr>
-        <w:t xml:space="preserve"> выводящий текст с заданными парамтетрами</w:t>
-      </w:r>
+        <w:t xml:space="preserve"> выводящий текст </w:t>
+      </w:r>
+      <w:proofErr w:type="gramStart"/>
+      <w:r>
+        <w:rPr>
+          <w:rFonts w:ascii="Times New Roman" w:hAnsi="Times New Roman" w:cs="Times New Roman"/>
+          <w:b/>
+          <w:sz w:val="28"/>
+          <w:szCs w:val="28"/>
+        </w:rPr>
+        <w:t>с</w:t>
+      </w:r>
+      <w:proofErr w:type="gramEnd"/>
+      <w:r>
+        <w:rPr>
+          <w:rFonts w:ascii="Times New Roman" w:hAnsi="Times New Roman" w:cs="Times New Roman"/>
+          <w:b/>
+          <w:sz w:val="28"/>
+          <w:szCs w:val="28"/>
+        </w:rPr>
+        <w:t xml:space="preserve"> заданными </w:t>
+      </w:r>
+      <w:proofErr w:type="spellStart"/>
+      <w:r>
+        <w:rPr>
+          <w:rFonts w:ascii="Times New Roman" w:hAnsi="Times New Roman" w:cs="Times New Roman"/>
+          <w:b/>
+          <w:sz w:val="28"/>
+          <w:szCs w:val="28"/>
+        </w:rPr>
+        <w:t>парамтетрами</w:t>
+      </w:r>
+      <w:proofErr w:type="spellEnd"/>
     </w:p>
     <w:p>
       <w:pPr>
@@ -9046,7 +10953,67 @@
           <w:szCs w:val="28"/>
           <w:lang w:val="en-US"/>
         </w:rPr>
-        <w:t>void fillText(DOMString text,  double x,  double y, optional  double maxWidth);</w:t>
+        <w:t xml:space="preserve">void </w:t>
+      </w:r>
+      <w:proofErr w:type="spellStart"/>
+      <w:r>
+        <w:rPr>
+          <w:rFonts w:ascii="Times New Roman" w:hAnsi="Times New Roman" w:cs="Times New Roman"/>
+          <w:sz w:val="28"/>
+          <w:szCs w:val="28"/>
+          <w:lang w:val="en-US"/>
+        </w:rPr>
+        <w:t>fillText</w:t>
+      </w:r>
+      <w:proofErr w:type="spellEnd"/>
+      <w:r>
+        <w:rPr>
+          <w:rFonts w:ascii="Times New Roman" w:hAnsi="Times New Roman" w:cs="Times New Roman"/>
+          <w:sz w:val="28"/>
+          <w:szCs w:val="28"/>
+          <w:lang w:val="en-US"/>
+        </w:rPr>
+        <w:t>(</w:t>
+      </w:r>
+      <w:proofErr w:type="spellStart"/>
+      <w:r>
+        <w:rPr>
+          <w:rFonts w:ascii="Times New Roman" w:hAnsi="Times New Roman" w:cs="Times New Roman"/>
+          <w:sz w:val="28"/>
+          <w:szCs w:val="28"/>
+          <w:lang w:val="en-US"/>
+        </w:rPr>
+        <w:t>DOMString</w:t>
+      </w:r>
+      <w:proofErr w:type="spellEnd"/>
+      <w:r>
+        <w:rPr>
+          <w:rFonts w:ascii="Times New Roman" w:hAnsi="Times New Roman" w:cs="Times New Roman"/>
+          <w:sz w:val="28"/>
+          <w:szCs w:val="28"/>
+          <w:lang w:val="en-US"/>
+        </w:rPr>
+        <w:t xml:space="preserve"> text,  double x,  double y, optional  double </w:t>
+      </w:r>
+      <w:proofErr w:type="spellStart"/>
+      <w:r>
+        <w:rPr>
+          <w:rFonts w:ascii="Times New Roman" w:hAnsi="Times New Roman" w:cs="Times New Roman"/>
+          <w:sz w:val="28"/>
+          <w:szCs w:val="28"/>
+          <w:lang w:val="en-US"/>
+        </w:rPr>
+        <w:t>maxWidth</w:t>
+      </w:r>
+      <w:proofErr w:type="spellEnd"/>
+      <w:r>
+        <w:rPr>
+          <w:rFonts w:ascii="Times New Roman" w:hAnsi="Times New Roman" w:cs="Times New Roman"/>
+          <w:sz w:val="28"/>
+          <w:szCs w:val="28"/>
+          <w:lang w:val="en-US"/>
+        </w:rPr>
+        <w:t>);</w:t>
       </w:r>
     </w:p>
     <w:p>
@@ -9070,7 +11037,67 @@
           <w:szCs w:val="28"/>
           <w:lang w:val="en-US"/>
         </w:rPr>
-        <w:t>void strokeText(DOMString text,  double x,  double y, optional  double maxWidth);</w:t>
+        <w:t xml:space="preserve">void </w:t>
+      </w:r>
+      <w:proofErr w:type="spellStart"/>
+      <w:r>
+        <w:rPr>
+          <w:rFonts w:ascii="Times New Roman" w:hAnsi="Times New Roman" w:cs="Times New Roman"/>
+          <w:sz w:val="28"/>
+          <w:szCs w:val="28"/>
+          <w:lang w:val="en-US"/>
+        </w:rPr>
+        <w:t>strokeText</w:t>
+      </w:r>
+      <w:proofErr w:type="spellEnd"/>
+      <w:r>
+        <w:rPr>
+          <w:rFonts w:ascii="Times New Roman" w:hAnsi="Times New Roman" w:cs="Times New Roman"/>
+          <w:sz w:val="28"/>
+          <w:szCs w:val="28"/>
+          <w:lang w:val="en-US"/>
+        </w:rPr>
+        <w:t>(</w:t>
+      </w:r>
+      <w:proofErr w:type="spellStart"/>
+      <w:r>
+        <w:rPr>
+          <w:rFonts w:ascii="Times New Roman" w:hAnsi="Times New Roman" w:cs="Times New Roman"/>
+          <w:sz w:val="28"/>
+          <w:szCs w:val="28"/>
+          <w:lang w:val="en-US"/>
+        </w:rPr>
+        <w:t>DOMString</w:t>
+      </w:r>
+      <w:proofErr w:type="spellEnd"/>
+      <w:r>
+        <w:rPr>
+          <w:rFonts w:ascii="Times New Roman" w:hAnsi="Times New Roman" w:cs="Times New Roman"/>
+          <w:sz w:val="28"/>
+          <w:szCs w:val="28"/>
+          <w:lang w:val="en-US"/>
+        </w:rPr>
+        <w:t xml:space="preserve"> text,  double x,  double y, optional  double </w:t>
+      </w:r>
+      <w:proofErr w:type="spellStart"/>
+      <w:r>
+        <w:rPr>
+          <w:rFonts w:ascii="Times New Roman" w:hAnsi="Times New Roman" w:cs="Times New Roman"/>
+          <w:sz w:val="28"/>
+          <w:szCs w:val="28"/>
+          <w:lang w:val="en-US"/>
+        </w:rPr>
+        <w:t>maxWidth</w:t>
+      </w:r>
+      <w:proofErr w:type="spellEnd"/>
+      <w:r>
+        <w:rPr>
+          <w:rFonts w:ascii="Times New Roman" w:hAnsi="Times New Roman" w:cs="Times New Roman"/>
+          <w:sz w:val="28"/>
+          <w:szCs w:val="28"/>
+          <w:lang w:val="en-US"/>
+        </w:rPr>
+        <w:t>);</w:t>
       </w:r>
     </w:p>
     <w:p>
@@ -9102,7 +11129,27 @@
           <w:sz w:val="28"/>
           <w:szCs w:val="28"/>
         </w:rPr>
-        <w:t xml:space="preserve">Метод прорисовки изображении </w:t>
+        <w:t xml:space="preserve">Метод прорисовки </w:t>
+      </w:r>
+      <w:proofErr w:type="gramStart"/>
+      <w:r>
+        <w:rPr>
+          <w:rFonts w:ascii="Times New Roman" w:hAnsi="Times New Roman" w:cs="Times New Roman"/>
+          <w:b/>
+          <w:sz w:val="28"/>
+          <w:szCs w:val="28"/>
+        </w:rPr>
+        <w:t>изображении</w:t>
+      </w:r>
+      <w:proofErr w:type="gramEnd"/>
+      <w:r>
+        <w:rPr>
+          <w:rFonts w:ascii="Times New Roman" w:hAnsi="Times New Roman" w:cs="Times New Roman"/>
+          <w:b/>
+          <w:sz w:val="28"/>
+          <w:szCs w:val="28"/>
+        </w:rPr>
+        <w:t xml:space="preserve"> </w:t>
       </w:r>
     </w:p>
     <w:p>
@@ -9126,7 +11173,127 @@
           <w:szCs w:val="28"/>
           <w:lang w:val="en-US"/>
         </w:rPr>
-        <w:t>void drawImage((HTMLImageElement or HTMLCanvasElement or HTMLVideoElement) image,  double dx,  double dy);</w:t>
+        <w:t xml:space="preserve">void </w:t>
+      </w:r>
+      <w:proofErr w:type="spellStart"/>
+      <w:r>
+        <w:rPr>
+          <w:rFonts w:ascii="Times New Roman" w:hAnsi="Times New Roman" w:cs="Times New Roman"/>
+          <w:sz w:val="28"/>
+          <w:szCs w:val="28"/>
+          <w:lang w:val="en-US"/>
+        </w:rPr>
+        <w:t>drawImage</w:t>
+      </w:r>
+      <w:proofErr w:type="spellEnd"/>
+      <w:r>
+        <w:rPr>
+          <w:rFonts w:ascii="Times New Roman" w:hAnsi="Times New Roman" w:cs="Times New Roman"/>
+          <w:sz w:val="28"/>
+          <w:szCs w:val="28"/>
+          <w:lang w:val="en-US"/>
+        </w:rPr>
+        <w:t>((</w:t>
+      </w:r>
+      <w:proofErr w:type="spellStart"/>
+      <w:r>
+        <w:rPr>
+          <w:rFonts w:ascii="Times New Roman" w:hAnsi="Times New Roman" w:cs="Times New Roman"/>
+          <w:sz w:val="28"/>
+          <w:szCs w:val="28"/>
+          <w:lang w:val="en-US"/>
+        </w:rPr>
+        <w:t>HTMLImageElement</w:t>
+      </w:r>
+      <w:proofErr w:type="spellEnd"/>
+      <w:r>
+        <w:rPr>
+          <w:rFonts w:ascii="Times New Roman" w:hAnsi="Times New Roman" w:cs="Times New Roman"/>
+          <w:sz w:val="28"/>
+          <w:szCs w:val="28"/>
+          <w:lang w:val="en-US"/>
+        </w:rPr>
+        <w:t xml:space="preserve"> or </w:t>
+      </w:r>
+      <w:proofErr w:type="spellStart"/>
+      <w:r>
+        <w:rPr>
+          <w:rFonts w:ascii="Times New Roman" w:hAnsi="Times New Roman" w:cs="Times New Roman"/>
+          <w:sz w:val="28"/>
+          <w:szCs w:val="28"/>
+          <w:lang w:val="en-US"/>
+        </w:rPr>
+        <w:t>HTMLCanvasElement</w:t>
+      </w:r>
+      <w:proofErr w:type="spellEnd"/>
+      <w:r>
+        <w:rPr>
+          <w:rFonts w:ascii="Times New Roman" w:hAnsi="Times New Roman" w:cs="Times New Roman"/>
+          <w:sz w:val="28"/>
+          <w:szCs w:val="28"/>
+          <w:lang w:val="en-US"/>
+        </w:rPr>
+        <w:t xml:space="preserve"> or </w:t>
+      </w:r>
+      <w:proofErr w:type="spellStart"/>
+      <w:r>
+        <w:rPr>
+          <w:rFonts w:ascii="Times New Roman" w:hAnsi="Times New Roman" w:cs="Times New Roman"/>
+          <w:sz w:val="28"/>
+          <w:szCs w:val="28"/>
+          <w:lang w:val="en-US"/>
+        </w:rPr>
+        <w:t>HTMLVideoElement</w:t>
+      </w:r>
+      <w:proofErr w:type="spellEnd"/>
+      <w:r>
+        <w:rPr>
+          <w:rFonts w:ascii="Times New Roman" w:hAnsi="Times New Roman" w:cs="Times New Roman"/>
+          <w:sz w:val="28"/>
+          <w:szCs w:val="28"/>
+          <w:lang w:val="en-US"/>
+        </w:rPr>
+        <w:t xml:space="preserve">) image,  double </w:t>
+      </w:r>
+      <w:proofErr w:type="spellStart"/>
+      <w:r>
+        <w:rPr>
+          <w:rFonts w:ascii="Times New Roman" w:hAnsi="Times New Roman" w:cs="Times New Roman"/>
+          <w:sz w:val="28"/>
+          <w:szCs w:val="28"/>
+          <w:lang w:val="en-US"/>
+        </w:rPr>
+        <w:t>dx</w:t>
+      </w:r>
+      <w:proofErr w:type="spellEnd"/>
+      <w:r>
+        <w:rPr>
+          <w:rFonts w:ascii="Times New Roman" w:hAnsi="Times New Roman" w:cs="Times New Roman"/>
+          <w:sz w:val="28"/>
+          <w:szCs w:val="28"/>
+          <w:lang w:val="en-US"/>
+        </w:rPr>
+        <w:t xml:space="preserve">,  double </w:t>
+      </w:r>
+      <w:proofErr w:type="spellStart"/>
+      <w:r>
+        <w:rPr>
+          <w:rFonts w:ascii="Times New Roman" w:hAnsi="Times New Roman" w:cs="Times New Roman"/>
+          <w:sz w:val="28"/>
+          <w:szCs w:val="28"/>
+          <w:lang w:val="en-US"/>
+        </w:rPr>
+        <w:t>dy</w:t>
+      </w:r>
+      <w:proofErr w:type="spellEnd"/>
+      <w:r>
+        <w:rPr>
+          <w:rFonts w:ascii="Times New Roman" w:hAnsi="Times New Roman" w:cs="Times New Roman"/>
+          <w:sz w:val="28"/>
+          <w:szCs w:val="28"/>
+          <w:lang w:val="en-US"/>
+        </w:rPr>
+        <w:t>);</w:t>
       </w:r>
     </w:p>
     <w:p>
@@ -9150,7 +11317,147 @@
           <w:szCs w:val="28"/>
           <w:lang w:val="en-US"/>
         </w:rPr>
-        <w:t>void drawImage((HTMLImageElement or HTMLCanvasElement or HTMLVideoElement) image,  double dx,  double dy,  double dw,  double dh);</w:t>
+        <w:t xml:space="preserve">void </w:t>
+      </w:r>
+      <w:proofErr w:type="spellStart"/>
+      <w:r>
+        <w:rPr>
+          <w:rFonts w:ascii="Times New Roman" w:hAnsi="Times New Roman" w:cs="Times New Roman"/>
+          <w:sz w:val="28"/>
+          <w:szCs w:val="28"/>
+          <w:lang w:val="en-US"/>
+        </w:rPr>
+        <w:t>drawImage</w:t>
+      </w:r>
+      <w:proofErr w:type="spellEnd"/>
+      <w:r>
+        <w:rPr>
+          <w:rFonts w:ascii="Times New Roman" w:hAnsi="Times New Roman" w:cs="Times New Roman"/>
+          <w:sz w:val="28"/>
+          <w:szCs w:val="28"/>
+          <w:lang w:val="en-US"/>
+        </w:rPr>
+        <w:t>((</w:t>
+      </w:r>
+      <w:proofErr w:type="spellStart"/>
+      <w:r>
+        <w:rPr>
+          <w:rFonts w:ascii="Times New Roman" w:hAnsi="Times New Roman" w:cs="Times New Roman"/>
+          <w:sz w:val="28"/>
+          <w:szCs w:val="28"/>
+          <w:lang w:val="en-US"/>
+        </w:rPr>
+        <w:t>HTMLImageElement</w:t>
+      </w:r>
+      <w:proofErr w:type="spellEnd"/>
+      <w:r>
+        <w:rPr>
+          <w:rFonts w:ascii="Times New Roman" w:hAnsi="Times New Roman" w:cs="Times New Roman"/>
+          <w:sz w:val="28"/>
+          <w:szCs w:val="28"/>
+          <w:lang w:val="en-US"/>
+        </w:rPr>
+        <w:t xml:space="preserve"> or </w:t>
+      </w:r>
+      <w:proofErr w:type="spellStart"/>
+      <w:r>
+        <w:rPr>
+          <w:rFonts w:ascii="Times New Roman" w:hAnsi="Times New Roman" w:cs="Times New Roman"/>
+          <w:sz w:val="28"/>
+          <w:szCs w:val="28"/>
+          <w:lang w:val="en-US"/>
+        </w:rPr>
+        <w:t>HTMLCanvasElement</w:t>
+      </w:r>
+      <w:proofErr w:type="spellEnd"/>
+      <w:r>
+        <w:rPr>
+          <w:rFonts w:ascii="Times New Roman" w:hAnsi="Times New Roman" w:cs="Times New Roman"/>
+          <w:sz w:val="28"/>
+          <w:szCs w:val="28"/>
+          <w:lang w:val="en-US"/>
+        </w:rPr>
+        <w:t xml:space="preserve"> or </w:t>
+      </w:r>
+      <w:proofErr w:type="spellStart"/>
+      <w:r>
+        <w:rPr>
+          <w:rFonts w:ascii="Times New Roman" w:hAnsi="Times New Roman" w:cs="Times New Roman"/>
+          <w:sz w:val="28"/>
+          <w:szCs w:val="28"/>
+          <w:lang w:val="en-US"/>
+        </w:rPr>
+        <w:t>HTMLVideoElement</w:t>
+      </w:r>
+      <w:proofErr w:type="spellEnd"/>
+      <w:r>
+        <w:rPr>
+          <w:rFonts w:ascii="Times New Roman" w:hAnsi="Times New Roman" w:cs="Times New Roman"/>
+          <w:sz w:val="28"/>
+          <w:szCs w:val="28"/>
+          <w:lang w:val="en-US"/>
+        </w:rPr>
+        <w:t xml:space="preserve">) image,  double </w:t>
+      </w:r>
+      <w:proofErr w:type="spellStart"/>
+      <w:r>
+        <w:rPr>
+          <w:rFonts w:ascii="Times New Roman" w:hAnsi="Times New Roman" w:cs="Times New Roman"/>
+          <w:sz w:val="28"/>
+          <w:szCs w:val="28"/>
+          <w:lang w:val="en-US"/>
+        </w:rPr>
+        <w:t>dx</w:t>
+      </w:r>
+      <w:proofErr w:type="spellEnd"/>
+      <w:r>
+        <w:rPr>
+          <w:rFonts w:ascii="Times New Roman" w:hAnsi="Times New Roman" w:cs="Times New Roman"/>
+          <w:sz w:val="28"/>
+          <w:szCs w:val="28"/>
+          <w:lang w:val="en-US"/>
+        </w:rPr>
+        <w:t xml:space="preserve">,  double </w:t>
+      </w:r>
+      <w:proofErr w:type="spellStart"/>
+      <w:r>
+        <w:rPr>
+          <w:rFonts w:ascii="Times New Roman" w:hAnsi="Times New Roman" w:cs="Times New Roman"/>
+          <w:sz w:val="28"/>
+          <w:szCs w:val="28"/>
+          <w:lang w:val="en-US"/>
+        </w:rPr>
+        <w:t>dy</w:t>
+      </w:r>
+      <w:proofErr w:type="spellEnd"/>
+      <w:r>
+        <w:rPr>
+          <w:rFonts w:ascii="Times New Roman" w:hAnsi="Times New Roman" w:cs="Times New Roman"/>
+          <w:sz w:val="28"/>
+          <w:szCs w:val="28"/>
+          <w:lang w:val="en-US"/>
+        </w:rPr>
+        <w:t xml:space="preserve">,  double </w:t>
+      </w:r>
+      <w:proofErr w:type="spellStart"/>
+      <w:r>
+        <w:rPr>
+          <w:rFonts w:ascii="Times New Roman" w:hAnsi="Times New Roman" w:cs="Times New Roman"/>
+          <w:sz w:val="28"/>
+          <w:szCs w:val="28"/>
+          <w:lang w:val="en-US"/>
+        </w:rPr>
+        <w:t>dw</w:t>
+      </w:r>
+      <w:proofErr w:type="spellEnd"/>
+      <w:r>
+        <w:rPr>
+          <w:rFonts w:ascii="Times New Roman" w:hAnsi="Times New Roman" w:cs="Times New Roman"/>
+          <w:sz w:val="28"/>
+          <w:szCs w:val="28"/>
+          <w:lang w:val="en-US"/>
+        </w:rPr>
+        <w:t>,  double dh);</w:t>
       </w:r>
     </w:p>
     <w:p>
@@ -9174,7 +11481,227 @@
           <w:szCs w:val="28"/>
           <w:lang w:val="en-US"/>
         </w:rPr>
-        <w:t>void drawImage((HTMLImageElement or HTMLCanvasElement or HTMLVideoElement) image,  double sx,  double sy,  double sw,  double sh,  double dx,  double dy,  double dw,  double dh);</w:t>
+        <w:t xml:space="preserve">void </w:t>
+      </w:r>
+      <w:proofErr w:type="spellStart"/>
+      <w:r>
+        <w:rPr>
+          <w:rFonts w:ascii="Times New Roman" w:hAnsi="Times New Roman" w:cs="Times New Roman"/>
+          <w:sz w:val="28"/>
+          <w:szCs w:val="28"/>
+          <w:lang w:val="en-US"/>
+        </w:rPr>
+        <w:t>drawImage</w:t>
+      </w:r>
+      <w:proofErr w:type="spellEnd"/>
+      <w:r>
+        <w:rPr>
+          <w:rFonts w:ascii="Times New Roman" w:hAnsi="Times New Roman" w:cs="Times New Roman"/>
+          <w:sz w:val="28"/>
+          <w:szCs w:val="28"/>
+          <w:lang w:val="en-US"/>
+        </w:rPr>
+        <w:t>((</w:t>
+      </w:r>
+      <w:proofErr w:type="spellStart"/>
+      <w:r>
+        <w:rPr>
+          <w:rFonts w:ascii="Times New Roman" w:hAnsi="Times New Roman" w:cs="Times New Roman"/>
+          <w:sz w:val="28"/>
+          <w:szCs w:val="28"/>
+          <w:lang w:val="en-US"/>
+        </w:rPr>
+        <w:t>HTMLImageElement</w:t>
+      </w:r>
+      <w:proofErr w:type="spellEnd"/>
+      <w:r>
+        <w:rPr>
+          <w:rFonts w:ascii="Times New Roman" w:hAnsi="Times New Roman" w:cs="Times New Roman"/>
+          <w:sz w:val="28"/>
+          <w:szCs w:val="28"/>
+          <w:lang w:val="en-US"/>
+        </w:rPr>
+        <w:t xml:space="preserve"> or </w:t>
+      </w:r>
+      <w:proofErr w:type="spellStart"/>
+      <w:r>
+        <w:rPr>
+          <w:rFonts w:ascii="Times New Roman" w:hAnsi="Times New Roman" w:cs="Times New Roman"/>
+          <w:sz w:val="28"/>
+          <w:szCs w:val="28"/>
+          <w:lang w:val="en-US"/>
+        </w:rPr>
+        <w:t>HTMLCanvasElement</w:t>
+      </w:r>
+      <w:proofErr w:type="spellEnd"/>
+      <w:r>
+        <w:rPr>
+          <w:rFonts w:ascii="Times New Roman" w:hAnsi="Times New Roman" w:cs="Times New Roman"/>
+          <w:sz w:val="28"/>
+          <w:szCs w:val="28"/>
+          <w:lang w:val="en-US"/>
+        </w:rPr>
+        <w:t xml:space="preserve"> or </w:t>
+      </w:r>
+      <w:proofErr w:type="spellStart"/>
+      <w:r>
+        <w:rPr>
+          <w:rFonts w:ascii="Times New Roman" w:hAnsi="Times New Roman" w:cs="Times New Roman"/>
+          <w:sz w:val="28"/>
+          <w:szCs w:val="28"/>
+          <w:lang w:val="en-US"/>
+        </w:rPr>
+        <w:t>HTMLVideoElement</w:t>
+      </w:r>
+      <w:proofErr w:type="spellEnd"/>
+      <w:r>
+        <w:rPr>
+          <w:rFonts w:ascii="Times New Roman" w:hAnsi="Times New Roman" w:cs="Times New Roman"/>
+          <w:sz w:val="28"/>
+          <w:szCs w:val="28"/>
+          <w:lang w:val="en-US"/>
+        </w:rPr>
+        <w:t xml:space="preserve">) image,  double </w:t>
+      </w:r>
+      <w:proofErr w:type="spellStart"/>
+      <w:r>
+        <w:rPr>
+          <w:rFonts w:ascii="Times New Roman" w:hAnsi="Times New Roman" w:cs="Times New Roman"/>
+          <w:sz w:val="28"/>
+          <w:szCs w:val="28"/>
+          <w:lang w:val="en-US"/>
+        </w:rPr>
+        <w:t>sx</w:t>
+      </w:r>
+      <w:proofErr w:type="spellEnd"/>
+      <w:r>
+        <w:rPr>
+          <w:rFonts w:ascii="Times New Roman" w:hAnsi="Times New Roman" w:cs="Times New Roman"/>
+          <w:sz w:val="28"/>
+          <w:szCs w:val="28"/>
+          <w:lang w:val="en-US"/>
+        </w:rPr>
+        <w:t xml:space="preserve">,  double </w:t>
+      </w:r>
+      <w:proofErr w:type="spellStart"/>
+      <w:r>
+        <w:rPr>
+          <w:rFonts w:ascii="Times New Roman" w:hAnsi="Times New Roman" w:cs="Times New Roman"/>
+          <w:sz w:val="28"/>
+          <w:szCs w:val="28"/>
+          <w:lang w:val="en-US"/>
+        </w:rPr>
+        <w:t>sy</w:t>
+      </w:r>
+      <w:proofErr w:type="spellEnd"/>
+      <w:r>
+        <w:rPr>
+          <w:rFonts w:ascii="Times New Roman" w:hAnsi="Times New Roman" w:cs="Times New Roman"/>
+          <w:sz w:val="28"/>
+          <w:szCs w:val="28"/>
+          <w:lang w:val="en-US"/>
+        </w:rPr>
+        <w:t xml:space="preserve">,  double </w:t>
+      </w:r>
+      <w:proofErr w:type="spellStart"/>
+      <w:r>
+        <w:rPr>
+          <w:rFonts w:ascii="Times New Roman" w:hAnsi="Times New Roman" w:cs="Times New Roman"/>
+          <w:sz w:val="28"/>
+          <w:szCs w:val="28"/>
+          <w:lang w:val="en-US"/>
+        </w:rPr>
+        <w:t>sw</w:t>
+      </w:r>
+      <w:proofErr w:type="spellEnd"/>
+      <w:r>
+        <w:rPr>
+          <w:rFonts w:ascii="Times New Roman" w:hAnsi="Times New Roman" w:cs="Times New Roman"/>
+          <w:sz w:val="28"/>
+          <w:szCs w:val="28"/>
+          <w:lang w:val="en-US"/>
+        </w:rPr>
+        <w:t xml:space="preserve">,  double </w:t>
+      </w:r>
+      <w:proofErr w:type="spellStart"/>
+      <w:r>
+        <w:rPr>
+          <w:rFonts w:ascii="Times New Roman" w:hAnsi="Times New Roman" w:cs="Times New Roman"/>
+          <w:sz w:val="28"/>
+          <w:szCs w:val="28"/>
+          <w:lang w:val="en-US"/>
+        </w:rPr>
+        <w:t>sh</w:t>
+      </w:r>
+      <w:proofErr w:type="spellEnd"/>
+      <w:r>
+        <w:rPr>
+          <w:rFonts w:ascii="Times New Roman" w:hAnsi="Times New Roman" w:cs="Times New Roman"/>
+          <w:sz w:val="28"/>
+          <w:szCs w:val="28"/>
+          <w:lang w:val="en-US"/>
+        </w:rPr>
+        <w:t xml:space="preserve">,  double </w:t>
+      </w:r>
+      <w:proofErr w:type="spellStart"/>
+      <w:r>
+        <w:rPr>
+          <w:rFonts w:ascii="Times New Roman" w:hAnsi="Times New Roman" w:cs="Times New Roman"/>
+          <w:sz w:val="28"/>
+          <w:szCs w:val="28"/>
+          <w:lang w:val="en-US"/>
+        </w:rPr>
+        <w:t>dx</w:t>
+      </w:r>
+      <w:proofErr w:type="spellEnd"/>
+      <w:r>
+        <w:rPr>
+          <w:rFonts w:ascii="Times New Roman" w:hAnsi="Times New Roman" w:cs="Times New Roman"/>
+          <w:sz w:val="28"/>
+          <w:szCs w:val="28"/>
+          <w:lang w:val="en-US"/>
+        </w:rPr>
+        <w:t xml:space="preserve">,  double </w:t>
+      </w:r>
+      <w:proofErr w:type="spellStart"/>
+      <w:r>
+        <w:rPr>
+          <w:rFonts w:ascii="Times New Roman" w:hAnsi="Times New Roman" w:cs="Times New Roman"/>
+          <w:sz w:val="28"/>
+          <w:szCs w:val="28"/>
+          <w:lang w:val="en-US"/>
+        </w:rPr>
+        <w:t>dy</w:t>
+      </w:r>
+      <w:proofErr w:type="spellEnd"/>
+      <w:r>
+        <w:rPr>
+          <w:rFonts w:ascii="Times New Roman" w:hAnsi="Times New Roman" w:cs="Times New Roman"/>
+          <w:sz w:val="28"/>
+          <w:szCs w:val="28"/>
+          <w:lang w:val="en-US"/>
+        </w:rPr>
+        <w:t xml:space="preserve">,  double </w:t>
+      </w:r>
+      <w:proofErr w:type="spellStart"/>
+      <w:r>
+        <w:rPr>
+          <w:rFonts w:ascii="Times New Roman" w:hAnsi="Times New Roman" w:cs="Times New Roman"/>
+          <w:sz w:val="28"/>
+          <w:szCs w:val="28"/>
+          <w:lang w:val="en-US"/>
+        </w:rPr>
+        <w:t>dw</w:t>
+      </w:r>
+      <w:proofErr w:type="spellEnd"/>
+      <w:r>
+        <w:rPr>
+          <w:rFonts w:ascii="Times New Roman" w:hAnsi="Times New Roman" w:cs="Times New Roman"/>
+          <w:sz w:val="28"/>
+          <w:szCs w:val="28"/>
+          <w:lang w:val="en-US"/>
+        </w:rPr>
+        <w:t>,  double dh);</w:t>
       </w:r>
     </w:p>
     <w:p>
@@ -9198,7 +11725,47 @@
           <w:szCs w:val="28"/>
           <w:lang w:val="en-US"/>
         </w:rPr>
-        <w:t>void addHitRegion(HitRegionOptions options);</w:t>
+        <w:t xml:space="preserve">void </w:t>
+      </w:r>
+      <w:proofErr w:type="spellStart"/>
+      <w:r>
+        <w:rPr>
+          <w:rFonts w:ascii="Times New Roman" w:hAnsi="Times New Roman" w:cs="Times New Roman"/>
+          <w:sz w:val="28"/>
+          <w:szCs w:val="28"/>
+          <w:lang w:val="en-US"/>
+        </w:rPr>
+        <w:t>addHitRegion</w:t>
+      </w:r>
+      <w:proofErr w:type="spellEnd"/>
+      <w:r>
+        <w:rPr>
+          <w:rFonts w:ascii="Times New Roman" w:hAnsi="Times New Roman" w:cs="Times New Roman"/>
+          <w:sz w:val="28"/>
+          <w:szCs w:val="28"/>
+          <w:lang w:val="en-US"/>
+        </w:rPr>
+        <w:t>(</w:t>
+      </w:r>
+      <w:proofErr w:type="spellStart"/>
+      <w:r>
+        <w:rPr>
+          <w:rFonts w:ascii="Times New Roman" w:hAnsi="Times New Roman" w:cs="Times New Roman"/>
+          <w:sz w:val="28"/>
+          <w:szCs w:val="28"/>
+          <w:lang w:val="en-US"/>
+        </w:rPr>
+        <w:t>HitRegionOptions</w:t>
+      </w:r>
+      <w:proofErr w:type="spellEnd"/>
+      <w:r>
+        <w:rPr>
+          <w:rFonts w:ascii="Times New Roman" w:hAnsi="Times New Roman" w:cs="Times New Roman"/>
+          <w:sz w:val="28"/>
+          <w:szCs w:val="28"/>
+          <w:lang w:val="en-US"/>
+        </w:rPr>
+        <w:t xml:space="preserve"> options);</w:t>
       </w:r>
     </w:p>
     <w:p>
@@ -9222,7 +11789,47 @@
           <w:szCs w:val="28"/>
           <w:lang w:val="en-US"/>
         </w:rPr>
-        <w:t>void removeHitRegion(HitRegionOptions options);</w:t>
+        <w:t xml:space="preserve">void </w:t>
+      </w:r>
+      <w:proofErr w:type="spellStart"/>
+      <w:r>
+        <w:rPr>
+          <w:rFonts w:ascii="Times New Roman" w:hAnsi="Times New Roman" w:cs="Times New Roman"/>
+          <w:sz w:val="28"/>
+          <w:szCs w:val="28"/>
+          <w:lang w:val="en-US"/>
+        </w:rPr>
+        <w:t>removeHitRegion</w:t>
+      </w:r>
+      <w:proofErr w:type="spellEnd"/>
+      <w:r>
+        <w:rPr>
+          <w:rFonts w:ascii="Times New Roman" w:hAnsi="Times New Roman" w:cs="Times New Roman"/>
+          <w:sz w:val="28"/>
+          <w:szCs w:val="28"/>
+          <w:lang w:val="en-US"/>
+        </w:rPr>
+        <w:t>(</w:t>
+      </w:r>
+      <w:proofErr w:type="spellStart"/>
+      <w:r>
+        <w:rPr>
+          <w:rFonts w:ascii="Times New Roman" w:hAnsi="Times New Roman" w:cs="Times New Roman"/>
+          <w:sz w:val="28"/>
+          <w:szCs w:val="28"/>
+          <w:lang w:val="en-US"/>
+        </w:rPr>
+        <w:t>HitRegionOptions</w:t>
+      </w:r>
+      <w:proofErr w:type="spellEnd"/>
+      <w:r>
+        <w:rPr>
+          <w:rFonts w:ascii="Times New Roman" w:hAnsi="Times New Roman" w:cs="Times New Roman"/>
+          <w:sz w:val="28"/>
+          <w:szCs w:val="28"/>
+          <w:lang w:val="en-US"/>
+        </w:rPr>
+        <w:t xml:space="preserve"> options);</w:t>
       </w:r>
     </w:p>
     <w:p>
@@ -9246,14 +11853,25 @@
           <w:lang w:val="en-US"/>
         </w:rPr>
       </w:pPr>
-      <w:r>
-        <w:rPr>
-          <w:rFonts w:ascii="Times New Roman" w:hAnsi="Times New Roman" w:cs="Times New Roman"/>
-          <w:b/>
-          <w:sz w:val="28"/>
-          <w:szCs w:val="28"/>
-        </w:rPr>
-        <w:t>Метод создающий массив пикселей</w:t>
+      <w:proofErr w:type="gramStart"/>
+      <w:r>
+        <w:rPr>
+          <w:rFonts w:ascii="Times New Roman" w:hAnsi="Times New Roman" w:cs="Times New Roman"/>
+          <w:b/>
+          <w:sz w:val="28"/>
+          <w:szCs w:val="28"/>
+        </w:rPr>
+        <w:t>Метод</w:t>
+      </w:r>
+      <w:proofErr w:type="gramEnd"/>
+      <w:r>
+        <w:rPr>
+          <w:rFonts w:ascii="Times New Roman" w:hAnsi="Times New Roman" w:cs="Times New Roman"/>
+          <w:b/>
+          <w:sz w:val="28"/>
+          <w:szCs w:val="28"/>
+        </w:rPr>
+        <w:t xml:space="preserve"> создающий массив пикселей</w:t>
       </w:r>
     </w:p>
     <w:p>
@@ -9270,14 +11888,85 @@
           <w:lang w:val="en-US"/>
         </w:rPr>
       </w:pPr>
-      <w:r>
-        <w:rPr>
-          <w:rFonts w:ascii="Times New Roman" w:hAnsi="Times New Roman" w:cs="Times New Roman"/>
-          <w:sz w:val="28"/>
-          <w:szCs w:val="28"/>
-          <w:lang w:val="en-US"/>
-        </w:rPr>
-        <w:t>ImageData createImageData( double sw,  double sh);</w:t>
+      <w:proofErr w:type="spellStart"/>
+      <w:r>
+        <w:rPr>
+          <w:rFonts w:ascii="Times New Roman" w:hAnsi="Times New Roman" w:cs="Times New Roman"/>
+          <w:sz w:val="28"/>
+          <w:szCs w:val="28"/>
+          <w:lang w:val="en-US"/>
+        </w:rPr>
+        <w:t>ImageData</w:t>
+      </w:r>
+      <w:proofErr w:type="spellEnd"/>
+      <w:r>
+        <w:rPr>
+          <w:rFonts w:ascii="Times New Roman" w:hAnsi="Times New Roman" w:cs="Times New Roman"/>
+          <w:sz w:val="28"/>
+          <w:szCs w:val="28"/>
+          <w:lang w:val="en-US"/>
+        </w:rPr>
+        <w:t xml:space="preserve"> </w:t>
+      </w:r>
+      <w:proofErr w:type="spellStart"/>
+      <w:r>
+        <w:rPr>
+          <w:rFonts w:ascii="Times New Roman" w:hAnsi="Times New Roman" w:cs="Times New Roman"/>
+          <w:sz w:val="28"/>
+          <w:szCs w:val="28"/>
+          <w:lang w:val="en-US"/>
+        </w:rPr>
+        <w:t>createImageData</w:t>
+      </w:r>
+      <w:proofErr w:type="spellEnd"/>
+      <w:r>
+        <w:rPr>
+          <w:rFonts w:ascii="Times New Roman" w:hAnsi="Times New Roman" w:cs="Times New Roman"/>
+          <w:sz w:val="28"/>
+          <w:szCs w:val="28"/>
+          <w:lang w:val="en-US"/>
+        </w:rPr>
+        <w:t xml:space="preserve">( double </w:t>
+      </w:r>
+      <w:proofErr w:type="spellStart"/>
+      <w:r>
+        <w:rPr>
+          <w:rFonts w:ascii="Times New Roman" w:hAnsi="Times New Roman" w:cs="Times New Roman"/>
+          <w:sz w:val="28"/>
+          <w:szCs w:val="28"/>
+          <w:lang w:val="en-US"/>
+        </w:rPr>
+        <w:t>sw</w:t>
+      </w:r>
+      <w:proofErr w:type="spellEnd"/>
+      <w:r>
+        <w:rPr>
+          <w:rFonts w:ascii="Times New Roman" w:hAnsi="Times New Roman" w:cs="Times New Roman"/>
+          <w:sz w:val="28"/>
+          <w:szCs w:val="28"/>
+          <w:lang w:val="en-US"/>
+        </w:rPr>
+        <w:t xml:space="preserve">,  double </w:t>
+      </w:r>
+      <w:proofErr w:type="spellStart"/>
+      <w:r>
+        <w:rPr>
+          <w:rFonts w:ascii="Times New Roman" w:hAnsi="Times New Roman" w:cs="Times New Roman"/>
+          <w:sz w:val="28"/>
+          <w:szCs w:val="28"/>
+          <w:lang w:val="en-US"/>
+        </w:rPr>
+        <w:t>sh</w:t>
+      </w:r>
+      <w:proofErr w:type="spellEnd"/>
+      <w:r>
+        <w:rPr>
+          <w:rFonts w:ascii="Times New Roman" w:hAnsi="Times New Roman" w:cs="Times New Roman"/>
+          <w:sz w:val="28"/>
+          <w:szCs w:val="28"/>
+          <w:lang w:val="en-US"/>
+        </w:rPr>
+        <w:t>);</w:t>
       </w:r>
     </w:p>
     <w:p>
@@ -9294,14 +11983,85 @@
           <w:lang w:val="en-US"/>
         </w:rPr>
       </w:pPr>
-      <w:r>
-        <w:rPr>
-          <w:rFonts w:ascii="Times New Roman" w:hAnsi="Times New Roman" w:cs="Times New Roman"/>
-          <w:sz w:val="28"/>
-          <w:szCs w:val="28"/>
-          <w:lang w:val="en-US"/>
-        </w:rPr>
-        <w:t>ImageData createImageData(ImageData imagedata);</w:t>
+      <w:proofErr w:type="spellStart"/>
+      <w:r>
+        <w:rPr>
+          <w:rFonts w:ascii="Times New Roman" w:hAnsi="Times New Roman" w:cs="Times New Roman"/>
+          <w:sz w:val="28"/>
+          <w:szCs w:val="28"/>
+          <w:lang w:val="en-US"/>
+        </w:rPr>
+        <w:t>ImageData</w:t>
+      </w:r>
+      <w:proofErr w:type="spellEnd"/>
+      <w:r>
+        <w:rPr>
+          <w:rFonts w:ascii="Times New Roman" w:hAnsi="Times New Roman" w:cs="Times New Roman"/>
+          <w:sz w:val="28"/>
+          <w:szCs w:val="28"/>
+          <w:lang w:val="en-US"/>
+        </w:rPr>
+        <w:t xml:space="preserve"> </w:t>
+      </w:r>
+      <w:proofErr w:type="spellStart"/>
+      <w:r>
+        <w:rPr>
+          <w:rFonts w:ascii="Times New Roman" w:hAnsi="Times New Roman" w:cs="Times New Roman"/>
+          <w:sz w:val="28"/>
+          <w:szCs w:val="28"/>
+          <w:lang w:val="en-US"/>
+        </w:rPr>
+        <w:t>createImageData</w:t>
+      </w:r>
+      <w:proofErr w:type="spellEnd"/>
+      <w:r>
+        <w:rPr>
+          <w:rFonts w:ascii="Times New Roman" w:hAnsi="Times New Roman" w:cs="Times New Roman"/>
+          <w:sz w:val="28"/>
+          <w:szCs w:val="28"/>
+          <w:lang w:val="en-US"/>
+        </w:rPr>
+        <w:t>(</w:t>
+      </w:r>
+      <w:proofErr w:type="spellStart"/>
+      <w:r>
+        <w:rPr>
+          <w:rFonts w:ascii="Times New Roman" w:hAnsi="Times New Roman" w:cs="Times New Roman"/>
+          <w:sz w:val="28"/>
+          <w:szCs w:val="28"/>
+          <w:lang w:val="en-US"/>
+        </w:rPr>
+        <w:t>ImageData</w:t>
+      </w:r>
+      <w:proofErr w:type="spellEnd"/>
+      <w:r>
+        <w:rPr>
+          <w:rFonts w:ascii="Times New Roman" w:hAnsi="Times New Roman" w:cs="Times New Roman"/>
+          <w:sz w:val="28"/>
+          <w:szCs w:val="28"/>
+          <w:lang w:val="en-US"/>
+        </w:rPr>
+        <w:t xml:space="preserve"> </w:t>
+      </w:r>
+      <w:proofErr w:type="spellStart"/>
+      <w:r>
+        <w:rPr>
+          <w:rFonts w:ascii="Times New Roman" w:hAnsi="Times New Roman" w:cs="Times New Roman"/>
+          <w:sz w:val="28"/>
+          <w:szCs w:val="28"/>
+          <w:lang w:val="en-US"/>
+        </w:rPr>
+        <w:t>imagedata</w:t>
+      </w:r>
+      <w:proofErr w:type="spellEnd"/>
+      <w:r>
+        <w:rPr>
+          <w:rFonts w:ascii="Times New Roman" w:hAnsi="Times New Roman" w:cs="Times New Roman"/>
+          <w:sz w:val="28"/>
+          <w:szCs w:val="28"/>
+          <w:lang w:val="en-US"/>
+        </w:rPr>
+        <w:t>);</w:t>
       </w:r>
     </w:p>
     <w:p>
@@ -9348,14 +12108,125 @@
           <w:lang w:val="en-US"/>
         </w:rPr>
       </w:pPr>
-      <w:r>
-        <w:rPr>
-          <w:rFonts w:ascii="Times New Roman" w:hAnsi="Times New Roman" w:cs="Times New Roman"/>
-          <w:sz w:val="28"/>
-          <w:szCs w:val="28"/>
-          <w:lang w:val="en-US"/>
-        </w:rPr>
-        <w:t>ImageData getImageData(double sx, double sy, double sw, double sh);</w:t>
+      <w:proofErr w:type="spellStart"/>
+      <w:r>
+        <w:rPr>
+          <w:rFonts w:ascii="Times New Roman" w:hAnsi="Times New Roman" w:cs="Times New Roman"/>
+          <w:sz w:val="28"/>
+          <w:szCs w:val="28"/>
+          <w:lang w:val="en-US"/>
+        </w:rPr>
+        <w:t>ImageData</w:t>
+      </w:r>
+      <w:proofErr w:type="spellEnd"/>
+      <w:r>
+        <w:rPr>
+          <w:rFonts w:ascii="Times New Roman" w:hAnsi="Times New Roman" w:cs="Times New Roman"/>
+          <w:sz w:val="28"/>
+          <w:szCs w:val="28"/>
+          <w:lang w:val="en-US"/>
+        </w:rPr>
+        <w:t xml:space="preserve"> </w:t>
+      </w:r>
+      <w:proofErr w:type="spellStart"/>
+      <w:r>
+        <w:rPr>
+          <w:rFonts w:ascii="Times New Roman" w:hAnsi="Times New Roman" w:cs="Times New Roman"/>
+          <w:sz w:val="28"/>
+          <w:szCs w:val="28"/>
+          <w:lang w:val="en-US"/>
+        </w:rPr>
+        <w:t>getImageData</w:t>
+      </w:r>
+      <w:proofErr w:type="spellEnd"/>
+      <w:r>
+        <w:rPr>
+          <w:rFonts w:ascii="Times New Roman" w:hAnsi="Times New Roman" w:cs="Times New Roman"/>
+          <w:sz w:val="28"/>
+          <w:szCs w:val="28"/>
+          <w:lang w:val="en-US"/>
+        </w:rPr>
+        <w:t xml:space="preserve">(double </w:t>
+      </w:r>
+      <w:proofErr w:type="spellStart"/>
+      <w:r>
+        <w:rPr>
+          <w:rFonts w:ascii="Times New Roman" w:hAnsi="Times New Roman" w:cs="Times New Roman"/>
+          <w:sz w:val="28"/>
+          <w:szCs w:val="28"/>
+          <w:lang w:val="en-US"/>
+        </w:rPr>
+        <w:t>sx</w:t>
+      </w:r>
+      <w:proofErr w:type="spellEnd"/>
+      <w:r>
+        <w:rPr>
+          <w:rFonts w:ascii="Times New Roman" w:hAnsi="Times New Roman" w:cs="Times New Roman"/>
+          <w:sz w:val="28"/>
+          <w:szCs w:val="28"/>
+          <w:lang w:val="en-US"/>
+        </w:rPr>
+        <w:t xml:space="preserve">, double </w:t>
+      </w:r>
+      <w:proofErr w:type="spellStart"/>
+      <w:r>
+        <w:rPr>
+          <w:rFonts w:ascii="Times New Roman" w:hAnsi="Times New Roman" w:cs="Times New Roman"/>
+          <w:sz w:val="28"/>
+          <w:szCs w:val="28"/>
+          <w:lang w:val="en-US"/>
+        </w:rPr>
+        <w:t>sy</w:t>
+      </w:r>
+      <w:proofErr w:type="spellEnd"/>
+      <w:r>
+        <w:rPr>
+          <w:rFonts w:ascii="Times New Roman" w:hAnsi="Times New Roman" w:cs="Times New Roman"/>
+          <w:sz w:val="28"/>
+          <w:szCs w:val="28"/>
+          <w:lang w:val="en-US"/>
+        </w:rPr>
+        <w:t xml:space="preserve">, double </w:t>
+      </w:r>
+      <w:proofErr w:type="spellStart"/>
+      <w:r>
+        <w:rPr>
+          <w:rFonts w:ascii="Times New Roman" w:hAnsi="Times New Roman" w:cs="Times New Roman"/>
+          <w:sz w:val="28"/>
+          <w:szCs w:val="28"/>
+          <w:lang w:val="en-US"/>
+        </w:rPr>
+        <w:t>sw</w:t>
+      </w:r>
+      <w:proofErr w:type="spellEnd"/>
+      <w:r>
+        <w:rPr>
+          <w:rFonts w:ascii="Times New Roman" w:hAnsi="Times New Roman" w:cs="Times New Roman"/>
+          <w:sz w:val="28"/>
+          <w:szCs w:val="28"/>
+          <w:lang w:val="en-US"/>
+        </w:rPr>
+        <w:t xml:space="preserve">, double </w:t>
+      </w:r>
+      <w:proofErr w:type="spellStart"/>
+      <w:r>
+        <w:rPr>
+          <w:rFonts w:ascii="Times New Roman" w:hAnsi="Times New Roman" w:cs="Times New Roman"/>
+          <w:sz w:val="28"/>
+          <w:szCs w:val="28"/>
+          <w:lang w:val="en-US"/>
+        </w:rPr>
+        <w:t>sh</w:t>
+      </w:r>
+      <w:proofErr w:type="spellEnd"/>
+      <w:r>
+        <w:rPr>
+          <w:rFonts w:ascii="Times New Roman" w:hAnsi="Times New Roman" w:cs="Times New Roman"/>
+          <w:sz w:val="28"/>
+          <w:szCs w:val="28"/>
+          <w:lang w:val="en-US"/>
+        </w:rPr>
+        <w:t>);</w:t>
       </w:r>
     </w:p>
     <w:p>
@@ -9412,7 +12283,187 @@
           <w:lang w:val="en-US"/>
         </w:rPr>
         <w:lastRenderedPageBreak/>
-        <w:t>void putImageData(ImageData imagedata, double dx, double dy, double dirtyX, double dirtyY, double dirtyWidth, double dirtyHeight);</w:t>
+        <w:t xml:space="preserve">void </w:t>
+      </w:r>
+      <w:proofErr w:type="spellStart"/>
+      <w:r>
+        <w:rPr>
+          <w:rFonts w:ascii="Times New Roman" w:hAnsi="Times New Roman" w:cs="Times New Roman"/>
+          <w:sz w:val="28"/>
+          <w:szCs w:val="28"/>
+          <w:lang w:val="en-US"/>
+        </w:rPr>
+        <w:t>putImageData</w:t>
+      </w:r>
+      <w:proofErr w:type="spellEnd"/>
+      <w:r>
+        <w:rPr>
+          <w:rFonts w:ascii="Times New Roman" w:hAnsi="Times New Roman" w:cs="Times New Roman"/>
+          <w:sz w:val="28"/>
+          <w:szCs w:val="28"/>
+          <w:lang w:val="en-US"/>
+        </w:rPr>
+        <w:t>(</w:t>
+      </w:r>
+      <w:proofErr w:type="spellStart"/>
+      <w:r>
+        <w:rPr>
+          <w:rFonts w:ascii="Times New Roman" w:hAnsi="Times New Roman" w:cs="Times New Roman"/>
+          <w:sz w:val="28"/>
+          <w:szCs w:val="28"/>
+          <w:lang w:val="en-US"/>
+        </w:rPr>
+        <w:t>ImageData</w:t>
+      </w:r>
+      <w:proofErr w:type="spellEnd"/>
+      <w:r>
+        <w:rPr>
+          <w:rFonts w:ascii="Times New Roman" w:hAnsi="Times New Roman" w:cs="Times New Roman"/>
+          <w:sz w:val="28"/>
+          <w:szCs w:val="28"/>
+          <w:lang w:val="en-US"/>
+        </w:rPr>
+        <w:t xml:space="preserve"> </w:t>
+      </w:r>
+      <w:proofErr w:type="spellStart"/>
+      <w:r>
+        <w:rPr>
+          <w:rFonts w:ascii="Times New Roman" w:hAnsi="Times New Roman" w:cs="Times New Roman"/>
+          <w:sz w:val="28"/>
+          <w:szCs w:val="28"/>
+          <w:lang w:val="en-US"/>
+        </w:rPr>
+        <w:t>imagedata</w:t>
+      </w:r>
+      <w:proofErr w:type="spellEnd"/>
+      <w:r>
+        <w:rPr>
+          <w:rFonts w:ascii="Times New Roman" w:hAnsi="Times New Roman" w:cs="Times New Roman"/>
+          <w:sz w:val="28"/>
+          <w:szCs w:val="28"/>
+          <w:lang w:val="en-US"/>
+        </w:rPr>
+        <w:t xml:space="preserve">, double </w:t>
+      </w:r>
+      <w:proofErr w:type="spellStart"/>
+      <w:r>
+        <w:rPr>
+          <w:rFonts w:ascii="Times New Roman" w:hAnsi="Times New Roman" w:cs="Times New Roman"/>
+          <w:sz w:val="28"/>
+          <w:szCs w:val="28"/>
+          <w:lang w:val="en-US"/>
+        </w:rPr>
+        <w:t>dx</w:t>
+      </w:r>
+      <w:proofErr w:type="spellEnd"/>
+      <w:r>
+        <w:rPr>
+          <w:rFonts w:ascii="Times New Roman" w:hAnsi="Times New Roman" w:cs="Times New Roman"/>
+          <w:sz w:val="28"/>
+          <w:szCs w:val="28"/>
+          <w:lang w:val="en-US"/>
+        </w:rPr>
+        <w:t xml:space="preserve">, double </w:t>
+      </w:r>
+      <w:proofErr w:type="spellStart"/>
+      <w:r>
+        <w:rPr>
+          <w:rFonts w:ascii="Times New Roman" w:hAnsi="Times New Roman" w:cs="Times New Roman"/>
+          <w:sz w:val="28"/>
+          <w:szCs w:val="28"/>
+          <w:lang w:val="en-US"/>
+        </w:rPr>
+        <w:t>dy</w:t>
+      </w:r>
+      <w:proofErr w:type="spellEnd"/>
+      <w:r>
+        <w:rPr>
+          <w:rFonts w:ascii="Times New Roman" w:hAnsi="Times New Roman" w:cs="Times New Roman"/>
+          <w:sz w:val="28"/>
+          <w:szCs w:val="28"/>
+          <w:lang w:val="en-US"/>
+        </w:rPr>
+        <w:t xml:space="preserve">, double </w:t>
+      </w:r>
+      <w:proofErr w:type="spellStart"/>
+      <w:r>
+        <w:rPr>
+          <w:rFonts w:ascii="Times New Roman" w:hAnsi="Times New Roman" w:cs="Times New Roman"/>
+          <w:sz w:val="28"/>
+          <w:szCs w:val="28"/>
+          <w:lang w:val="en-US"/>
+        </w:rPr>
+        <w:t>dirtyX</w:t>
+      </w:r>
+      <w:proofErr w:type="spellEnd"/>
+      <w:r>
+        <w:rPr>
+          <w:rFonts w:ascii="Times New Roman" w:hAnsi="Times New Roman" w:cs="Times New Roman"/>
+          <w:sz w:val="28"/>
+          <w:szCs w:val="28"/>
+          <w:lang w:val="en-US"/>
+        </w:rPr>
+        <w:t xml:space="preserve">, double </w:t>
+      </w:r>
+      <w:proofErr w:type="spellStart"/>
+      <w:r>
+        <w:rPr>
+          <w:rFonts w:ascii="Times New Roman" w:hAnsi="Times New Roman" w:cs="Times New Roman"/>
+          <w:sz w:val="28"/>
+          <w:szCs w:val="28"/>
+          <w:lang w:val="en-US"/>
+        </w:rPr>
+        <w:t>dirtyY</w:t>
+      </w:r>
+      <w:proofErr w:type="spellEnd"/>
+      <w:r>
+        <w:rPr>
+          <w:rFonts w:ascii="Times New Roman" w:hAnsi="Times New Roman" w:cs="Times New Roman"/>
+          <w:sz w:val="28"/>
+          <w:szCs w:val="28"/>
+          <w:lang w:val="en-US"/>
+        </w:rPr>
+        <w:t xml:space="preserve">, double </w:t>
+      </w:r>
+      <w:proofErr w:type="spellStart"/>
+      <w:r>
+        <w:rPr>
+          <w:rFonts w:ascii="Times New Roman" w:hAnsi="Times New Roman" w:cs="Times New Roman"/>
+          <w:sz w:val="28"/>
+          <w:szCs w:val="28"/>
+          <w:lang w:val="en-US"/>
+        </w:rPr>
+        <w:t>dirtyWidth</w:t>
+      </w:r>
+      <w:proofErr w:type="spellEnd"/>
+      <w:r>
+        <w:rPr>
+          <w:rFonts w:ascii="Times New Roman" w:hAnsi="Times New Roman" w:cs="Times New Roman"/>
+          <w:sz w:val="28"/>
+          <w:szCs w:val="28"/>
+          <w:lang w:val="en-US"/>
+        </w:rPr>
+        <w:t xml:space="preserve">, double </w:t>
+      </w:r>
+      <w:proofErr w:type="spellStart"/>
+      <w:r>
+        <w:rPr>
+          <w:rFonts w:ascii="Times New Roman" w:hAnsi="Times New Roman" w:cs="Times New Roman"/>
+          <w:sz w:val="28"/>
+          <w:szCs w:val="28"/>
+          <w:lang w:val="en-US"/>
+        </w:rPr>
+        <w:t>dirtyHeight</w:t>
+      </w:r>
+      <w:proofErr w:type="spellEnd"/>
+      <w:r>
+        <w:rPr>
+          <w:rFonts w:ascii="Times New Roman" w:hAnsi="Times New Roman" w:cs="Times New Roman"/>
+          <w:sz w:val="28"/>
+          <w:szCs w:val="28"/>
+          <w:lang w:val="en-US"/>
+        </w:rPr>
+        <w:t>);</w:t>
       </w:r>
     </w:p>
     <w:p>
@@ -9436,7 +12487,107 @@
           <w:szCs w:val="28"/>
           <w:lang w:val="en-US"/>
         </w:rPr>
-        <w:t>void putImageData(ImageData imagedata, double dx, double dy);</w:t>
+        <w:t xml:space="preserve">void </w:t>
+      </w:r>
+      <w:proofErr w:type="spellStart"/>
+      <w:r>
+        <w:rPr>
+          <w:rFonts w:ascii="Times New Roman" w:hAnsi="Times New Roman" w:cs="Times New Roman"/>
+          <w:sz w:val="28"/>
+          <w:szCs w:val="28"/>
+          <w:lang w:val="en-US"/>
+        </w:rPr>
+        <w:t>putImageData</w:t>
+      </w:r>
+      <w:proofErr w:type="spellEnd"/>
+      <w:r>
+        <w:rPr>
+          <w:rFonts w:ascii="Times New Roman" w:hAnsi="Times New Roman" w:cs="Times New Roman"/>
+          <w:sz w:val="28"/>
+          <w:szCs w:val="28"/>
+          <w:lang w:val="en-US"/>
+        </w:rPr>
+        <w:t>(</w:t>
+      </w:r>
+      <w:proofErr w:type="spellStart"/>
+      <w:r>
+        <w:rPr>
+          <w:rFonts w:ascii="Times New Roman" w:hAnsi="Times New Roman" w:cs="Times New Roman"/>
+          <w:sz w:val="28"/>
+          <w:szCs w:val="28"/>
+          <w:lang w:val="en-US"/>
+        </w:rPr>
+        <w:t>ImageData</w:t>
+      </w:r>
+      <w:proofErr w:type="spellEnd"/>
+      <w:r>
+        <w:rPr>
+          <w:rFonts w:ascii="Times New Roman" w:hAnsi="Times New Roman" w:cs="Times New Roman"/>
+          <w:sz w:val="28"/>
+          <w:szCs w:val="28"/>
+          <w:lang w:val="en-US"/>
+        </w:rPr>
+        <w:t xml:space="preserve"> </w:t>
+      </w:r>
+      <w:proofErr w:type="spellStart"/>
+      <w:r>
+        <w:rPr>
+          <w:rFonts w:ascii="Times New Roman" w:hAnsi="Times New Roman" w:cs="Times New Roman"/>
+          <w:sz w:val="28"/>
+          <w:szCs w:val="28"/>
+          <w:lang w:val="en-US"/>
+        </w:rPr>
+        <w:t>imagedata</w:t>
+      </w:r>
+      <w:proofErr w:type="spellEnd"/>
+      <w:r>
+        <w:rPr>
+          <w:rFonts w:ascii="Times New Roman" w:hAnsi="Times New Roman" w:cs="Times New Roman"/>
+          <w:sz w:val="28"/>
+          <w:szCs w:val="28"/>
+          <w:lang w:val="en-US"/>
+        </w:rPr>
+        <w:t xml:space="preserve">, double </w:t>
+      </w:r>
+      <w:proofErr w:type="spellStart"/>
+      <w:r>
+        <w:rPr>
+          <w:rFonts w:ascii="Times New Roman" w:hAnsi="Times New Roman" w:cs="Times New Roman"/>
+          <w:sz w:val="28"/>
+          <w:szCs w:val="28"/>
+          <w:lang w:val="en-US"/>
+        </w:rPr>
+        <w:t>dx</w:t>
+      </w:r>
+      <w:proofErr w:type="spellEnd"/>
+      <w:r>
+        <w:rPr>
+          <w:rFonts w:ascii="Times New Roman" w:hAnsi="Times New Roman" w:cs="Times New Roman"/>
+          <w:sz w:val="28"/>
+          <w:szCs w:val="28"/>
+          <w:lang w:val="en-US"/>
+        </w:rPr>
+        <w:t xml:space="preserve">, double </w:t>
+      </w:r>
+      <w:proofErr w:type="spellStart"/>
+      <w:r>
+        <w:rPr>
+          <w:rFonts w:ascii="Times New Roman" w:hAnsi="Times New Roman" w:cs="Times New Roman"/>
+          <w:sz w:val="28"/>
+          <w:szCs w:val="28"/>
+          <w:lang w:val="en-US"/>
+        </w:rPr>
+        <w:t>dy</w:t>
+      </w:r>
+      <w:proofErr w:type="spellEnd"/>
+      <w:r>
+        <w:rPr>
+          <w:rFonts w:ascii="Times New Roman" w:hAnsi="Times New Roman" w:cs="Times New Roman"/>
+          <w:sz w:val="28"/>
+          <w:szCs w:val="28"/>
+          <w:lang w:val="en-US"/>
+        </w:rPr>
+        <w:t>);</w:t>
       </w:r>
     </w:p>
     <w:p>
@@ -9460,6 +12611,7 @@
           <w:szCs w:val="28"/>
         </w:rPr>
       </w:pPr>
+      <w:proofErr w:type="spellStart"/>
       <w:r>
         <w:rPr>
           <w:rFonts w:ascii="Times New Roman" w:hAnsi="Times New Roman" w:cs="Times New Roman"/>
@@ -9478,14 +12630,55 @@
         </w:rPr>
         <w:t>ы</w:t>
       </w:r>
-      <w:r>
-        <w:rPr>
-          <w:rFonts w:ascii="Times New Roman" w:hAnsi="Times New Roman" w:cs="Times New Roman"/>
-          <w:b/>
-          <w:sz w:val="28"/>
-          <w:szCs w:val="28"/>
-        </w:rPr>
-        <w:t xml:space="preserve"> с информацией о параметрах щрифта для вывод на экран</w:t>
+      <w:proofErr w:type="spellEnd"/>
+      <w:r>
+        <w:rPr>
+          <w:rFonts w:ascii="Times New Roman" w:hAnsi="Times New Roman" w:cs="Times New Roman"/>
+          <w:b/>
+          <w:sz w:val="28"/>
+          <w:szCs w:val="28"/>
+        </w:rPr>
+        <w:t xml:space="preserve"> с информацией о параметрах </w:t>
+      </w:r>
+      <w:proofErr w:type="spellStart"/>
+      <w:r>
+        <w:rPr>
+          <w:rFonts w:ascii="Times New Roman" w:hAnsi="Times New Roman" w:cs="Times New Roman"/>
+          <w:b/>
+          <w:sz w:val="28"/>
+          <w:szCs w:val="28"/>
+        </w:rPr>
+        <w:t>щрифта</w:t>
+      </w:r>
+      <w:proofErr w:type="spellEnd"/>
+      <w:r>
+        <w:rPr>
+          <w:rFonts w:ascii="Times New Roman" w:hAnsi="Times New Roman" w:cs="Times New Roman"/>
+          <w:b/>
+          <w:sz w:val="28"/>
+          <w:szCs w:val="28"/>
+        </w:rPr>
+        <w:t xml:space="preserve"> </w:t>
+      </w:r>
+      <w:proofErr w:type="gramStart"/>
+      <w:r>
+        <w:rPr>
+          <w:rFonts w:ascii="Times New Roman" w:hAnsi="Times New Roman" w:cs="Times New Roman"/>
+          <w:b/>
+          <w:sz w:val="28"/>
+          <w:szCs w:val="28"/>
+        </w:rPr>
+        <w:t>для</w:t>
+      </w:r>
+      <w:proofErr w:type="gramEnd"/>
+      <w:r>
+        <w:rPr>
+          <w:rFonts w:ascii="Times New Roman" w:hAnsi="Times New Roman" w:cs="Times New Roman"/>
+          <w:b/>
+          <w:sz w:val="28"/>
+          <w:szCs w:val="28"/>
+        </w:rPr>
+        <w:t xml:space="preserve"> вывод на экран</w:t>
       </w:r>
     </w:p>
     <w:p>
@@ -9502,14 +12695,25 @@
           <w:lang w:val="en-US"/>
         </w:rPr>
       </w:pPr>
-      <w:r>
-        <w:rPr>
-          <w:rFonts w:ascii="Times New Roman" w:hAnsi="Times New Roman" w:cs="Times New Roman"/>
-          <w:sz w:val="28"/>
-          <w:szCs w:val="28"/>
-          <w:lang w:val="en-US"/>
-        </w:rPr>
-        <w:t>DOMString font;</w:t>
+      <w:proofErr w:type="spellStart"/>
+      <w:r>
+        <w:rPr>
+          <w:rFonts w:ascii="Times New Roman" w:hAnsi="Times New Roman" w:cs="Times New Roman"/>
+          <w:sz w:val="28"/>
+          <w:szCs w:val="28"/>
+          <w:lang w:val="en-US"/>
+        </w:rPr>
+        <w:t>DOMString</w:t>
+      </w:r>
+      <w:proofErr w:type="spellEnd"/>
+      <w:r>
+        <w:rPr>
+          <w:rFonts w:ascii="Times New Roman" w:hAnsi="Times New Roman" w:cs="Times New Roman"/>
+          <w:sz w:val="28"/>
+          <w:szCs w:val="28"/>
+          <w:lang w:val="en-US"/>
+        </w:rPr>
+        <w:t xml:space="preserve"> font;</w:t>
       </w:r>
     </w:p>
     <w:p>
@@ -9526,14 +12730,45 @@
           <w:lang w:val="en-US"/>
         </w:rPr>
       </w:pPr>
-      <w:r>
-        <w:rPr>
-          <w:rFonts w:ascii="Times New Roman" w:hAnsi="Times New Roman" w:cs="Times New Roman"/>
-          <w:sz w:val="28"/>
-          <w:szCs w:val="28"/>
-          <w:lang w:val="en-US"/>
-        </w:rPr>
-        <w:t>DOMString textAlign;</w:t>
+      <w:proofErr w:type="spellStart"/>
+      <w:r>
+        <w:rPr>
+          <w:rFonts w:ascii="Times New Roman" w:hAnsi="Times New Roman" w:cs="Times New Roman"/>
+          <w:sz w:val="28"/>
+          <w:szCs w:val="28"/>
+          <w:lang w:val="en-US"/>
+        </w:rPr>
+        <w:t>DOMString</w:t>
+      </w:r>
+      <w:proofErr w:type="spellEnd"/>
+      <w:r>
+        <w:rPr>
+          <w:rFonts w:ascii="Times New Roman" w:hAnsi="Times New Roman" w:cs="Times New Roman"/>
+          <w:sz w:val="28"/>
+          <w:szCs w:val="28"/>
+          <w:lang w:val="en-US"/>
+        </w:rPr>
+        <w:t xml:space="preserve"> </w:t>
+      </w:r>
+      <w:proofErr w:type="spellStart"/>
+      <w:r>
+        <w:rPr>
+          <w:rFonts w:ascii="Times New Roman" w:hAnsi="Times New Roman" w:cs="Times New Roman"/>
+          <w:sz w:val="28"/>
+          <w:szCs w:val="28"/>
+          <w:lang w:val="en-US"/>
+        </w:rPr>
+        <w:t>textAlign</w:t>
+      </w:r>
+      <w:proofErr w:type="spellEnd"/>
+      <w:r>
+        <w:rPr>
+          <w:rFonts w:ascii="Times New Roman" w:hAnsi="Times New Roman" w:cs="Times New Roman"/>
+          <w:sz w:val="28"/>
+          <w:szCs w:val="28"/>
+          <w:lang w:val="en-US"/>
+        </w:rPr>
+        <w:t>;</w:t>
       </w:r>
     </w:p>
     <w:p>
@@ -9550,14 +12785,45 @@
           <w:lang w:val="en-US"/>
         </w:rPr>
       </w:pPr>
-      <w:r>
-        <w:rPr>
-          <w:rFonts w:ascii="Times New Roman" w:hAnsi="Times New Roman" w:cs="Times New Roman"/>
-          <w:sz w:val="28"/>
-          <w:szCs w:val="28"/>
-          <w:lang w:val="en-US"/>
-        </w:rPr>
-        <w:t xml:space="preserve">DOMString textBaseline; </w:t>
+      <w:proofErr w:type="spellStart"/>
+      <w:r>
+        <w:rPr>
+          <w:rFonts w:ascii="Times New Roman" w:hAnsi="Times New Roman" w:cs="Times New Roman"/>
+          <w:sz w:val="28"/>
+          <w:szCs w:val="28"/>
+          <w:lang w:val="en-US"/>
+        </w:rPr>
+        <w:t>DOMString</w:t>
+      </w:r>
+      <w:proofErr w:type="spellEnd"/>
+      <w:r>
+        <w:rPr>
+          <w:rFonts w:ascii="Times New Roman" w:hAnsi="Times New Roman" w:cs="Times New Roman"/>
+          <w:sz w:val="28"/>
+          <w:szCs w:val="28"/>
+          <w:lang w:val="en-US"/>
+        </w:rPr>
+        <w:t xml:space="preserve"> </w:t>
+      </w:r>
+      <w:proofErr w:type="spellStart"/>
+      <w:r>
+        <w:rPr>
+          <w:rFonts w:ascii="Times New Roman" w:hAnsi="Times New Roman" w:cs="Times New Roman"/>
+          <w:sz w:val="28"/>
+          <w:szCs w:val="28"/>
+          <w:lang w:val="en-US"/>
+        </w:rPr>
+        <w:t>textBaseline</w:t>
+      </w:r>
+      <w:proofErr w:type="spellEnd"/>
+      <w:r>
+        <w:rPr>
+          <w:rFonts w:ascii="Times New Roman" w:hAnsi="Times New Roman" w:cs="Times New Roman"/>
+          <w:sz w:val="28"/>
+          <w:szCs w:val="28"/>
+          <w:lang w:val="en-US"/>
+        </w:rPr>
+        <w:t xml:space="preserve">; </w:t>
       </w:r>
     </w:p>
     <w:p>
@@ -9581,14 +12847,25 @@
           <w:szCs w:val="28"/>
         </w:rPr>
       </w:pPr>
-      <w:r>
-        <w:rPr>
-          <w:rFonts w:ascii="Times New Roman" w:hAnsi="Times New Roman" w:cs="Times New Roman"/>
-          <w:b/>
-          <w:sz w:val="28"/>
-          <w:szCs w:val="28"/>
-        </w:rPr>
-        <w:t>Метод закрывающий путь</w:t>
+      <w:proofErr w:type="gramStart"/>
+      <w:r>
+        <w:rPr>
+          <w:rFonts w:ascii="Times New Roman" w:hAnsi="Times New Roman" w:cs="Times New Roman"/>
+          <w:b/>
+          <w:sz w:val="28"/>
+          <w:szCs w:val="28"/>
+        </w:rPr>
+        <w:t>Метод</w:t>
+      </w:r>
+      <w:proofErr w:type="gramEnd"/>
+      <w:r>
+        <w:rPr>
+          <w:rFonts w:ascii="Times New Roman" w:hAnsi="Times New Roman" w:cs="Times New Roman"/>
+          <w:b/>
+          <w:sz w:val="28"/>
+          <w:szCs w:val="28"/>
+        </w:rPr>
+        <w:t xml:space="preserve"> закрывающий путь</w:t>
       </w:r>
     </w:p>
     <w:p>
@@ -9612,7 +12889,27 @@
           <w:szCs w:val="28"/>
           <w:lang w:val="en-US"/>
         </w:rPr>
-        <w:t>void closePath();</w:t>
+        <w:t xml:space="preserve">void </w:t>
+      </w:r>
+      <w:proofErr w:type="spellStart"/>
+      <w:r>
+        <w:rPr>
+          <w:rFonts w:ascii="Times New Roman" w:hAnsi="Times New Roman" w:cs="Times New Roman"/>
+          <w:sz w:val="28"/>
+          <w:szCs w:val="28"/>
+          <w:lang w:val="en-US"/>
+        </w:rPr>
+        <w:t>closePath</w:t>
+      </w:r>
+      <w:proofErr w:type="spellEnd"/>
+      <w:r>
+        <w:rPr>
+          <w:rFonts w:ascii="Times New Roman" w:hAnsi="Times New Roman" w:cs="Times New Roman"/>
+          <w:sz w:val="28"/>
+          <w:szCs w:val="28"/>
+          <w:lang w:val="en-US"/>
+        </w:rPr>
+        <w:t>();</w:t>
       </w:r>
     </w:p>
     <w:p>
@@ -9636,14 +12933,25 @@
           <w:szCs w:val="28"/>
         </w:rPr>
       </w:pPr>
-      <w:r>
-        <w:rPr>
-          <w:rFonts w:ascii="Times New Roman" w:hAnsi="Times New Roman" w:cs="Times New Roman"/>
-          <w:b/>
-          <w:sz w:val="28"/>
-          <w:szCs w:val="28"/>
-        </w:rPr>
-        <w:t>Метод устанавливающий начальную точку для вывода линий</w:t>
+      <w:proofErr w:type="gramStart"/>
+      <w:r>
+        <w:rPr>
+          <w:rFonts w:ascii="Times New Roman" w:hAnsi="Times New Roman" w:cs="Times New Roman"/>
+          <w:b/>
+          <w:sz w:val="28"/>
+          <w:szCs w:val="28"/>
+        </w:rPr>
+        <w:t>Метод</w:t>
+      </w:r>
+      <w:proofErr w:type="gramEnd"/>
+      <w:r>
+        <w:rPr>
+          <w:rFonts w:ascii="Times New Roman" w:hAnsi="Times New Roman" w:cs="Times New Roman"/>
+          <w:b/>
+          <w:sz w:val="28"/>
+          <w:szCs w:val="28"/>
+        </w:rPr>
+        <w:t xml:space="preserve"> устанавливающий начальную точку для вывода линий</w:t>
       </w:r>
     </w:p>
     <w:p>
@@ -9667,7 +12975,27 @@
           <w:szCs w:val="28"/>
           <w:lang w:val="en-US"/>
         </w:rPr>
-        <w:t>void moveTo( double x,  double y);</w:t>
+        <w:t xml:space="preserve">void </w:t>
+      </w:r>
+      <w:proofErr w:type="spellStart"/>
+      <w:r>
+        <w:rPr>
+          <w:rFonts w:ascii="Times New Roman" w:hAnsi="Times New Roman" w:cs="Times New Roman"/>
+          <w:sz w:val="28"/>
+          <w:szCs w:val="28"/>
+          <w:lang w:val="en-US"/>
+        </w:rPr>
+        <w:t>moveTo</w:t>
+      </w:r>
+      <w:proofErr w:type="spellEnd"/>
+      <w:r>
+        <w:rPr>
+          <w:rFonts w:ascii="Times New Roman" w:hAnsi="Times New Roman" w:cs="Times New Roman"/>
+          <w:sz w:val="28"/>
+          <w:szCs w:val="28"/>
+          <w:lang w:val="en-US"/>
+        </w:rPr>
+        <w:t>( double x,  double y);</w:t>
       </w:r>
     </w:p>
     <w:p>
@@ -9692,14 +13020,25 @@
           <w:lang w:val="en-US"/>
         </w:rPr>
       </w:pPr>
-      <w:r>
-        <w:rPr>
-          <w:rFonts w:ascii="Times New Roman" w:hAnsi="Times New Roman" w:cs="Times New Roman"/>
-          <w:b/>
-          <w:sz w:val="28"/>
-          <w:szCs w:val="28"/>
-        </w:rPr>
-        <w:t>Метод проводящий линию</w:t>
+      <w:proofErr w:type="gramStart"/>
+      <w:r>
+        <w:rPr>
+          <w:rFonts w:ascii="Times New Roman" w:hAnsi="Times New Roman" w:cs="Times New Roman"/>
+          <w:b/>
+          <w:sz w:val="28"/>
+          <w:szCs w:val="28"/>
+        </w:rPr>
+        <w:t>Метод</w:t>
+      </w:r>
+      <w:proofErr w:type="gramEnd"/>
+      <w:r>
+        <w:rPr>
+          <w:rFonts w:ascii="Times New Roman" w:hAnsi="Times New Roman" w:cs="Times New Roman"/>
+          <w:b/>
+          <w:sz w:val="28"/>
+          <w:szCs w:val="28"/>
+        </w:rPr>
+        <w:t xml:space="preserve"> проводящий линию</w:t>
       </w:r>
     </w:p>
     <w:p>
@@ -9723,7 +13062,27 @@
           <w:szCs w:val="28"/>
           <w:lang w:val="en-US"/>
         </w:rPr>
-        <w:t>void lineTo( double x,  double y);</w:t>
+        <w:t xml:space="preserve">void </w:t>
+      </w:r>
+      <w:proofErr w:type="spellStart"/>
+      <w:r>
+        <w:rPr>
+          <w:rFonts w:ascii="Times New Roman" w:hAnsi="Times New Roman" w:cs="Times New Roman"/>
+          <w:sz w:val="28"/>
+          <w:szCs w:val="28"/>
+          <w:lang w:val="en-US"/>
+        </w:rPr>
+        <w:t>lineTo</w:t>
+      </w:r>
+      <w:proofErr w:type="spellEnd"/>
+      <w:r>
+        <w:rPr>
+          <w:rFonts w:ascii="Times New Roman" w:hAnsi="Times New Roman" w:cs="Times New Roman"/>
+          <w:sz w:val="28"/>
+          <w:szCs w:val="28"/>
+          <w:lang w:val="en-US"/>
+        </w:rPr>
+        <w:t>( double x,  double y);</w:t>
       </w:r>
     </w:p>
     <w:p>
@@ -9748,6 +13107,7 @@
           <w:lang w:val="en-US"/>
         </w:rPr>
       </w:pPr>
+      <w:proofErr w:type="gramStart"/>
       <w:r>
         <w:rPr>
           <w:rFonts w:ascii="Times New Roman" w:hAnsi="Times New Roman" w:cs="Times New Roman"/>
@@ -9766,6 +13126,7 @@
         </w:rPr>
         <w:t>ы</w:t>
       </w:r>
+      <w:proofErr w:type="gramEnd"/>
       <w:r>
         <w:rPr>
           <w:rFonts w:ascii="Times New Roman" w:hAnsi="Times New Roman" w:cs="Times New Roman"/>
@@ -9824,7 +13185,67 @@
           <w:szCs w:val="28"/>
           <w:lang w:val="en-US"/>
         </w:rPr>
-        <w:t>void quadraticCurveTo( double cpx,  double cpy,  double x,  double y);</w:t>
+        <w:t xml:space="preserve">void </w:t>
+      </w:r>
+      <w:proofErr w:type="spellStart"/>
+      <w:r>
+        <w:rPr>
+          <w:rFonts w:ascii="Times New Roman" w:hAnsi="Times New Roman" w:cs="Times New Roman"/>
+          <w:sz w:val="28"/>
+          <w:szCs w:val="28"/>
+          <w:lang w:val="en-US"/>
+        </w:rPr>
+        <w:t>quadraticCurveTo</w:t>
+      </w:r>
+      <w:proofErr w:type="spellEnd"/>
+      <w:r>
+        <w:rPr>
+          <w:rFonts w:ascii="Times New Roman" w:hAnsi="Times New Roman" w:cs="Times New Roman"/>
+          <w:sz w:val="28"/>
+          <w:szCs w:val="28"/>
+          <w:lang w:val="en-US"/>
+        </w:rPr>
+        <w:t xml:space="preserve">( double </w:t>
+      </w:r>
+      <w:proofErr w:type="spellStart"/>
+      <w:r>
+        <w:rPr>
+          <w:rFonts w:ascii="Times New Roman" w:hAnsi="Times New Roman" w:cs="Times New Roman"/>
+          <w:sz w:val="28"/>
+          <w:szCs w:val="28"/>
+          <w:lang w:val="en-US"/>
+        </w:rPr>
+        <w:t>cpx</w:t>
+      </w:r>
+      <w:proofErr w:type="spellEnd"/>
+      <w:r>
+        <w:rPr>
+          <w:rFonts w:ascii="Times New Roman" w:hAnsi="Times New Roman" w:cs="Times New Roman"/>
+          <w:sz w:val="28"/>
+          <w:szCs w:val="28"/>
+          <w:lang w:val="en-US"/>
+        </w:rPr>
+        <w:t xml:space="preserve">,  double </w:t>
+      </w:r>
+      <w:proofErr w:type="spellStart"/>
+      <w:r>
+        <w:rPr>
+          <w:rFonts w:ascii="Times New Roman" w:hAnsi="Times New Roman" w:cs="Times New Roman"/>
+          <w:sz w:val="28"/>
+          <w:szCs w:val="28"/>
+          <w:lang w:val="en-US"/>
+        </w:rPr>
+        <w:t>cpy</w:t>
+      </w:r>
+      <w:proofErr w:type="spellEnd"/>
+      <w:r>
+        <w:rPr>
+          <w:rFonts w:ascii="Times New Roman" w:hAnsi="Times New Roman" w:cs="Times New Roman"/>
+          <w:sz w:val="28"/>
+          <w:szCs w:val="28"/>
+          <w:lang w:val="en-US"/>
+        </w:rPr>
+        <w:t>,  double x,  double y);</w:t>
       </w:r>
     </w:p>
     <w:p>
@@ -9848,7 +13269,27 @@
           <w:szCs w:val="28"/>
           <w:lang w:val="en-US"/>
         </w:rPr>
-        <w:t>void bezierCurveTo( double cp1x,  double cp1y,  double cp2x,  double cp2y,  double x,  double y);</w:t>
+        <w:t xml:space="preserve">void </w:t>
+      </w:r>
+      <w:proofErr w:type="spellStart"/>
+      <w:r>
+        <w:rPr>
+          <w:rFonts w:ascii="Times New Roman" w:hAnsi="Times New Roman" w:cs="Times New Roman"/>
+          <w:sz w:val="28"/>
+          <w:szCs w:val="28"/>
+          <w:lang w:val="en-US"/>
+        </w:rPr>
+        <w:t>bezierCurveTo</w:t>
+      </w:r>
+      <w:proofErr w:type="spellEnd"/>
+      <w:r>
+        <w:rPr>
+          <w:rFonts w:ascii="Times New Roman" w:hAnsi="Times New Roman" w:cs="Times New Roman"/>
+          <w:sz w:val="28"/>
+          <w:szCs w:val="28"/>
+          <w:lang w:val="en-US"/>
+        </w:rPr>
+        <w:t>( double cp1x,  double cp1y,  double cp2x,  double cp2y,  double x,  double y);</w:t>
       </w:r>
     </w:p>
     <w:p>
@@ -9872,14 +13313,25 @@
           <w:szCs w:val="28"/>
         </w:rPr>
       </w:pPr>
-      <w:r>
-        <w:rPr>
-          <w:rFonts w:ascii="Times New Roman" w:hAnsi="Times New Roman" w:cs="Times New Roman"/>
-          <w:b/>
-          <w:sz w:val="28"/>
-          <w:szCs w:val="28"/>
-        </w:rPr>
-        <w:t>Метод рисующий дугу по точкам и радиусу</w:t>
+      <w:proofErr w:type="gramStart"/>
+      <w:r>
+        <w:rPr>
+          <w:rFonts w:ascii="Times New Roman" w:hAnsi="Times New Roman" w:cs="Times New Roman"/>
+          <w:b/>
+          <w:sz w:val="28"/>
+          <w:szCs w:val="28"/>
+        </w:rPr>
+        <w:t>Метод</w:t>
+      </w:r>
+      <w:proofErr w:type="gramEnd"/>
+      <w:r>
+        <w:rPr>
+          <w:rFonts w:ascii="Times New Roman" w:hAnsi="Times New Roman" w:cs="Times New Roman"/>
+          <w:b/>
+          <w:sz w:val="28"/>
+          <w:szCs w:val="28"/>
+        </w:rPr>
+        <w:t xml:space="preserve"> рисующий дугу по точкам и радиусу</w:t>
       </w:r>
     </w:p>
     <w:p>
@@ -9903,7 +13355,27 @@
           <w:szCs w:val="28"/>
           <w:lang w:val="en-US"/>
         </w:rPr>
-        <w:t xml:space="preserve">void arcTo( double x1,  double y1,  double x2,  double y2,  double radius); </w:t>
+        <w:t xml:space="preserve">void </w:t>
+      </w:r>
+      <w:proofErr w:type="spellStart"/>
+      <w:r>
+        <w:rPr>
+          <w:rFonts w:ascii="Times New Roman" w:hAnsi="Times New Roman" w:cs="Times New Roman"/>
+          <w:sz w:val="28"/>
+          <w:szCs w:val="28"/>
+          <w:lang w:val="en-US"/>
+        </w:rPr>
+        <w:t>arcTo</w:t>
+      </w:r>
+      <w:proofErr w:type="spellEnd"/>
+      <w:r>
+        <w:rPr>
+          <w:rFonts w:ascii="Times New Roman" w:hAnsi="Times New Roman" w:cs="Times New Roman"/>
+          <w:sz w:val="28"/>
+          <w:szCs w:val="28"/>
+          <w:lang w:val="en-US"/>
+        </w:rPr>
+        <w:t xml:space="preserve">( double x1,  double y1,  double x2,  double y2,  double radius); </w:t>
       </w:r>
     </w:p>
     <w:p>
@@ -9929,14 +13401,25 @@
           <w:lang w:val="en-US"/>
         </w:rPr>
       </w:pPr>
-      <w:r>
-        <w:rPr>
-          <w:rFonts w:ascii="Times New Roman" w:hAnsi="Times New Roman" w:cs="Times New Roman"/>
-          <w:b/>
-          <w:sz w:val="28"/>
-          <w:szCs w:val="28"/>
-        </w:rPr>
-        <w:t>Метод рисующий прямоугольник</w:t>
+      <w:proofErr w:type="gramStart"/>
+      <w:r>
+        <w:rPr>
+          <w:rFonts w:ascii="Times New Roman" w:hAnsi="Times New Roman" w:cs="Times New Roman"/>
+          <w:b/>
+          <w:sz w:val="28"/>
+          <w:szCs w:val="28"/>
+        </w:rPr>
+        <w:t>Метод</w:t>
+      </w:r>
+      <w:proofErr w:type="gramEnd"/>
+      <w:r>
+        <w:rPr>
+          <w:rFonts w:ascii="Times New Roman" w:hAnsi="Times New Roman" w:cs="Times New Roman"/>
+          <w:b/>
+          <w:sz w:val="28"/>
+          <w:szCs w:val="28"/>
+        </w:rPr>
+        <w:t xml:space="preserve"> рисующий прямоугольник</w:t>
       </w:r>
     </w:p>
     <w:p>
@@ -9960,7 +13443,27 @@
           <w:szCs w:val="28"/>
           <w:lang w:val="en-US"/>
         </w:rPr>
-        <w:t>void rect( double x,  double y,  double w,  double h);</w:t>
+        <w:t xml:space="preserve">void </w:t>
+      </w:r>
+      <w:proofErr w:type="spellStart"/>
+      <w:r>
+        <w:rPr>
+          <w:rFonts w:ascii="Times New Roman" w:hAnsi="Times New Roman" w:cs="Times New Roman"/>
+          <w:sz w:val="28"/>
+          <w:szCs w:val="28"/>
+          <w:lang w:val="en-US"/>
+        </w:rPr>
+        <w:t>rect</w:t>
+      </w:r>
+      <w:proofErr w:type="spellEnd"/>
+      <w:r>
+        <w:rPr>
+          <w:rFonts w:ascii="Times New Roman" w:hAnsi="Times New Roman" w:cs="Times New Roman"/>
+          <w:sz w:val="28"/>
+          <w:szCs w:val="28"/>
+          <w:lang w:val="en-US"/>
+        </w:rPr>
+        <w:t>( double x,  double y,  double w,  double h);</w:t>
       </w:r>
     </w:p>
     <w:p>
@@ -9984,14 +13487,25 @@
           <w:szCs w:val="28"/>
         </w:rPr>
       </w:pPr>
-      <w:r>
-        <w:rPr>
-          <w:rFonts w:ascii="Times New Roman" w:hAnsi="Times New Roman" w:cs="Times New Roman"/>
-          <w:b/>
-          <w:sz w:val="28"/>
-          <w:szCs w:val="28"/>
-        </w:rPr>
-        <w:t>Метод рисующий дугу</w:t>
+      <w:proofErr w:type="gramStart"/>
+      <w:r>
+        <w:rPr>
+          <w:rFonts w:ascii="Times New Roman" w:hAnsi="Times New Roman" w:cs="Times New Roman"/>
+          <w:b/>
+          <w:sz w:val="28"/>
+          <w:szCs w:val="28"/>
+        </w:rPr>
+        <w:t>Метод</w:t>
+      </w:r>
+      <w:proofErr w:type="gramEnd"/>
+      <w:r>
+        <w:rPr>
+          <w:rFonts w:ascii="Times New Roman" w:hAnsi="Times New Roman" w:cs="Times New Roman"/>
+          <w:b/>
+          <w:sz w:val="28"/>
+          <w:szCs w:val="28"/>
+        </w:rPr>
+        <w:t xml:space="preserve"> рисующий дугу</w:t>
       </w:r>
     </w:p>
     <w:p>
@@ -10015,7 +13529,67 @@
           <w:szCs w:val="28"/>
           <w:lang w:val="en-US"/>
         </w:rPr>
-        <w:t xml:space="preserve">void arc( double x,  double y,  double radius,  double startAngle,  double endAngle, optional boolean anticlockwise = false); </w:t>
+        <w:t xml:space="preserve">void arc( double x,  double y,  double radius,  double </w:t>
+      </w:r>
+      <w:proofErr w:type="spellStart"/>
+      <w:r>
+        <w:rPr>
+          <w:rFonts w:ascii="Times New Roman" w:hAnsi="Times New Roman" w:cs="Times New Roman"/>
+          <w:sz w:val="28"/>
+          <w:szCs w:val="28"/>
+          <w:lang w:val="en-US"/>
+        </w:rPr>
+        <w:t>startAngle</w:t>
+      </w:r>
+      <w:proofErr w:type="spellEnd"/>
+      <w:r>
+        <w:rPr>
+          <w:rFonts w:ascii="Times New Roman" w:hAnsi="Times New Roman" w:cs="Times New Roman"/>
+          <w:sz w:val="28"/>
+          <w:szCs w:val="28"/>
+          <w:lang w:val="en-US"/>
+        </w:rPr>
+        <w:t xml:space="preserve">,  double </w:t>
+      </w:r>
+      <w:proofErr w:type="spellStart"/>
+      <w:r>
+        <w:rPr>
+          <w:rFonts w:ascii="Times New Roman" w:hAnsi="Times New Roman" w:cs="Times New Roman"/>
+          <w:sz w:val="28"/>
+          <w:szCs w:val="28"/>
+          <w:lang w:val="en-US"/>
+        </w:rPr>
+        <w:t>endAngle</w:t>
+      </w:r>
+      <w:proofErr w:type="spellEnd"/>
+      <w:r>
+        <w:rPr>
+          <w:rFonts w:ascii="Times New Roman" w:hAnsi="Times New Roman" w:cs="Times New Roman"/>
+          <w:sz w:val="28"/>
+          <w:szCs w:val="28"/>
+          <w:lang w:val="en-US"/>
+        </w:rPr>
+        <w:t xml:space="preserve">, optional </w:t>
+      </w:r>
+      <w:proofErr w:type="spellStart"/>
+      <w:r>
+        <w:rPr>
+          <w:rFonts w:ascii="Times New Roman" w:hAnsi="Times New Roman" w:cs="Times New Roman"/>
+          <w:sz w:val="28"/>
+          <w:szCs w:val="28"/>
+          <w:lang w:val="en-US"/>
+        </w:rPr>
+        <w:t>boolean</w:t>
+      </w:r>
+      <w:proofErr w:type="spellEnd"/>
+      <w:r>
+        <w:rPr>
+          <w:rFonts w:ascii="Times New Roman" w:hAnsi="Times New Roman" w:cs="Times New Roman"/>
+          <w:sz w:val="28"/>
+          <w:szCs w:val="28"/>
+          <w:lang w:val="en-US"/>
+        </w:rPr>
+        <w:t xml:space="preserve"> anticlockwise = false); </w:t>
       </w:r>
     </w:p>
     <w:p>
@@ -10048,8 +13622,19 @@
           <w:sz w:val="28"/>
           <w:szCs w:val="28"/>
         </w:rPr>
-        <w:t>Метод рисующий элипс</w:t>
-      </w:r>
+        <w:t xml:space="preserve">Метод рисующий </w:t>
+      </w:r>
+      <w:proofErr w:type="spellStart"/>
+      <w:r>
+        <w:rPr>
+          <w:rFonts w:ascii="Times New Roman" w:hAnsi="Times New Roman" w:cs="Times New Roman"/>
+          <w:b/>
+          <w:sz w:val="28"/>
+          <w:szCs w:val="28"/>
+        </w:rPr>
+        <w:t>элипс</w:t>
+      </w:r>
+      <w:proofErr w:type="spellEnd"/>
     </w:p>
     <w:p>
       <w:pPr>
@@ -10072,7 +13657,107 @@
           <w:szCs w:val="28"/>
           <w:lang w:val="en-US"/>
         </w:rPr>
-        <w:t xml:space="preserve">void ellipse( double x,  double y,  double radiusX,  double radiusY,   double rotation,  double startAngle,  double endAngle, boolean anticlockwise); </w:t>
+        <w:t xml:space="preserve">void ellipse( double x,  double y,  double </w:t>
+      </w:r>
+      <w:proofErr w:type="spellStart"/>
+      <w:r>
+        <w:rPr>
+          <w:rFonts w:ascii="Times New Roman" w:hAnsi="Times New Roman" w:cs="Times New Roman"/>
+          <w:sz w:val="28"/>
+          <w:szCs w:val="28"/>
+          <w:lang w:val="en-US"/>
+        </w:rPr>
+        <w:t>radiusX</w:t>
+      </w:r>
+      <w:proofErr w:type="spellEnd"/>
+      <w:r>
+        <w:rPr>
+          <w:rFonts w:ascii="Times New Roman" w:hAnsi="Times New Roman" w:cs="Times New Roman"/>
+          <w:sz w:val="28"/>
+          <w:szCs w:val="28"/>
+          <w:lang w:val="en-US"/>
+        </w:rPr>
+        <w:t xml:space="preserve">,  double </w:t>
+      </w:r>
+      <w:proofErr w:type="spellStart"/>
+      <w:r>
+        <w:rPr>
+          <w:rFonts w:ascii="Times New Roman" w:hAnsi="Times New Roman" w:cs="Times New Roman"/>
+          <w:sz w:val="28"/>
+          <w:szCs w:val="28"/>
+          <w:lang w:val="en-US"/>
+        </w:rPr>
+        <w:t>radiusY</w:t>
+      </w:r>
+      <w:proofErr w:type="spellEnd"/>
+      <w:r>
+        <w:rPr>
+          <w:rFonts w:ascii="Times New Roman" w:hAnsi="Times New Roman" w:cs="Times New Roman"/>
+          <w:sz w:val="28"/>
+          <w:szCs w:val="28"/>
+          <w:lang w:val="en-US"/>
+        </w:rPr>
+        <w:t xml:space="preserve">,   double rotation,  double </w:t>
+      </w:r>
+      <w:proofErr w:type="spellStart"/>
+      <w:r>
+        <w:rPr>
+          <w:rFonts w:ascii="Times New Roman" w:hAnsi="Times New Roman" w:cs="Times New Roman"/>
+          <w:sz w:val="28"/>
+          <w:szCs w:val="28"/>
+          <w:lang w:val="en-US"/>
+        </w:rPr>
+        <w:t>startAngle</w:t>
+      </w:r>
+      <w:proofErr w:type="spellEnd"/>
+      <w:r>
+        <w:rPr>
+          <w:rFonts w:ascii="Times New Roman" w:hAnsi="Times New Roman" w:cs="Times New Roman"/>
+          <w:sz w:val="28"/>
+          <w:szCs w:val="28"/>
+          <w:lang w:val="en-US"/>
+        </w:rPr>
+        <w:t xml:space="preserve">,  double </w:t>
+      </w:r>
+      <w:proofErr w:type="spellStart"/>
+      <w:r>
+        <w:rPr>
+          <w:rFonts w:ascii="Times New Roman" w:hAnsi="Times New Roman" w:cs="Times New Roman"/>
+          <w:sz w:val="28"/>
+          <w:szCs w:val="28"/>
+          <w:lang w:val="en-US"/>
+        </w:rPr>
+        <w:t>endAngle</w:t>
+      </w:r>
+      <w:proofErr w:type="spellEnd"/>
+      <w:r>
+        <w:rPr>
+          <w:rFonts w:ascii="Times New Roman" w:hAnsi="Times New Roman" w:cs="Times New Roman"/>
+          <w:sz w:val="28"/>
+          <w:szCs w:val="28"/>
+          <w:lang w:val="en-US"/>
+        </w:rPr>
+        <w:t xml:space="preserve">, </w:t>
+      </w:r>
+      <w:proofErr w:type="spellStart"/>
+      <w:r>
+        <w:rPr>
+          <w:rFonts w:ascii="Times New Roman" w:hAnsi="Times New Roman" w:cs="Times New Roman"/>
+          <w:sz w:val="28"/>
+          <w:szCs w:val="28"/>
+          <w:lang w:val="en-US"/>
+        </w:rPr>
+        <w:t>boolean</w:t>
+      </w:r>
+      <w:proofErr w:type="spellEnd"/>
+      <w:r>
+        <w:rPr>
+          <w:rFonts w:ascii="Times New Roman" w:hAnsi="Times New Roman" w:cs="Times New Roman"/>
+          <w:sz w:val="28"/>
+          <w:szCs w:val="28"/>
+          <w:lang w:val="en-US"/>
+        </w:rPr>
+        <w:t xml:space="preserve"> anticlockwise); </w:t>
       </w:r>
     </w:p>
     <w:p>
@@ -10239,7 +13924,6 @@
           <w:color w:val="auto"/>
           <w:sz w:val="32"/>
           <w:szCs w:val="32"/>
-          <w:lang w:val="en-US"/>
         </w:rPr>
       </w:pPr>
       <w:bookmarkStart w:id="9" w:name="_Toc358291125"/>
@@ -10401,7 +14085,21 @@
         <w:rPr>
           <w:szCs w:val="28"/>
         </w:rPr>
-        <w:t xml:space="preserve"> можно условно разделить на:</w:t>
+        <w:t xml:space="preserve"> можно условно разделить </w:t>
+      </w:r>
+      <w:proofErr w:type="gramStart"/>
+      <w:r>
+        <w:rPr>
+          <w:szCs w:val="28"/>
+        </w:rPr>
+        <w:t>на</w:t>
+      </w:r>
+      <w:proofErr w:type="gramEnd"/>
+      <w:r>
+        <w:rPr>
+          <w:szCs w:val="28"/>
+        </w:rPr>
+        <w:t>:</w:t>
       </w:r>
     </w:p>
     <w:p>
@@ -10879,7 +14577,21 @@
         <w:rPr>
           <w:szCs w:val="28"/>
         </w:rPr>
-        <w:t>В ходе проверки заявленных методов в основных браузерах, было замеченно, что браузеры поддерживают спецификацию не в равной степени, так же ряд методов не имею реализации. Вероятно, это было вызвано не законченностью стандарта.</w:t>
+        <w:t xml:space="preserve">В ходе проверки заявленных методов в основных браузерах, было </w:t>
+      </w:r>
+      <w:proofErr w:type="spellStart"/>
+      <w:r>
+        <w:rPr>
+          <w:szCs w:val="28"/>
+        </w:rPr>
+        <w:t>замеченно</w:t>
+      </w:r>
+      <w:proofErr w:type="spellEnd"/>
+      <w:r>
+        <w:rPr>
+          <w:szCs w:val="28"/>
+        </w:rPr>
+        <w:t>, что браузеры поддерживают спецификацию не в равной степени, так же ряд методов не имею реализации. Вероятно, это было вызвано не законченностью стандарта.</w:t>
       </w:r>
     </w:p>
     <w:p>
@@ -10999,7 +14711,27 @@
           <w:sz w:val="28"/>
           <w:szCs w:val="28"/>
         </w:rPr>
-        <w:t>Неготовый стандарт. Стандарт в стадии тестирования – W3C объявил о планах, согласно которым окончательная версия стандарта HTML5 будет утверждена лишь к 2014 году[6].</w:t>
+        <w:t>Неготовый стандарт. Станда</w:t>
+      </w:r>
+      <w:proofErr w:type="gramStart"/>
+      <w:r>
+        <w:rPr>
+          <w:rFonts w:ascii="Times New Roman" w:hAnsi="Times New Roman" w:cs="Times New Roman"/>
+          <w:b/>
+          <w:sz w:val="28"/>
+          <w:szCs w:val="28"/>
+        </w:rPr>
+        <w:t>рт в ст</w:t>
+      </w:r>
+      <w:proofErr w:type="gramEnd"/>
+      <w:r>
+        <w:rPr>
+          <w:rFonts w:ascii="Times New Roman" w:hAnsi="Times New Roman" w:cs="Times New Roman"/>
+          <w:b/>
+          <w:sz w:val="28"/>
+          <w:szCs w:val="28"/>
+        </w:rPr>
+        <w:t>адии тестирования – W3C объявил о планах, согласно которым окончательная версия стандарта HTML5 будет утверждена лишь к 2014 году[6].</w:t>
       </w:r>
     </w:p>
     <w:p>
@@ -11024,11 +14756,52 @@
           <w:sz w:val="28"/>
           <w:szCs w:val="28"/>
         </w:rPr>
-        <w:t>Отсутствие визуальных сред, вроде Flash Professional CS6.</w:t>
-      </w:r>
-    </w:p>
-    <w:p>
-      <w:pPr>
+        <w:t xml:space="preserve">Отсутствие визуальных сред, вроде </w:t>
+      </w:r>
+      <w:proofErr w:type="spellStart"/>
+      <w:r>
+        <w:rPr>
+          <w:rFonts w:ascii="Times New Roman" w:hAnsi="Times New Roman" w:cs="Times New Roman"/>
+          <w:b/>
+          <w:sz w:val="28"/>
+          <w:szCs w:val="28"/>
+        </w:rPr>
+        <w:t>Flash</w:t>
+      </w:r>
+      <w:proofErr w:type="spellEnd"/>
+      <w:r>
+        <w:rPr>
+          <w:rFonts w:ascii="Times New Roman" w:hAnsi="Times New Roman" w:cs="Times New Roman"/>
+          <w:b/>
+          <w:sz w:val="28"/>
+          <w:szCs w:val="28"/>
+        </w:rPr>
+        <w:t xml:space="preserve"> </w:t>
+      </w:r>
+      <w:proofErr w:type="spellStart"/>
+      <w:r>
+        <w:rPr>
+          <w:rFonts w:ascii="Times New Roman" w:hAnsi="Times New Roman" w:cs="Times New Roman"/>
+          <w:b/>
+          <w:sz w:val="28"/>
+          <w:szCs w:val="28"/>
+        </w:rPr>
+        <w:t>Professional</w:t>
+      </w:r>
+      <w:proofErr w:type="spellEnd"/>
+      <w:r>
+        <w:rPr>
+          <w:rFonts w:ascii="Times New Roman" w:hAnsi="Times New Roman" w:cs="Times New Roman"/>
+          <w:b/>
+          <w:sz w:val="28"/>
+          <w:szCs w:val="28"/>
+        </w:rPr>
+        <w:t xml:space="preserve"> CS6.</w:t>
+      </w:r>
+    </w:p>
+    <w:p>
+      <w:pPr>
+        <w:spacing w:line="360" w:lineRule="auto"/>
         <w:rPr>
           <w:lang w:eastAsia="en-US"/>
         </w:rPr>
@@ -11038,7 +14811,23 @@
           <w:b/>
           <w:szCs w:val="28"/>
         </w:rPr>
-        <w:t>Слабое развитие специализированных каркасов,  вызванные, скорее всего, незавершенностью стандарта.</w:t>
+        <w:t xml:space="preserve">Слабое развитие специализированных каркасов,  </w:t>
+      </w:r>
+      <w:proofErr w:type="gramStart"/>
+      <w:r>
+        <w:rPr>
+          <w:b/>
+          <w:szCs w:val="28"/>
+        </w:rPr>
+        <w:t>вызванные</w:t>
+      </w:r>
+      <w:proofErr w:type="gramEnd"/>
+      <w:r>
+        <w:rPr>
+          <w:b/>
+          <w:szCs w:val="28"/>
+        </w:rPr>
+        <w:t>, скорее всего, незавершенностью стандарта.</w:t>
       </w:r>
     </w:p>
     <w:p>
@@ -11106,7 +14895,35 @@
         <w:rPr>
           <w:szCs w:val="28"/>
         </w:rPr>
-        <w:t>Постоянное совершенствование браузеров, появление поддержки браузерами более производительных графических технологий, а так же рост аппаратных возможностей дает разработчикам возможность создавать более динамичные мультимедийные веб-приложения.</w:t>
+        <w:t xml:space="preserve">Постоянное совершенствование браузеров, появление поддержки браузерами более производительных графических технологий, а так же рост аппаратных возможностей дает разработчикам возможность создавать более динамичные </w:t>
+      </w:r>
+      <w:proofErr w:type="spellStart"/>
+      <w:r>
+        <w:rPr>
+          <w:szCs w:val="28"/>
+        </w:rPr>
+        <w:t>мультимедийные</w:t>
+      </w:r>
+      <w:proofErr w:type="spellEnd"/>
+      <w:r>
+        <w:rPr>
+          <w:szCs w:val="28"/>
+        </w:rPr>
+        <w:t xml:space="preserve"> </w:t>
+      </w:r>
+      <w:proofErr w:type="spellStart"/>
+      <w:r>
+        <w:rPr>
+          <w:szCs w:val="28"/>
+        </w:rPr>
+        <w:t>веб-приложения</w:t>
+      </w:r>
+      <w:proofErr w:type="spellEnd"/>
+      <w:r>
+        <w:rPr>
+          <w:szCs w:val="28"/>
+        </w:rPr>
+        <w:t>.</w:t>
       </w:r>
     </w:p>
     <w:p>
@@ -11172,7 +14989,35 @@
         <w:rPr>
           <w:szCs w:val="28"/>
         </w:rPr>
-        <w:t>позволяет создавать динамичные мультимедийные веб-приложения, но разработка без специализированного программного каркаса требует много времени на разработку и более подвержено ошибкам в силу объема и сложности реализуемого кода. В связи с данной проблемой возникает потребность в специализированном программном каркасе, реализующем базовую функциональность графического приложения.</w:t>
+        <w:t xml:space="preserve">позволяет создавать динамичные </w:t>
+      </w:r>
+      <w:proofErr w:type="spellStart"/>
+      <w:r>
+        <w:rPr>
+          <w:szCs w:val="28"/>
+        </w:rPr>
+        <w:t>мультимедийные</w:t>
+      </w:r>
+      <w:proofErr w:type="spellEnd"/>
+      <w:r>
+        <w:rPr>
+          <w:szCs w:val="28"/>
+        </w:rPr>
+        <w:t xml:space="preserve"> </w:t>
+      </w:r>
+      <w:proofErr w:type="spellStart"/>
+      <w:r>
+        <w:rPr>
+          <w:szCs w:val="28"/>
+        </w:rPr>
+        <w:t>веб-приложения</w:t>
+      </w:r>
+      <w:proofErr w:type="spellEnd"/>
+      <w:r>
+        <w:rPr>
+          <w:szCs w:val="28"/>
+        </w:rPr>
+        <w:t>, но разработка без специализированного программного каркаса требует много времени на разработку и более подвержено ошибкам в силу объема и сложности реализуемого кода. В связи с данной проблемой возникает потребность в специализированном программном каркасе, реализующем базовую функциональность графического приложения.</w:t>
       </w:r>
     </w:p>
     <w:p>
@@ -11434,6 +15279,7 @@
       <w:pPr>
         <w:spacing w:line="360" w:lineRule="auto"/>
       </w:pPr>
+      <w:proofErr w:type="gramStart"/>
       <w:r>
         <w:t xml:space="preserve">Перед разработкой каркаса был совершен обзор существующих свободно распространяемым каркасов и библиотек для работы с </w:t>
       </w:r>
@@ -11458,6 +15304,7 @@
       <w:r>
         <w:t>.</w:t>
       </w:r>
+      <w:proofErr w:type="gramEnd"/>
     </w:p>
     <w:p>
       <w:pPr>
@@ -11492,27 +15339,33 @@
       <w:r>
         <w:t xml:space="preserve">Обзор был совершен для трех каркасов: </w:t>
       </w:r>
+      <w:proofErr w:type="spellStart"/>
       <w:r>
         <w:t>jCanvaScript</w:t>
       </w:r>
+      <w:proofErr w:type="spellEnd"/>
       <w:r>
         <w:t xml:space="preserve">, </w:t>
       </w:r>
+      <w:proofErr w:type="spellStart"/>
       <w:r>
         <w:rPr>
           <w:lang w:val="en-US"/>
         </w:rPr>
         <w:t>KineticJS</w:t>
       </w:r>
+      <w:proofErr w:type="spellEnd"/>
       <w:r>
         <w:t xml:space="preserve">, </w:t>
       </w:r>
+      <w:proofErr w:type="spellStart"/>
       <w:r>
         <w:rPr>
           <w:lang w:val="en-US"/>
         </w:rPr>
         <w:t>LibCanvas</w:t>
       </w:r>
+      <w:proofErr w:type="spellEnd"/>
       <w:r>
         <w:t>.</w:t>
       </w:r>
@@ -11532,6 +15385,7 @@
           <w:szCs w:val="28"/>
         </w:rPr>
       </w:pPr>
+      <w:proofErr w:type="spellStart"/>
       <w:r>
         <w:rPr>
           <w:rFonts w:ascii="Times New Roman" w:hAnsi="Times New Roman" w:cs="Times New Roman"/>
@@ -11540,6 +15394,7 @@
         </w:rPr>
         <w:t>jCanvaScript</w:t>
       </w:r>
+      <w:proofErr w:type="spellEnd"/>
       <w:r>
         <w:rPr>
           <w:rFonts w:ascii="Times New Roman" w:hAnsi="Times New Roman" w:cs="Times New Roman"/>
@@ -11636,6 +15491,7 @@
           <w:szCs w:val="28"/>
         </w:rPr>
       </w:pPr>
+      <w:proofErr w:type="spellStart"/>
       <w:r>
         <w:rPr>
           <w:rFonts w:ascii="Times New Roman" w:hAnsi="Times New Roman" w:cs="Times New Roman"/>
@@ -11645,6 +15501,7 @@
         </w:rPr>
         <w:t>KineticJS</w:t>
       </w:r>
+      <w:proofErr w:type="spellEnd"/>
       <w:r>
         <w:rPr>
           <w:rFonts w:ascii="Times New Roman" w:hAnsi="Times New Roman" w:cs="Times New Roman"/>
@@ -11725,6 +15582,7 @@
           <w:szCs w:val="28"/>
         </w:rPr>
       </w:pPr>
+      <w:proofErr w:type="spellStart"/>
       <w:r>
         <w:rPr>
           <w:rFonts w:ascii="Times New Roman" w:hAnsi="Times New Roman" w:cs="Times New Roman"/>
@@ -11734,6 +15592,7 @@
         </w:rPr>
         <w:t>LibCanvas</w:t>
       </w:r>
+      <w:proofErr w:type="spellEnd"/>
       <w:r>
         <w:rPr>
           <w:rFonts w:ascii="Times New Roman" w:hAnsi="Times New Roman" w:cs="Times New Roman"/>
@@ -12033,7 +15892,21 @@
               <w:rPr>
                 <w:szCs w:val="28"/>
               </w:rPr>
-              <w:t>абота с мышю и клавиатурой</w:t>
+              <w:t xml:space="preserve">абота с </w:t>
+            </w:r>
+            <w:proofErr w:type="spellStart"/>
+            <w:r>
+              <w:rPr>
+                <w:szCs w:val="28"/>
+              </w:rPr>
+              <w:t>мышю</w:t>
+            </w:r>
+            <w:proofErr w:type="spellEnd"/>
+            <w:r>
+              <w:rPr>
+                <w:szCs w:val="28"/>
+              </w:rPr>
+              <w:t xml:space="preserve"> и клавиатурой</w:t>
             </w:r>
           </w:p>
         </w:tc>
@@ -12169,9 +16042,11 @@
                 <w:lang w:val="en-US"/>
               </w:rPr>
             </w:pPr>
+            <w:proofErr w:type="spellStart"/>
             <w:r>
               <w:t>jCanvaScript</w:t>
             </w:r>
+            <w:proofErr w:type="spellEnd"/>
           </w:p>
         </w:tc>
         <w:tc>
@@ -12314,12 +16189,14 @@
                 <w:lang w:val="en-US"/>
               </w:rPr>
             </w:pPr>
+            <w:proofErr w:type="spellStart"/>
             <w:r>
               <w:rPr>
                 <w:lang w:val="en-US"/>
               </w:rPr>
               <w:t>KineticJS</w:t>
             </w:r>
+            <w:proofErr w:type="spellEnd"/>
           </w:p>
         </w:tc>
         <w:tc>
@@ -12462,6 +16339,7 @@
                 <w:lang w:val="en-US"/>
               </w:rPr>
             </w:pPr>
+            <w:proofErr w:type="spellStart"/>
             <w:r>
               <w:rPr>
                 <w:lang w:val="en-US"/>
@@ -12469,6 +16347,7 @@
               <w:lastRenderedPageBreak/>
               <w:t>LibCanvas</w:t>
             </w:r>
+            <w:proofErr w:type="spellEnd"/>
           </w:p>
         </w:tc>
         <w:tc>
@@ -12678,6 +16557,7 @@
           <w:numId w:val="12"/>
         </w:numPr>
         <w:spacing w:line="360" w:lineRule="auto"/>
+        <w:ind w:left="0" w:firstLine="709"/>
         <w:jc w:val="both"/>
         <w:rPr>
           <w:rFonts w:ascii="Times New Roman" w:hAnsi="Times New Roman" w:cs="Times New Roman"/>
@@ -12704,6 +16584,7 @@
           <w:numId w:val="12"/>
         </w:numPr>
         <w:spacing w:line="360" w:lineRule="auto"/>
+        <w:ind w:left="0" w:firstLine="709"/>
         <w:jc w:val="both"/>
         <w:rPr>
           <w:rFonts w:ascii="Times New Roman" w:hAnsi="Times New Roman" w:cs="Times New Roman"/>
@@ -12730,6 +16611,7 @@
           <w:numId w:val="12"/>
         </w:numPr>
         <w:spacing w:line="360" w:lineRule="auto"/>
+        <w:ind w:left="0" w:firstLine="709"/>
         <w:jc w:val="both"/>
         <w:rPr>
           <w:rFonts w:ascii="Times New Roman" w:hAnsi="Times New Roman" w:cs="Times New Roman"/>
@@ -12756,6 +16638,7 @@
           <w:numId w:val="12"/>
         </w:numPr>
         <w:spacing w:line="360" w:lineRule="auto"/>
+        <w:ind w:left="0" w:firstLine="709"/>
         <w:jc w:val="both"/>
         <w:rPr>
           <w:rFonts w:ascii="Times New Roman" w:hAnsi="Times New Roman" w:cs="Times New Roman"/>
@@ -12764,14 +16647,25 @@
           <w:szCs w:val="28"/>
         </w:rPr>
       </w:pPr>
-      <w:r>
-        <w:rPr>
-          <w:rFonts w:ascii="Times New Roman" w:hAnsi="Times New Roman" w:cs="Times New Roman"/>
-          <w:b/>
-          <w:sz w:val="28"/>
-          <w:szCs w:val="28"/>
-        </w:rPr>
-        <w:t>Call-back функции для событий объектов</w:t>
+      <w:proofErr w:type="spellStart"/>
+      <w:r>
+        <w:rPr>
+          <w:rFonts w:ascii="Times New Roman" w:hAnsi="Times New Roman" w:cs="Times New Roman"/>
+          <w:b/>
+          <w:sz w:val="28"/>
+          <w:szCs w:val="28"/>
+        </w:rPr>
+        <w:t>Call-back</w:t>
+      </w:r>
+      <w:proofErr w:type="spellEnd"/>
+      <w:r>
+        <w:rPr>
+          <w:rFonts w:ascii="Times New Roman" w:hAnsi="Times New Roman" w:cs="Times New Roman"/>
+          <w:b/>
+          <w:sz w:val="28"/>
+          <w:szCs w:val="28"/>
+        </w:rPr>
+        <w:t xml:space="preserve"> функции для событий объектов</w:t>
       </w:r>
     </w:p>
     <w:p>
@@ -12782,6 +16676,7 @@
           <w:numId w:val="12"/>
         </w:numPr>
         <w:spacing w:line="360" w:lineRule="auto"/>
+        <w:ind w:left="0" w:firstLine="709"/>
         <w:jc w:val="both"/>
         <w:rPr>
           <w:rFonts w:ascii="Times New Roman" w:hAnsi="Times New Roman" w:cs="Times New Roman"/>
@@ -12797,7 +16692,27 @@
           <w:sz w:val="28"/>
           <w:szCs w:val="28"/>
         </w:rPr>
-        <w:t>Работа с мышю и клавиатурой</w:t>
+        <w:t xml:space="preserve">Работа с </w:t>
+      </w:r>
+      <w:proofErr w:type="spellStart"/>
+      <w:r>
+        <w:rPr>
+          <w:rFonts w:ascii="Times New Roman" w:hAnsi="Times New Roman" w:cs="Times New Roman"/>
+          <w:b/>
+          <w:sz w:val="28"/>
+          <w:szCs w:val="28"/>
+        </w:rPr>
+        <w:t>мышю</w:t>
+      </w:r>
+      <w:proofErr w:type="spellEnd"/>
+      <w:r>
+        <w:rPr>
+          <w:rFonts w:ascii="Times New Roman" w:hAnsi="Times New Roman" w:cs="Times New Roman"/>
+          <w:b/>
+          <w:sz w:val="28"/>
+          <w:szCs w:val="28"/>
+        </w:rPr>
+        <w:t xml:space="preserve"> и клавиатурой</w:t>
       </w:r>
     </w:p>
     <w:p>
@@ -12808,6 +16723,7 @@
           <w:numId w:val="12"/>
         </w:numPr>
         <w:spacing w:line="360" w:lineRule="auto"/>
+        <w:ind w:left="0" w:firstLine="709"/>
         <w:jc w:val="both"/>
         <w:rPr>
           <w:rFonts w:ascii="Times New Roman" w:hAnsi="Times New Roman" w:cs="Times New Roman"/>
@@ -12843,6 +16759,7 @@
           <w:numId w:val="12"/>
         </w:numPr>
         <w:spacing w:line="360" w:lineRule="auto"/>
+        <w:ind w:left="0" w:firstLine="709"/>
         <w:jc w:val="both"/>
         <w:rPr>
           <w:rFonts w:ascii="Times New Roman" w:hAnsi="Times New Roman" w:cs="Times New Roman"/>
@@ -12878,6 +16795,7 @@
           <w:numId w:val="12"/>
         </w:numPr>
         <w:spacing w:line="360" w:lineRule="auto"/>
+        <w:ind w:left="0" w:firstLine="709"/>
         <w:jc w:val="both"/>
         <w:rPr>
           <w:rFonts w:ascii="Times New Roman" w:hAnsi="Times New Roman" w:cs="Times New Roman"/>
@@ -12904,6 +16822,7 @@
           <w:numId w:val="12"/>
         </w:numPr>
         <w:spacing w:line="360" w:lineRule="auto"/>
+        <w:ind w:left="0" w:firstLine="709"/>
         <w:jc w:val="both"/>
         <w:rPr>
           <w:rFonts w:ascii="Times New Roman" w:hAnsi="Times New Roman" w:cs="Times New Roman"/>
@@ -12962,15 +16881,31 @@
         <w:t xml:space="preserve"> </w:t>
       </w:r>
       <w:r>
-        <w:t>В ходе анализа существующих решений и анализа процесса создания мультимедийных приложений было выявлено:</w:t>
-      </w:r>
-    </w:p>
-    <w:p>
-      <w:pPr>
-        <w:spacing w:line="360" w:lineRule="auto"/>
-      </w:pPr>
-      <w:r>
-        <w:t>В мультимедиа приложении, интерактивность достигается за счет взаимодействия пользователя с отдельными элементами на экране (# кнопки, поя ввода и т.д. ), при этом элементы представлены набором графических примитивов. Можно сделать вывод, что для изменения внешнего вида элемента необходимо изменять свойства каждого примитива входящего в состав элемента, то есть для разработчика важно иметь возможность представлять элемент интерфейса с помощью совокупности графических примитивов, возможность управлять внешними видом совокупности примитивов как одной сущности.</w:t>
+        <w:t xml:space="preserve">В ходе анализа существующих решений и анализа процесса создания </w:t>
+      </w:r>
+      <w:proofErr w:type="spellStart"/>
+      <w:r>
+        <w:t>мультимедийных</w:t>
+      </w:r>
+      <w:proofErr w:type="spellEnd"/>
+      <w:r>
+        <w:t xml:space="preserve"> приложений было выявлено:</w:t>
+      </w:r>
+    </w:p>
+    <w:p>
+      <w:pPr>
+        <w:spacing w:line="360" w:lineRule="auto"/>
+      </w:pPr>
+      <w:r>
+        <w:t>В мультимедиа приложении, интерактивность достигается за счет взаимодействия пользователя с отдельными элементами на экране (# кнопки, поя ввода и т.д.</w:t>
+      </w:r>
+      <w:proofErr w:type="gramStart"/>
+      <w:r>
+        <w:t xml:space="preserve"> )</w:t>
+      </w:r>
+      <w:proofErr w:type="gramEnd"/>
+      <w:r>
+        <w:t>, при этом элементы представлены набором графических примитивов. Можно сделать вывод, что для изменения внешнего вида элемента необходимо изменять свойства каждого примитива входящего в состав элемента, то есть для разработчика важно иметь возможность представлять элемент интерфейса с помощью совокупности графических примитивов, возможность управлять внешними видом совокупности примитивов как одной сущности.</w:t>
       </w:r>
     </w:p>
     <w:p>
@@ -13134,26 +17069,265 @@
         <w:spacing w:line="360" w:lineRule="auto"/>
         <w:ind w:firstLine="709"/>
         <w:rPr>
-          <w:szCs w:val="28"/>
-        </w:rPr>
-      </w:pPr>
-      <w:r>
-        <w:rPr>
           <w:lang w:eastAsia="en-US"/>
         </w:rPr>
+      </w:pPr>
+      <w:r>
+        <w:rPr>
+          <w:lang w:eastAsia="en-US"/>
+        </w:rPr>
+        <w:t xml:space="preserve">Описать структурное строение каркаса можно с помощью </w:t>
+      </w:r>
+      <w:r>
+        <w:rPr>
+          <w:lang w:val="en-US" w:eastAsia="en-US"/>
+        </w:rPr>
+        <w:t>UML-</w:t>
+      </w:r>
+      <w:r>
+        <w:rPr>
+          <w:lang w:eastAsia="en-US"/>
+        </w:rPr>
+        <w:t>диаграммы</w:t>
+      </w:r>
+      <w:r>
+        <w:rPr>
+          <w:lang w:eastAsia="en-US"/>
+        </w:rPr>
+        <w:t xml:space="preserve"> классов</w:t>
+      </w:r>
+      <w:r>
+        <w:rPr>
+          <w:lang w:eastAsia="en-US"/>
+        </w:rPr>
+        <w:t>.</w:t>
+      </w:r>
+    </w:p>
+    <w:p>
+      <w:pPr>
+        <w:spacing w:line="360" w:lineRule="auto"/>
+        <w:ind w:firstLine="709"/>
+        <w:rPr>
+          <w:lang w:val="en-US" w:eastAsia="en-US"/>
+        </w:rPr>
+      </w:pPr>
+      <w:r>
+        <w:rPr>
+          <w:lang w:eastAsia="en-US"/>
+        </w:rPr>
+        <w:t>Каркас</w:t>
+      </w:r>
+      <w:r>
+        <w:rPr>
+          <w:lang w:val="en-US" w:eastAsia="en-US"/>
+        </w:rPr>
         <w:t xml:space="preserve"> </w:t>
       </w:r>
       <w:r>
         <w:rPr>
-          <w:szCs w:val="28"/>
-        </w:rPr>
+          <w:lang w:eastAsia="en-US"/>
+        </w:rPr>
+        <w:t>содержит</w:t>
+      </w:r>
+      <w:r>
+        <w:rPr>
+          <w:lang w:val="en-US" w:eastAsia="en-US"/>
+        </w:rPr>
+        <w:t xml:space="preserve"> 12 </w:t>
+      </w:r>
+      <w:r>
+        <w:rPr>
+          <w:lang w:eastAsia="en-US"/>
+        </w:rPr>
+        <w:t>классов</w:t>
+      </w:r>
+      <w:r>
+        <w:rPr>
+          <w:lang w:val="en-US" w:eastAsia="en-US"/>
+        </w:rPr>
+        <w:t xml:space="preserve">: </w:t>
+      </w:r>
+      <w:proofErr w:type="spellStart"/>
+      <w:r>
+        <w:rPr>
+          <w:lang w:val="en-US" w:eastAsia="en-US"/>
+        </w:rPr>
+        <w:t>ArmLib</w:t>
+      </w:r>
+      <w:proofErr w:type="spellEnd"/>
+      <w:r>
+        <w:rPr>
+          <w:lang w:val="en-US" w:eastAsia="en-US"/>
+        </w:rPr>
+        <w:t xml:space="preserve">, Layer, </w:t>
+      </w:r>
+      <w:proofErr w:type="spellStart"/>
+      <w:r>
+        <w:rPr>
+          <w:lang w:val="en-US" w:eastAsia="en-US"/>
+        </w:rPr>
+        <w:t>EventStack</w:t>
+      </w:r>
+      <w:proofErr w:type="spellEnd"/>
+      <w:r>
+        <w:rPr>
+          <w:lang w:val="en-US" w:eastAsia="en-US"/>
+        </w:rPr>
+        <w:t xml:space="preserve">, Primitive, </w:t>
+      </w:r>
+      <w:proofErr w:type="spellStart"/>
+      <w:r>
+        <w:rPr>
+          <w:lang w:val="en-US" w:eastAsia="en-US"/>
+        </w:rPr>
+        <w:t>VisualObj</w:t>
+      </w:r>
+      <w:proofErr w:type="spellEnd"/>
+      <w:r>
+        <w:rPr>
+          <w:lang w:val="en-US" w:eastAsia="en-US"/>
+        </w:rPr>
+        <w:t xml:space="preserve">, Image, </w:t>
+      </w:r>
+      <w:proofErr w:type="spellStart"/>
+      <w:r>
+        <w:rPr>
+          <w:lang w:val="en-US" w:eastAsia="en-US"/>
+        </w:rPr>
+        <w:t>Rect</w:t>
+      </w:r>
+      <w:proofErr w:type="spellEnd"/>
+      <w:r>
+        <w:rPr>
+          <w:lang w:val="en-US" w:eastAsia="en-US"/>
+        </w:rPr>
+        <w:t xml:space="preserve">, Circle, Line, </w:t>
+      </w:r>
+      <w:r>
+        <w:rPr>
+          <w:lang w:val="en-US" w:eastAsia="en-US"/>
+        </w:rPr>
+        <w:t xml:space="preserve">Object, </w:t>
+      </w:r>
+      <w:proofErr w:type="spellStart"/>
+      <w:r>
+        <w:rPr>
+          <w:lang w:val="en-US" w:eastAsia="en-US"/>
+        </w:rPr>
+        <w:t>ArmObj</w:t>
+      </w:r>
+      <w:proofErr w:type="spellEnd"/>
+      <w:r>
+        <w:rPr>
+          <w:lang w:val="en-US" w:eastAsia="en-US"/>
+        </w:rPr>
+        <w:t>, Skeleto</w:t>
+      </w:r>
+      <w:r>
+        <w:rPr>
+          <w:lang w:val="en-US" w:eastAsia="en-US"/>
+        </w:rPr>
+        <w:t>n</w:t>
+      </w:r>
+      <w:r>
+        <w:rPr>
+          <w:lang w:val="en-US" w:eastAsia="en-US"/>
+        </w:rPr>
+        <w:t>.</w:t>
+      </w:r>
+    </w:p>
+    <w:p>
+      <w:pPr>
+        <w:spacing w:line="360" w:lineRule="auto"/>
+        <w:ind w:firstLine="709"/>
+        <w:rPr>
+          <w:szCs w:val="28"/>
+        </w:rPr>
+      </w:pPr>
+      <w:r>
+        <w:rPr>
+          <w:szCs w:val="28"/>
+        </w:rPr>
+        <w:lastRenderedPageBreak/>
         <w:t xml:space="preserve">В ходе </w:t>
       </w:r>
       <w:r>
         <w:rPr>
           <w:szCs w:val="28"/>
         </w:rPr>
-        <w:t>разработки приложения была создана диаграмма классов (Рисунок 2).</w:t>
+        <w:t xml:space="preserve">разработки приложения была создана диаграмма </w:t>
+      </w:r>
+      <w:r>
+        <w:rPr>
+          <w:szCs w:val="28"/>
+        </w:rPr>
+        <w:t>классов</w:t>
+      </w:r>
+      <w:r>
+        <w:rPr>
+          <w:szCs w:val="28"/>
+        </w:rPr>
+        <w:t xml:space="preserve">. </w:t>
+      </w:r>
+      <w:r>
+        <w:rPr>
+          <w:szCs w:val="28"/>
+        </w:rPr>
+        <w:t>Н</w:t>
+      </w:r>
+      <w:r>
+        <w:rPr>
+          <w:szCs w:val="28"/>
+        </w:rPr>
+        <w:t>а Р</w:t>
+      </w:r>
+      <w:r>
+        <w:rPr>
+          <w:szCs w:val="28"/>
+        </w:rPr>
+        <w:t>исун</w:t>
+      </w:r>
+      <w:r>
+        <w:rPr>
+          <w:szCs w:val="28"/>
+        </w:rPr>
+        <w:t>к</w:t>
+      </w:r>
+      <w:r>
+        <w:rPr>
+          <w:szCs w:val="28"/>
+        </w:rPr>
+        <w:t>е 2</w:t>
+      </w:r>
+      <w:r>
+        <w:rPr>
+          <w:szCs w:val="28"/>
+        </w:rPr>
+        <w:t xml:space="preserve"> </w:t>
+      </w:r>
+      <w:r>
+        <w:rPr>
+          <w:szCs w:val="28"/>
+        </w:rPr>
+        <w:t>для наглядности приведен</w:t>
+      </w:r>
+      <w:r>
+        <w:rPr>
+          <w:szCs w:val="28"/>
+        </w:rPr>
+        <w:t xml:space="preserve"> ее не</w:t>
+      </w:r>
+      <w:r>
+        <w:rPr>
+          <w:szCs w:val="28"/>
+        </w:rPr>
+        <w:t xml:space="preserve"> полный аналог</w:t>
+      </w:r>
+      <w:r>
+        <w:rPr>
+          <w:szCs w:val="28"/>
+        </w:rPr>
+        <w:t>.</w:t>
       </w:r>
     </w:p>
     <w:p>
@@ -13171,12 +17345,11 @@
           <w:noProof/>
           <w:szCs w:val="28"/>
         </w:rPr>
-        <w:lastRenderedPageBreak/>
         <w:drawing>
           <wp:inline distT="0" distB="0" distL="0" distR="0">
-            <wp:extent cx="5932805" cy="3966210"/>
+            <wp:extent cx="5932805" cy="4724400"/>
             <wp:effectExtent l="19050" t="0" r="0" b="0"/>
-            <wp:docPr id="1" name="Рисунок 1" descr="D:\DiplomaWork\Main.jpg"/>
+            <wp:docPr id="9" name="Рисунок 2" descr="D:\DiplomaWork\Main2.jpg"/>
             <wp:cNvGraphicFramePr>
               <a:graphicFrameLocks xmlns:a="http://schemas.openxmlformats.org/drawingml/2006/main" noChangeAspect="1"/>
             </wp:cNvGraphicFramePr>
@@ -13184,13 +17357,13 @@
               <a:graphicData uri="http://schemas.openxmlformats.org/drawingml/2006/picture">
                 <pic:pic xmlns:pic="http://schemas.openxmlformats.org/drawingml/2006/picture">
                   <pic:nvPicPr>
-                    <pic:cNvPr id="0" name="Picture 1" descr="D:\DiplomaWork\Main.jpg"/>
+                    <pic:cNvPr id="0" name="Picture 2" descr="D:\DiplomaWork\Main2.jpg"/>
                     <pic:cNvPicPr>
                       <a:picLocks noChangeAspect="1" noChangeArrowheads="1"/>
                     </pic:cNvPicPr>
                   </pic:nvPicPr>
                   <pic:blipFill>
-                    <a:blip r:embed="rId7" cstate="print"/>
+                    <a:blip r:embed="rId9" cstate="print"/>
                     <a:srcRect/>
                     <a:stretch>
                       <a:fillRect/>
@@ -13199,7 +17372,7 @@
                   <pic:spPr bwMode="auto">
                     <a:xfrm>
                       <a:off x="0" y="0"/>
-                      <a:ext cx="5932805" cy="3966210"/>
+                      <a:ext cx="5932805" cy="4724400"/>
                     </a:xfrm>
                     <a:prstGeom prst="rect">
                       <a:avLst/>
@@ -13261,232 +17434,1179 @@
     </w:p>
     <w:p>
       <w:pPr>
-        <w:spacing w:line="360" w:lineRule="auto"/>
-        <w:ind w:firstLine="709"/>
+        <w:pStyle w:val="1"/>
+        <w:numPr>
+          <w:ilvl w:val="3"/>
+          <w:numId w:val="2"/>
+        </w:numPr>
+        <w:spacing w:line="360" w:lineRule="auto"/>
         <w:jc w:val="center"/>
         <w:rPr>
-          <w:b/>
-          <w:szCs w:val="28"/>
-        </w:rPr>
-      </w:pPr>
-    </w:p>
-    <w:p>
-      <w:pPr>
-        <w:spacing w:line="360" w:lineRule="auto"/>
-        <w:ind w:firstLine="709"/>
-        <w:rPr>
+          <w:rFonts w:ascii="Times New Roman" w:hAnsi="Times New Roman" w:cs="Times New Roman"/>
+          <w:color w:val="auto"/>
           <w:sz w:val="32"/>
           <w:szCs w:val="32"/>
         </w:rPr>
       </w:pPr>
-      <w:r>
-        <w:rPr>
-          <w:szCs w:val="28"/>
-        </w:rPr>
-        <w:t xml:space="preserve">Данная диаграмма (Рисунок 2) отображает отношения между классами каркаса. Класс </w:t>
-      </w:r>
-      <w:r>
-        <w:rPr>
-          <w:szCs w:val="28"/>
+      <w:bookmarkStart w:id="18" w:name="_Toc358291134"/>
+      <w:r>
+        <w:rPr>
+          <w:rFonts w:ascii="Times New Roman" w:hAnsi="Times New Roman" w:cs="Times New Roman"/>
+          <w:color w:val="auto"/>
+          <w:sz w:val="32"/>
+          <w:szCs w:val="32"/>
+        </w:rPr>
+        <w:lastRenderedPageBreak/>
+        <w:t xml:space="preserve">Класс </w:t>
+      </w:r>
+      <w:proofErr w:type="spellStart"/>
+      <w:r>
+        <w:rPr>
+          <w:rFonts w:ascii="Times New Roman" w:hAnsi="Times New Roman" w:cs="Times New Roman"/>
+          <w:color w:val="auto"/>
+          <w:sz w:val="32"/>
+          <w:szCs w:val="32"/>
           <w:lang w:val="en-US"/>
         </w:rPr>
         <w:t>ArmLib</w:t>
       </w:r>
-      <w:r>
-        <w:rPr>
-          <w:szCs w:val="28"/>
-        </w:rPr>
-        <w:t xml:space="preserve">, является менеджером каркаса, т.е. через его методы происходит управление всем каркасом. Можно видеть, что класс </w:t>
-      </w:r>
-      <w:r>
-        <w:rPr>
-          <w:szCs w:val="28"/>
+      <w:proofErr w:type="spellEnd"/>
+    </w:p>
+    <w:p>
+      <w:pPr>
+        <w:jc w:val="center"/>
+        <w:rPr>
+          <w:lang w:eastAsia="en-US"/>
+        </w:rPr>
+      </w:pPr>
+      <w:r>
+        <w:rPr>
+          <w:lang w:eastAsia="en-US"/>
+        </w:rPr>
+        <w:drawing>
+          <wp:inline distT="0" distB="0" distL="0" distR="0">
+            <wp:extent cx="2560864" cy="4519003"/>
+            <wp:effectExtent l="19050" t="0" r="0" b="0"/>
+            <wp:docPr id="12" name="Рисунок 3"/>
+            <wp:cNvGraphicFramePr>
+              <a:graphicFrameLocks xmlns:a="http://schemas.openxmlformats.org/drawingml/2006/main" noChangeAspect="1"/>
+            </wp:cNvGraphicFramePr>
+            <a:graphic xmlns:a="http://schemas.openxmlformats.org/drawingml/2006/main">
+              <a:graphicData uri="http://schemas.openxmlformats.org/drawingml/2006/picture">
+                <pic:pic xmlns:pic="http://schemas.openxmlformats.org/drawingml/2006/picture">
+                  <pic:nvPicPr>
+                    <pic:cNvPr id="0" name="Picture 3"/>
+                    <pic:cNvPicPr>
+                      <a:picLocks noChangeAspect="1" noChangeArrowheads="1"/>
+                    </pic:cNvPicPr>
+                  </pic:nvPicPr>
+                  <pic:blipFill>
+                    <a:blip r:embed="rId10" cstate="print"/>
+                    <a:srcRect/>
+                    <a:stretch>
+                      <a:fillRect/>
+                    </a:stretch>
+                  </pic:blipFill>
+                  <pic:spPr bwMode="auto">
+                    <a:xfrm>
+                      <a:off x="0" y="0"/>
+                      <a:ext cx="2575257" cy="4544402"/>
+                    </a:xfrm>
+                    <a:prstGeom prst="rect">
+                      <a:avLst/>
+                    </a:prstGeom>
+                    <a:noFill/>
+                    <a:ln w="9525">
+                      <a:noFill/>
+                      <a:miter lim="800000"/>
+                      <a:headEnd/>
+                      <a:tailEnd/>
+                    </a:ln>
+                  </pic:spPr>
+                </pic:pic>
+              </a:graphicData>
+            </a:graphic>
+          </wp:inline>
+        </w:drawing>
+      </w:r>
+    </w:p>
+    <w:p>
+      <w:pPr>
+        <w:pStyle w:val="1"/>
+        <w:numPr>
+          <w:ilvl w:val="3"/>
+          <w:numId w:val="2"/>
+        </w:numPr>
+        <w:spacing w:line="360" w:lineRule="auto"/>
+        <w:jc w:val="center"/>
+        <w:rPr>
+          <w:rFonts w:ascii="Times New Roman" w:hAnsi="Times New Roman" w:cs="Times New Roman"/>
+          <w:color w:val="auto"/>
+          <w:sz w:val="32"/>
+          <w:szCs w:val="32"/>
+        </w:rPr>
+      </w:pPr>
+      <w:r>
+        <w:rPr>
+          <w:rFonts w:ascii="Times New Roman" w:hAnsi="Times New Roman" w:cs="Times New Roman"/>
+          <w:color w:val="auto"/>
+          <w:sz w:val="32"/>
+          <w:szCs w:val="32"/>
+        </w:rPr>
+        <w:lastRenderedPageBreak/>
+        <w:t xml:space="preserve">Класс </w:t>
+      </w:r>
+      <w:r>
+        <w:rPr>
+          <w:rFonts w:ascii="Times New Roman" w:hAnsi="Times New Roman" w:cs="Times New Roman"/>
+          <w:color w:val="auto"/>
+          <w:sz w:val="32"/>
+          <w:szCs w:val="32"/>
           <w:lang w:val="en-US"/>
         </w:rPr>
         <w:t>Layer</w:t>
       </w:r>
-      <w:r>
-        <w:rPr>
-          <w:szCs w:val="28"/>
-        </w:rPr>
-        <w:t xml:space="preserve"> и </w:t>
-      </w:r>
-      <w:r>
-        <w:rPr>
-          <w:szCs w:val="28"/>
-          <w:lang w:val="en-US"/>
-        </w:rPr>
-        <w:t>Object</w:t>
-      </w:r>
-      <w:r>
-        <w:rPr>
-          <w:szCs w:val="28"/>
-        </w:rPr>
-        <w:t xml:space="preserve"> агрегирует в себе объекты классов </w:t>
-      </w:r>
-      <w:r>
-        <w:rPr>
-          <w:szCs w:val="28"/>
-          <w:lang w:val="en-US"/>
-        </w:rPr>
-        <w:t>Object</w:t>
-      </w:r>
-      <w:r>
-        <w:rPr>
-          <w:szCs w:val="28"/>
-        </w:rPr>
-        <w:t xml:space="preserve"> и классы производные от класса </w:t>
-      </w:r>
-      <w:r>
-        <w:rPr>
-          <w:szCs w:val="28"/>
-          <w:lang w:val="en-US"/>
-        </w:rPr>
-        <w:t>Primitive</w:t>
-      </w:r>
-      <w:r>
-        <w:rPr>
-          <w:szCs w:val="28"/>
-        </w:rPr>
-        <w:t xml:space="preserve">. Данное отношение между классами позволяет ввести абстракцию объектов, т.е. структурные части приложения представлены не просто набором классов, функций и т.д., а набором объектов классов </w:t>
-      </w:r>
-      <w:r>
-        <w:rPr>
-          <w:szCs w:val="28"/>
-          <w:lang w:val="en-US"/>
-        </w:rPr>
-        <w:t>Object</w:t>
-      </w:r>
-      <w:r>
-        <w:rPr>
-          <w:szCs w:val="28"/>
-        </w:rPr>
-        <w:t xml:space="preserve">, </w:t>
-      </w:r>
-      <w:r>
-        <w:rPr>
-          <w:szCs w:val="28"/>
-          <w:lang w:val="en-US"/>
-        </w:rPr>
-        <w:t>Image</w:t>
-      </w:r>
-      <w:r>
-        <w:rPr>
-          <w:szCs w:val="28"/>
-        </w:rPr>
-        <w:t xml:space="preserve">, </w:t>
-      </w:r>
-      <w:r>
-        <w:rPr>
-          <w:szCs w:val="28"/>
-          <w:lang w:val="en-US"/>
-        </w:rPr>
-        <w:t>Circle</w:t>
-      </w:r>
-      <w:r>
-        <w:rPr>
-          <w:szCs w:val="28"/>
-        </w:rPr>
-        <w:t xml:space="preserve">, </w:t>
-      </w:r>
-      <w:r>
-        <w:rPr>
-          <w:szCs w:val="28"/>
-          <w:lang w:val="en-US"/>
-        </w:rPr>
-        <w:t>Line</w:t>
-      </w:r>
-      <w:r>
-        <w:rPr>
-          <w:szCs w:val="28"/>
-        </w:rPr>
-        <w:t xml:space="preserve">, </w:t>
-      </w:r>
-      <w:r>
-        <w:rPr>
-          <w:szCs w:val="28"/>
+    </w:p>
+    <w:p>
+      <w:pPr>
+        <w:jc w:val="center"/>
+        <w:rPr>
+          <w:lang w:eastAsia="en-US"/>
+        </w:rPr>
+      </w:pPr>
+      <w:r>
+        <w:rPr>
+          <w:noProof/>
+        </w:rPr>
+        <w:drawing>
+          <wp:inline distT="0" distB="0" distL="0" distR="0">
+            <wp:extent cx="1711779" cy="5337414"/>
+            <wp:effectExtent l="19050" t="0" r="2721" b="0"/>
+            <wp:docPr id="13" name="Рисунок 4"/>
+            <wp:cNvGraphicFramePr>
+              <a:graphicFrameLocks xmlns:a="http://schemas.openxmlformats.org/drawingml/2006/main" noChangeAspect="1"/>
+            </wp:cNvGraphicFramePr>
+            <a:graphic xmlns:a="http://schemas.openxmlformats.org/drawingml/2006/main">
+              <a:graphicData uri="http://schemas.openxmlformats.org/drawingml/2006/picture">
+                <pic:pic xmlns:pic="http://schemas.openxmlformats.org/drawingml/2006/picture">
+                  <pic:nvPicPr>
+                    <pic:cNvPr id="0" name="Picture 4"/>
+                    <pic:cNvPicPr>
+                      <a:picLocks noChangeAspect="1" noChangeArrowheads="1"/>
+                    </pic:cNvPicPr>
+                  </pic:nvPicPr>
+                  <pic:blipFill>
+                    <a:blip r:embed="rId11" cstate="print"/>
+                    <a:srcRect/>
+                    <a:stretch>
+                      <a:fillRect/>
+                    </a:stretch>
+                  </pic:blipFill>
+                  <pic:spPr bwMode="auto">
+                    <a:xfrm>
+                      <a:off x="0" y="0"/>
+                      <a:ext cx="1709801" cy="5331247"/>
+                    </a:xfrm>
+                    <a:prstGeom prst="rect">
+                      <a:avLst/>
+                    </a:prstGeom>
+                    <a:noFill/>
+                    <a:ln w="9525">
+                      <a:noFill/>
+                      <a:miter lim="800000"/>
+                      <a:headEnd/>
+                      <a:tailEnd/>
+                    </a:ln>
+                  </pic:spPr>
+                </pic:pic>
+              </a:graphicData>
+            </a:graphic>
+          </wp:inline>
+        </w:drawing>
+      </w:r>
+    </w:p>
+    <w:p>
+      <w:pPr>
+        <w:pStyle w:val="1"/>
+        <w:numPr>
+          <w:ilvl w:val="3"/>
+          <w:numId w:val="2"/>
+        </w:numPr>
+        <w:spacing w:line="360" w:lineRule="auto"/>
+        <w:jc w:val="center"/>
+        <w:rPr>
+          <w:rFonts w:ascii="Times New Roman" w:hAnsi="Times New Roman" w:cs="Times New Roman"/>
+          <w:color w:val="auto"/>
+          <w:sz w:val="32"/>
+          <w:szCs w:val="32"/>
+        </w:rPr>
+      </w:pPr>
+      <w:r>
+        <w:rPr>
+          <w:rFonts w:ascii="Times New Roman" w:hAnsi="Times New Roman" w:cs="Times New Roman"/>
+          <w:color w:val="auto"/>
+          <w:sz w:val="32"/>
+          <w:szCs w:val="32"/>
+        </w:rPr>
+        <w:t xml:space="preserve">Класс </w:t>
+      </w:r>
+      <w:proofErr w:type="spellStart"/>
+      <w:r>
+        <w:rPr>
+          <w:rFonts w:ascii="Times New Roman" w:hAnsi="Times New Roman" w:cs="Times New Roman"/>
+          <w:color w:val="auto"/>
+          <w:sz w:val="32"/>
+          <w:szCs w:val="32"/>
+          <w:lang w:val="en-US"/>
+        </w:rPr>
+        <w:t>EventStack</w:t>
+      </w:r>
+      <w:proofErr w:type="spellEnd"/>
+    </w:p>
+    <w:p>
+      <w:pPr>
+        <w:jc w:val="center"/>
+        <w:rPr>
+          <w:lang w:eastAsia="en-US"/>
+        </w:rPr>
+      </w:pPr>
+      <w:r>
+        <w:rPr>
+          <w:noProof/>
+        </w:rPr>
+        <w:drawing>
+          <wp:inline distT="0" distB="0" distL="0" distR="0">
+            <wp:extent cx="1513296" cy="1513296"/>
+            <wp:effectExtent l="19050" t="0" r="0" b="0"/>
+            <wp:docPr id="14" name="Рисунок 5"/>
+            <wp:cNvGraphicFramePr>
+              <a:graphicFrameLocks xmlns:a="http://schemas.openxmlformats.org/drawingml/2006/main" noChangeAspect="1"/>
+            </wp:cNvGraphicFramePr>
+            <a:graphic xmlns:a="http://schemas.openxmlformats.org/drawingml/2006/main">
+              <a:graphicData uri="http://schemas.openxmlformats.org/drawingml/2006/picture">
+                <pic:pic xmlns:pic="http://schemas.openxmlformats.org/drawingml/2006/picture">
+                  <pic:nvPicPr>
+                    <pic:cNvPr id="0" name="Picture 5"/>
+                    <pic:cNvPicPr>
+                      <a:picLocks noChangeAspect="1" noChangeArrowheads="1"/>
+                    </pic:cNvPicPr>
+                  </pic:nvPicPr>
+                  <pic:blipFill>
+                    <a:blip r:embed="rId12" cstate="print"/>
+                    <a:srcRect/>
+                    <a:stretch>
+                      <a:fillRect/>
+                    </a:stretch>
+                  </pic:blipFill>
+                  <pic:spPr bwMode="auto">
+                    <a:xfrm>
+                      <a:off x="0" y="0"/>
+                      <a:ext cx="1516922" cy="1516922"/>
+                    </a:xfrm>
+                    <a:prstGeom prst="rect">
+                      <a:avLst/>
+                    </a:prstGeom>
+                    <a:noFill/>
+                    <a:ln w="9525">
+                      <a:noFill/>
+                      <a:miter lim="800000"/>
+                      <a:headEnd/>
+                      <a:tailEnd/>
+                    </a:ln>
+                  </pic:spPr>
+                </pic:pic>
+              </a:graphicData>
+            </a:graphic>
+          </wp:inline>
+        </w:drawing>
+      </w:r>
+    </w:p>
+    <w:p>
+      <w:pPr>
+        <w:pStyle w:val="1"/>
+        <w:numPr>
+          <w:ilvl w:val="3"/>
+          <w:numId w:val="2"/>
+        </w:numPr>
+        <w:spacing w:line="360" w:lineRule="auto"/>
+        <w:jc w:val="center"/>
+        <w:rPr>
+          <w:rFonts w:ascii="Times New Roman" w:hAnsi="Times New Roman" w:cs="Times New Roman"/>
+          <w:color w:val="auto"/>
+          <w:sz w:val="32"/>
+          <w:szCs w:val="32"/>
+        </w:rPr>
+      </w:pPr>
+      <w:r>
+        <w:rPr>
+          <w:rFonts w:ascii="Times New Roman" w:hAnsi="Times New Roman" w:cs="Times New Roman"/>
+          <w:color w:val="auto"/>
+          <w:sz w:val="32"/>
+          <w:szCs w:val="32"/>
+        </w:rPr>
+        <w:lastRenderedPageBreak/>
+        <w:t>Класс</w:t>
+      </w:r>
+      <w:r>
+        <w:rPr>
+          <w:rFonts w:ascii="Times New Roman" w:hAnsi="Times New Roman" w:cs="Times New Roman"/>
+          <w:color w:val="auto"/>
+          <w:sz w:val="32"/>
+          <w:szCs w:val="32"/>
+          <w:lang w:val="en-US"/>
+        </w:rPr>
+        <w:t xml:space="preserve"> Primitive</w:t>
+      </w:r>
+    </w:p>
+    <w:p>
+      <w:pPr>
+        <w:jc w:val="center"/>
+        <w:rPr>
+          <w:lang w:eastAsia="en-US"/>
+        </w:rPr>
+      </w:pPr>
+      <w:r>
+        <w:rPr>
+          <w:noProof/>
+        </w:rPr>
+        <w:drawing>
+          <wp:inline distT="0" distB="0" distL="0" distR="0">
+            <wp:extent cx="2321379" cy="4290923"/>
+            <wp:effectExtent l="19050" t="0" r="2721" b="0"/>
+            <wp:docPr id="15" name="Рисунок 6"/>
+            <wp:cNvGraphicFramePr>
+              <a:graphicFrameLocks xmlns:a="http://schemas.openxmlformats.org/drawingml/2006/main" noChangeAspect="1"/>
+            </wp:cNvGraphicFramePr>
+            <a:graphic xmlns:a="http://schemas.openxmlformats.org/drawingml/2006/main">
+              <a:graphicData uri="http://schemas.openxmlformats.org/drawingml/2006/picture">
+                <pic:pic xmlns:pic="http://schemas.openxmlformats.org/drawingml/2006/picture">
+                  <pic:nvPicPr>
+                    <pic:cNvPr id="0" name="Picture 6"/>
+                    <pic:cNvPicPr>
+                      <a:picLocks noChangeAspect="1" noChangeArrowheads="1"/>
+                    </pic:cNvPicPr>
+                  </pic:nvPicPr>
+                  <pic:blipFill>
+                    <a:blip r:embed="rId13" cstate="print"/>
+                    <a:srcRect/>
+                    <a:stretch>
+                      <a:fillRect/>
+                    </a:stretch>
+                  </pic:blipFill>
+                  <pic:spPr bwMode="auto">
+                    <a:xfrm>
+                      <a:off x="0" y="0"/>
+                      <a:ext cx="2317268" cy="4283323"/>
+                    </a:xfrm>
+                    <a:prstGeom prst="rect">
+                      <a:avLst/>
+                    </a:prstGeom>
+                    <a:noFill/>
+                    <a:ln w="9525">
+                      <a:noFill/>
+                      <a:miter lim="800000"/>
+                      <a:headEnd/>
+                      <a:tailEnd/>
+                    </a:ln>
+                  </pic:spPr>
+                </pic:pic>
+              </a:graphicData>
+            </a:graphic>
+          </wp:inline>
+        </w:drawing>
+      </w:r>
+    </w:p>
+    <w:p>
+      <w:pPr>
+        <w:pStyle w:val="1"/>
+        <w:numPr>
+          <w:ilvl w:val="3"/>
+          <w:numId w:val="2"/>
+        </w:numPr>
+        <w:spacing w:line="360" w:lineRule="auto"/>
+        <w:jc w:val="center"/>
+        <w:rPr>
+          <w:rFonts w:ascii="Times New Roman" w:hAnsi="Times New Roman" w:cs="Times New Roman"/>
+          <w:color w:val="auto"/>
+          <w:sz w:val="32"/>
+          <w:szCs w:val="32"/>
+        </w:rPr>
+      </w:pPr>
+      <w:r>
+        <w:rPr>
+          <w:rFonts w:ascii="Times New Roman" w:hAnsi="Times New Roman" w:cs="Times New Roman"/>
+          <w:color w:val="auto"/>
+          <w:sz w:val="32"/>
+          <w:szCs w:val="32"/>
+        </w:rPr>
+        <w:lastRenderedPageBreak/>
+        <w:t>Класс</w:t>
+      </w:r>
+      <w:r>
+        <w:rPr>
+          <w:rFonts w:ascii="Times New Roman" w:hAnsi="Times New Roman" w:cs="Times New Roman"/>
+          <w:color w:val="auto"/>
+          <w:sz w:val="32"/>
+          <w:szCs w:val="32"/>
+          <w:lang w:val="en-US"/>
+        </w:rPr>
+        <w:t xml:space="preserve"> </w:t>
+      </w:r>
+      <w:proofErr w:type="spellStart"/>
+      <w:r>
+        <w:rPr>
+          <w:rFonts w:ascii="Times New Roman" w:hAnsi="Times New Roman" w:cs="Times New Roman"/>
+          <w:color w:val="auto"/>
+          <w:sz w:val="32"/>
+          <w:szCs w:val="32"/>
+          <w:lang w:val="en-US"/>
+        </w:rPr>
+        <w:t>ArmObj</w:t>
+      </w:r>
+      <w:proofErr w:type="spellEnd"/>
+    </w:p>
+    <w:p>
+      <w:pPr>
+        <w:jc w:val="center"/>
+        <w:rPr>
+          <w:lang w:eastAsia="en-US"/>
+        </w:rPr>
+      </w:pPr>
+      <w:r>
+        <w:rPr>
+          <w:noProof/>
+        </w:rPr>
+        <w:drawing>
+          <wp:inline distT="0" distB="0" distL="0" distR="0">
+            <wp:extent cx="1472293" cy="4502729"/>
+            <wp:effectExtent l="19050" t="0" r="0" b="0"/>
+            <wp:docPr id="16" name="Рисунок 7"/>
+            <wp:cNvGraphicFramePr>
+              <a:graphicFrameLocks xmlns:a="http://schemas.openxmlformats.org/drawingml/2006/main" noChangeAspect="1"/>
+            </wp:cNvGraphicFramePr>
+            <a:graphic xmlns:a="http://schemas.openxmlformats.org/drawingml/2006/main">
+              <a:graphicData uri="http://schemas.openxmlformats.org/drawingml/2006/picture">
+                <pic:pic xmlns:pic="http://schemas.openxmlformats.org/drawingml/2006/picture">
+                  <pic:nvPicPr>
+                    <pic:cNvPr id="0" name="Picture 7"/>
+                    <pic:cNvPicPr>
+                      <a:picLocks noChangeAspect="1" noChangeArrowheads="1"/>
+                    </pic:cNvPicPr>
+                  </pic:nvPicPr>
+                  <pic:blipFill>
+                    <a:blip r:embed="rId14" cstate="print"/>
+                    <a:srcRect/>
+                    <a:stretch>
+                      <a:fillRect/>
+                    </a:stretch>
+                  </pic:blipFill>
+                  <pic:spPr bwMode="auto">
+                    <a:xfrm>
+                      <a:off x="0" y="0"/>
+                      <a:ext cx="1472601" cy="4503671"/>
+                    </a:xfrm>
+                    <a:prstGeom prst="rect">
+                      <a:avLst/>
+                    </a:prstGeom>
+                    <a:noFill/>
+                    <a:ln w="9525">
+                      <a:noFill/>
+                      <a:miter lim="800000"/>
+                      <a:headEnd/>
+                      <a:tailEnd/>
+                    </a:ln>
+                  </pic:spPr>
+                </pic:pic>
+              </a:graphicData>
+            </a:graphic>
+          </wp:inline>
+        </w:drawing>
+      </w:r>
+    </w:p>
+    <w:p>
+      <w:pPr>
+        <w:pStyle w:val="1"/>
+        <w:numPr>
+          <w:ilvl w:val="3"/>
+          <w:numId w:val="2"/>
+        </w:numPr>
+        <w:spacing w:line="360" w:lineRule="auto"/>
+        <w:jc w:val="center"/>
+        <w:rPr>
+          <w:rFonts w:ascii="Times New Roman" w:hAnsi="Times New Roman" w:cs="Times New Roman"/>
+          <w:color w:val="auto"/>
+          <w:sz w:val="32"/>
+          <w:szCs w:val="32"/>
+        </w:rPr>
+      </w:pPr>
+      <w:r>
+        <w:rPr>
+          <w:rFonts w:ascii="Times New Roman" w:hAnsi="Times New Roman" w:cs="Times New Roman"/>
+          <w:color w:val="auto"/>
+          <w:sz w:val="32"/>
+          <w:szCs w:val="32"/>
+        </w:rPr>
+        <w:t>Класс</w:t>
+      </w:r>
+      <w:r>
+        <w:rPr>
+          <w:rFonts w:ascii="Times New Roman" w:hAnsi="Times New Roman" w:cs="Times New Roman"/>
+          <w:color w:val="auto"/>
+          <w:sz w:val="32"/>
+          <w:szCs w:val="32"/>
+          <w:lang w:val="en-US"/>
+        </w:rPr>
+        <w:t xml:space="preserve"> Skeleton</w:t>
+      </w:r>
+    </w:p>
+    <w:p>
+      <w:pPr>
+        <w:jc w:val="center"/>
+        <w:rPr>
+          <w:lang w:eastAsia="en-US"/>
+        </w:rPr>
+      </w:pPr>
+      <w:r>
+        <w:rPr>
+          <w:noProof/>
+        </w:rPr>
+        <w:drawing>
+          <wp:inline distT="0" distB="0" distL="0" distR="0">
+            <wp:extent cx="3257550" cy="3235867"/>
+            <wp:effectExtent l="19050" t="0" r="0" b="0"/>
+            <wp:docPr id="17" name="Рисунок 8"/>
+            <wp:cNvGraphicFramePr>
+              <a:graphicFrameLocks xmlns:a="http://schemas.openxmlformats.org/drawingml/2006/main" noChangeAspect="1"/>
+            </wp:cNvGraphicFramePr>
+            <a:graphic xmlns:a="http://schemas.openxmlformats.org/drawingml/2006/main">
+              <a:graphicData uri="http://schemas.openxmlformats.org/drawingml/2006/picture">
+                <pic:pic xmlns:pic="http://schemas.openxmlformats.org/drawingml/2006/picture">
+                  <pic:nvPicPr>
+                    <pic:cNvPr id="0" name="Picture 8"/>
+                    <pic:cNvPicPr>
+                      <a:picLocks noChangeAspect="1" noChangeArrowheads="1"/>
+                    </pic:cNvPicPr>
+                  </pic:nvPicPr>
+                  <pic:blipFill>
+                    <a:blip r:embed="rId15" cstate="print"/>
+                    <a:srcRect/>
+                    <a:stretch>
+                      <a:fillRect/>
+                    </a:stretch>
+                  </pic:blipFill>
+                  <pic:spPr bwMode="auto">
+                    <a:xfrm>
+                      <a:off x="0" y="0"/>
+                      <a:ext cx="3263137" cy="3241417"/>
+                    </a:xfrm>
+                    <a:prstGeom prst="rect">
+                      <a:avLst/>
+                    </a:prstGeom>
+                    <a:noFill/>
+                    <a:ln w="9525">
+                      <a:noFill/>
+                      <a:miter lim="800000"/>
+                      <a:headEnd/>
+                      <a:tailEnd/>
+                    </a:ln>
+                  </pic:spPr>
+                </pic:pic>
+              </a:graphicData>
+            </a:graphic>
+          </wp:inline>
+        </w:drawing>
+      </w:r>
+    </w:p>
+    <w:p>
+      <w:pPr>
+        <w:pStyle w:val="1"/>
+        <w:numPr>
+          <w:ilvl w:val="3"/>
+          <w:numId w:val="2"/>
+        </w:numPr>
+        <w:spacing w:line="360" w:lineRule="auto"/>
+        <w:jc w:val="center"/>
+        <w:rPr>
+          <w:rFonts w:ascii="Times New Roman" w:hAnsi="Times New Roman" w:cs="Times New Roman"/>
+          <w:color w:val="auto"/>
+          <w:sz w:val="32"/>
+          <w:szCs w:val="32"/>
+        </w:rPr>
+      </w:pPr>
+      <w:r>
+        <w:rPr>
+          <w:rFonts w:ascii="Times New Roman" w:hAnsi="Times New Roman" w:cs="Times New Roman"/>
+          <w:color w:val="auto"/>
+          <w:sz w:val="32"/>
+          <w:szCs w:val="32"/>
+        </w:rPr>
+        <w:lastRenderedPageBreak/>
+        <w:t>Класс</w:t>
+      </w:r>
+      <w:r>
+        <w:rPr>
+          <w:rFonts w:ascii="Times New Roman" w:hAnsi="Times New Roman" w:cs="Times New Roman"/>
+          <w:color w:val="auto"/>
+          <w:sz w:val="32"/>
+          <w:szCs w:val="32"/>
+          <w:lang w:val="en-US"/>
+        </w:rPr>
+        <w:t xml:space="preserve"> </w:t>
+      </w:r>
+      <w:proofErr w:type="spellStart"/>
+      <w:r>
+        <w:rPr>
+          <w:rFonts w:ascii="Times New Roman" w:hAnsi="Times New Roman" w:cs="Times New Roman"/>
+          <w:color w:val="auto"/>
+          <w:sz w:val="32"/>
+          <w:szCs w:val="32"/>
+          <w:lang w:val="en-US"/>
+        </w:rPr>
+        <w:t>VisualObj</w:t>
+      </w:r>
+      <w:proofErr w:type="spellEnd"/>
+    </w:p>
+    <w:p>
+      <w:pPr>
+        <w:jc w:val="center"/>
+        <w:rPr>
+          <w:lang w:eastAsia="en-US"/>
+        </w:rPr>
+      </w:pPr>
+      <w:r>
+        <w:rPr>
+          <w:noProof/>
+        </w:rPr>
+        <w:drawing>
+          <wp:inline distT="0" distB="0" distL="0" distR="0">
+            <wp:extent cx="2277836" cy="5296493"/>
+            <wp:effectExtent l="19050" t="0" r="8164" b="0"/>
+            <wp:docPr id="18" name="Рисунок 9"/>
+            <wp:cNvGraphicFramePr>
+              <a:graphicFrameLocks xmlns:a="http://schemas.openxmlformats.org/drawingml/2006/main" noChangeAspect="1"/>
+            </wp:cNvGraphicFramePr>
+            <a:graphic xmlns:a="http://schemas.openxmlformats.org/drawingml/2006/main">
+              <a:graphicData uri="http://schemas.openxmlformats.org/drawingml/2006/picture">
+                <pic:pic xmlns:pic="http://schemas.openxmlformats.org/drawingml/2006/picture">
+                  <pic:nvPicPr>
+                    <pic:cNvPr id="0" name="Picture 9"/>
+                    <pic:cNvPicPr>
+                      <a:picLocks noChangeAspect="1" noChangeArrowheads="1"/>
+                    </pic:cNvPicPr>
+                  </pic:nvPicPr>
+                  <pic:blipFill>
+                    <a:blip r:embed="rId16" cstate="print"/>
+                    <a:srcRect/>
+                    <a:stretch>
+                      <a:fillRect/>
+                    </a:stretch>
+                  </pic:blipFill>
+                  <pic:spPr bwMode="auto">
+                    <a:xfrm>
+                      <a:off x="0" y="0"/>
+                      <a:ext cx="2278437" cy="5297892"/>
+                    </a:xfrm>
+                    <a:prstGeom prst="rect">
+                      <a:avLst/>
+                    </a:prstGeom>
+                    <a:noFill/>
+                    <a:ln w="9525">
+                      <a:noFill/>
+                      <a:miter lim="800000"/>
+                      <a:headEnd/>
+                      <a:tailEnd/>
+                    </a:ln>
+                  </pic:spPr>
+                </pic:pic>
+              </a:graphicData>
+            </a:graphic>
+          </wp:inline>
+        </w:drawing>
+      </w:r>
+    </w:p>
+    <w:p>
+      <w:pPr>
+        <w:pStyle w:val="1"/>
+        <w:numPr>
+          <w:ilvl w:val="3"/>
+          <w:numId w:val="2"/>
+        </w:numPr>
+        <w:spacing w:line="360" w:lineRule="auto"/>
+        <w:jc w:val="center"/>
+        <w:rPr>
+          <w:rFonts w:ascii="Times New Roman" w:hAnsi="Times New Roman" w:cs="Times New Roman"/>
+          <w:color w:val="auto"/>
+          <w:sz w:val="32"/>
+          <w:szCs w:val="32"/>
+        </w:rPr>
+      </w:pPr>
+      <w:r>
+        <w:rPr>
+          <w:rFonts w:ascii="Times New Roman" w:hAnsi="Times New Roman" w:cs="Times New Roman"/>
+          <w:color w:val="auto"/>
+          <w:sz w:val="32"/>
+          <w:szCs w:val="32"/>
+        </w:rPr>
+        <w:lastRenderedPageBreak/>
+        <w:t>Класс</w:t>
+      </w:r>
+      <w:r>
+        <w:rPr>
+          <w:rFonts w:ascii="Times New Roman" w:hAnsi="Times New Roman" w:cs="Times New Roman"/>
+          <w:color w:val="auto"/>
+          <w:sz w:val="32"/>
+          <w:szCs w:val="32"/>
+          <w:lang w:val="en-US"/>
+        </w:rPr>
+        <w:t xml:space="preserve"> Object</w:t>
+      </w:r>
+    </w:p>
+    <w:p>
+      <w:pPr>
+        <w:jc w:val="center"/>
+        <w:rPr>
+          <w:lang w:eastAsia="en-US"/>
+        </w:rPr>
+      </w:pPr>
+      <w:r>
+        <w:rPr>
+          <w:noProof/>
+        </w:rPr>
+        <w:drawing>
+          <wp:inline distT="0" distB="0" distL="0" distR="0">
+            <wp:extent cx="2027464" cy="3827867"/>
+            <wp:effectExtent l="19050" t="0" r="0" b="0"/>
+            <wp:docPr id="19" name="Рисунок 10"/>
+            <wp:cNvGraphicFramePr>
+              <a:graphicFrameLocks xmlns:a="http://schemas.openxmlformats.org/drawingml/2006/main" noChangeAspect="1"/>
+            </wp:cNvGraphicFramePr>
+            <a:graphic xmlns:a="http://schemas.openxmlformats.org/drawingml/2006/main">
+              <a:graphicData uri="http://schemas.openxmlformats.org/drawingml/2006/picture">
+                <pic:pic xmlns:pic="http://schemas.openxmlformats.org/drawingml/2006/picture">
+                  <pic:nvPicPr>
+                    <pic:cNvPr id="0" name="Picture 10"/>
+                    <pic:cNvPicPr>
+                      <a:picLocks noChangeAspect="1" noChangeArrowheads="1"/>
+                    </pic:cNvPicPr>
+                  </pic:nvPicPr>
+                  <pic:blipFill>
+                    <a:blip r:embed="rId17" cstate="print"/>
+                    <a:srcRect/>
+                    <a:stretch>
+                      <a:fillRect/>
+                    </a:stretch>
+                  </pic:blipFill>
+                  <pic:spPr bwMode="auto">
+                    <a:xfrm>
+                      <a:off x="0" y="0"/>
+                      <a:ext cx="2031265" cy="3835044"/>
+                    </a:xfrm>
+                    <a:prstGeom prst="rect">
+                      <a:avLst/>
+                    </a:prstGeom>
+                    <a:noFill/>
+                    <a:ln w="9525">
+                      <a:noFill/>
+                      <a:miter lim="800000"/>
+                      <a:headEnd/>
+                      <a:tailEnd/>
+                    </a:ln>
+                  </pic:spPr>
+                </pic:pic>
+              </a:graphicData>
+            </a:graphic>
+          </wp:inline>
+        </w:drawing>
+      </w:r>
+    </w:p>
+    <w:p>
+      <w:pPr>
+        <w:pStyle w:val="1"/>
+        <w:numPr>
+          <w:ilvl w:val="3"/>
+          <w:numId w:val="2"/>
+        </w:numPr>
+        <w:spacing w:line="360" w:lineRule="auto"/>
+        <w:jc w:val="center"/>
+        <w:rPr>
+          <w:rFonts w:ascii="Times New Roman" w:hAnsi="Times New Roman" w:cs="Times New Roman"/>
+          <w:color w:val="auto"/>
+          <w:sz w:val="32"/>
+          <w:szCs w:val="32"/>
+        </w:rPr>
+      </w:pPr>
+      <w:r>
+        <w:rPr>
+          <w:rFonts w:ascii="Times New Roman" w:hAnsi="Times New Roman" w:cs="Times New Roman"/>
+          <w:color w:val="auto"/>
+          <w:sz w:val="32"/>
+          <w:szCs w:val="32"/>
+        </w:rPr>
+        <w:t>Класс</w:t>
+      </w:r>
+      <w:r>
+        <w:rPr>
+          <w:rFonts w:ascii="Times New Roman" w:hAnsi="Times New Roman" w:cs="Times New Roman"/>
+          <w:color w:val="auto"/>
+          <w:sz w:val="32"/>
+          <w:szCs w:val="32"/>
+          <w:lang w:val="en-US"/>
+        </w:rPr>
+        <w:t xml:space="preserve"> Image</w:t>
+      </w:r>
+    </w:p>
+    <w:p>
+      <w:pPr>
+        <w:jc w:val="center"/>
+        <w:rPr>
+          <w:lang w:eastAsia="en-US"/>
+        </w:rPr>
+      </w:pPr>
+      <w:r>
+        <w:rPr>
+          <w:noProof/>
+        </w:rPr>
+        <w:drawing>
+          <wp:inline distT="0" distB="0" distL="0" distR="0">
+            <wp:extent cx="2352289" cy="2471057"/>
+            <wp:effectExtent l="19050" t="0" r="0" b="0"/>
+            <wp:docPr id="20" name="Рисунок 11"/>
+            <wp:cNvGraphicFramePr>
+              <a:graphicFrameLocks xmlns:a="http://schemas.openxmlformats.org/drawingml/2006/main" noChangeAspect="1"/>
+            </wp:cNvGraphicFramePr>
+            <a:graphic xmlns:a="http://schemas.openxmlformats.org/drawingml/2006/main">
+              <a:graphicData uri="http://schemas.openxmlformats.org/drawingml/2006/picture">
+                <pic:pic xmlns:pic="http://schemas.openxmlformats.org/drawingml/2006/picture">
+                  <pic:nvPicPr>
+                    <pic:cNvPr id="0" name="Picture 11"/>
+                    <pic:cNvPicPr>
+                      <a:picLocks noChangeAspect="1" noChangeArrowheads="1"/>
+                    </pic:cNvPicPr>
+                  </pic:nvPicPr>
+                  <pic:blipFill>
+                    <a:blip r:embed="rId18" cstate="print"/>
+                    <a:srcRect/>
+                    <a:stretch>
+                      <a:fillRect/>
+                    </a:stretch>
+                  </pic:blipFill>
+                  <pic:spPr bwMode="auto">
+                    <a:xfrm>
+                      <a:off x="0" y="0"/>
+                      <a:ext cx="2352445" cy="2471221"/>
+                    </a:xfrm>
+                    <a:prstGeom prst="rect">
+                      <a:avLst/>
+                    </a:prstGeom>
+                    <a:noFill/>
+                    <a:ln w="9525">
+                      <a:noFill/>
+                      <a:miter lim="800000"/>
+                      <a:headEnd/>
+                      <a:tailEnd/>
+                    </a:ln>
+                  </pic:spPr>
+                </pic:pic>
+              </a:graphicData>
+            </a:graphic>
+          </wp:inline>
+        </w:drawing>
+      </w:r>
+    </w:p>
+    <w:p>
+      <w:pPr>
+        <w:pStyle w:val="1"/>
+        <w:numPr>
+          <w:ilvl w:val="3"/>
+          <w:numId w:val="2"/>
+        </w:numPr>
+        <w:spacing w:line="360" w:lineRule="auto"/>
+        <w:jc w:val="center"/>
+        <w:rPr>
+          <w:rFonts w:ascii="Times New Roman" w:hAnsi="Times New Roman" w:cs="Times New Roman"/>
+          <w:color w:val="auto"/>
+          <w:sz w:val="32"/>
+          <w:szCs w:val="32"/>
+        </w:rPr>
+      </w:pPr>
+      <w:r>
+        <w:rPr>
+          <w:rFonts w:ascii="Times New Roman" w:hAnsi="Times New Roman" w:cs="Times New Roman"/>
+          <w:color w:val="auto"/>
+          <w:sz w:val="32"/>
+          <w:szCs w:val="32"/>
+        </w:rPr>
+        <w:lastRenderedPageBreak/>
+        <w:t>Класс</w:t>
+      </w:r>
+      <w:r>
+        <w:rPr>
+          <w:rFonts w:ascii="Times New Roman" w:hAnsi="Times New Roman" w:cs="Times New Roman"/>
+          <w:color w:val="auto"/>
+          <w:sz w:val="32"/>
+          <w:szCs w:val="32"/>
+          <w:lang w:val="en-US"/>
+        </w:rPr>
+        <w:t xml:space="preserve"> </w:t>
+      </w:r>
+      <w:proofErr w:type="spellStart"/>
+      <w:r>
+        <w:rPr>
+          <w:rFonts w:ascii="Times New Roman" w:hAnsi="Times New Roman" w:cs="Times New Roman"/>
+          <w:color w:val="auto"/>
+          <w:sz w:val="32"/>
+          <w:szCs w:val="32"/>
           <w:lang w:val="en-US"/>
         </w:rPr>
         <w:t>Rect</w:t>
       </w:r>
-      <w:r>
-        <w:rPr>
-          <w:szCs w:val="28"/>
-        </w:rPr>
-        <w:t xml:space="preserve"> и производными от этих классов. Данный подход позволяет уменьшить сопряжение[15] и сделать структурные части каркаса более выраженными. Классы </w:t>
-      </w:r>
-      <w:r>
-        <w:rPr>
-          <w:szCs w:val="28"/>
-          <w:lang w:val="en-US"/>
-        </w:rPr>
-        <w:t>Rect</w:t>
-      </w:r>
-      <w:r>
-        <w:rPr>
-          <w:szCs w:val="28"/>
-        </w:rPr>
-        <w:t xml:space="preserve">, </w:t>
-      </w:r>
-      <w:r>
-        <w:rPr>
-          <w:szCs w:val="28"/>
-          <w:lang w:val="en-US"/>
-        </w:rPr>
-        <w:t>Line</w:t>
-      </w:r>
-      <w:r>
-        <w:rPr>
-          <w:szCs w:val="28"/>
-        </w:rPr>
-        <w:t xml:space="preserve">, </w:t>
-      </w:r>
-      <w:r>
-        <w:rPr>
-          <w:szCs w:val="28"/>
-          <w:lang w:val="en-US"/>
-        </w:rPr>
-        <w:t>Circle</w:t>
-      </w:r>
-      <w:r>
-        <w:rPr>
-          <w:szCs w:val="28"/>
-        </w:rPr>
-        <w:t xml:space="preserve">, </w:t>
-      </w:r>
-      <w:r>
-        <w:rPr>
-          <w:szCs w:val="28"/>
-          <w:lang w:val="en-US"/>
-        </w:rPr>
-        <w:t>Text</w:t>
-      </w:r>
-      <w:r>
-        <w:rPr>
-          <w:szCs w:val="28"/>
-        </w:rPr>
-        <w:t xml:space="preserve">, </w:t>
-      </w:r>
-      <w:r>
-        <w:rPr>
-          <w:szCs w:val="28"/>
-          <w:lang w:val="en-US"/>
-        </w:rPr>
-        <w:t>Image</w:t>
-      </w:r>
-      <w:r>
-        <w:rPr>
-          <w:szCs w:val="28"/>
-        </w:rPr>
-        <w:t xml:space="preserve"> описывают графические примитивы, с помощью которых описываются визуальные объекты приложения.</w:t>
-      </w:r>
-    </w:p>
-    <w:p>
-      <w:pPr>
+      <w:proofErr w:type="spellEnd"/>
+    </w:p>
+    <w:p>
+      <w:pPr>
+        <w:jc w:val="center"/>
         <w:rPr>
           <w:lang w:eastAsia="en-US"/>
         </w:rPr>
       </w:pPr>
+      <w:r>
+        <w:rPr>
+          <w:noProof/>
+        </w:rPr>
+        <w:drawing>
+          <wp:inline distT="0" distB="0" distL="0" distR="0">
+            <wp:extent cx="2223408" cy="2094763"/>
+            <wp:effectExtent l="19050" t="0" r="5442" b="0"/>
+            <wp:docPr id="22" name="Рисунок 13"/>
+            <wp:cNvGraphicFramePr>
+              <a:graphicFrameLocks xmlns:a="http://schemas.openxmlformats.org/drawingml/2006/main" noChangeAspect="1"/>
+            </wp:cNvGraphicFramePr>
+            <a:graphic xmlns:a="http://schemas.openxmlformats.org/drawingml/2006/main">
+              <a:graphicData uri="http://schemas.openxmlformats.org/drawingml/2006/picture">
+                <pic:pic xmlns:pic="http://schemas.openxmlformats.org/drawingml/2006/picture">
+                  <pic:nvPicPr>
+                    <pic:cNvPr id="0" name="Picture 13"/>
+                    <pic:cNvPicPr>
+                      <a:picLocks noChangeAspect="1" noChangeArrowheads="1"/>
+                    </pic:cNvPicPr>
+                  </pic:nvPicPr>
+                  <pic:blipFill>
+                    <a:blip r:embed="rId19" cstate="print"/>
+                    <a:srcRect/>
+                    <a:stretch>
+                      <a:fillRect/>
+                    </a:stretch>
+                  </pic:blipFill>
+                  <pic:spPr bwMode="auto">
+                    <a:xfrm>
+                      <a:off x="0" y="0"/>
+                      <a:ext cx="2225580" cy="2096810"/>
+                    </a:xfrm>
+                    <a:prstGeom prst="rect">
+                      <a:avLst/>
+                    </a:prstGeom>
+                    <a:noFill/>
+                    <a:ln w="9525">
+                      <a:noFill/>
+                      <a:miter lim="800000"/>
+                      <a:headEnd/>
+                      <a:tailEnd/>
+                    </a:ln>
+                  </pic:spPr>
+                </pic:pic>
+              </a:graphicData>
+            </a:graphic>
+          </wp:inline>
+        </w:drawing>
+      </w:r>
+    </w:p>
+    <w:p>
+      <w:pPr>
+        <w:pStyle w:val="1"/>
+        <w:numPr>
+          <w:ilvl w:val="3"/>
+          <w:numId w:val="2"/>
+        </w:numPr>
+        <w:spacing w:line="360" w:lineRule="auto"/>
+        <w:jc w:val="center"/>
+        <w:rPr>
+          <w:rFonts w:ascii="Times New Roman" w:hAnsi="Times New Roman" w:cs="Times New Roman"/>
+          <w:color w:val="auto"/>
+          <w:sz w:val="32"/>
+          <w:szCs w:val="32"/>
+        </w:rPr>
+      </w:pPr>
+      <w:r>
+        <w:rPr>
+          <w:rFonts w:ascii="Times New Roman" w:hAnsi="Times New Roman" w:cs="Times New Roman"/>
+          <w:color w:val="auto"/>
+          <w:sz w:val="32"/>
+          <w:szCs w:val="32"/>
+        </w:rPr>
+        <w:t>Класс</w:t>
+      </w:r>
+      <w:r>
+        <w:rPr>
+          <w:rFonts w:ascii="Times New Roman" w:hAnsi="Times New Roman" w:cs="Times New Roman"/>
+          <w:color w:val="auto"/>
+          <w:sz w:val="32"/>
+          <w:szCs w:val="32"/>
+          <w:lang w:val="en-US"/>
+        </w:rPr>
+        <w:t xml:space="preserve"> Circle</w:t>
+      </w:r>
+    </w:p>
+    <w:p>
+      <w:pPr>
+        <w:jc w:val="center"/>
+        <w:rPr>
+          <w:lang w:eastAsia="en-US"/>
+        </w:rPr>
+      </w:pPr>
+      <w:r>
+        <w:rPr>
+          <w:noProof/>
+        </w:rPr>
+        <w:drawing>
+          <wp:inline distT="0" distB="0" distL="0" distR="0">
+            <wp:extent cx="2277836" cy="1889017"/>
+            <wp:effectExtent l="19050" t="0" r="8164" b="0"/>
+            <wp:docPr id="23" name="Рисунок 14"/>
+            <wp:cNvGraphicFramePr>
+              <a:graphicFrameLocks xmlns:a="http://schemas.openxmlformats.org/drawingml/2006/main" noChangeAspect="1"/>
+            </wp:cNvGraphicFramePr>
+            <a:graphic xmlns:a="http://schemas.openxmlformats.org/drawingml/2006/main">
+              <a:graphicData uri="http://schemas.openxmlformats.org/drawingml/2006/picture">
+                <pic:pic xmlns:pic="http://schemas.openxmlformats.org/drawingml/2006/picture">
+                  <pic:nvPicPr>
+                    <pic:cNvPr id="0" name="Picture 14"/>
+                    <pic:cNvPicPr>
+                      <a:picLocks noChangeAspect="1" noChangeArrowheads="1"/>
+                    </pic:cNvPicPr>
+                  </pic:nvPicPr>
+                  <pic:blipFill>
+                    <a:blip r:embed="rId20" cstate="print"/>
+                    <a:srcRect/>
+                    <a:stretch>
+                      <a:fillRect/>
+                    </a:stretch>
+                  </pic:blipFill>
+                  <pic:spPr bwMode="auto">
+                    <a:xfrm>
+                      <a:off x="0" y="0"/>
+                      <a:ext cx="2278394" cy="1889480"/>
+                    </a:xfrm>
+                    <a:prstGeom prst="rect">
+                      <a:avLst/>
+                    </a:prstGeom>
+                    <a:noFill/>
+                    <a:ln w="9525">
+                      <a:noFill/>
+                      <a:miter lim="800000"/>
+                      <a:headEnd/>
+                      <a:tailEnd/>
+                    </a:ln>
+                  </pic:spPr>
+                </pic:pic>
+              </a:graphicData>
+            </a:graphic>
+          </wp:inline>
+        </w:drawing>
+      </w:r>
+    </w:p>
+    <w:p>
+      <w:pPr>
+        <w:pStyle w:val="1"/>
+        <w:numPr>
+          <w:ilvl w:val="3"/>
+          <w:numId w:val="2"/>
+        </w:numPr>
+        <w:spacing w:line="360" w:lineRule="auto"/>
+        <w:jc w:val="center"/>
+        <w:rPr>
+          <w:rFonts w:ascii="Times New Roman" w:hAnsi="Times New Roman" w:cs="Times New Roman"/>
+          <w:color w:val="auto"/>
+          <w:sz w:val="32"/>
+          <w:szCs w:val="32"/>
+        </w:rPr>
+      </w:pPr>
+      <w:r>
+        <w:rPr>
+          <w:rFonts w:ascii="Times New Roman" w:hAnsi="Times New Roman" w:cs="Times New Roman"/>
+          <w:color w:val="auto"/>
+          <w:sz w:val="32"/>
+          <w:szCs w:val="32"/>
+        </w:rPr>
+        <w:t>Класс</w:t>
+      </w:r>
+      <w:r>
+        <w:rPr>
+          <w:rFonts w:ascii="Times New Roman" w:hAnsi="Times New Roman" w:cs="Times New Roman"/>
+          <w:color w:val="auto"/>
+          <w:sz w:val="32"/>
+          <w:szCs w:val="32"/>
+          <w:lang w:val="en-US"/>
+        </w:rPr>
+        <w:t xml:space="preserve"> Line</w:t>
+      </w:r>
+    </w:p>
+    <w:p>
+      <w:pPr>
+        <w:jc w:val="center"/>
+        <w:rPr>
+          <w:lang w:eastAsia="en-US"/>
+        </w:rPr>
+      </w:pPr>
+      <w:r>
+        <w:rPr>
+          <w:noProof/>
+        </w:rPr>
+        <w:drawing>
+          <wp:inline distT="0" distB="0" distL="0" distR="0">
+            <wp:extent cx="2324644" cy="2190142"/>
+            <wp:effectExtent l="19050" t="0" r="0" b="0"/>
+            <wp:docPr id="21" name="Рисунок 12"/>
+            <wp:cNvGraphicFramePr>
+              <a:graphicFrameLocks xmlns:a="http://schemas.openxmlformats.org/drawingml/2006/main" noChangeAspect="1"/>
+            </wp:cNvGraphicFramePr>
+            <a:graphic xmlns:a="http://schemas.openxmlformats.org/drawingml/2006/main">
+              <a:graphicData uri="http://schemas.openxmlformats.org/drawingml/2006/picture">
+                <pic:pic xmlns:pic="http://schemas.openxmlformats.org/drawingml/2006/picture">
+                  <pic:nvPicPr>
+                    <pic:cNvPr id="0" name="Picture 12"/>
+                    <pic:cNvPicPr>
+                      <a:picLocks noChangeAspect="1" noChangeArrowheads="1"/>
+                    </pic:cNvPicPr>
+                  </pic:nvPicPr>
+                  <pic:blipFill>
+                    <a:blip r:embed="rId21" cstate="print"/>
+                    <a:srcRect/>
+                    <a:stretch>
+                      <a:fillRect/>
+                    </a:stretch>
+                  </pic:blipFill>
+                  <pic:spPr bwMode="auto">
+                    <a:xfrm>
+                      <a:off x="0" y="0"/>
+                      <a:ext cx="2327466" cy="2192800"/>
+                    </a:xfrm>
+                    <a:prstGeom prst="rect">
+                      <a:avLst/>
+                    </a:prstGeom>
+                    <a:noFill/>
+                    <a:ln w="9525">
+                      <a:noFill/>
+                      <a:miter lim="800000"/>
+                      <a:headEnd/>
+                      <a:tailEnd/>
+                    </a:ln>
+                  </pic:spPr>
+                </pic:pic>
+              </a:graphicData>
+            </a:graphic>
+          </wp:inline>
+        </w:drawing>
+      </w:r>
     </w:p>
     <w:p>
       <w:pPr>
@@ -13505,7 +18625,6 @@
           <w:szCs w:val="32"/>
         </w:rPr>
       </w:pPr>
-      <w:bookmarkStart w:id="18" w:name="_Toc358291134"/>
       <w:r>
         <w:rPr>
           <w:rFonts w:ascii="Times New Roman" w:hAnsi="Times New Roman" w:cs="Times New Roman"/>
@@ -13513,10 +18632,37 @@
           <w:sz w:val="32"/>
           <w:szCs w:val="32"/>
         </w:rPr>
+        <w:t>Используемые шаблоны проектирования</w:t>
+      </w:r>
+      <w:bookmarkEnd w:id="18"/>
+    </w:p>
+    <w:p>
+      <w:pPr>
+        <w:spacing w:line="360" w:lineRule="auto"/>
+        <w:ind w:firstLine="709"/>
+        <w:rPr>
+          <w:szCs w:val="28"/>
+        </w:rPr>
+      </w:pPr>
+      <w:r>
+        <w:rPr>
+          <w:lang w:eastAsia="en-US"/>
+        </w:rPr>
+        <w:t xml:space="preserve"> </w:t>
+      </w:r>
+      <w:r>
+        <w:rPr>
+          <w:szCs w:val="28"/>
+        </w:rPr>
+        <w:t xml:space="preserve">В ходе разработки сложного программного обеспечения важно создавать качественный, готовый к сопровождению другими </w:t>
+      </w:r>
+      <w:r>
+        <w:rPr>
+          <w:szCs w:val="28"/>
+        </w:rPr>
         <w:lastRenderedPageBreak/>
-        <w:t>Используемые шаблоны проектирования</w:t>
-      </w:r>
-      <w:bookmarkEnd w:id="18"/>
+        <w:t xml:space="preserve">программистами, код. Одной из методик уменьшения сложности сопровождения, является использование, так называемых, шаблонов проектирования программного обеспечения. </w:t>
+      </w:r>
     </w:p>
     <w:p>
       <w:pPr>
@@ -13528,222 +18674,529 @@
       </w:pPr>
       <w:r>
         <w:rPr>
-          <w:lang w:eastAsia="en-US"/>
+          <w:szCs w:val="28"/>
+        </w:rPr>
+        <w:t xml:space="preserve">Шаблоны проектирования описывают </w:t>
+      </w:r>
+      <w:proofErr w:type="spellStart"/>
+      <w:r>
+        <w:rPr>
+          <w:szCs w:val="28"/>
+        </w:rPr>
+        <w:t>повторимые</w:t>
+      </w:r>
+      <w:proofErr w:type="spellEnd"/>
+      <w:r>
+        <w:rPr>
+          <w:szCs w:val="28"/>
+        </w:rPr>
+        <w:t xml:space="preserve"> архитектурные конструкции, представляющие собой решение проблемы проектирования в рамках некоторого часто возникающего контекста. Обычно шаблон не является законченным образцом, который может быть прямо преобразован в код; это лишь пример решения задачи, который можно использовать в различ</w:t>
+      </w:r>
+      <w:r>
+        <w:rPr>
+          <w:szCs w:val="28"/>
+        </w:rPr>
+        <w:t>ных ситуациях.</w:t>
+      </w:r>
+    </w:p>
+    <w:p>
+      <w:pPr>
+        <w:spacing w:line="360" w:lineRule="auto"/>
+        <w:ind w:firstLine="709"/>
+        <w:rPr>
+          <w:szCs w:val="28"/>
+        </w:rPr>
+      </w:pPr>
+      <w:r>
+        <w:rPr>
+          <w:szCs w:val="28"/>
+        </w:rPr>
+        <w:t>Шаблоны показывают отношения и взаимодействия между классами или объектами, без определения того, какие конечные классы или объекты приложения будут использоваться. Использование широко известных шаблонов, делает код более «читаемым».</w:t>
+      </w:r>
+    </w:p>
+    <w:p>
+      <w:pPr>
+        <w:spacing w:line="360" w:lineRule="auto"/>
+        <w:ind w:firstLine="709"/>
+        <w:rPr>
+          <w:szCs w:val="28"/>
+        </w:rPr>
+      </w:pPr>
+      <w:r>
+        <w:rPr>
+          <w:szCs w:val="28"/>
+        </w:rPr>
+        <w:t>В каркасе были использованы ряд шаблонов, а именно:</w:t>
+      </w:r>
+    </w:p>
+    <w:p>
+      <w:pPr>
+        <w:spacing w:line="360" w:lineRule="auto"/>
+        <w:ind w:firstLine="708"/>
+        <w:rPr>
+          <w:b/>
+          <w:szCs w:val="28"/>
+        </w:rPr>
+      </w:pPr>
+      <w:r>
+        <w:rPr>
+          <w:b/>
+          <w:szCs w:val="28"/>
+        </w:rPr>
+        <w:t>Порождающие шаблоны:</w:t>
+      </w:r>
+    </w:p>
+    <w:p>
+      <w:pPr>
+        <w:spacing w:line="360" w:lineRule="auto"/>
+        <w:ind w:firstLine="709"/>
+        <w:rPr>
+          <w:szCs w:val="28"/>
+        </w:rPr>
+      </w:pPr>
+      <w:r>
+        <w:rPr>
+          <w:szCs w:val="28"/>
+        </w:rPr>
+        <w:t xml:space="preserve">• </w:t>
+      </w:r>
+      <w:r>
+        <w:rPr>
+          <w:szCs w:val="28"/>
+        </w:rPr>
+        <w:t xml:space="preserve">«Одиночка»,  данный шаблон использован в классе </w:t>
+      </w:r>
+      <w:proofErr w:type="spellStart"/>
+      <w:r>
+        <w:rPr>
+          <w:szCs w:val="28"/>
+        </w:rPr>
+        <w:t>ArmLib</w:t>
+      </w:r>
+      <w:proofErr w:type="spellEnd"/>
+      <w:r>
+        <w:rPr>
+          <w:szCs w:val="28"/>
+        </w:rPr>
+        <w:t xml:space="preserve">, для гарантирования существования только одного объекта класса </w:t>
+      </w:r>
+      <w:proofErr w:type="spellStart"/>
+      <w:r>
+        <w:rPr>
+          <w:szCs w:val="28"/>
+        </w:rPr>
+        <w:t>ArmLib</w:t>
+      </w:r>
+      <w:proofErr w:type="spellEnd"/>
+      <w:r>
+        <w:rPr>
+          <w:szCs w:val="28"/>
+        </w:rPr>
+        <w:t>;</w:t>
+      </w:r>
+    </w:p>
+    <w:p>
+      <w:pPr>
+        <w:spacing w:line="360" w:lineRule="auto"/>
+        <w:ind w:firstLine="709"/>
+        <w:rPr>
+          <w:szCs w:val="28"/>
+        </w:rPr>
+      </w:pPr>
+      <w:r>
+        <w:rPr>
+          <w:szCs w:val="28"/>
+        </w:rPr>
+        <w:t xml:space="preserve">• </w:t>
+      </w:r>
+      <w:r>
+        <w:rPr>
+          <w:szCs w:val="28"/>
+        </w:rPr>
+        <w:t xml:space="preserve">«Фасад», данный шаблон использован в классах графических примитивов: </w:t>
+      </w:r>
+      <w:proofErr w:type="spellStart"/>
+      <w:r>
+        <w:rPr>
+          <w:szCs w:val="28"/>
+        </w:rPr>
+        <w:t>Rect</w:t>
+      </w:r>
+      <w:proofErr w:type="spellEnd"/>
+      <w:r>
+        <w:rPr>
+          <w:szCs w:val="28"/>
+        </w:rPr>
+        <w:t xml:space="preserve">, </w:t>
+      </w:r>
+      <w:proofErr w:type="spellStart"/>
+      <w:r>
+        <w:rPr>
+          <w:szCs w:val="28"/>
+        </w:rPr>
+        <w:t>Line</w:t>
+      </w:r>
+      <w:proofErr w:type="spellEnd"/>
+      <w:r>
+        <w:rPr>
+          <w:szCs w:val="28"/>
+        </w:rPr>
+        <w:t xml:space="preserve">, </w:t>
+      </w:r>
+      <w:proofErr w:type="spellStart"/>
+      <w:r>
+        <w:rPr>
+          <w:szCs w:val="28"/>
+        </w:rPr>
+        <w:t>Circle</w:t>
+      </w:r>
+      <w:proofErr w:type="spellEnd"/>
+      <w:r>
+        <w:rPr>
+          <w:szCs w:val="28"/>
+        </w:rPr>
+        <w:t xml:space="preserve">, </w:t>
+      </w:r>
+      <w:proofErr w:type="spellStart"/>
+      <w:r>
+        <w:rPr>
+          <w:szCs w:val="28"/>
+        </w:rPr>
+        <w:t>Image</w:t>
+      </w:r>
+      <w:proofErr w:type="spellEnd"/>
+      <w:r>
+        <w:rPr>
+          <w:szCs w:val="28"/>
+        </w:rPr>
+        <w:t>. В данных классах данный шаблон дает возможность более удобно работать с API контекста рисования HTML5;</w:t>
+      </w:r>
+    </w:p>
+    <w:p>
+      <w:pPr>
+        <w:spacing w:line="360" w:lineRule="auto"/>
+        <w:ind w:firstLine="709"/>
+        <w:rPr>
+          <w:szCs w:val="28"/>
+        </w:rPr>
+      </w:pPr>
+      <w:r>
+        <w:rPr>
+          <w:szCs w:val="28"/>
+        </w:rPr>
+        <w:t xml:space="preserve">• </w:t>
+      </w:r>
+      <w:r>
+        <w:rPr>
+          <w:szCs w:val="28"/>
+        </w:rPr>
+        <w:t xml:space="preserve">«Компоновщик», данный шаблон использован в классах </w:t>
+      </w:r>
+      <w:proofErr w:type="spellStart"/>
+      <w:r>
+        <w:rPr>
+          <w:szCs w:val="28"/>
+        </w:rPr>
+        <w:t>ArmLib</w:t>
+      </w:r>
+      <w:proofErr w:type="spellEnd"/>
+      <w:r>
+        <w:rPr>
+          <w:szCs w:val="28"/>
+        </w:rPr>
+        <w:t xml:space="preserve">, </w:t>
+      </w:r>
+      <w:proofErr w:type="spellStart"/>
+      <w:r>
+        <w:rPr>
+          <w:szCs w:val="28"/>
+        </w:rPr>
+        <w:t>Layer</w:t>
+      </w:r>
+      <w:proofErr w:type="spellEnd"/>
+      <w:r>
+        <w:rPr>
+          <w:szCs w:val="28"/>
+        </w:rPr>
+        <w:t xml:space="preserve"> и </w:t>
+      </w:r>
+      <w:proofErr w:type="spellStart"/>
+      <w:r>
+        <w:rPr>
+          <w:szCs w:val="28"/>
+        </w:rPr>
+        <w:t>Object</w:t>
+      </w:r>
+      <w:proofErr w:type="spellEnd"/>
+      <w:r>
+        <w:rPr>
+          <w:szCs w:val="28"/>
+        </w:rPr>
+        <w:t xml:space="preserve"> для создания древовидной структуры отношений примитивов и объектов сцены.</w:t>
+      </w:r>
+    </w:p>
+    <w:p>
+      <w:pPr>
+        <w:spacing w:line="360" w:lineRule="auto"/>
+        <w:ind w:firstLine="709"/>
+        <w:rPr>
+          <w:b/>
+          <w:szCs w:val="28"/>
+        </w:rPr>
+      </w:pPr>
+      <w:r>
+        <w:rPr>
+          <w:b/>
+          <w:szCs w:val="28"/>
+        </w:rPr>
+        <w:t>Фундаментальные шаблоны</w:t>
+      </w:r>
+    </w:p>
+    <w:p>
+      <w:pPr>
+        <w:spacing w:line="360" w:lineRule="auto"/>
+        <w:ind w:firstLine="709"/>
+        <w:rPr>
+          <w:szCs w:val="28"/>
+        </w:rPr>
+      </w:pPr>
+      <w:r>
+        <w:rPr>
+          <w:szCs w:val="28"/>
+        </w:rPr>
+        <w:t xml:space="preserve">• </w:t>
+      </w:r>
+      <w:r>
+        <w:rPr>
+          <w:szCs w:val="28"/>
+        </w:rPr>
+        <w:t xml:space="preserve">«Делегирование», данный шаблон является базовым для </w:t>
+      </w:r>
+      <w:proofErr w:type="gramStart"/>
+      <w:r>
+        <w:rPr>
+          <w:szCs w:val="28"/>
+        </w:rPr>
+        <w:t>приложения</w:t>
+      </w:r>
+      <w:proofErr w:type="gramEnd"/>
+      <w:r>
+        <w:rPr>
+          <w:szCs w:val="28"/>
+        </w:rPr>
+        <w:t xml:space="preserve"> созданного в объектно-ориентированном стиле. Данный шаблон используется почти во всех классах каркаса.</w:t>
+      </w:r>
+    </w:p>
+    <w:p>
+      <w:pPr>
+        <w:spacing w:line="360" w:lineRule="auto"/>
+        <w:ind w:firstLine="709"/>
+        <w:rPr>
+          <w:b/>
+          <w:szCs w:val="28"/>
+        </w:rPr>
+      </w:pPr>
+      <w:r>
+        <w:rPr>
+          <w:b/>
+          <w:szCs w:val="28"/>
+        </w:rPr>
+        <w:t>Поведенческие шаблоны</w:t>
+      </w:r>
+    </w:p>
+    <w:p>
+      <w:pPr>
+        <w:spacing w:line="360" w:lineRule="auto"/>
+        <w:rPr>
+          <w:szCs w:val="28"/>
+        </w:rPr>
+      </w:pPr>
+      <w:r>
+        <w:rPr>
+          <w:szCs w:val="28"/>
+        </w:rPr>
+        <w:t xml:space="preserve">• </w:t>
+      </w:r>
+      <w:r>
+        <w:rPr>
+          <w:szCs w:val="28"/>
+        </w:rPr>
+        <w:t xml:space="preserve">«Наблюдатель», данный шаблон используется в классах </w:t>
+      </w:r>
+      <w:proofErr w:type="spellStart"/>
+      <w:r>
+        <w:rPr>
+          <w:szCs w:val="28"/>
+        </w:rPr>
+        <w:t>ArmLib</w:t>
+      </w:r>
+      <w:proofErr w:type="spellEnd"/>
+      <w:r>
+        <w:rPr>
+          <w:szCs w:val="28"/>
+        </w:rPr>
+        <w:t xml:space="preserve">, </w:t>
+      </w:r>
+      <w:proofErr w:type="spellStart"/>
+      <w:r>
+        <w:rPr>
+          <w:szCs w:val="28"/>
+        </w:rPr>
+        <w:t>Layer</w:t>
+      </w:r>
+      <w:proofErr w:type="spellEnd"/>
+      <w:r>
+        <w:rPr>
+          <w:szCs w:val="28"/>
+        </w:rPr>
+        <w:t xml:space="preserve"> и </w:t>
+      </w:r>
+      <w:proofErr w:type="spellStart"/>
+      <w:r>
+        <w:rPr>
+          <w:szCs w:val="28"/>
+        </w:rPr>
+        <w:t>Object</w:t>
+      </w:r>
+      <w:proofErr w:type="spellEnd"/>
+      <w:r>
+        <w:rPr>
+          <w:szCs w:val="28"/>
+        </w:rPr>
+        <w:t xml:space="preserve"> для оповещения объектов класса </w:t>
+      </w:r>
+      <w:proofErr w:type="spellStart"/>
+      <w:r>
+        <w:rPr>
+          <w:szCs w:val="28"/>
+        </w:rPr>
+        <w:t>Layer</w:t>
+      </w:r>
+      <w:proofErr w:type="spellEnd"/>
+      <w:r>
+        <w:rPr>
+          <w:szCs w:val="28"/>
+        </w:rPr>
+        <w:t xml:space="preserve"> в классе </w:t>
+      </w:r>
+      <w:proofErr w:type="spellStart"/>
+      <w:r>
+        <w:rPr>
+          <w:szCs w:val="28"/>
+        </w:rPr>
+        <w:t>ArmLib</w:t>
+      </w:r>
+      <w:proofErr w:type="spellEnd"/>
+      <w:r>
+        <w:rPr>
+          <w:szCs w:val="28"/>
+        </w:rPr>
+        <w:t xml:space="preserve">, </w:t>
+      </w:r>
+      <w:r>
+        <w:rPr>
+          <w:szCs w:val="28"/>
+        </w:rPr>
+        <w:lastRenderedPageBreak/>
+        <w:t xml:space="preserve">объектов класса </w:t>
+      </w:r>
+      <w:proofErr w:type="spellStart"/>
+      <w:r>
+        <w:rPr>
+          <w:szCs w:val="28"/>
+        </w:rPr>
+        <w:t>Object</w:t>
+      </w:r>
+      <w:proofErr w:type="spellEnd"/>
+      <w:r>
+        <w:rPr>
+          <w:szCs w:val="28"/>
+        </w:rPr>
+        <w:t xml:space="preserve">, </w:t>
+      </w:r>
+      <w:proofErr w:type="spellStart"/>
+      <w:r>
+        <w:rPr>
+          <w:szCs w:val="28"/>
+        </w:rPr>
+        <w:t>Image</w:t>
+      </w:r>
+      <w:proofErr w:type="spellEnd"/>
+      <w:r>
+        <w:rPr>
+          <w:szCs w:val="28"/>
+        </w:rPr>
+        <w:t xml:space="preserve">, </w:t>
+      </w:r>
+      <w:proofErr w:type="spellStart"/>
+      <w:r>
+        <w:rPr>
+          <w:szCs w:val="28"/>
+        </w:rPr>
+        <w:t>Rect</w:t>
+      </w:r>
+      <w:proofErr w:type="spellEnd"/>
+      <w:r>
+        <w:rPr>
+          <w:szCs w:val="28"/>
+        </w:rPr>
+        <w:t xml:space="preserve">, </w:t>
+      </w:r>
+      <w:proofErr w:type="spellStart"/>
+      <w:r>
+        <w:rPr>
+          <w:szCs w:val="28"/>
+        </w:rPr>
+        <w:t>Line</w:t>
+      </w:r>
+      <w:proofErr w:type="spellEnd"/>
+      <w:r>
+        <w:rPr>
+          <w:szCs w:val="28"/>
+        </w:rPr>
+        <w:t xml:space="preserve"> в </w:t>
+      </w:r>
+      <w:proofErr w:type="spellStart"/>
+      <w:r>
+        <w:rPr>
+          <w:szCs w:val="28"/>
+        </w:rPr>
+        <w:t>класах</w:t>
+      </w:r>
+      <w:proofErr w:type="spellEnd"/>
+      <w:r>
+        <w:rPr>
+          <w:szCs w:val="28"/>
         </w:rPr>
         <w:t xml:space="preserve"> </w:t>
       </w:r>
-      <w:r>
-        <w:rPr>
-          <w:szCs w:val="28"/>
-        </w:rPr>
-        <w:t xml:space="preserve">В ходе разработки сложного программного обеспечения важно создавать качественный, готовый к сопровождению другими программистами, код. Одной из методик уменьшения сложности сопровождения, является использование, так называемых, шаблонов проектирования программного обеспечения. </w:t>
-      </w:r>
-    </w:p>
-    <w:p>
-      <w:pPr>
-        <w:spacing w:line="360" w:lineRule="auto"/>
-        <w:ind w:firstLine="709"/>
-        <w:rPr>
-          <w:szCs w:val="28"/>
-        </w:rPr>
-      </w:pPr>
-      <w:r>
-        <w:rPr>
-          <w:szCs w:val="28"/>
-        </w:rPr>
-        <w:t>Шаблоны проектирования описывают повторимые архитектурные конструкции, представляющие собой решение проблемы проектирования в рамках некоторого часто возникающего контекста. Обычно шаблон не является законченным образцом, который может быть прямо преобразован в код; это лишь пример решения задачи, который можно использовать в различ</w:t>
-      </w:r>
-      <w:r>
-        <w:rPr>
-          <w:szCs w:val="28"/>
-        </w:rPr>
-        <w:t>ных ситуациях.</w:t>
-      </w:r>
-    </w:p>
-    <w:p>
-      <w:pPr>
-        <w:spacing w:line="360" w:lineRule="auto"/>
-        <w:ind w:firstLine="709"/>
-        <w:rPr>
-          <w:szCs w:val="28"/>
-        </w:rPr>
-      </w:pPr>
-      <w:r>
-        <w:rPr>
-          <w:szCs w:val="28"/>
-        </w:rPr>
-        <w:t>Шаблоны показывают отношения и взаимодействия между классами или объектами, без определения того, какие конечные классы или объекты приложения будут использоваться. Использование широко известных шаблонов, делает код более «читаемым».</w:t>
-      </w:r>
-    </w:p>
-    <w:p>
-      <w:pPr>
-        <w:spacing w:line="360" w:lineRule="auto"/>
-        <w:ind w:firstLine="709"/>
-        <w:rPr>
-          <w:szCs w:val="28"/>
-        </w:rPr>
-      </w:pPr>
-      <w:r>
-        <w:rPr>
-          <w:szCs w:val="28"/>
-        </w:rPr>
-        <w:t>В каркасе были использованы ряд шаблонов, а именно:</w:t>
-      </w:r>
-    </w:p>
-    <w:p>
-      <w:pPr>
-        <w:spacing w:line="360" w:lineRule="auto"/>
-        <w:ind w:firstLine="708"/>
-        <w:rPr>
-          <w:b/>
-          <w:szCs w:val="28"/>
-        </w:rPr>
-      </w:pPr>
-      <w:r>
-        <w:rPr>
-          <w:b/>
-          <w:szCs w:val="28"/>
-        </w:rPr>
-        <w:t>Порождающие шаблоны:</w:t>
-      </w:r>
-    </w:p>
-    <w:p>
-      <w:pPr>
-        <w:spacing w:line="360" w:lineRule="auto"/>
-        <w:ind w:firstLine="709"/>
-        <w:rPr>
-          <w:szCs w:val="28"/>
-        </w:rPr>
-      </w:pPr>
-      <w:r>
-        <w:rPr>
-          <w:szCs w:val="28"/>
-        </w:rPr>
-        <w:t xml:space="preserve">• </w:t>
-      </w:r>
-      <w:r>
-        <w:rPr>
-          <w:szCs w:val="28"/>
-        </w:rPr>
-        <w:t>«Одиночка»,  данный шаблон использован в классе ArmLib, для гарантирования существования только одного объекта класса ArmLib;</w:t>
-      </w:r>
-    </w:p>
-    <w:p>
-      <w:pPr>
-        <w:spacing w:line="360" w:lineRule="auto"/>
-        <w:ind w:firstLine="709"/>
-        <w:rPr>
-          <w:szCs w:val="28"/>
-        </w:rPr>
-      </w:pPr>
-      <w:r>
-        <w:rPr>
-          <w:szCs w:val="28"/>
-        </w:rPr>
-        <w:t xml:space="preserve">• </w:t>
-      </w:r>
-      <w:r>
-        <w:rPr>
-          <w:szCs w:val="28"/>
-        </w:rPr>
-        <w:t>«Фасад», данный шаблон использован в классах графических примитивов: Rect, Line, Circle, Image. В данных классах данный шаблон дает возможность более удобно работать с API контекста рисования HTML5;</w:t>
-      </w:r>
-    </w:p>
-    <w:p>
-      <w:pPr>
-        <w:spacing w:line="360" w:lineRule="auto"/>
-        <w:ind w:firstLine="709"/>
-        <w:rPr>
-          <w:szCs w:val="28"/>
-        </w:rPr>
-      </w:pPr>
-      <w:r>
-        <w:rPr>
-          <w:szCs w:val="28"/>
-        </w:rPr>
-        <w:t xml:space="preserve">• </w:t>
-      </w:r>
-      <w:r>
-        <w:rPr>
-          <w:szCs w:val="28"/>
-        </w:rPr>
-        <w:t>«Компоновщик», данный шаблон использован в классах ArmLib, Layer и Object для создания древовидной структуры отношений примитивов и объектов сцены.</w:t>
-      </w:r>
-    </w:p>
-    <w:p>
-      <w:pPr>
-        <w:spacing w:line="360" w:lineRule="auto"/>
-        <w:ind w:firstLine="709"/>
-        <w:rPr>
-          <w:b/>
-          <w:szCs w:val="28"/>
-        </w:rPr>
-      </w:pPr>
-      <w:r>
-        <w:rPr>
-          <w:b/>
-          <w:szCs w:val="28"/>
-        </w:rPr>
-        <w:t>Фундаментальные шаблоны</w:t>
-      </w:r>
-    </w:p>
-    <w:p>
-      <w:pPr>
-        <w:spacing w:line="360" w:lineRule="auto"/>
-        <w:ind w:firstLine="709"/>
-        <w:rPr>
-          <w:szCs w:val="28"/>
-        </w:rPr>
-      </w:pPr>
-      <w:r>
-        <w:rPr>
-          <w:szCs w:val="28"/>
-        </w:rPr>
-        <w:t xml:space="preserve">• </w:t>
-      </w:r>
-      <w:r>
-        <w:rPr>
-          <w:szCs w:val="28"/>
-        </w:rPr>
-        <w:t>«Делегирование», данный шаблон является базовым для приложения созданного в объектно-ориентированном стиле. Данный шаблон используется почти во всех классах каркаса.</w:t>
-      </w:r>
-    </w:p>
-    <w:p>
-      <w:pPr>
-        <w:spacing w:line="360" w:lineRule="auto"/>
-        <w:ind w:firstLine="709"/>
-        <w:rPr>
-          <w:b/>
-          <w:szCs w:val="28"/>
-        </w:rPr>
-      </w:pPr>
-      <w:r>
-        <w:rPr>
-          <w:b/>
-          <w:szCs w:val="28"/>
-        </w:rPr>
-        <w:lastRenderedPageBreak/>
-        <w:t>Поведенческие шаблоны</w:t>
-      </w:r>
-    </w:p>
-    <w:p>
-      <w:pPr>
-        <w:spacing w:line="360" w:lineRule="auto"/>
-        <w:rPr>
-          <w:szCs w:val="28"/>
-        </w:rPr>
-      </w:pPr>
-      <w:r>
-        <w:rPr>
-          <w:szCs w:val="28"/>
-        </w:rPr>
-        <w:t xml:space="preserve">• </w:t>
-      </w:r>
-      <w:r>
-        <w:rPr>
-          <w:szCs w:val="28"/>
-        </w:rPr>
-        <w:t>«Наблюдатель», данный шаблон используется в классах ArmLib, Layer и Object для оповещения объектов класса Layer в классе ArmLib, объектов класса Object, Image, Rect, Line в класах Object и Layer о событиях клавиатуры и мыши.</w:t>
+      <w:proofErr w:type="spellStart"/>
+      <w:r>
+        <w:rPr>
+          <w:szCs w:val="28"/>
+        </w:rPr>
+        <w:t>Object</w:t>
+      </w:r>
+      <w:proofErr w:type="spellEnd"/>
+      <w:r>
+        <w:rPr>
+          <w:szCs w:val="28"/>
+        </w:rPr>
+        <w:t xml:space="preserve"> и </w:t>
+      </w:r>
+      <w:proofErr w:type="spellStart"/>
+      <w:r>
+        <w:rPr>
+          <w:szCs w:val="28"/>
+        </w:rPr>
+        <w:t>Layer</w:t>
+      </w:r>
+      <w:proofErr w:type="spellEnd"/>
+      <w:r>
+        <w:rPr>
+          <w:szCs w:val="28"/>
+        </w:rPr>
+        <w:t xml:space="preserve"> о событиях клавиатуры и мыши.</w:t>
       </w:r>
     </w:p>
     <w:p>
@@ -13802,7 +19255,23 @@
         <w:ind w:firstLine="709"/>
       </w:pPr>
       <w:r>
-        <w:t xml:space="preserve">Общепринятым мнением и в частности мнением А. Александреску и Г. Саттера </w:t>
+        <w:t xml:space="preserve">Общепринятым мнением и в частности мнением А. </w:t>
+      </w:r>
+      <w:proofErr w:type="spellStart"/>
+      <w:r>
+        <w:t>Александреску</w:t>
+      </w:r>
+      <w:proofErr w:type="spellEnd"/>
+      <w:r>
+        <w:t xml:space="preserve"> и Г. </w:t>
+      </w:r>
+      <w:proofErr w:type="spellStart"/>
+      <w:r>
+        <w:t>Саттера</w:t>
+      </w:r>
+      <w:proofErr w:type="spellEnd"/>
+      <w:r>
+        <w:t xml:space="preserve"> </w:t>
       </w:r>
       <w:r>
         <w:t>[</w:t>
@@ -13874,7 +19343,25 @@
           <w:sz w:val="28"/>
           <w:szCs w:val="28"/>
         </w:rPr>
-        <w:t xml:space="preserve"> Работа в соответствии со стандартом приводит к однотипному решению одинаковых задач, что повышает ясноть кода и упрощает его сопровождение.</w:t>
+        <w:t xml:space="preserve"> Работа в соответствии со стандартом приводит к однотипному решению одинаковых задач, что повышает </w:t>
+      </w:r>
+      <w:proofErr w:type="spellStart"/>
+      <w:r>
+        <w:rPr>
+          <w:rFonts w:ascii="Times New Roman" w:hAnsi="Times New Roman" w:cs="Times New Roman"/>
+          <w:sz w:val="28"/>
+          <w:szCs w:val="28"/>
+        </w:rPr>
+        <w:t>ясноть</w:t>
+      </w:r>
+      <w:proofErr w:type="spellEnd"/>
+      <w:r>
+        <w:rPr>
+          <w:rFonts w:ascii="Times New Roman" w:hAnsi="Times New Roman" w:cs="Times New Roman"/>
+          <w:sz w:val="28"/>
+          <w:szCs w:val="28"/>
+        </w:rPr>
+        <w:t xml:space="preserve"> кода и упрощает его сопровождение.</w:t>
       </w:r>
     </w:p>
     <w:p>
@@ -13973,8 +19460,36 @@
           <w:sz w:val="28"/>
           <w:szCs w:val="28"/>
         </w:rPr>
-        <w:t>. При использовании стандарта разарботчики направляют свои услилия в верном направлении, на решение действительно важных задач.»</w:t>
-      </w:r>
+        <w:t xml:space="preserve">. При использовании стандарта </w:t>
+      </w:r>
+      <w:proofErr w:type="spellStart"/>
+      <w:r>
+        <w:rPr>
+          <w:rFonts w:ascii="Times New Roman" w:hAnsi="Times New Roman" w:cs="Times New Roman"/>
+          <w:sz w:val="28"/>
+          <w:szCs w:val="28"/>
+        </w:rPr>
+        <w:t>разарботчики</w:t>
+      </w:r>
+      <w:proofErr w:type="spellEnd"/>
+      <w:r>
+        <w:rPr>
+          <w:rFonts w:ascii="Times New Roman" w:hAnsi="Times New Roman" w:cs="Times New Roman"/>
+          <w:sz w:val="28"/>
+          <w:szCs w:val="28"/>
+        </w:rPr>
+        <w:t xml:space="preserve"> направляют </w:t>
+      </w:r>
+      <w:proofErr w:type="gramStart"/>
+      <w:r>
+        <w:rPr>
+          <w:rFonts w:ascii="Times New Roman" w:hAnsi="Times New Roman" w:cs="Times New Roman"/>
+          <w:sz w:val="28"/>
+          <w:szCs w:val="28"/>
+        </w:rPr>
+        <w:t>свои</w:t>
+      </w:r>
+      <w:proofErr w:type="gramEnd"/>
       <w:r>
         <w:rPr>
           <w:rFonts w:ascii="Times New Roman" w:hAnsi="Times New Roman" w:cs="Times New Roman"/>
@@ -13983,6 +19498,32 @@
         </w:rPr>
         <w:t xml:space="preserve"> </w:t>
       </w:r>
+      <w:proofErr w:type="spellStart"/>
+      <w:r>
+        <w:rPr>
+          <w:rFonts w:ascii="Times New Roman" w:hAnsi="Times New Roman" w:cs="Times New Roman"/>
+          <w:sz w:val="28"/>
+          <w:szCs w:val="28"/>
+        </w:rPr>
+        <w:t>услилия</w:t>
+      </w:r>
+      <w:proofErr w:type="spellEnd"/>
+      <w:r>
+        <w:rPr>
+          <w:rFonts w:ascii="Times New Roman" w:hAnsi="Times New Roman" w:cs="Times New Roman"/>
+          <w:sz w:val="28"/>
+          <w:szCs w:val="28"/>
+        </w:rPr>
+        <w:t xml:space="preserve"> в верном направлении, на решение действительно важных задач.»</w:t>
+      </w:r>
+      <w:r>
+        <w:rPr>
+          <w:rFonts w:ascii="Times New Roman" w:hAnsi="Times New Roman" w:cs="Times New Roman"/>
+          <w:sz w:val="28"/>
+          <w:szCs w:val="28"/>
+        </w:rPr>
+        <w:t xml:space="preserve"> </w:t>
+      </w:r>
       <w:r>
         <w:rPr>
           <w:rFonts w:ascii="Times New Roman" w:hAnsi="Times New Roman" w:cs="Times New Roman"/>
@@ -14009,11 +19550,19 @@
           <w:szCs w:val="28"/>
         </w:rPr>
       </w:pPr>
-      <w:r>
-        <w:rPr>
-          <w:szCs w:val="28"/>
-        </w:rPr>
-        <w:t>Исходя из выше озвученных доводов для разработки был сформирован стандарт кодирования, изложенный в таблице 2.</w:t>
+      <w:proofErr w:type="gramStart"/>
+      <w:r>
+        <w:rPr>
+          <w:szCs w:val="28"/>
+        </w:rPr>
+        <w:t>Исходя из выше озвученных доводов для разработки был</w:t>
+      </w:r>
+      <w:proofErr w:type="gramEnd"/>
+      <w:r>
+        <w:rPr>
+          <w:szCs w:val="28"/>
+        </w:rPr>
+        <w:t xml:space="preserve"> сформирован стандарт кодирования, изложенный в таблице 2.</w:t>
       </w:r>
     </w:p>
     <w:p>
@@ -14078,6 +19627,7 @@
               <w:rPr>
                 <w:szCs w:val="28"/>
               </w:rPr>
+              <w:lastRenderedPageBreak/>
               <w:t>Объект стандартизации</w:t>
             </w:r>
           </w:p>
@@ -14327,6 +19877,7 @@
                 <w:szCs w:val="28"/>
               </w:rPr>
             </w:pPr>
+            <w:proofErr w:type="spellStart"/>
             <w:r>
               <w:rPr>
                 <w:rFonts w:ascii="Times New Roman" w:hAnsi="Times New Roman" w:cs="Times New Roman"/>
@@ -14336,6 +19887,7 @@
               </w:rPr>
               <w:t>CamelCase</w:t>
             </w:r>
+            <w:proofErr w:type="spellEnd"/>
             <w:r>
               <w:rPr>
                 <w:rFonts w:ascii="Times New Roman" w:hAnsi="Times New Roman" w:cs="Times New Roman"/>
@@ -14820,7 +20372,15 @@
         <w:t xml:space="preserve">азом можно разделить по частоте </w:t>
       </w:r>
       <w:r>
-        <w:t>на поэтапную и инкрементную</w:t>
+        <w:t xml:space="preserve">на </w:t>
+      </w:r>
+      <w:proofErr w:type="gramStart"/>
+      <w:r>
+        <w:t>поэтапную</w:t>
+      </w:r>
+      <w:proofErr w:type="gramEnd"/>
+      <w:r>
+        <w:t xml:space="preserve"> и инкрементную</w:t>
       </w:r>
       <w:r>
         <w:t>.</w:t>
@@ -15391,8 +20951,18 @@
           <w:sz w:val="28"/>
           <w:szCs w:val="28"/>
         </w:rPr>
-        <w:t>Не всегда применима</w:t>
-      </w:r>
+        <w:t xml:space="preserve">Не всегда </w:t>
+      </w:r>
+      <w:proofErr w:type="gramStart"/>
+      <w:r>
+        <w:rPr>
+          <w:rFonts w:ascii="Times New Roman" w:hAnsi="Times New Roman" w:cs="Times New Roman"/>
+          <w:sz w:val="28"/>
+          <w:szCs w:val="28"/>
+        </w:rPr>
+        <w:t>применима</w:t>
+      </w:r>
+      <w:proofErr w:type="gramEnd"/>
       <w:r>
         <w:rPr>
           <w:rFonts w:ascii="Times New Roman" w:hAnsi="Times New Roman" w:cs="Times New Roman"/>
@@ -15672,7 +21242,7 @@
                     </pic:cNvPicPr>
                   </pic:nvPicPr>
                   <pic:blipFill>
-                    <a:blip r:embed="rId8" cstate="print"/>
+                    <a:blip r:embed="rId22" cstate="print"/>
                     <a:srcRect/>
                     <a:stretch>
                       <a:fillRect/>
@@ -15728,6 +21298,7 @@
         </w:rPr>
         <w:t xml:space="preserve">Стратегии </w:t>
       </w:r>
+      <w:proofErr w:type="gramStart"/>
       <w:r>
         <w:rPr>
           <w:rFonts w:ascii="Times New Roman" w:hAnsi="Times New Roman" w:cs="Times New Roman"/>
@@ -15742,7 +21313,16 @@
           <w:sz w:val="28"/>
           <w:szCs w:val="28"/>
         </w:rPr>
-        <w:t xml:space="preserve">исходящая </w:t>
+        <w:t>исходящая</w:t>
+      </w:r>
+      <w:proofErr w:type="gramEnd"/>
+      <w:r>
+        <w:rPr>
+          <w:rFonts w:ascii="Times New Roman" w:hAnsi="Times New Roman" w:cs="Times New Roman"/>
+          <w:sz w:val="28"/>
+          <w:szCs w:val="28"/>
+        </w:rPr>
+        <w:t xml:space="preserve"> </w:t>
       </w:r>
       <w:r>
         <w:rPr>
@@ -15930,7 +21510,7 @@
                     </pic:cNvPicPr>
                   </pic:nvPicPr>
                   <pic:blipFill>
-                    <a:blip r:embed="rId9" cstate="print"/>
+                    <a:blip r:embed="rId23" cstate="print"/>
                     <a:srcRect/>
                     <a:stretch>
                       <a:fillRect/>
@@ -16007,6 +21587,7 @@
           <w:szCs w:val="28"/>
         </w:rPr>
       </w:pPr>
+      <w:proofErr w:type="spellStart"/>
       <w:r>
         <w:rPr>
           <w:rFonts w:ascii="Times New Roman" w:hAnsi="Times New Roman" w:cs="Times New Roman"/>
@@ -16016,6 +21597,7 @@
         </w:rPr>
         <w:t>Сендвич-интеграция</w:t>
       </w:r>
+      <w:proofErr w:type="spellEnd"/>
       <w:r>
         <w:rPr>
           <w:rFonts w:ascii="Times New Roman" w:hAnsi="Times New Roman" w:cs="Times New Roman"/>
@@ -16216,7 +21798,7 @@
                     </pic:cNvPicPr>
                   </pic:nvPicPr>
                   <pic:blipFill>
-                    <a:blip r:embed="rId10" cstate="print"/>
+                    <a:blip r:embed="rId24" cstate="print"/>
                     <a:srcRect/>
                     <a:stretch>
                       <a:fillRect/>
@@ -16257,8 +21839,16 @@
         <w:rPr>
           <w:szCs w:val="28"/>
         </w:rPr>
-        <w:t>Рисунок 5 – Стратегия сендвич-интеграции</w:t>
-      </w:r>
+        <w:t xml:space="preserve">Рисунок 5 – Стратегия </w:t>
+      </w:r>
+      <w:proofErr w:type="spellStart"/>
+      <w:r>
+        <w:rPr>
+          <w:szCs w:val="28"/>
+        </w:rPr>
+        <w:t>сендвич-интеграции</w:t>
+      </w:r>
+      <w:proofErr w:type="spellEnd"/>
     </w:p>
     <w:p>
       <w:pPr>
@@ -16274,14 +21864,27 @@
           <w:szCs w:val="28"/>
         </w:rPr>
       </w:pPr>
-      <w:r>
-        <w:rPr>
-          <w:rFonts w:ascii="Times New Roman" w:hAnsi="Times New Roman" w:cs="Times New Roman"/>
-          <w:b/>
-          <w:sz w:val="28"/>
-          <w:szCs w:val="28"/>
-        </w:rPr>
-        <w:t>Риск-ориентированная интеграция</w:t>
+      <w:proofErr w:type="spellStart"/>
+      <w:proofErr w:type="gramStart"/>
+      <w:r>
+        <w:rPr>
+          <w:rFonts w:ascii="Times New Roman" w:hAnsi="Times New Roman" w:cs="Times New Roman"/>
+          <w:b/>
+          <w:sz w:val="28"/>
+          <w:szCs w:val="28"/>
+        </w:rPr>
+        <w:t>Риск-ориентированная</w:t>
+      </w:r>
+      <w:proofErr w:type="spellEnd"/>
+      <w:proofErr w:type="gramEnd"/>
+      <w:r>
+        <w:rPr>
+          <w:rFonts w:ascii="Times New Roman" w:hAnsi="Times New Roman" w:cs="Times New Roman"/>
+          <w:b/>
+          <w:sz w:val="28"/>
+          <w:szCs w:val="28"/>
+        </w:rPr>
+        <w:t xml:space="preserve"> интеграция</w:t>
       </w:r>
       <w:r>
         <w:rPr>
@@ -16500,7 +22103,7 @@
                     </pic:cNvPicPr>
                   </pic:nvPicPr>
                   <pic:blipFill>
-                    <a:blip r:embed="rId11" cstate="print"/>
+                    <a:blip r:embed="rId25" cstate="print"/>
                     <a:srcRect/>
                     <a:stretch>
                       <a:fillRect/>
@@ -16541,7 +22144,15 @@
         <w:rPr>
           <w:szCs w:val="28"/>
         </w:rPr>
-        <w:t>Рисунок 6 – Стратегия р</w:t>
+        <w:t xml:space="preserve">Рисунок 6 – Стратегия </w:t>
+      </w:r>
+      <w:proofErr w:type="spellStart"/>
+      <w:proofErr w:type="gramStart"/>
+      <w:r>
+        <w:rPr>
+          <w:szCs w:val="28"/>
+        </w:rPr>
+        <w:t>р</w:t>
       </w:r>
       <w:r>
         <w:rPr>
@@ -16549,6 +22160,8 @@
         </w:rPr>
         <w:t>иск-ориентированной</w:t>
       </w:r>
+      <w:proofErr w:type="spellEnd"/>
+      <w:proofErr w:type="gramEnd"/>
       <w:r>
         <w:rPr>
           <w:szCs w:val="28"/>
@@ -16655,31 +22268,7 @@
           <w:sz w:val="28"/>
           <w:szCs w:val="28"/>
         </w:rPr>
-        <w:t xml:space="preserve"> собой отдельные функции, поддающиеся</w:t>
-      </w:r>
-      <w:r>
-        <w:rPr>
-          <w:rFonts w:ascii="Times New Roman" w:hAnsi="Times New Roman" w:cs="Times New Roman"/>
-          <w:sz w:val="28"/>
-          <w:szCs w:val="28"/>
-        </w:rPr>
-        <w:t xml:space="preserve"> </w:t>
-      </w:r>
-      <w:r>
-        <w:rPr>
-          <w:rFonts w:ascii="Times New Roman" w:hAnsi="Times New Roman" w:cs="Times New Roman"/>
-          <w:sz w:val="28"/>
-          <w:szCs w:val="28"/>
-        </w:rPr>
-        <w:t>определению, которые часто, но не всегда состоят из нескольких классов</w:t>
-      </w:r>
-      <w:r>
-        <w:rPr>
-          <w:rFonts w:ascii="Times New Roman" w:hAnsi="Times New Roman" w:cs="Times New Roman"/>
-          <w:sz w:val="28"/>
-          <w:szCs w:val="28"/>
-        </w:rPr>
-        <w:t>.</w:t>
+        <w:t xml:space="preserve"> собой отдельные функции, поддающиеся определению, которые часто, но не всегда состоят из нескольких классов.</w:t>
       </w:r>
       <w:r>
         <w:rPr>
@@ -16729,7 +22318,7 @@
                     </pic:cNvPicPr>
                   </pic:nvPicPr>
                   <pic:blipFill>
-                    <a:blip r:embed="rId12" cstate="print"/>
+                    <a:blip r:embed="rId26" cstate="print"/>
                     <a:srcRect/>
                     <a:stretch>
                       <a:fillRect/>
@@ -16856,15 +22445,7 @@
           <w:sz w:val="28"/>
           <w:szCs w:val="28"/>
         </w:rPr>
-        <w:t>ный срез системы, чтобы проверить архитектурные допущения.</w:t>
-      </w:r>
-      <w:r>
-        <w:rPr>
-          <w:rFonts w:ascii="Times New Roman" w:hAnsi="Times New Roman" w:cs="Times New Roman"/>
-          <w:sz w:val="28"/>
-          <w:szCs w:val="28"/>
-        </w:rPr>
-        <w:t xml:space="preserve"> </w:t>
+        <w:t xml:space="preserve">ный срез системы, чтобы проверить архитектурные допущения. </w:t>
       </w:r>
       <w:r>
         <w:rPr>
@@ -16896,23 +22477,7 @@
           <w:sz w:val="28"/>
           <w:szCs w:val="28"/>
         </w:rPr>
-        <w:t xml:space="preserve"> горизонталь системы,</w:t>
-      </w:r>
-      <w:r>
-        <w:rPr>
-          <w:rFonts w:ascii="Times New Roman" w:hAnsi="Times New Roman" w:cs="Times New Roman"/>
-          <w:sz w:val="28"/>
-          <w:szCs w:val="28"/>
-        </w:rPr>
-        <w:t xml:space="preserve"> </w:t>
-      </w:r>
-      <w:r>
-        <w:rPr>
-          <w:rFonts w:ascii="Times New Roman" w:hAnsi="Times New Roman" w:cs="Times New Roman"/>
-          <w:sz w:val="28"/>
-          <w:szCs w:val="28"/>
-        </w:rPr>
-        <w:t>чтобы пре</w:t>
+        <w:t xml:space="preserve"> горизонталь системы, чтобы пре</w:t>
       </w:r>
       <w:r>
         <w:rPr>
@@ -16995,7 +22560,7 @@
                     </pic:cNvPicPr>
                   </pic:nvPicPr>
                   <pic:blipFill>
-                    <a:blip r:embed="rId13" cstate="print"/>
+                    <a:blip r:embed="rId27" cstate="print"/>
                     <a:srcRect/>
                     <a:stretch>
                       <a:fillRect/>
@@ -17319,13 +22884,21 @@
         <w:t xml:space="preserve">, то есть в процессе могут </w:t>
       </w:r>
       <w:r>
-        <w:t>появляться трудно</w:t>
+        <w:t xml:space="preserve">появляться </w:t>
+      </w:r>
+      <w:proofErr w:type="spellStart"/>
+      <w:r>
+        <w:t>трудно</w:t>
       </w:r>
       <w:r>
         <w:t>устра</w:t>
       </w:r>
       <w:r>
-        <w:t>нимые ошибки</w:t>
+        <w:t>нимые</w:t>
+      </w:r>
+      <w:proofErr w:type="spellEnd"/>
+      <w:r>
+        <w:t xml:space="preserve"> ошибки</w:t>
       </w:r>
       <w:r>
         <w:t xml:space="preserve"> </w:t>
@@ -17351,12 +22924,16 @@
       <w:r>
         <w:t xml:space="preserve">тратегия </w:t>
       </w:r>
+      <w:proofErr w:type="spellStart"/>
+      <w:proofErr w:type="gramStart"/>
       <w:r>
         <w:t>Т-и</w:t>
       </w:r>
       <w:r>
         <w:t>нкрементной</w:t>
       </w:r>
+      <w:proofErr w:type="spellEnd"/>
+      <w:proofErr w:type="gramEnd"/>
       <w:r>
         <w:t xml:space="preserve"> интеграции была выбрана</w:t>
       </w:r>
@@ -17434,17 +23011,27 @@
         <w:t>минимальной функциональностью</w:t>
       </w:r>
       <w:r>
-        <w:t xml:space="preserve"> дальнейшая функциональность наращивалась по аналогии с уже реализованным компонентам</w:t>
+        <w:t xml:space="preserve"> дальнейшая функциональность наращивалась по аналогии </w:t>
+      </w:r>
+      <w:proofErr w:type="gramStart"/>
+      <w:r>
+        <w:t>с</w:t>
+      </w:r>
+      <w:proofErr w:type="gramEnd"/>
+      <w:r>
+        <w:t xml:space="preserve"> уже реализованным компонентам</w:t>
       </w:r>
       <w:r>
         <w:t xml:space="preserve"> (</w:t>
       </w:r>
+      <w:proofErr w:type="spellStart"/>
       <w:r>
         <w:rPr>
           <w:lang w:val="en-US"/>
         </w:rPr>
         <w:t>Rect</w:t>
       </w:r>
+      <w:proofErr w:type="spellEnd"/>
       <w:r>
         <w:t xml:space="preserve">, </w:t>
       </w:r>
@@ -17518,13 +23105,23 @@
           <w:szCs w:val="28"/>
         </w:rPr>
       </w:pPr>
-      <w:r>
-        <w:rPr>
-          <w:rFonts w:ascii="Times New Roman" w:hAnsi="Times New Roman" w:cs="Times New Roman"/>
-          <w:sz w:val="28"/>
-          <w:szCs w:val="28"/>
-        </w:rPr>
-        <w:t>ArmLib.</w:t>
+      <w:proofErr w:type="spellStart"/>
+      <w:r>
+        <w:rPr>
+          <w:rFonts w:ascii="Times New Roman" w:hAnsi="Times New Roman" w:cs="Times New Roman"/>
+          <w:sz w:val="28"/>
+          <w:szCs w:val="28"/>
+        </w:rPr>
+        <w:t>ArmLib</w:t>
+      </w:r>
+      <w:proofErr w:type="spellEnd"/>
+      <w:r>
+        <w:rPr>
+          <w:rFonts w:ascii="Times New Roman" w:hAnsi="Times New Roman" w:cs="Times New Roman"/>
+          <w:sz w:val="28"/>
+          <w:szCs w:val="28"/>
+        </w:rPr>
+        <w:t>.</w:t>
       </w:r>
     </w:p>
     <w:p>
@@ -17568,6 +23165,7 @@
         </w:rPr>
         <w:t xml:space="preserve"> и </w:t>
       </w:r>
+      <w:proofErr w:type="spellStart"/>
       <w:r>
         <w:rPr>
           <w:rFonts w:ascii="Times New Roman" w:hAnsi="Times New Roman" w:cs="Times New Roman"/>
@@ -17577,6 +23175,7 @@
         </w:rPr>
         <w:t>EventStack</w:t>
       </w:r>
+      <w:proofErr w:type="spellEnd"/>
       <w:r>
         <w:rPr>
           <w:rFonts w:ascii="Times New Roman" w:hAnsi="Times New Roman" w:cs="Times New Roman"/>
@@ -17610,6 +23209,7 @@
         </w:rPr>
         <w:t xml:space="preserve">Классы </w:t>
       </w:r>
+      <w:proofErr w:type="spellStart"/>
       <w:r>
         <w:rPr>
           <w:rFonts w:ascii="Times New Roman" w:hAnsi="Times New Roman" w:cs="Times New Roman"/>
@@ -17619,6 +23219,7 @@
         </w:rPr>
         <w:t>ArmObj</w:t>
       </w:r>
+      <w:proofErr w:type="spellEnd"/>
       <w:r>
         <w:rPr>
           <w:rFonts w:ascii="Times New Roman" w:hAnsi="Times New Roman" w:cs="Times New Roman"/>
@@ -17661,6 +23262,7 @@
         </w:rPr>
         <w:t xml:space="preserve">Класс </w:t>
       </w:r>
+      <w:proofErr w:type="spellStart"/>
       <w:r>
         <w:rPr>
           <w:rFonts w:ascii="Times New Roman" w:hAnsi="Times New Roman" w:cs="Times New Roman"/>
@@ -17670,6 +23272,7 @@
         </w:rPr>
         <w:t>VisualObj</w:t>
       </w:r>
+      <w:proofErr w:type="spellEnd"/>
       <w:r>
         <w:rPr>
           <w:rFonts w:ascii="Times New Roman" w:hAnsi="Times New Roman" w:cs="Times New Roman"/>
@@ -17788,14 +23391,25 @@
         </w:rPr>
         <w:t xml:space="preserve">Класс </w:t>
       </w:r>
-      <w:r>
-        <w:rPr>
-          <w:rFonts w:ascii="Times New Roman" w:hAnsi="Times New Roman" w:cs="Times New Roman"/>
-          <w:sz w:val="28"/>
-          <w:szCs w:val="28"/>
-          <w:lang w:val="en-US"/>
-        </w:rPr>
-        <w:t>Rect, Line, Circle.</w:t>
+      <w:proofErr w:type="spellStart"/>
+      <w:r>
+        <w:rPr>
+          <w:rFonts w:ascii="Times New Roman" w:hAnsi="Times New Roman" w:cs="Times New Roman"/>
+          <w:sz w:val="28"/>
+          <w:szCs w:val="28"/>
+          <w:lang w:val="en-US"/>
+        </w:rPr>
+        <w:t>Rect</w:t>
+      </w:r>
+      <w:proofErr w:type="spellEnd"/>
+      <w:r>
+        <w:rPr>
+          <w:rFonts w:ascii="Times New Roman" w:hAnsi="Times New Roman" w:cs="Times New Roman"/>
+          <w:sz w:val="28"/>
+          <w:szCs w:val="28"/>
+          <w:lang w:val="en-US"/>
+        </w:rPr>
+        <w:t>, Line, Circle.</w:t>
       </w:r>
     </w:p>
     <w:p>
@@ -17891,12 +23505,14 @@
       <w:r>
         <w:t xml:space="preserve">В ходе разработки была использована утилита </w:t>
       </w:r>
+      <w:proofErr w:type="spellStart"/>
       <w:r>
         <w:rPr>
           <w:lang w:val="en-US"/>
         </w:rPr>
         <w:t>jsLint</w:t>
       </w:r>
+      <w:proofErr w:type="spellEnd"/>
       <w:r>
         <w:t>[</w:t>
       </w:r>
@@ -17941,6 +23557,7 @@
         </w:rPr>
         <w:t xml:space="preserve">Утилита </w:t>
       </w:r>
+      <w:proofErr w:type="spellStart"/>
       <w:r>
         <w:rPr>
           <w:b/>
@@ -17948,6 +23565,7 @@
         </w:rPr>
         <w:t>jsLint</w:t>
       </w:r>
+      <w:proofErr w:type="spellEnd"/>
       <w:r>
         <w:t xml:space="preserve"> </w:t>
       </w:r>
@@ -17963,24 +23581,38 @@
         <w:lastRenderedPageBreak/>
         <w:t xml:space="preserve">Была использована версия </w:t>
       </w:r>
+      <w:proofErr w:type="spellStart"/>
       <w:r>
         <w:rPr>
           <w:lang w:val="en-US"/>
         </w:rPr>
         <w:t>jsLint</w:t>
       </w:r>
+      <w:proofErr w:type="spellEnd"/>
       <w:r>
         <w:t xml:space="preserve"> </w:t>
       </w:r>
       <w:r>
-        <w:t xml:space="preserve">в виде плагина для среды разработки </w:t>
-      </w:r>
+        <w:t xml:space="preserve">в виде </w:t>
+      </w:r>
+      <w:proofErr w:type="spellStart"/>
+      <w:r>
+        <w:t>плагина</w:t>
+      </w:r>
+      <w:proofErr w:type="spellEnd"/>
+      <w:r>
+        <w:t xml:space="preserve"> для среды разработки </w:t>
+      </w:r>
+      <w:proofErr w:type="spellStart"/>
+      <w:proofErr w:type="gramStart"/>
       <w:r>
         <w:rPr>
           <w:lang w:val="en-US"/>
         </w:rPr>
         <w:t>Netbeans</w:t>
       </w:r>
+      <w:proofErr w:type="spellEnd"/>
+      <w:proofErr w:type="gramEnd"/>
       <w:r>
         <w:t xml:space="preserve"> </w:t>
       </w:r>
@@ -17990,18 +23622,22 @@
       <w:r>
         <w:t xml:space="preserve">среды </w:t>
       </w:r>
+      <w:proofErr w:type="spellStart"/>
       <w:r>
         <w:t>Netbea</w:t>
       </w:r>
+      <w:proofErr w:type="spellEnd"/>
       <w:r>
         <w:rPr>
           <w:lang w:val="en-US"/>
         </w:rPr>
         <w:t>n</w:t>
       </w:r>
+      <w:proofErr w:type="spellStart"/>
       <w:r>
         <w:t>s</w:t>
       </w:r>
+      <w:proofErr w:type="spellEnd"/>
       <w:r>
         <w:t>.</w:t>
       </w:r>
@@ -18011,18 +23647,25 @@
       <w:r>
         <w:t xml:space="preserve">Использование </w:t>
       </w:r>
+      <w:proofErr w:type="spellStart"/>
       <w:r>
         <w:rPr>
           <w:lang w:val="en-US"/>
         </w:rPr>
         <w:t>jsLint</w:t>
       </w:r>
+      <w:proofErr w:type="spellEnd"/>
       <w:r>
         <w:t xml:space="preserve"> </w:t>
       </w:r>
       <w:r>
-        <w:t>в виде плагина</w:t>
-      </w:r>
+        <w:t xml:space="preserve">в виде </w:t>
+      </w:r>
+      <w:proofErr w:type="spellStart"/>
+      <w:r>
+        <w:t>плагина</w:t>
+      </w:r>
+      <w:proofErr w:type="spellEnd"/>
       <w:r>
         <w:t xml:space="preserve"> являлось более удобным</w:t>
       </w:r>
@@ -18041,8 +23684,13 @@
       <w:r>
         <w:t xml:space="preserve"> утилиты в виде </w:t>
       </w:r>
-      <w:r>
-        <w:t xml:space="preserve">веб или </w:t>
+      <w:proofErr w:type="spellStart"/>
+      <w:r>
+        <w:t>веб</w:t>
+      </w:r>
+      <w:proofErr w:type="spellEnd"/>
+      <w:r>
+        <w:t xml:space="preserve"> или </w:t>
       </w:r>
       <w:r>
         <w:t>консольного приложения.</w:t>
@@ -18072,7 +23720,15 @@
         <w:t xml:space="preserve"> в ходе кодирования каркаса</w:t>
       </w:r>
       <w:r>
-        <w:t>. Данная библиотека была создана для хранения функций, чей функционал напрямую не относится к функциональности реализуемого каркаса, но необходим для его реализации. Примером таких функции может служить реализация обертки имитирующей синтаксис ООП для</w:t>
+        <w:t xml:space="preserve">. Данная библиотека была создана для хранения функций, чей функционал напрямую не относится к функциональности реализуемого каркаса, но необходим для его реализации. Примером </w:t>
+      </w:r>
+      <w:proofErr w:type="gramStart"/>
+      <w:r>
+        <w:t>таких</w:t>
+      </w:r>
+      <w:proofErr w:type="gramEnd"/>
+      <w:r>
+        <w:t xml:space="preserve"> функции может служить реализация обертки имитирующей синтаксис ООП для</w:t>
       </w:r>
       <w:r>
         <w:t xml:space="preserve"> </w:t>
@@ -18158,7 +23814,15 @@
         <w:t>++</w:t>
       </w:r>
       <w:r>
-        <w:t xml:space="preserve"> или С#, понимании.</w:t>
+        <w:t xml:space="preserve"> или</w:t>
+      </w:r>
+      <w:proofErr w:type="gramStart"/>
+      <w:r>
+        <w:t xml:space="preserve"> С</w:t>
+      </w:r>
+      <w:proofErr w:type="gramEnd"/>
+      <w:r>
+        <w:t>#, понимании.</w:t>
       </w:r>
       <w:r>
         <w:t xml:space="preserve"> </w:t>
@@ -18300,7 +23964,29 @@
         <w:rPr>
           <w:szCs w:val="28"/>
         </w:rPr>
-        <w:t>Среда разработки является инструментом призванным упрощать разработку программного продукта, за счет интеграции таких инструментов как: текстовый редактор, компилятор, средства оптимизации сборки, система контроля версий и т.д, в одном продукте.</w:t>
+        <w:t xml:space="preserve">Среда разработки является инструментом призванным упрощать разработку программного продукта, за счет интеграции таких инструментов как: текстовый редактор, компилятор, средства оптимизации сборки, система контроля версий и </w:t>
+      </w:r>
+      <w:proofErr w:type="spellStart"/>
+      <w:r>
+        <w:rPr>
+          <w:szCs w:val="28"/>
+        </w:rPr>
+        <w:t>т</w:t>
+      </w:r>
+      <w:proofErr w:type="gramStart"/>
+      <w:r>
+        <w:rPr>
+          <w:szCs w:val="28"/>
+        </w:rPr>
+        <w:t>.д</w:t>
+      </w:r>
+      <w:proofErr w:type="spellEnd"/>
+      <w:proofErr w:type="gramEnd"/>
+      <w:r>
+        <w:rPr>
+          <w:szCs w:val="28"/>
+        </w:rPr>
+        <w:t>, в одном продукте.</w:t>
       </w:r>
     </w:p>
     <w:p>
@@ -18379,7 +24065,21 @@
         <w:rPr>
           <w:szCs w:val="28"/>
         </w:rPr>
-        <w:t>Наглядном представлении файлов проекта;</w:t>
+        <w:t xml:space="preserve">Наглядном </w:t>
+      </w:r>
+      <w:proofErr w:type="gramStart"/>
+      <w:r>
+        <w:rPr>
+          <w:szCs w:val="28"/>
+        </w:rPr>
+        <w:t>представлении</w:t>
+      </w:r>
+      <w:proofErr w:type="gramEnd"/>
+      <w:r>
+        <w:rPr>
+          <w:szCs w:val="28"/>
+        </w:rPr>
+        <w:t xml:space="preserve"> файлов проекта;</w:t>
       </w:r>
     </w:p>
     <w:p>
@@ -18442,7 +24142,49 @@
         <w:rPr>
           <w:szCs w:val="28"/>
         </w:rPr>
-        <w:t>Использовании различных плагинов, например jsLint и т.д.</w:t>
+        <w:t xml:space="preserve">Использовании </w:t>
+      </w:r>
+      <w:proofErr w:type="gramStart"/>
+      <w:r>
+        <w:rPr>
+          <w:szCs w:val="28"/>
+        </w:rPr>
+        <w:t>различных</w:t>
+      </w:r>
+      <w:proofErr w:type="gramEnd"/>
+      <w:r>
+        <w:rPr>
+          <w:szCs w:val="28"/>
+        </w:rPr>
+        <w:t xml:space="preserve"> </w:t>
+      </w:r>
+      <w:proofErr w:type="spellStart"/>
+      <w:r>
+        <w:rPr>
+          <w:szCs w:val="28"/>
+        </w:rPr>
+        <w:t>плагинов</w:t>
+      </w:r>
+      <w:proofErr w:type="spellEnd"/>
+      <w:r>
+        <w:rPr>
+          <w:szCs w:val="28"/>
+        </w:rPr>
+        <w:t xml:space="preserve">, например </w:t>
+      </w:r>
+      <w:proofErr w:type="spellStart"/>
+      <w:r>
+        <w:rPr>
+          <w:szCs w:val="28"/>
+        </w:rPr>
+        <w:t>jsLint</w:t>
+      </w:r>
+      <w:proofErr w:type="spellEnd"/>
+      <w:r>
+        <w:rPr>
+          <w:szCs w:val="28"/>
+        </w:rPr>
+        <w:t xml:space="preserve"> и т.д.</w:t>
       </w:r>
     </w:p>
     <w:p>
@@ -18457,7 +24199,35 @@
         <w:rPr>
           <w:szCs w:val="28"/>
         </w:rPr>
-        <w:t>Для разработки была выбрана интегрированная среда разработки Netbeans. Выбор Netbeans обусловлен:</w:t>
+        <w:t xml:space="preserve">Для разработки была выбрана интегрированная среда разработки </w:t>
+      </w:r>
+      <w:proofErr w:type="spellStart"/>
+      <w:r>
+        <w:rPr>
+          <w:szCs w:val="28"/>
+        </w:rPr>
+        <w:t>Netbeans</w:t>
+      </w:r>
+      <w:proofErr w:type="spellEnd"/>
+      <w:r>
+        <w:rPr>
+          <w:szCs w:val="28"/>
+        </w:rPr>
+        <w:t xml:space="preserve">. Выбор </w:t>
+      </w:r>
+      <w:proofErr w:type="spellStart"/>
+      <w:r>
+        <w:rPr>
+          <w:szCs w:val="28"/>
+        </w:rPr>
+        <w:t>Netbeans</w:t>
+      </w:r>
+      <w:proofErr w:type="spellEnd"/>
+      <w:r>
+        <w:rPr>
+          <w:szCs w:val="28"/>
+        </w:rPr>
+        <w:t xml:space="preserve"> обусловлен:</w:t>
       </w:r>
     </w:p>
     <w:p>
@@ -18533,7 +24303,21 @@
           <w:szCs w:val="28"/>
         </w:rPr>
         <w:tab/>
-        <w:t>Поддержкой синтаксиса языка JavaScript;</w:t>
+        <w:t xml:space="preserve">Поддержкой синтаксиса языка </w:t>
+      </w:r>
+      <w:proofErr w:type="spellStart"/>
+      <w:r>
+        <w:rPr>
+          <w:szCs w:val="28"/>
+        </w:rPr>
+        <w:t>JavaScript</w:t>
+      </w:r>
+      <w:proofErr w:type="spellEnd"/>
+      <w:r>
+        <w:rPr>
+          <w:szCs w:val="28"/>
+        </w:rPr>
+        <w:t>;</w:t>
       </w:r>
     </w:p>
     <w:p>
@@ -18555,7 +24339,21 @@
           <w:szCs w:val="28"/>
         </w:rPr>
         <w:tab/>
-        <w:t>Поддержка распределенной системы контроля версий Git.</w:t>
+        <w:t xml:space="preserve">Поддержка распределенной системы контроля версий </w:t>
+      </w:r>
+      <w:proofErr w:type="spellStart"/>
+      <w:r>
+        <w:rPr>
+          <w:szCs w:val="28"/>
+        </w:rPr>
+        <w:t>Git</w:t>
+      </w:r>
+      <w:proofErr w:type="spellEnd"/>
+      <w:r>
+        <w:rPr>
+          <w:szCs w:val="28"/>
+        </w:rPr>
+        <w:t>.</w:t>
       </w:r>
     </w:p>
     <w:p>
@@ -18576,7 +24374,35 @@
           <w:szCs w:val="28"/>
         </w:rPr>
         <w:tab/>
-        <w:t>Возможность использовать утилиту jsLint в виде плагина, что позволяет использовать данную утилиту совместно со средой разработки.</w:t>
+        <w:t xml:space="preserve">Возможность использовать утилиту </w:t>
+      </w:r>
+      <w:proofErr w:type="spellStart"/>
+      <w:r>
+        <w:rPr>
+          <w:szCs w:val="28"/>
+        </w:rPr>
+        <w:t>jsLint</w:t>
+      </w:r>
+      <w:proofErr w:type="spellEnd"/>
+      <w:r>
+        <w:rPr>
+          <w:szCs w:val="28"/>
+        </w:rPr>
+        <w:t xml:space="preserve"> в виде </w:t>
+      </w:r>
+      <w:proofErr w:type="spellStart"/>
+      <w:r>
+        <w:rPr>
+          <w:szCs w:val="28"/>
+        </w:rPr>
+        <w:t>плагина</w:t>
+      </w:r>
+      <w:proofErr w:type="spellEnd"/>
+      <w:r>
+        <w:rPr>
+          <w:szCs w:val="28"/>
+        </w:rPr>
+        <w:t>, что позволяет использовать данную утилиту совместно со средой разработки.</w:t>
       </w:r>
     </w:p>
     <w:p>
@@ -18634,7 +24460,21 @@
         <w:rPr>
           <w:szCs w:val="28"/>
         </w:rPr>
-        <w:t>В силу заложенных требований к кросбраузерности, каркас тестировался на трех основных браузерах:</w:t>
+        <w:t xml:space="preserve">В силу заложенных требований к </w:t>
+      </w:r>
+      <w:proofErr w:type="spellStart"/>
+      <w:r>
+        <w:rPr>
+          <w:szCs w:val="28"/>
+        </w:rPr>
+        <w:t>кросбраузерности</w:t>
+      </w:r>
+      <w:proofErr w:type="spellEnd"/>
+      <w:r>
+        <w:rPr>
+          <w:szCs w:val="28"/>
+        </w:rPr>
+        <w:t>, каркас тестировался на трех основных браузерах:</w:t>
       </w:r>
     </w:p>
     <w:p>
@@ -18705,14 +24545,25 @@
           <w:lang w:val="en-US"/>
         </w:rPr>
       </w:pPr>
-      <w:r>
-        <w:rPr>
-          <w:rFonts w:ascii="Times New Roman" w:hAnsi="Times New Roman" w:cs="Times New Roman"/>
-          <w:sz w:val="28"/>
-          <w:szCs w:val="28"/>
-          <w:lang w:val="en-US"/>
-        </w:rPr>
-        <w:t>FireFox 18.0.1.</w:t>
+      <w:proofErr w:type="spellStart"/>
+      <w:r>
+        <w:rPr>
+          <w:rFonts w:ascii="Times New Roman" w:hAnsi="Times New Roman" w:cs="Times New Roman"/>
+          <w:sz w:val="28"/>
+          <w:szCs w:val="28"/>
+          <w:lang w:val="en-US"/>
+        </w:rPr>
+        <w:t>FireFox</w:t>
+      </w:r>
+      <w:proofErr w:type="spellEnd"/>
+      <w:r>
+        <w:rPr>
+          <w:rFonts w:ascii="Times New Roman" w:hAnsi="Times New Roman" w:cs="Times New Roman"/>
+          <w:sz w:val="28"/>
+          <w:szCs w:val="28"/>
+          <w:lang w:val="en-US"/>
+        </w:rPr>
+        <w:t xml:space="preserve"> 18.0.1.</w:t>
       </w:r>
     </w:p>
     <w:p>
@@ -18808,8 +24659,13 @@
         <w:t xml:space="preserve"> </w:t>
       </w:r>
       <w:r>
-        <w:t>В ходе разработки использовался встроенные отладчик и профайлер браузера Chrome</w:t>
-      </w:r>
+        <w:t xml:space="preserve">В ходе разработки использовался встроенные отладчик и профайлер браузера </w:t>
+      </w:r>
+      <w:proofErr w:type="spellStart"/>
+      <w:r>
+        <w:t>Chrome</w:t>
+      </w:r>
+      <w:proofErr w:type="spellEnd"/>
       <w:r>
         <w:t xml:space="preserve">. </w:t>
       </w:r>
@@ -18849,7 +24705,15 @@
         <w:t xml:space="preserve"> чем использо</w:t>
       </w:r>
       <w:r>
-        <w:t>вание отладчика среды Netbeans, так как</w:t>
+        <w:t xml:space="preserve">вание отладчика среды </w:t>
+      </w:r>
+      <w:proofErr w:type="spellStart"/>
+      <w:r>
+        <w:t>Netbeans</w:t>
+      </w:r>
+      <w:proofErr w:type="spellEnd"/>
+      <w:r>
+        <w:t>, так как</w:t>
       </w:r>
       <w:r>
         <w:t xml:space="preserve"> процесс отладки можно</w:t>
@@ -18925,23 +24789,51 @@
         <w:t xml:space="preserve"> </w:t>
       </w:r>
       <w:r>
-        <w:t xml:space="preserve">В проекте была использована распределенная система контроля версий Git и бесплатный сервис для хостинга репозиториев под управлением </w:t>
-      </w:r>
-      <w:r>
-        <w:rPr>
-          <w:lang w:val="en-US"/>
-        </w:rPr>
+        <w:t xml:space="preserve">В проекте была использована распределенная система контроля версий </w:t>
+      </w:r>
+      <w:proofErr w:type="spellStart"/>
+      <w:r>
         <w:t>Git</w:t>
       </w:r>
+      <w:proofErr w:type="spellEnd"/>
+      <w:r>
+        <w:t xml:space="preserve"> и бесплатный сервис для </w:t>
+      </w:r>
+      <w:proofErr w:type="spellStart"/>
+      <w:r>
+        <w:t>хостинга</w:t>
+      </w:r>
+      <w:proofErr w:type="spellEnd"/>
+      <w:r>
+        <w:t xml:space="preserve"> </w:t>
+      </w:r>
+      <w:proofErr w:type="spellStart"/>
+      <w:r>
+        <w:t>репозиториев</w:t>
+      </w:r>
+      <w:proofErr w:type="spellEnd"/>
+      <w:r>
+        <w:t xml:space="preserve"> под управлением </w:t>
+      </w:r>
+      <w:proofErr w:type="spellStart"/>
+      <w:r>
+        <w:rPr>
+          <w:lang w:val="en-US"/>
+        </w:rPr>
+        <w:t>Git</w:t>
+      </w:r>
+      <w:proofErr w:type="spellEnd"/>
       <w:r>
         <w:t xml:space="preserve"> – </w:t>
       </w:r>
+      <w:proofErr w:type="spellStart"/>
       <w:r>
         <w:rPr>
           <w:lang w:val="en-US"/>
         </w:rPr>
         <w:t>GitHub</w:t>
       </w:r>
+      <w:proofErr w:type="spellEnd"/>
       <w:r>
         <w:t>. Это позволило обезопасить проект от возможной порчи диска</w:t>
       </w:r>
@@ -18949,7 +24841,15 @@
         <w:t xml:space="preserve"> </w:t>
       </w:r>
       <w:r>
-        <w:t xml:space="preserve">и утраты файлов проекта, упростило возможность переключатся между версиями кода. </w:t>
+        <w:t xml:space="preserve">и утраты файлов проекта, </w:t>
+      </w:r>
+      <w:proofErr w:type="gramStart"/>
+      <w:r>
+        <w:t>упростило возможность переключатся</w:t>
+      </w:r>
+      <w:proofErr w:type="gramEnd"/>
+      <w:r>
+        <w:t xml:space="preserve"> между версиями кода. </w:t>
       </w:r>
     </w:p>
     <w:p>
@@ -18975,8 +24875,13 @@
         <w:t xml:space="preserve"> – </w:t>
       </w:r>
       <w:r>
-        <w:t>ветка сливалась с базовой веткой репозиория</w:t>
-      </w:r>
+        <w:t xml:space="preserve">ветка сливалась с базовой веткой </w:t>
+      </w:r>
+      <w:proofErr w:type="spellStart"/>
+      <w:r>
+        <w:t>репозиория</w:t>
+      </w:r>
+      <w:proofErr w:type="spellEnd"/>
       <w:r>
         <w:t>, если</w:t>
       </w:r>
@@ -18999,8 +24904,13 @@
         <w:lastRenderedPageBreak/>
         <w:t xml:space="preserve">создание новой ветки для </w:t>
       </w:r>
-      <w:r>
-        <w:t xml:space="preserve">разрабоки </w:t>
+      <w:proofErr w:type="spellStart"/>
+      <w:r>
+        <w:t>разрабоки</w:t>
+      </w:r>
+      <w:proofErr w:type="spellEnd"/>
+      <w:r>
+        <w:t xml:space="preserve"> </w:t>
       </w:r>
       <w:r>
         <w:t>компонента</w:t>
@@ -19250,6 +25160,44 @@
     </w:sectPr>
   </w:body>
 </w:document>
+</file>
+
+<file path=word/endnotes.xml><?xml version="1.0" encoding="utf-8"?>
+<w:endnotes xmlns:ve="http://schemas.openxmlformats.org/markup-compatibility/2006" xmlns:o="urn:schemas-microsoft-com:office:office" xmlns:r="http://schemas.openxmlformats.org/officeDocument/2006/relationships" xmlns:m="http://schemas.openxmlformats.org/officeDocument/2006/math" xmlns:v="urn:schemas-microsoft-com:vml" xmlns:wp="http://schemas.openxmlformats.org/drawingml/2006/wordprocessingDrawing" xmlns:w10="urn:schemas-microsoft-com:office:word" xmlns:w="http://schemas.openxmlformats.org/wordprocessingml/2006/main" xmlns:wne="http://schemas.microsoft.com/office/word/2006/wordml">
+  <w:endnote w:type="separator" w:id="-1">
+    <w:p>
+      <w:r>
+        <w:separator/>
+      </w:r>
+    </w:p>
+  </w:endnote>
+  <w:endnote w:type="continuationSeparator" w:id="0">
+    <w:p>
+      <w:r>
+        <w:continuationSeparator/>
+      </w:r>
+    </w:p>
+  </w:endnote>
+</w:endnotes>
+</file>
+
+<file path=word/footnotes.xml><?xml version="1.0" encoding="utf-8"?>
+<w:footnotes xmlns:ve="http://schemas.openxmlformats.org/markup-compatibility/2006" xmlns:o="urn:schemas-microsoft-com:office:office" xmlns:r="http://schemas.openxmlformats.org/officeDocument/2006/relationships" xmlns:m="http://schemas.openxmlformats.org/officeDocument/2006/math" xmlns:v="urn:schemas-microsoft-com:vml" xmlns:wp="http://schemas.openxmlformats.org/drawingml/2006/wordprocessingDrawing" xmlns:w10="urn:schemas-microsoft-com:office:word" xmlns:w="http://schemas.openxmlformats.org/wordprocessingml/2006/main" xmlns:wne="http://schemas.microsoft.com/office/word/2006/wordml">
+  <w:footnote w:type="separator" w:id="-1">
+    <w:p>
+      <w:r>
+        <w:separator/>
+      </w:r>
+    </w:p>
+  </w:footnote>
+  <w:footnote w:type="continuationSeparator" w:id="0">
+    <w:p>
+      <w:r>
+        <w:continuationSeparator/>
+      </w:r>
+    </w:p>
+  </w:footnote>
+</w:footnotes>
 </file>
 
 <file path=word/numbering.xml><?xml version="1.0" encoding="utf-8"?>
@@ -21890,6 +27838,64 @@
       </w:tblCellMar>
     </w:tblPr>
   </w:style>
+  <w:style w:type="paragraph" w:styleId="a9">
+    <w:name w:val="header"/>
+    <w:basedOn w:val="a"/>
+    <w:link w:val="aa"/>
+    <w:uiPriority w:val="99"/>
+    <w:semiHidden/>
+    <w:unhideWhenUsed/>
+    <w:rsid w:val="0004429A"/>
+    <w:pPr>
+      <w:tabs>
+        <w:tab w:val="center" w:pos="4677"/>
+        <w:tab w:val="right" w:pos="9355"/>
+      </w:tabs>
+    </w:pPr>
+  </w:style>
+  <w:style w:type="character" w:customStyle="1" w:styleId="aa">
+    <w:name w:val="Верхний колонтитул Знак"/>
+    <w:basedOn w:val="a0"/>
+    <w:link w:val="a9"/>
+    <w:uiPriority w:val="99"/>
+    <w:semiHidden/>
+    <w:rsid w:val="0004429A"/>
+    <w:rPr>
+      <w:rFonts w:ascii="Times New Roman" w:eastAsia="Times New Roman" w:hAnsi="Times New Roman" w:cs="Times New Roman"/>
+      <w:sz w:val="28"/>
+      <w:szCs w:val="20"/>
+      <w:lang w:eastAsia="ru-RU"/>
+    </w:rPr>
+  </w:style>
+  <w:style w:type="paragraph" w:styleId="ab">
+    <w:name w:val="footer"/>
+    <w:basedOn w:val="a"/>
+    <w:link w:val="ac"/>
+    <w:uiPriority w:val="99"/>
+    <w:semiHidden/>
+    <w:unhideWhenUsed/>
+    <w:rsid w:val="0004429A"/>
+    <w:pPr>
+      <w:tabs>
+        <w:tab w:val="center" w:pos="4677"/>
+        <w:tab w:val="right" w:pos="9355"/>
+      </w:tabs>
+    </w:pPr>
+  </w:style>
+  <w:style w:type="character" w:customStyle="1" w:styleId="ac">
+    <w:name w:val="Нижний колонтитул Знак"/>
+    <w:basedOn w:val="a0"/>
+    <w:link w:val="ab"/>
+    <w:uiPriority w:val="99"/>
+    <w:semiHidden/>
+    <w:rsid w:val="0004429A"/>
+    <w:rPr>
+      <w:rFonts w:ascii="Times New Roman" w:eastAsia="Times New Roman" w:hAnsi="Times New Roman" w:cs="Times New Roman"/>
+      <w:sz w:val="28"/>
+      <w:szCs w:val="20"/>
+      <w:lang w:eastAsia="ru-RU"/>
+    </w:rPr>
+  </w:style>
 </w:styles>
 </file>
 
@@ -22181,7 +28187,7 @@
 </file>
 
 <file path=customXml/itemProps1.xml><?xml version="1.0" encoding="utf-8"?>
-<ds:datastoreItem xmlns:ds="http://schemas.openxmlformats.org/officeDocument/2006/customXml" ds:itemID="{55C392C7-F0FF-46DA-83DA-ED815BEAC8CD}">
+<ds:datastoreItem xmlns:ds="http://schemas.openxmlformats.org/officeDocument/2006/customXml" ds:itemID="{E9009136-00BC-42D2-BF49-3D0BC4B566D2}">
   <ds:schemaRefs>
     <ds:schemaRef ds:uri="http://schemas.openxmlformats.org/officeDocument/2006/bibliography"/>
   </ds:schemaRefs>

--- a/диплом2.docx
+++ b/диплом2.docx
@@ -6156,37 +6156,15 @@
         <w:ind w:firstLine="709"/>
         <w:rPr>
           <w:szCs w:val="28"/>
-        </w:rPr>
-      </w:pPr>
-      <w:r>
-        <w:rPr>
-          <w:szCs w:val="28"/>
-        </w:rPr>
-        <w:t>Реализованный каркас у</w:t>
-      </w:r>
-      <w:r>
-        <w:rPr>
-          <w:szCs w:val="28"/>
-        </w:rPr>
-        <w:t>про</w:t>
-      </w:r>
-      <w:r>
-        <w:rPr>
-          <w:szCs w:val="28"/>
-        </w:rPr>
-        <w:t xml:space="preserve">щает работу программиста </w:t>
-      </w:r>
-      <w:r>
-        <w:rPr>
-          <w:szCs w:val="28"/>
-        </w:rPr>
-        <w:t>за счет</w:t>
-      </w:r>
-      <w:r>
-        <w:rPr>
-          <w:szCs w:val="28"/>
-        </w:rPr>
-        <w:t>:</w:t>
+          <w:highlight w:val="yellow"/>
+        </w:rPr>
+      </w:pPr>
+      <w:r>
+        <w:rPr>
+          <w:szCs w:val="28"/>
+          <w:highlight w:val="yellow"/>
+        </w:rPr>
+        <w:t>Реализованный каркас упрощает работу программиста за счет:</w:t>
       </w:r>
     </w:p>
     <w:p>
@@ -6202,13 +6180,15 @@
           <w:rFonts w:ascii="Times New Roman" w:hAnsi="Times New Roman" w:cs="Times New Roman"/>
           <w:sz w:val="28"/>
           <w:szCs w:val="28"/>
-        </w:rPr>
-      </w:pPr>
-      <w:r>
-        <w:rPr>
-          <w:rFonts w:ascii="Times New Roman" w:hAnsi="Times New Roman" w:cs="Times New Roman"/>
-          <w:sz w:val="28"/>
-          <w:szCs w:val="28"/>
+          <w:highlight w:val="yellow"/>
+        </w:rPr>
+      </w:pPr>
+      <w:r>
+        <w:rPr>
+          <w:rFonts w:ascii="Times New Roman" w:hAnsi="Times New Roman" w:cs="Times New Roman"/>
+          <w:sz w:val="28"/>
+          <w:szCs w:val="28"/>
+          <w:highlight w:val="yellow"/>
         </w:rPr>
         <w:t xml:space="preserve">Предоставления готовых, согласованных реализации частей </w:t>
       </w:r>
@@ -6218,6 +6198,7 @@
           <w:rFonts w:ascii="Times New Roman" w:hAnsi="Times New Roman" w:cs="Times New Roman"/>
           <w:sz w:val="28"/>
           <w:szCs w:val="28"/>
+          <w:highlight w:val="yellow"/>
         </w:rPr>
         <w:t>мультимедийнго</w:t>
       </w:r>
@@ -6227,6 +6208,7 @@
           <w:rFonts w:ascii="Times New Roman" w:hAnsi="Times New Roman" w:cs="Times New Roman"/>
           <w:sz w:val="28"/>
           <w:szCs w:val="28"/>
+          <w:highlight w:val="yellow"/>
         </w:rPr>
         <w:t xml:space="preserve"> приложения  использующего  2</w:t>
       </w:r>
@@ -6235,6 +6217,7 @@
           <w:rFonts w:ascii="Times New Roman" w:hAnsi="Times New Roman" w:cs="Times New Roman"/>
           <w:sz w:val="28"/>
           <w:szCs w:val="28"/>
+          <w:highlight w:val="yellow"/>
           <w:lang w:val="en-US"/>
         </w:rPr>
         <w:t>d</w:t>
@@ -6244,6 +6227,7 @@
           <w:rFonts w:ascii="Times New Roman" w:hAnsi="Times New Roman" w:cs="Times New Roman"/>
           <w:sz w:val="28"/>
           <w:szCs w:val="28"/>
+          <w:highlight w:val="yellow"/>
         </w:rPr>
         <w:t>-</w:t>
       </w:r>
@@ -6252,6 +6236,7 @@
           <w:rFonts w:ascii="Times New Roman" w:hAnsi="Times New Roman" w:cs="Times New Roman"/>
           <w:sz w:val="28"/>
           <w:szCs w:val="28"/>
+          <w:highlight w:val="yellow"/>
           <w:lang w:val="en-US"/>
         </w:rPr>
         <w:t>context</w:t>
@@ -6261,6 +6246,7 @@
           <w:rFonts w:ascii="Times New Roman" w:hAnsi="Times New Roman" w:cs="Times New Roman"/>
           <w:sz w:val="28"/>
           <w:szCs w:val="28"/>
+          <w:highlight w:val="yellow"/>
         </w:rPr>
         <w:t xml:space="preserve"> </w:t>
       </w:r>
@@ -6269,6 +6255,7 @@
           <w:rFonts w:ascii="Times New Roman" w:hAnsi="Times New Roman" w:cs="Times New Roman"/>
           <w:sz w:val="28"/>
           <w:szCs w:val="28"/>
+          <w:highlight w:val="yellow"/>
           <w:lang w:val="en-US"/>
         </w:rPr>
         <w:t>HTML</w:t>
@@ -6278,6 +6265,7 @@
           <w:rFonts w:ascii="Times New Roman" w:hAnsi="Times New Roman" w:cs="Times New Roman"/>
           <w:sz w:val="28"/>
           <w:szCs w:val="28"/>
+          <w:highlight w:val="yellow"/>
         </w:rPr>
         <w:t>5.</w:t>
       </w:r>
@@ -6295,13 +6283,15 @@
           <w:rFonts w:ascii="Times New Roman" w:hAnsi="Times New Roman" w:cs="Times New Roman"/>
           <w:sz w:val="28"/>
           <w:szCs w:val="28"/>
-        </w:rPr>
-      </w:pPr>
-      <w:r>
-        <w:rPr>
-          <w:rFonts w:ascii="Times New Roman" w:hAnsi="Times New Roman" w:cs="Times New Roman"/>
-          <w:sz w:val="28"/>
-          <w:szCs w:val="28"/>
+          <w:highlight w:val="yellow"/>
+        </w:rPr>
+      </w:pPr>
+      <w:r>
+        <w:rPr>
+          <w:rFonts w:ascii="Times New Roman" w:hAnsi="Times New Roman" w:cs="Times New Roman"/>
+          <w:sz w:val="28"/>
+          <w:szCs w:val="28"/>
+          <w:highlight w:val="yellow"/>
         </w:rPr>
         <w:t>Упрощения взаимодействия с интерфейсом 2</w:t>
       </w:r>
@@ -6310,6 +6300,7 @@
           <w:rFonts w:ascii="Times New Roman" w:hAnsi="Times New Roman" w:cs="Times New Roman"/>
           <w:sz w:val="28"/>
           <w:szCs w:val="28"/>
+          <w:highlight w:val="yellow"/>
           <w:lang w:val="en-US"/>
         </w:rPr>
         <w:t>d</w:t>
@@ -6319,6 +6310,7 @@
           <w:rFonts w:ascii="Times New Roman" w:hAnsi="Times New Roman" w:cs="Times New Roman"/>
           <w:sz w:val="28"/>
           <w:szCs w:val="28"/>
+          <w:highlight w:val="yellow"/>
         </w:rPr>
         <w:t>-</w:t>
       </w:r>
@@ -6327,6 +6319,7 @@
           <w:rFonts w:ascii="Times New Roman" w:hAnsi="Times New Roman" w:cs="Times New Roman"/>
           <w:sz w:val="28"/>
           <w:szCs w:val="28"/>
+          <w:highlight w:val="yellow"/>
           <w:lang w:val="en-US"/>
         </w:rPr>
         <w:t>context</w:t>
@@ -6336,6 +6329,7 @@
           <w:rFonts w:ascii="Times New Roman" w:hAnsi="Times New Roman" w:cs="Times New Roman"/>
           <w:sz w:val="28"/>
           <w:szCs w:val="28"/>
+          <w:highlight w:val="yellow"/>
         </w:rPr>
         <w:t>.</w:t>
       </w:r>
@@ -6353,23 +6347,17 @@
           <w:rFonts w:ascii="Times New Roman" w:hAnsi="Times New Roman" w:cs="Times New Roman"/>
           <w:sz w:val="28"/>
           <w:szCs w:val="28"/>
-        </w:rPr>
-      </w:pPr>
-      <w:r>
-        <w:rPr>
-          <w:rFonts w:ascii="Times New Roman" w:hAnsi="Times New Roman" w:cs="Times New Roman"/>
-          <w:sz w:val="28"/>
-          <w:szCs w:val="28"/>
-        </w:rPr>
-        <w:t>Модульности каркаса.</w:t>
-      </w:r>
-      <w:r>
-        <w:rPr>
-          <w:rFonts w:ascii="Times New Roman" w:hAnsi="Times New Roman" w:cs="Times New Roman"/>
-          <w:sz w:val="28"/>
-          <w:szCs w:val="28"/>
-        </w:rPr>
-        <w:t xml:space="preserve"> </w:t>
+          <w:highlight w:val="yellow"/>
+        </w:rPr>
+      </w:pPr>
+      <w:r>
+        <w:rPr>
+          <w:rFonts w:ascii="Times New Roman" w:hAnsi="Times New Roman" w:cs="Times New Roman"/>
+          <w:sz w:val="28"/>
+          <w:szCs w:val="28"/>
+          <w:highlight w:val="yellow"/>
+        </w:rPr>
+        <w:t xml:space="preserve">Модульности каркаса. </w:t>
       </w:r>
     </w:p>
     <w:p>
@@ -15698,22 +15686,22 @@
     <w:tbl>
       <w:tblPr>
         <w:tblStyle w:val="a8"/>
-        <w:tblW w:w="0" w:type="auto"/>
+        <w:tblW w:w="9747" w:type="dxa"/>
         <w:tblLayout w:type="fixed"/>
         <w:tblLook w:val="04A0"/>
       </w:tblPr>
       <w:tblGrid>
-        <w:gridCol w:w="1678"/>
-        <w:gridCol w:w="719"/>
-        <w:gridCol w:w="719"/>
-        <w:gridCol w:w="961"/>
+        <w:gridCol w:w="1809"/>
+        <w:gridCol w:w="588"/>
+        <w:gridCol w:w="546"/>
+        <w:gridCol w:w="851"/>
+        <w:gridCol w:w="850"/>
         <w:gridCol w:w="993"/>
         <w:gridCol w:w="992"/>
         <w:gridCol w:w="992"/>
-        <w:gridCol w:w="968"/>
-        <w:gridCol w:w="1017"/>
-        <w:gridCol w:w="532"/>
-        <w:gridCol w:w="532"/>
+        <w:gridCol w:w="992"/>
+        <w:gridCol w:w="567"/>
+        <w:gridCol w:w="567"/>
       </w:tblGrid>
       <w:tr>
         <w:trPr>
@@ -15722,7 +15710,7 @@
         </w:trPr>
         <w:tc>
           <w:tcPr>
-            <w:tcW w:w="1678" w:type="dxa"/>
+            <w:tcW w:w="1809" w:type="dxa"/>
           </w:tcPr>
           <w:p>
             <w:pPr>
@@ -15737,12 +15725,12 @@
         </w:tc>
         <w:tc>
           <w:tcPr>
-            <w:tcW w:w="719" w:type="dxa"/>
+            <w:tcW w:w="588" w:type="dxa"/>
             <w:textDirection w:val="btLr"/>
           </w:tcPr>
           <w:p>
             <w:pPr>
-              <w:spacing w:line="360" w:lineRule="auto"/>
+              <w:spacing w:line="276" w:lineRule="auto"/>
               <w:ind w:left="113" w:right="113" w:firstLine="0"/>
               <w:jc w:val="left"/>
               <w:rPr>
@@ -15765,12 +15753,12 @@
         </w:tc>
         <w:tc>
           <w:tcPr>
-            <w:tcW w:w="719" w:type="dxa"/>
+            <w:tcW w:w="546" w:type="dxa"/>
             <w:textDirection w:val="btLr"/>
           </w:tcPr>
           <w:p>
             <w:pPr>
-              <w:spacing w:line="360" w:lineRule="auto"/>
+              <w:spacing w:line="276" w:lineRule="auto"/>
               <w:ind w:left="113" w:right="113" w:firstLine="0"/>
               <w:jc w:val="left"/>
               <w:rPr>
@@ -15793,12 +15781,12 @@
         </w:tc>
         <w:tc>
           <w:tcPr>
-            <w:tcW w:w="961" w:type="dxa"/>
+            <w:tcW w:w="851" w:type="dxa"/>
             <w:textDirection w:val="btLr"/>
           </w:tcPr>
           <w:p>
             <w:pPr>
-              <w:spacing w:line="360" w:lineRule="auto"/>
+              <w:spacing w:line="276" w:lineRule="auto"/>
               <w:ind w:left="113" w:right="113" w:firstLine="0"/>
               <w:jc w:val="left"/>
               <w:rPr>
@@ -15817,6 +15805,55 @@
                 <w:szCs w:val="28"/>
               </w:rPr>
               <w:t>бъектное представление примитивов</w:t>
+            </w:r>
+          </w:p>
+        </w:tc>
+        <w:tc>
+          <w:tcPr>
+            <w:tcW w:w="850" w:type="dxa"/>
+            <w:textDirection w:val="btLr"/>
+          </w:tcPr>
+          <w:p>
+            <w:pPr>
+              <w:spacing w:line="276" w:lineRule="auto"/>
+              <w:ind w:left="113" w:right="113" w:firstLine="0"/>
+              <w:jc w:val="left"/>
+              <w:rPr>
+                <w:szCs w:val="28"/>
+              </w:rPr>
+            </w:pPr>
+            <w:r>
+              <w:rPr>
+                <w:szCs w:val="28"/>
+                <w:lang w:val="en-US"/>
+              </w:rPr>
+              <w:t>C</w:t>
+            </w:r>
+            <w:r>
+              <w:rPr>
+                <w:szCs w:val="28"/>
+                <w:lang w:val="en-US"/>
+              </w:rPr>
+              <w:t>all</w:t>
+            </w:r>
+            <w:r>
+              <w:rPr>
+                <w:szCs w:val="28"/>
+              </w:rPr>
+              <w:t>-</w:t>
+            </w:r>
+            <w:r>
+              <w:rPr>
+                <w:szCs w:val="28"/>
+                <w:lang w:val="en-US"/>
+              </w:rPr>
+              <w:t>back</w:t>
+            </w:r>
+            <w:r>
+              <w:rPr>
+                <w:szCs w:val="28"/>
+              </w:rPr>
+              <w:t xml:space="preserve"> функции для событий объектов</w:t>
             </w:r>
           </w:p>
         </w:tc>
@@ -15827,56 +15864,7 @@
           </w:tcPr>
           <w:p>
             <w:pPr>
-              <w:spacing w:line="360" w:lineRule="auto"/>
-              <w:ind w:left="113" w:right="113" w:firstLine="0"/>
-              <w:jc w:val="left"/>
-              <w:rPr>
-                <w:szCs w:val="28"/>
-              </w:rPr>
-            </w:pPr>
-            <w:r>
-              <w:rPr>
-                <w:szCs w:val="28"/>
-                <w:lang w:val="en-US"/>
-              </w:rPr>
-              <w:t>C</w:t>
-            </w:r>
-            <w:r>
-              <w:rPr>
-                <w:szCs w:val="28"/>
-                <w:lang w:val="en-US"/>
-              </w:rPr>
-              <w:t>all</w:t>
-            </w:r>
-            <w:r>
-              <w:rPr>
-                <w:szCs w:val="28"/>
-              </w:rPr>
-              <w:t>-</w:t>
-            </w:r>
-            <w:r>
-              <w:rPr>
-                <w:szCs w:val="28"/>
-                <w:lang w:val="en-US"/>
-              </w:rPr>
-              <w:t>back</w:t>
-            </w:r>
-            <w:r>
-              <w:rPr>
-                <w:szCs w:val="28"/>
-              </w:rPr>
-              <w:t xml:space="preserve"> функции для событий объектов</w:t>
-            </w:r>
-          </w:p>
-        </w:tc>
-        <w:tc>
-          <w:tcPr>
-            <w:tcW w:w="992" w:type="dxa"/>
-            <w:textDirection w:val="btLr"/>
-          </w:tcPr>
-          <w:p>
-            <w:pPr>
-              <w:spacing w:line="360" w:lineRule="auto"/>
+              <w:spacing w:line="276" w:lineRule="auto"/>
               <w:ind w:left="113" w:right="113" w:firstLine="0"/>
               <w:jc w:val="left"/>
               <w:rPr>
@@ -15918,7 +15906,7 @@
           </w:tcPr>
           <w:p>
             <w:pPr>
-              <w:spacing w:line="360" w:lineRule="auto"/>
+              <w:spacing w:line="276" w:lineRule="auto"/>
               <w:ind w:left="113" w:right="113" w:firstLine="0"/>
               <w:jc w:val="left"/>
               <w:rPr>
@@ -15941,12 +15929,12 @@
         </w:tc>
         <w:tc>
           <w:tcPr>
-            <w:tcW w:w="968" w:type="dxa"/>
+            <w:tcW w:w="992" w:type="dxa"/>
             <w:textDirection w:val="btLr"/>
           </w:tcPr>
           <w:p>
             <w:pPr>
-              <w:spacing w:line="360" w:lineRule="auto"/>
+              <w:spacing w:line="276" w:lineRule="auto"/>
               <w:ind w:left="113" w:right="113" w:firstLine="0"/>
               <w:jc w:val="left"/>
               <w:rPr>
@@ -15975,12 +15963,12 @@
         </w:tc>
         <w:tc>
           <w:tcPr>
-            <w:tcW w:w="1017" w:type="dxa"/>
+            <w:tcW w:w="992" w:type="dxa"/>
             <w:textDirection w:val="btLr"/>
           </w:tcPr>
           <w:p>
             <w:pPr>
-              <w:spacing w:line="360" w:lineRule="auto"/>
+              <w:spacing w:line="276" w:lineRule="auto"/>
               <w:ind w:left="113" w:right="113" w:firstLine="0"/>
               <w:jc w:val="left"/>
               <w:rPr>
@@ -16003,12 +15991,12 @@
         </w:tc>
         <w:tc>
           <w:tcPr>
-            <w:tcW w:w="532" w:type="dxa"/>
+            <w:tcW w:w="567" w:type="dxa"/>
             <w:textDirection w:val="btLr"/>
           </w:tcPr>
           <w:p>
             <w:pPr>
-              <w:spacing w:line="360" w:lineRule="auto"/>
+              <w:spacing w:line="276" w:lineRule="auto"/>
               <w:ind w:left="113" w:right="113" w:firstLine="0"/>
               <w:jc w:val="left"/>
               <w:rPr>
@@ -16031,12 +16019,12 @@
         </w:tc>
         <w:tc>
           <w:tcPr>
-            <w:tcW w:w="532" w:type="dxa"/>
+            <w:tcW w:w="567" w:type="dxa"/>
             <w:textDirection w:val="btLr"/>
           </w:tcPr>
           <w:p>
             <w:pPr>
-              <w:spacing w:line="360" w:lineRule="auto"/>
+              <w:spacing w:line="276" w:lineRule="auto"/>
               <w:ind w:left="113" w:right="113" w:firstLine="0"/>
               <w:jc w:val="left"/>
               <w:rPr>
@@ -16047,7 +16035,13 @@
               <w:rPr>
                 <w:szCs w:val="28"/>
               </w:rPr>
-              <w:t>Вызовы цепочкой</w:t>
+              <w:t xml:space="preserve">Вызовы </w:t>
+            </w:r>
+            <w:r>
+              <w:rPr>
+                <w:szCs w:val="28"/>
+              </w:rPr>
+              <w:t>цепочкой</w:t>
             </w:r>
           </w:p>
         </w:tc>
@@ -16055,7 +16049,7 @@
       <w:tr>
         <w:tc>
           <w:tcPr>
-            <w:tcW w:w="1678" w:type="dxa"/>
+            <w:tcW w:w="1809" w:type="dxa"/>
           </w:tcPr>
           <w:p>
             <w:pPr>
@@ -16074,7 +16068,7 @@
         </w:tc>
         <w:tc>
           <w:tcPr>
-            <w:tcW w:w="719" w:type="dxa"/>
+            <w:tcW w:w="588" w:type="dxa"/>
           </w:tcPr>
           <w:p>
             <w:pPr>
@@ -16088,7 +16082,7 @@
         </w:tc>
         <w:tc>
           <w:tcPr>
-            <w:tcW w:w="719" w:type="dxa"/>
+            <w:tcW w:w="546" w:type="dxa"/>
           </w:tcPr>
           <w:p>
             <w:pPr>
@@ -16102,7 +16096,7 @@
         </w:tc>
         <w:tc>
           <w:tcPr>
-            <w:tcW w:w="961" w:type="dxa"/>
+            <w:tcW w:w="851" w:type="dxa"/>
           </w:tcPr>
           <w:p>
             <w:pPr>
@@ -16116,6 +16110,20 @@
         </w:tc>
         <w:tc>
           <w:tcPr>
+            <w:tcW w:w="850" w:type="dxa"/>
+          </w:tcPr>
+          <w:p>
+            <w:pPr>
+              <w:spacing w:line="360" w:lineRule="auto"/>
+              <w:ind w:firstLine="0"/>
+            </w:pPr>
+            <w:r>
+              <w:t>-\+</w:t>
+            </w:r>
+          </w:p>
+        </w:tc>
+        <w:tc>
+          <w:tcPr>
             <w:tcW w:w="993" w:type="dxa"/>
           </w:tcPr>
           <w:p>
@@ -16124,7 +16132,7 @@
               <w:ind w:firstLine="0"/>
             </w:pPr>
             <w:r>
-              <w:t>-\+</w:t>
+              <w:t>+</w:t>
             </w:r>
           </w:p>
         </w:tc>
@@ -16152,13 +16160,27 @@
               <w:ind w:firstLine="0"/>
             </w:pPr>
             <w:r>
+              <w:t>-</w:t>
+            </w:r>
+          </w:p>
+        </w:tc>
+        <w:tc>
+          <w:tcPr>
+            <w:tcW w:w="992" w:type="dxa"/>
+          </w:tcPr>
+          <w:p>
+            <w:pPr>
+              <w:spacing w:line="360" w:lineRule="auto"/>
+              <w:ind w:firstLine="0"/>
+            </w:pPr>
+            <w:r>
               <w:t>+</w:t>
             </w:r>
           </w:p>
         </w:tc>
         <w:tc>
           <w:tcPr>
-            <w:tcW w:w="968" w:type="dxa"/>
+            <w:tcW w:w="567" w:type="dxa"/>
           </w:tcPr>
           <w:p>
             <w:pPr>
@@ -16172,35 +16194,7 @@
         </w:tc>
         <w:tc>
           <w:tcPr>
-            <w:tcW w:w="1017" w:type="dxa"/>
-          </w:tcPr>
-          <w:p>
-            <w:pPr>
-              <w:spacing w:line="360" w:lineRule="auto"/>
-              <w:ind w:firstLine="0"/>
-            </w:pPr>
-            <w:r>
-              <w:t>+</w:t>
-            </w:r>
-          </w:p>
-        </w:tc>
-        <w:tc>
-          <w:tcPr>
-            <w:tcW w:w="532" w:type="dxa"/>
-          </w:tcPr>
-          <w:p>
-            <w:pPr>
-              <w:spacing w:line="360" w:lineRule="auto"/>
-              <w:ind w:firstLine="0"/>
-            </w:pPr>
-            <w:r>
-              <w:t>-</w:t>
-            </w:r>
-          </w:p>
-        </w:tc>
-        <w:tc>
-          <w:tcPr>
-            <w:tcW w:w="532" w:type="dxa"/>
+            <w:tcW w:w="567" w:type="dxa"/>
           </w:tcPr>
           <w:p>
             <w:pPr>
@@ -16216,7 +16210,7 @@
       <w:tr>
         <w:tc>
           <w:tcPr>
-            <w:tcW w:w="1678" w:type="dxa"/>
+            <w:tcW w:w="1809" w:type="dxa"/>
           </w:tcPr>
           <w:p>
             <w:pPr>
@@ -16238,7 +16232,7 @@
         </w:tc>
         <w:tc>
           <w:tcPr>
-            <w:tcW w:w="719" w:type="dxa"/>
+            <w:tcW w:w="588" w:type="dxa"/>
           </w:tcPr>
           <w:p>
             <w:pPr>
@@ -16252,7 +16246,7 @@
         </w:tc>
         <w:tc>
           <w:tcPr>
-            <w:tcW w:w="719" w:type="dxa"/>
+            <w:tcW w:w="546" w:type="dxa"/>
           </w:tcPr>
           <w:p>
             <w:pPr>
@@ -16266,7 +16260,21 @@
         </w:tc>
         <w:tc>
           <w:tcPr>
-            <w:tcW w:w="961" w:type="dxa"/>
+            <w:tcW w:w="851" w:type="dxa"/>
+          </w:tcPr>
+          <w:p>
+            <w:pPr>
+              <w:spacing w:line="360" w:lineRule="auto"/>
+              <w:ind w:firstLine="0"/>
+            </w:pPr>
+            <w:r>
+              <w:t>+</w:t>
+            </w:r>
+          </w:p>
+        </w:tc>
+        <w:tc>
+          <w:tcPr>
+            <w:tcW w:w="850" w:type="dxa"/>
           </w:tcPr>
           <w:p>
             <w:pPr>
@@ -16316,27 +16324,13 @@
               <w:ind w:firstLine="0"/>
             </w:pPr>
             <w:r>
-              <w:t>+</w:t>
-            </w:r>
-          </w:p>
-        </w:tc>
-        <w:tc>
-          <w:tcPr>
-            <w:tcW w:w="968" w:type="dxa"/>
-          </w:tcPr>
-          <w:p>
-            <w:pPr>
-              <w:spacing w:line="360" w:lineRule="auto"/>
-              <w:ind w:firstLine="0"/>
-            </w:pPr>
-            <w:r>
               <w:t>-</w:t>
             </w:r>
           </w:p>
         </w:tc>
         <w:tc>
           <w:tcPr>
-            <w:tcW w:w="1017" w:type="dxa"/>
+            <w:tcW w:w="992" w:type="dxa"/>
           </w:tcPr>
           <w:p>
             <w:pPr>
@@ -16350,7 +16344,7 @@
         </w:tc>
         <w:tc>
           <w:tcPr>
-            <w:tcW w:w="532" w:type="dxa"/>
+            <w:tcW w:w="567" w:type="dxa"/>
           </w:tcPr>
           <w:p>
             <w:pPr>
@@ -16364,7 +16358,7 @@
         </w:tc>
         <w:tc>
           <w:tcPr>
-            <w:tcW w:w="532" w:type="dxa"/>
+            <w:tcW w:w="567" w:type="dxa"/>
           </w:tcPr>
           <w:p>
             <w:pPr>
@@ -16380,7 +16374,7 @@
       <w:tr>
         <w:tc>
           <w:tcPr>
-            <w:tcW w:w="1678" w:type="dxa"/>
+            <w:tcW w:w="1809" w:type="dxa"/>
           </w:tcPr>
           <w:p>
             <w:pPr>
@@ -16403,7 +16397,7 @@
         </w:tc>
         <w:tc>
           <w:tcPr>
-            <w:tcW w:w="719" w:type="dxa"/>
+            <w:tcW w:w="588" w:type="dxa"/>
           </w:tcPr>
           <w:p>
             <w:pPr>
@@ -16417,7 +16411,7 @@
         </w:tc>
         <w:tc>
           <w:tcPr>
-            <w:tcW w:w="719" w:type="dxa"/>
+            <w:tcW w:w="546" w:type="dxa"/>
           </w:tcPr>
           <w:p>
             <w:pPr>
@@ -16431,7 +16425,21 @@
         </w:tc>
         <w:tc>
           <w:tcPr>
-            <w:tcW w:w="961" w:type="dxa"/>
+            <w:tcW w:w="851" w:type="dxa"/>
+          </w:tcPr>
+          <w:p>
+            <w:pPr>
+              <w:spacing w:line="360" w:lineRule="auto"/>
+              <w:ind w:firstLine="0"/>
+            </w:pPr>
+            <w:r>
+              <w:t>+</w:t>
+            </w:r>
+          </w:p>
+        </w:tc>
+        <w:tc>
+          <w:tcPr>
+            <w:tcW w:w="850" w:type="dxa"/>
           </w:tcPr>
           <w:p>
             <w:pPr>
@@ -16481,13 +16489,27 @@
               <w:ind w:firstLine="0"/>
             </w:pPr>
             <w:r>
+              <w:t>-</w:t>
+            </w:r>
+          </w:p>
+        </w:tc>
+        <w:tc>
+          <w:tcPr>
+            <w:tcW w:w="992" w:type="dxa"/>
+          </w:tcPr>
+          <w:p>
+            <w:pPr>
+              <w:spacing w:line="360" w:lineRule="auto"/>
+              <w:ind w:firstLine="0"/>
+            </w:pPr>
+            <w:r>
               <w:t>+</w:t>
             </w:r>
           </w:p>
         </w:tc>
         <w:tc>
           <w:tcPr>
-            <w:tcW w:w="968" w:type="dxa"/>
+            <w:tcW w:w="567" w:type="dxa"/>
           </w:tcPr>
           <w:p>
             <w:pPr>
@@ -16501,35 +16523,7 @@
         </w:tc>
         <w:tc>
           <w:tcPr>
-            <w:tcW w:w="1017" w:type="dxa"/>
-          </w:tcPr>
-          <w:p>
-            <w:pPr>
-              <w:spacing w:line="360" w:lineRule="auto"/>
-              <w:ind w:firstLine="0"/>
-            </w:pPr>
-            <w:r>
-              <w:t>+</w:t>
-            </w:r>
-          </w:p>
-        </w:tc>
-        <w:tc>
-          <w:tcPr>
-            <w:tcW w:w="532" w:type="dxa"/>
-          </w:tcPr>
-          <w:p>
-            <w:pPr>
-              <w:spacing w:line="360" w:lineRule="auto"/>
-              <w:ind w:firstLine="0"/>
-            </w:pPr>
-            <w:r>
-              <w:t>-</w:t>
-            </w:r>
-          </w:p>
-        </w:tc>
-        <w:tc>
-          <w:tcPr>
-            <w:tcW w:w="532" w:type="dxa"/>
+            <w:tcW w:w="567" w:type="dxa"/>
           </w:tcPr>
           <w:p>
             <w:pPr>
@@ -26536,7 +26530,6 @@
           <w:b/>
           <w:sz w:val="28"/>
           <w:szCs w:val="28"/>
-          <w:lang w:val="en-US"/>
         </w:rPr>
       </w:pPr>
       <w:proofErr w:type="spellStart"/>
@@ -26557,7 +26550,6 @@
           <w:b/>
           <w:sz w:val="28"/>
           <w:szCs w:val="28"/>
-          <w:lang w:val="en-US"/>
         </w:rPr>
         <w:t xml:space="preserve"> </w:t>
       </w:r>
@@ -26589,7 +26581,6 @@
           <w:b/>
           <w:sz w:val="28"/>
           <w:szCs w:val="28"/>
-          <w:lang w:val="en-US"/>
         </w:rPr>
         <w:t>(</w:t>
       </w:r>
@@ -26609,9 +26600,24 @@
           <w:b/>
           <w:sz w:val="28"/>
           <w:szCs w:val="28"/>
-          <w:lang w:val="en-US"/>
         </w:rPr>
         <w:t>)</w:t>
+      </w:r>
+      <w:r>
+        <w:rPr>
+          <w:rFonts w:ascii="Times New Roman" w:hAnsi="Times New Roman" w:cs="Times New Roman"/>
+          <w:sz w:val="28"/>
+          <w:szCs w:val="28"/>
+        </w:rPr>
+        <w:t xml:space="preserve"> – данный метод возвращает булево значение говорящее от том есть ли переданная точка в полигоне</w:t>
+      </w:r>
+      <w:r>
+        <w:rPr>
+          <w:rFonts w:ascii="Times New Roman" w:hAnsi="Times New Roman" w:cs="Times New Roman"/>
+          <w:sz w:val="28"/>
+          <w:szCs w:val="28"/>
+        </w:rPr>
+        <w:t>;</w:t>
       </w:r>
     </w:p>
     <w:p>
@@ -26629,18 +26635,26 @@
           <w:b/>
           <w:sz w:val="28"/>
           <w:szCs w:val="28"/>
-          <w:lang w:val="en-US"/>
-        </w:rPr>
-      </w:pPr>
-      <w:r>
-        <w:rPr>
-          <w:rFonts w:ascii="Times New Roman" w:hAnsi="Times New Roman" w:cs="Times New Roman"/>
-          <w:b/>
-          <w:sz w:val="28"/>
-          <w:szCs w:val="28"/>
-          <w:lang w:val="en-US"/>
-        </w:rPr>
-        <w:t xml:space="preserve">Void </w:t>
+        </w:rPr>
+      </w:pPr>
+      <w:r>
+        <w:rPr>
+          <w:rFonts w:ascii="Times New Roman" w:hAnsi="Times New Roman" w:cs="Times New Roman"/>
+          <w:b/>
+          <w:sz w:val="28"/>
+          <w:szCs w:val="28"/>
+          <w:lang w:val="en-US"/>
+        </w:rPr>
+        <w:t>Void</w:t>
+      </w:r>
+      <w:r>
+        <w:rPr>
+          <w:rFonts w:ascii="Times New Roman" w:hAnsi="Times New Roman" w:cs="Times New Roman"/>
+          <w:b/>
+          <w:sz w:val="28"/>
+          <w:szCs w:val="28"/>
+        </w:rPr>
+        <w:t xml:space="preserve"> </w:t>
       </w:r>
       <w:r>
         <w:rPr>
@@ -26668,9 +26682,94 @@
           <w:b/>
           <w:sz w:val="28"/>
           <w:szCs w:val="28"/>
-          <w:lang w:val="en-US"/>
-        </w:rPr>
-        <w:t>(Number, Number)</w:t>
+        </w:rPr>
+        <w:t>(</w:t>
+      </w:r>
+      <w:r>
+        <w:rPr>
+          <w:rFonts w:ascii="Times New Roman" w:hAnsi="Times New Roman" w:cs="Times New Roman"/>
+          <w:b/>
+          <w:sz w:val="28"/>
+          <w:szCs w:val="28"/>
+          <w:lang w:val="en-US"/>
+        </w:rPr>
+        <w:t>Number</w:t>
+      </w:r>
+      <w:r>
+        <w:rPr>
+          <w:rFonts w:ascii="Times New Roman" w:hAnsi="Times New Roman" w:cs="Times New Roman"/>
+          <w:b/>
+          <w:sz w:val="28"/>
+          <w:szCs w:val="28"/>
+        </w:rPr>
+        <w:t xml:space="preserve">, </w:t>
+      </w:r>
+      <w:r>
+        <w:rPr>
+          <w:rFonts w:ascii="Times New Roman" w:hAnsi="Times New Roman" w:cs="Times New Roman"/>
+          <w:b/>
+          <w:sz w:val="28"/>
+          <w:szCs w:val="28"/>
+          <w:lang w:val="en-US"/>
+        </w:rPr>
+        <w:t>Number</w:t>
+      </w:r>
+      <w:r>
+        <w:rPr>
+          <w:rFonts w:ascii="Times New Roman" w:hAnsi="Times New Roman" w:cs="Times New Roman"/>
+          <w:b/>
+          <w:sz w:val="28"/>
+          <w:szCs w:val="28"/>
+        </w:rPr>
+        <w:t>)</w:t>
+      </w:r>
+      <w:r>
+        <w:rPr>
+          <w:rFonts w:ascii="Times New Roman" w:hAnsi="Times New Roman" w:cs="Times New Roman"/>
+          <w:sz w:val="28"/>
+          <w:szCs w:val="28"/>
+        </w:rPr>
+        <w:t xml:space="preserve"> – </w:t>
+      </w:r>
+      <w:r>
+        <w:rPr>
+          <w:rFonts w:ascii="Times New Roman" w:hAnsi="Times New Roman" w:cs="Times New Roman"/>
+          <w:sz w:val="28"/>
+          <w:szCs w:val="28"/>
+        </w:rPr>
+        <w:t xml:space="preserve">метод </w:t>
+      </w:r>
+      <w:r>
+        <w:rPr>
+          <w:rFonts w:ascii="Times New Roman" w:hAnsi="Times New Roman" w:cs="Times New Roman"/>
+          <w:sz w:val="28"/>
+          <w:szCs w:val="28"/>
+        </w:rPr>
+        <w:t>перемещает точки полигона параллельным переносом</w:t>
+      </w:r>
+      <w:r>
+        <w:rPr>
+          <w:rFonts w:ascii="Times New Roman" w:hAnsi="Times New Roman" w:cs="Times New Roman"/>
+          <w:sz w:val="28"/>
+          <w:szCs w:val="28"/>
+        </w:rPr>
+        <w:t xml:space="preserve"> по оси икс и игре</w:t>
+      </w:r>
+      <w:r>
+        <w:rPr>
+          <w:rFonts w:ascii="Times New Roman" w:hAnsi="Times New Roman" w:cs="Times New Roman"/>
+          <w:sz w:val="28"/>
+          <w:szCs w:val="28"/>
+        </w:rPr>
+        <w:t>к</w:t>
+      </w:r>
+      <w:r>
+        <w:rPr>
+          <w:rFonts w:ascii="Times New Roman" w:hAnsi="Times New Roman" w:cs="Times New Roman"/>
+          <w:sz w:val="28"/>
+          <w:szCs w:val="28"/>
+        </w:rPr>
+        <w:t xml:space="preserve"> в соответствии с переданными значениями;</w:t>
       </w:r>
     </w:p>
     <w:p>
@@ -26688,18 +26787,26 @@
           <w:b/>
           <w:sz w:val="28"/>
           <w:szCs w:val="28"/>
-          <w:lang w:val="en-US"/>
-        </w:rPr>
-      </w:pPr>
-      <w:r>
-        <w:rPr>
-          <w:rFonts w:ascii="Times New Roman" w:hAnsi="Times New Roman" w:cs="Times New Roman"/>
-          <w:b/>
-          <w:sz w:val="28"/>
-          <w:szCs w:val="28"/>
-          <w:lang w:val="en-US"/>
-        </w:rPr>
-        <w:t xml:space="preserve">Void </w:t>
+        </w:rPr>
+      </w:pPr>
+      <w:r>
+        <w:rPr>
+          <w:rFonts w:ascii="Times New Roman" w:hAnsi="Times New Roman" w:cs="Times New Roman"/>
+          <w:b/>
+          <w:sz w:val="28"/>
+          <w:szCs w:val="28"/>
+          <w:lang w:val="en-US"/>
+        </w:rPr>
+        <w:t>Void</w:t>
+      </w:r>
+      <w:r>
+        <w:rPr>
+          <w:rFonts w:ascii="Times New Roman" w:hAnsi="Times New Roman" w:cs="Times New Roman"/>
+          <w:b/>
+          <w:sz w:val="28"/>
+          <w:szCs w:val="28"/>
+        </w:rPr>
+        <w:t xml:space="preserve"> </w:t>
       </w:r>
       <w:r>
         <w:rPr>
@@ -26727,9 +26834,35 @@
           <w:b/>
           <w:sz w:val="28"/>
           <w:szCs w:val="28"/>
-          <w:lang w:val="en-US"/>
-        </w:rPr>
-        <w:t>(Matrix)</w:t>
+        </w:rPr>
+        <w:t>(</w:t>
+      </w:r>
+      <w:r>
+        <w:rPr>
+          <w:rFonts w:ascii="Times New Roman" w:hAnsi="Times New Roman" w:cs="Times New Roman"/>
+          <w:b/>
+          <w:sz w:val="28"/>
+          <w:szCs w:val="28"/>
+          <w:lang w:val="en-US"/>
+        </w:rPr>
+        <w:t>Matrix</w:t>
+      </w:r>
+      <w:r>
+        <w:rPr>
+          <w:rFonts w:ascii="Times New Roman" w:hAnsi="Times New Roman" w:cs="Times New Roman"/>
+          <w:b/>
+          <w:sz w:val="28"/>
+          <w:szCs w:val="28"/>
+        </w:rPr>
+        <w:t>)</w:t>
+      </w:r>
+      <w:r>
+        <w:rPr>
+          <w:rFonts w:ascii="Times New Roman" w:hAnsi="Times New Roman" w:cs="Times New Roman"/>
+          <w:sz w:val="28"/>
+          <w:szCs w:val="28"/>
+        </w:rPr>
+        <w:t xml:space="preserve"> – метод преобразует точки полигона в соответствии с переданной матрицей преобразования;</w:t>
       </w:r>
     </w:p>
     <w:p>
@@ -26747,18 +26880,26 @@
           <w:b/>
           <w:sz w:val="28"/>
           <w:szCs w:val="28"/>
-          <w:lang w:val="en-US"/>
-        </w:rPr>
-      </w:pPr>
-      <w:r>
-        <w:rPr>
-          <w:rFonts w:ascii="Times New Roman" w:hAnsi="Times New Roman" w:cs="Times New Roman"/>
-          <w:b/>
-          <w:sz w:val="28"/>
-          <w:szCs w:val="28"/>
-          <w:lang w:val="en-US"/>
-        </w:rPr>
-        <w:t xml:space="preserve">Void </w:t>
+        </w:rPr>
+      </w:pPr>
+      <w:r>
+        <w:rPr>
+          <w:rFonts w:ascii="Times New Roman" w:hAnsi="Times New Roman" w:cs="Times New Roman"/>
+          <w:b/>
+          <w:sz w:val="28"/>
+          <w:szCs w:val="28"/>
+          <w:lang w:val="en-US"/>
+        </w:rPr>
+        <w:t>Void</w:t>
+      </w:r>
+      <w:r>
+        <w:rPr>
+          <w:rFonts w:ascii="Times New Roman" w:hAnsi="Times New Roman" w:cs="Times New Roman"/>
+          <w:b/>
+          <w:sz w:val="28"/>
+          <w:szCs w:val="28"/>
+        </w:rPr>
+        <w:t xml:space="preserve"> </w:t>
       </w:r>
       <w:r>
         <w:rPr>
@@ -26786,9 +26927,51 @@
           <w:b/>
           <w:sz w:val="28"/>
           <w:szCs w:val="28"/>
-          <w:lang w:val="en-US"/>
-        </w:rPr>
-        <w:t>(Layer)</w:t>
+        </w:rPr>
+        <w:t>(</w:t>
+      </w:r>
+      <w:r>
+        <w:rPr>
+          <w:rFonts w:ascii="Times New Roman" w:hAnsi="Times New Roman" w:cs="Times New Roman"/>
+          <w:b/>
+          <w:sz w:val="28"/>
+          <w:szCs w:val="28"/>
+          <w:lang w:val="en-US"/>
+        </w:rPr>
+        <w:t>Layer</w:t>
+      </w:r>
+      <w:r>
+        <w:rPr>
+          <w:rFonts w:ascii="Times New Roman" w:hAnsi="Times New Roman" w:cs="Times New Roman"/>
+          <w:b/>
+          <w:sz w:val="28"/>
+          <w:szCs w:val="28"/>
+        </w:rPr>
+        <w:t>)</w:t>
+      </w:r>
+      <w:r>
+        <w:rPr>
+          <w:rFonts w:ascii="Times New Roman" w:hAnsi="Times New Roman" w:cs="Times New Roman"/>
+          <w:sz w:val="28"/>
+          <w:szCs w:val="28"/>
+        </w:rPr>
+        <w:t xml:space="preserve"> – метод отображает</w:t>
+      </w:r>
+      <w:r>
+        <w:rPr>
+          <w:rFonts w:ascii="Times New Roman" w:hAnsi="Times New Roman" w:cs="Times New Roman"/>
+          <w:sz w:val="28"/>
+          <w:szCs w:val="28"/>
+        </w:rPr>
+        <w:t xml:space="preserve"> на переданном слое </w:t>
+      </w:r>
+      <w:r>
+        <w:rPr>
+          <w:rFonts w:ascii="Times New Roman" w:hAnsi="Times New Roman" w:cs="Times New Roman"/>
+          <w:sz w:val="28"/>
+          <w:szCs w:val="28"/>
+        </w:rPr>
+        <w:t>многоугольник проходящий через точки полигона;</w:t>
       </w:r>
     </w:p>
     <w:p>
@@ -26806,26 +26989,33 @@
           <w:b/>
           <w:sz w:val="28"/>
           <w:szCs w:val="28"/>
-          <w:lang w:val="en-US"/>
-        </w:rPr>
-      </w:pPr>
-      <w:r>
-        <w:rPr>
-          <w:rFonts w:ascii="Times New Roman" w:hAnsi="Times New Roman" w:cs="Times New Roman"/>
-          <w:b/>
-          <w:sz w:val="28"/>
-          <w:szCs w:val="28"/>
-          <w:lang w:val="en-US"/>
-        </w:rPr>
-        <w:t xml:space="preserve">Void </w:t>
-      </w:r>
-      <w:r>
-        <w:rPr>
-          <w:rFonts w:ascii="Times New Roman" w:hAnsi="Times New Roman" w:cs="Times New Roman"/>
-          <w:b/>
-          <w:sz w:val="28"/>
-          <w:szCs w:val="28"/>
-          <w:lang w:val="en-US"/>
+        </w:rPr>
+      </w:pPr>
+      <w:r>
+        <w:rPr>
+          <w:rFonts w:ascii="Times New Roman" w:hAnsi="Times New Roman" w:cs="Times New Roman"/>
+          <w:b/>
+          <w:sz w:val="28"/>
+          <w:szCs w:val="28"/>
+          <w:lang w:val="en-US"/>
+        </w:rPr>
+        <w:t>Void</w:t>
+      </w:r>
+      <w:r>
+        <w:rPr>
+          <w:rFonts w:ascii="Times New Roman" w:hAnsi="Times New Roman" w:cs="Times New Roman"/>
+          <w:b/>
+          <w:sz w:val="28"/>
+          <w:szCs w:val="28"/>
+        </w:rPr>
+        <w:t xml:space="preserve"> </w:t>
+      </w:r>
+      <w:r>
+        <w:rPr>
+          <w:rFonts w:ascii="Times New Roman" w:hAnsi="Times New Roman" w:cs="Times New Roman"/>
+          <w:b/>
+          <w:sz w:val="28"/>
+          <w:szCs w:val="28"/>
         </w:rPr>
         <w:t>_</w:t>
       </w:r>
@@ -26847,9 +27037,24 @@
           <w:b/>
           <w:sz w:val="28"/>
           <w:szCs w:val="28"/>
-          <w:lang w:val="en-US"/>
         </w:rPr>
         <w:t>()</w:t>
+      </w:r>
+      <w:r>
+        <w:rPr>
+          <w:rFonts w:ascii="Times New Roman" w:hAnsi="Times New Roman" w:cs="Times New Roman"/>
+          <w:sz w:val="28"/>
+          <w:szCs w:val="28"/>
+        </w:rPr>
+        <w:t xml:space="preserve"> – метод обновляющий матрицу</w:t>
+      </w:r>
+      <w:r>
+        <w:rPr>
+          <w:rFonts w:ascii="Times New Roman" w:hAnsi="Times New Roman" w:cs="Times New Roman"/>
+          <w:sz w:val="28"/>
+          <w:szCs w:val="28"/>
+        </w:rPr>
+        <w:t xml:space="preserve"> не преобразованных точек;</w:t>
       </w:r>
     </w:p>
     <w:p>
@@ -26866,26 +27071,33 @@
           <w:rFonts w:ascii="Times New Roman" w:hAnsi="Times New Roman" w:cs="Times New Roman"/>
           <w:sz w:val="28"/>
           <w:szCs w:val="28"/>
-          <w:lang w:val="en-US"/>
-        </w:rPr>
-      </w:pPr>
-      <w:r>
-        <w:rPr>
-          <w:rFonts w:ascii="Times New Roman" w:hAnsi="Times New Roman" w:cs="Times New Roman"/>
-          <w:b/>
-          <w:sz w:val="28"/>
-          <w:szCs w:val="28"/>
-          <w:lang w:val="en-US"/>
-        </w:rPr>
-        <w:t xml:space="preserve">Void </w:t>
-      </w:r>
-      <w:r>
-        <w:rPr>
-          <w:rFonts w:ascii="Times New Roman" w:hAnsi="Times New Roman" w:cs="Times New Roman"/>
-          <w:b/>
-          <w:sz w:val="28"/>
-          <w:szCs w:val="28"/>
-          <w:lang w:val="en-US"/>
+        </w:rPr>
+      </w:pPr>
+      <w:r>
+        <w:rPr>
+          <w:rFonts w:ascii="Times New Roman" w:hAnsi="Times New Roman" w:cs="Times New Roman"/>
+          <w:b/>
+          <w:sz w:val="28"/>
+          <w:szCs w:val="28"/>
+          <w:lang w:val="en-US"/>
+        </w:rPr>
+        <w:t>Void</w:t>
+      </w:r>
+      <w:r>
+        <w:rPr>
+          <w:rFonts w:ascii="Times New Roman" w:hAnsi="Times New Roman" w:cs="Times New Roman"/>
+          <w:b/>
+          <w:sz w:val="28"/>
+          <w:szCs w:val="28"/>
+        </w:rPr>
+        <w:t xml:space="preserve"> </w:t>
+      </w:r>
+      <w:r>
+        <w:rPr>
+          <w:rFonts w:ascii="Times New Roman" w:hAnsi="Times New Roman" w:cs="Times New Roman"/>
+          <w:b/>
+          <w:sz w:val="28"/>
+          <w:szCs w:val="28"/>
         </w:rPr>
         <w:t>_</w:t>
       </w:r>
@@ -26907,9 +27119,32 @@
           <w:b/>
           <w:sz w:val="28"/>
           <w:szCs w:val="28"/>
-          <w:lang w:val="en-US"/>
         </w:rPr>
         <w:t>()</w:t>
+      </w:r>
+      <w:r>
+        <w:rPr>
+          <w:rFonts w:ascii="Times New Roman" w:hAnsi="Times New Roman" w:cs="Times New Roman"/>
+          <w:sz w:val="28"/>
+          <w:szCs w:val="28"/>
+        </w:rPr>
+        <w:t xml:space="preserve"> – метод создающий полигон из </w:t>
+      </w:r>
+      <w:r>
+        <w:rPr>
+          <w:rFonts w:ascii="Times New Roman" w:hAnsi="Times New Roman" w:cs="Times New Roman"/>
+          <w:sz w:val="28"/>
+          <w:szCs w:val="28"/>
+        </w:rPr>
+        <w:t>преобразованных</w:t>
+      </w:r>
+      <w:r>
+        <w:rPr>
+          <w:rFonts w:ascii="Times New Roman" w:hAnsi="Times New Roman" w:cs="Times New Roman"/>
+          <w:sz w:val="28"/>
+          <w:szCs w:val="28"/>
+        </w:rPr>
+        <w:t xml:space="preserve"> точек;</w:t>
       </w:r>
     </w:p>
     <w:p>
@@ -26933,6 +27168,7 @@
           <w:rFonts w:ascii="Times New Roman" w:hAnsi="Times New Roman" w:cs="Times New Roman"/>
           <w:color w:val="auto"/>
         </w:rPr>
+        <w:lastRenderedPageBreak/>
         <w:t>Класс</w:t>
       </w:r>
       <w:r>
@@ -26941,8 +27177,18 @@
           <w:color w:val="auto"/>
           <w:lang w:val="en-US"/>
         </w:rPr>
-        <w:t xml:space="preserve"> VisualObj</w:t>
-      </w:r>
+        <w:t xml:space="preserve"> </w:t>
+      </w:r>
+      <w:proofErr w:type="spellStart"/>
+      <w:r>
+        <w:rPr>
+          <w:rFonts w:ascii="Times New Roman" w:hAnsi="Times New Roman" w:cs="Times New Roman"/>
+          <w:color w:val="auto"/>
+          <w:lang w:val="en-US"/>
+        </w:rPr>
+        <w:t>VisualObj</w:t>
+      </w:r>
+      <w:proofErr w:type="spellEnd"/>
     </w:p>
     <w:p>
       <w:pPr>
@@ -27161,7 +27407,6 @@
           <w:szCs w:val="28"/>
           <w:lang w:val="en-US"/>
         </w:rPr>
-        <w:lastRenderedPageBreak/>
         <w:t>_centralPoint</w:t>
       </w:r>
     </w:p>
@@ -27757,6 +28002,7 @@
           <w:szCs w:val="28"/>
           <w:lang w:val="en-US"/>
         </w:rPr>
+        <w:lastRenderedPageBreak/>
         <w:t>_setContext</w:t>
       </w:r>
     </w:p>
@@ -27942,7 +28188,6 @@
           <w:szCs w:val="28"/>
           <w:lang w:val="en-US"/>
         </w:rPr>
-        <w:lastRenderedPageBreak/>
         <w:t>get y()</w:t>
       </w:r>
     </w:p>
@@ -28551,6 +28796,7 @@
           <w:rFonts w:ascii="Times New Roman" w:hAnsi="Times New Roman" w:cs="Times New Roman"/>
           <w:color w:val="auto"/>
         </w:rPr>
+        <w:lastRenderedPageBreak/>
         <w:t>Класс</w:t>
       </w:r>
       <w:r>
@@ -28736,7 +28982,6 @@
           <w:szCs w:val="28"/>
           <w:lang w:val="en-US"/>
         </w:rPr>
-        <w:lastRenderedPageBreak/>
         <w:t>addChild</w:t>
       </w:r>
     </w:p>
@@ -29350,6 +29595,7 @@
           <w:rFonts w:ascii="Times New Roman" w:hAnsi="Times New Roman" w:cs="Times New Roman"/>
           <w:color w:val="auto"/>
         </w:rPr>
+        <w:lastRenderedPageBreak/>
         <w:t>Класс</w:t>
       </w:r>
       <w:r>
@@ -29549,7 +29795,6 @@
           <w:szCs w:val="28"/>
           <w:lang w:val="en-US"/>
         </w:rPr>
-        <w:lastRenderedPageBreak/>
         <w:t>_image</w:t>
       </w:r>
     </w:p>
@@ -30011,6 +30256,7 @@
           <w:rFonts w:ascii="Times New Roman" w:hAnsi="Times New Roman" w:cs="Times New Roman"/>
           <w:color w:val="auto"/>
         </w:rPr>
+        <w:lastRenderedPageBreak/>
         <w:t>Класс</w:t>
       </w:r>
       <w:r>
@@ -30225,7 +30471,6 @@
           <w:szCs w:val="28"/>
           <w:lang w:val="en-US"/>
         </w:rPr>
-        <w:lastRenderedPageBreak/>
         <w:t>_load</w:t>
       </w:r>
     </w:p>
@@ -30657,7 +30902,14 @@
         <w:rPr>
           <w:szCs w:val="28"/>
         </w:rPr>
-        <w:t xml:space="preserve">В ходе разработки сложного программного обеспечения важно создавать качественный, готовый к сопровождению другими программистами, код. Одной из методик уменьшения сложности сопровождения, является использование, так называемых, шаблонов проектирования программного обеспечения. </w:t>
+        <w:t xml:space="preserve">В ходе разработки сложного программного обеспечения важно создавать качественный, готовый к сопровождению другими </w:t>
+      </w:r>
+      <w:r>
+        <w:rPr>
+          <w:szCs w:val="28"/>
+        </w:rPr>
+        <w:lastRenderedPageBreak/>
+        <w:t xml:space="preserve">программистами, код. Одной из методик уменьшения сложности сопровождения, является использование, так называемых, шаблонов проектирования программного обеспечения. </w:t>
       </w:r>
     </w:p>
     <w:p>
@@ -30693,178 +30945,184 @@
         <w:rPr>
           <w:szCs w:val="28"/>
         </w:rPr>
+        <w:t>Шаблоны показывают отношения и взаимодействия между классами или объектами, без определения того, какие конечные классы или объекты приложения будут использоваться. Использование широко известных шаблонов, делает код более «читаемым».</w:t>
+      </w:r>
+    </w:p>
+    <w:p>
+      <w:pPr>
+        <w:spacing w:line="360" w:lineRule="auto"/>
+        <w:ind w:firstLine="709"/>
+        <w:rPr>
+          <w:szCs w:val="28"/>
+        </w:rPr>
+      </w:pPr>
+      <w:r>
+        <w:rPr>
+          <w:szCs w:val="28"/>
+        </w:rPr>
+        <w:t>В каркасе были использованы ряд шаблонов, а именно:</w:t>
+      </w:r>
+    </w:p>
+    <w:p>
+      <w:pPr>
+        <w:spacing w:line="360" w:lineRule="auto"/>
+        <w:ind w:firstLine="708"/>
+        <w:rPr>
+          <w:b/>
+          <w:szCs w:val="28"/>
+        </w:rPr>
+      </w:pPr>
+      <w:r>
+        <w:rPr>
+          <w:b/>
+          <w:szCs w:val="28"/>
+        </w:rPr>
+        <w:t>Порождающие шаблоны:</w:t>
+      </w:r>
+    </w:p>
+    <w:p>
+      <w:pPr>
+        <w:spacing w:line="360" w:lineRule="auto"/>
+        <w:ind w:firstLine="709"/>
+        <w:rPr>
+          <w:szCs w:val="28"/>
+        </w:rPr>
+      </w:pPr>
+      <w:r>
+        <w:rPr>
+          <w:szCs w:val="28"/>
+        </w:rPr>
+        <w:t xml:space="preserve">• </w:t>
+      </w:r>
+      <w:r>
+        <w:rPr>
+          <w:szCs w:val="28"/>
+        </w:rPr>
+        <w:t>«Одиночка»,  данный шаблон использован в классе ArmLib, для гарантирования существования только одного объекта класса ArmLib;</w:t>
+      </w:r>
+    </w:p>
+    <w:p>
+      <w:pPr>
+        <w:spacing w:line="360" w:lineRule="auto"/>
+        <w:ind w:firstLine="709"/>
+        <w:rPr>
+          <w:szCs w:val="28"/>
+        </w:rPr>
+      </w:pPr>
+      <w:r>
+        <w:rPr>
+          <w:szCs w:val="28"/>
+        </w:rPr>
+        <w:t xml:space="preserve">• </w:t>
+      </w:r>
+      <w:r>
+        <w:rPr>
+          <w:szCs w:val="28"/>
+        </w:rPr>
+        <w:t>«Фасад», данный шаблон использован в классах графических примитивов: Rect, Line, Circle, Image. В данных классах данный шаблон дает возможность более удобно работать с API контекста рисования HTML5;</w:t>
+      </w:r>
+    </w:p>
+    <w:p>
+      <w:pPr>
+        <w:spacing w:line="360" w:lineRule="auto"/>
+        <w:ind w:firstLine="709"/>
+        <w:rPr>
+          <w:szCs w:val="28"/>
+        </w:rPr>
+      </w:pPr>
+      <w:r>
+        <w:rPr>
+          <w:szCs w:val="28"/>
+        </w:rPr>
+        <w:t xml:space="preserve">• </w:t>
+      </w:r>
+      <w:r>
+        <w:rPr>
+          <w:szCs w:val="28"/>
+        </w:rPr>
+        <w:t>«Компоновщик», данный шаблон использован в классах ArmLib, Layer и Object для создания древовидной структуры отношений примитивов и объектов сцены.</w:t>
+      </w:r>
+    </w:p>
+    <w:p>
+      <w:pPr>
+        <w:spacing w:line="360" w:lineRule="auto"/>
+        <w:ind w:firstLine="709"/>
+        <w:rPr>
+          <w:b/>
+          <w:szCs w:val="28"/>
+        </w:rPr>
+      </w:pPr>
+      <w:r>
+        <w:rPr>
+          <w:b/>
+          <w:szCs w:val="28"/>
+        </w:rPr>
+        <w:t>Фундаментальные шаблоны</w:t>
+      </w:r>
+    </w:p>
+    <w:p>
+      <w:pPr>
+        <w:spacing w:line="360" w:lineRule="auto"/>
+        <w:ind w:firstLine="709"/>
+        <w:rPr>
+          <w:szCs w:val="28"/>
+        </w:rPr>
+      </w:pPr>
+      <w:r>
+        <w:rPr>
+          <w:szCs w:val="28"/>
+        </w:rPr>
+        <w:t xml:space="preserve">• </w:t>
+      </w:r>
+      <w:r>
+        <w:rPr>
+          <w:szCs w:val="28"/>
+        </w:rPr>
+        <w:t>«Делегирование», данный шаблон является базовым для приложения созданного в объектно-ориентированном стиле. Данный шаблон используется почти во всех классах каркаса.</w:t>
+      </w:r>
+    </w:p>
+    <w:p>
+      <w:pPr>
+        <w:spacing w:line="360" w:lineRule="auto"/>
+        <w:ind w:firstLine="709"/>
+        <w:rPr>
+          <w:b/>
+          <w:szCs w:val="28"/>
+        </w:rPr>
+      </w:pPr>
+      <w:r>
+        <w:rPr>
+          <w:b/>
+          <w:szCs w:val="28"/>
+        </w:rPr>
+        <w:t>Поведенческие шаблоны</w:t>
+      </w:r>
+    </w:p>
+    <w:p>
+      <w:pPr>
+        <w:spacing w:line="360" w:lineRule="auto"/>
+        <w:rPr>
+          <w:szCs w:val="28"/>
+        </w:rPr>
+      </w:pPr>
+      <w:r>
+        <w:rPr>
+          <w:szCs w:val="28"/>
+        </w:rPr>
+        <w:t xml:space="preserve">• </w:t>
+      </w:r>
+      <w:r>
+        <w:rPr>
+          <w:szCs w:val="28"/>
+        </w:rPr>
+        <w:t xml:space="preserve">«Наблюдатель», данный шаблон используется в классах ArmLib, Layer и Object для оповещения объектов класса Layer в классе ArmLib, </w:t>
+      </w:r>
+      <w:r>
+        <w:rPr>
+          <w:szCs w:val="28"/>
+        </w:rPr>
         <w:lastRenderedPageBreak/>
-        <w:t>Шаблоны показывают отношения и взаимодействия между классами или объектами, без определения того, какие конечные классы или объекты приложения будут использоваться. Использование широко известных шаблонов, делает код более «читаемым».</w:t>
-      </w:r>
-    </w:p>
-    <w:p>
-      <w:pPr>
-        <w:spacing w:line="360" w:lineRule="auto"/>
-        <w:ind w:firstLine="709"/>
-        <w:rPr>
-          <w:szCs w:val="28"/>
-        </w:rPr>
-      </w:pPr>
-      <w:r>
-        <w:rPr>
-          <w:szCs w:val="28"/>
-        </w:rPr>
-        <w:t>В каркасе были использованы ряд шаблонов, а именно:</w:t>
-      </w:r>
-    </w:p>
-    <w:p>
-      <w:pPr>
-        <w:spacing w:line="360" w:lineRule="auto"/>
-        <w:ind w:firstLine="708"/>
-        <w:rPr>
-          <w:b/>
-          <w:szCs w:val="28"/>
-        </w:rPr>
-      </w:pPr>
-      <w:r>
-        <w:rPr>
-          <w:b/>
-          <w:szCs w:val="28"/>
-        </w:rPr>
-        <w:t>Порождающие шаблоны:</w:t>
-      </w:r>
-    </w:p>
-    <w:p>
-      <w:pPr>
-        <w:spacing w:line="360" w:lineRule="auto"/>
-        <w:ind w:firstLine="709"/>
-        <w:rPr>
-          <w:szCs w:val="28"/>
-        </w:rPr>
-      </w:pPr>
-      <w:r>
-        <w:rPr>
-          <w:szCs w:val="28"/>
-        </w:rPr>
-        <w:t xml:space="preserve">• </w:t>
-      </w:r>
-      <w:r>
-        <w:rPr>
-          <w:szCs w:val="28"/>
-        </w:rPr>
-        <w:t>«Одиночка»,  данный шаблон использован в классе ArmLib, для гарантирования существования только одного объекта класса ArmLib;</w:t>
-      </w:r>
-    </w:p>
-    <w:p>
-      <w:pPr>
-        <w:spacing w:line="360" w:lineRule="auto"/>
-        <w:ind w:firstLine="709"/>
-        <w:rPr>
-          <w:szCs w:val="28"/>
-        </w:rPr>
-      </w:pPr>
-      <w:r>
-        <w:rPr>
-          <w:szCs w:val="28"/>
-        </w:rPr>
-        <w:t xml:space="preserve">• </w:t>
-      </w:r>
-      <w:r>
-        <w:rPr>
-          <w:szCs w:val="28"/>
-        </w:rPr>
-        <w:t>«Фасад», данный шаблон использован в классах графических примитивов: Rect, Line, Circle, Image. В данных классах данный шаблон дает возможность более удобно работать с API контекста рисования HTML5;</w:t>
-      </w:r>
-    </w:p>
-    <w:p>
-      <w:pPr>
-        <w:spacing w:line="360" w:lineRule="auto"/>
-        <w:ind w:firstLine="709"/>
-        <w:rPr>
-          <w:szCs w:val="28"/>
-        </w:rPr>
-      </w:pPr>
-      <w:r>
-        <w:rPr>
-          <w:szCs w:val="28"/>
-        </w:rPr>
-        <w:t xml:space="preserve">• </w:t>
-      </w:r>
-      <w:r>
-        <w:rPr>
-          <w:szCs w:val="28"/>
-        </w:rPr>
-        <w:t>«Компоновщик», данный шаблон использован в классах ArmLib, Layer и Object для создания древовидной структуры отношений примитивов и объектов сцены.</w:t>
-      </w:r>
-    </w:p>
-    <w:p>
-      <w:pPr>
-        <w:spacing w:line="360" w:lineRule="auto"/>
-        <w:ind w:firstLine="709"/>
-        <w:rPr>
-          <w:b/>
-          <w:szCs w:val="28"/>
-        </w:rPr>
-      </w:pPr>
-      <w:r>
-        <w:rPr>
-          <w:b/>
-          <w:szCs w:val="28"/>
-        </w:rPr>
-        <w:t>Фундаментальные шаблоны</w:t>
-      </w:r>
-    </w:p>
-    <w:p>
-      <w:pPr>
-        <w:spacing w:line="360" w:lineRule="auto"/>
-        <w:ind w:firstLine="709"/>
-        <w:rPr>
-          <w:szCs w:val="28"/>
-        </w:rPr>
-      </w:pPr>
-      <w:r>
-        <w:rPr>
-          <w:szCs w:val="28"/>
-        </w:rPr>
-        <w:t xml:space="preserve">• </w:t>
-      </w:r>
-      <w:r>
-        <w:rPr>
-          <w:szCs w:val="28"/>
-        </w:rPr>
-        <w:t>«Делегирование», данный шаблон является базовым для приложения созданного в объектно-ориентированном стиле. Данный шаблон используется почти во всех классах каркаса.</w:t>
-      </w:r>
-    </w:p>
-    <w:p>
-      <w:pPr>
-        <w:spacing w:line="360" w:lineRule="auto"/>
-        <w:ind w:firstLine="709"/>
-        <w:rPr>
-          <w:b/>
-          <w:szCs w:val="28"/>
-        </w:rPr>
-      </w:pPr>
-      <w:r>
-        <w:rPr>
-          <w:b/>
-          <w:szCs w:val="28"/>
-        </w:rPr>
-        <w:t>Поведенческие шаблоны</w:t>
-      </w:r>
-    </w:p>
-    <w:p>
-      <w:pPr>
-        <w:spacing w:line="360" w:lineRule="auto"/>
-        <w:rPr>
-          <w:szCs w:val="28"/>
-        </w:rPr>
-      </w:pPr>
-      <w:r>
-        <w:rPr>
-          <w:szCs w:val="28"/>
-        </w:rPr>
-        <w:t xml:space="preserve">• </w:t>
-      </w:r>
-      <w:r>
-        <w:rPr>
-          <w:szCs w:val="28"/>
-        </w:rPr>
-        <w:t>«Наблюдатель», данный шаблон используется в классах ArmLib, Layer и Object для оповещения объектов класса Layer в классе ArmLib, объектов класса Object, Image, Rect, Line в класах Object и Layer о событиях клавиатуры и мыши.</w:t>
+        <w:t>объектов класса Object, Image, Rect, Line в класах Object и Layer о событиях клавиатуры и мыши.</w:t>
       </w:r>
     </w:p>
     <w:p>
@@ -30913,7 +31171,6 @@
           <w:sz w:val="32"/>
           <w:szCs w:val="32"/>
         </w:rPr>
-        <w:lastRenderedPageBreak/>
         <w:t>Принятые стандарты кодирования</w:t>
       </w:r>
       <w:bookmarkEnd w:id="19"/>
@@ -31200,6 +31457,7 @@
               <w:rPr>
                 <w:szCs w:val="28"/>
               </w:rPr>
+              <w:lastRenderedPageBreak/>
               <w:t>Объект стандартизации</w:t>
             </w:r>
           </w:p>
@@ -31426,14 +31684,7 @@
               <w:rPr>
                 <w:szCs w:val="28"/>
               </w:rPr>
-              <w:t xml:space="preserve">Именование идентификаторов (переменные, называния функций, </w:t>
-            </w:r>
-            <w:r>
-              <w:rPr>
-                <w:szCs w:val="28"/>
-              </w:rPr>
-              <w:lastRenderedPageBreak/>
-              <w:t>классы)</w:t>
+              <w:t>Именование идентификаторов (переменные, называния функций, классы)</w:t>
             </w:r>
           </w:p>
         </w:tc>
@@ -31463,7 +31714,6 @@
                 <w:szCs w:val="28"/>
                 <w:lang w:val="en-US"/>
               </w:rPr>
-              <w:lastRenderedPageBreak/>
               <w:t>CamelCase</w:t>
             </w:r>
             <w:r>
@@ -31496,16 +31746,7 @@
                 <w:sz w:val="28"/>
                 <w:szCs w:val="28"/>
               </w:rPr>
-              <w:t xml:space="preserve">Имена классов с большой </w:t>
-            </w:r>
-            <w:r>
-              <w:rPr>
-                <w:rFonts w:ascii="Times New Roman" w:hAnsi="Times New Roman" w:cs="Times New Roman"/>
-                <w:sz w:val="28"/>
-                <w:szCs w:val="28"/>
-              </w:rPr>
-              <w:lastRenderedPageBreak/>
-              <w:t>буквы</w:t>
+              <w:t>Имена классов с большой буквы</w:t>
             </w:r>
           </w:p>
           <w:p>
@@ -31573,7 +31814,6 @@
               <w:rPr>
                 <w:szCs w:val="28"/>
               </w:rPr>
-              <w:lastRenderedPageBreak/>
               <w:t>Блоки и отступы</w:t>
             </w:r>
           </w:p>
@@ -37888,8 +38128,8 @@
   <w:abstractNum w:abstractNumId="14">
     <w:nsid w:val="237B5B63"/>
     <w:multiLevelType w:val="hybridMultilevel"/>
-    <w:tmpl w:val="500C7030"/>
-    <w:lvl w:ilvl="0" w:tplc="04190001">
+    <w:tmpl w:val="2C5C312A"/>
+    <w:lvl w:ilvl="0" w:tplc="7DAA4806">
       <w:start w:val="1"/>
       <w:numFmt w:val="bullet"/>
       <w:lvlText w:val=""/>
@@ -37899,6 +38139,7 @@
       </w:pPr>
       <w:rPr>
         <w:rFonts w:ascii="Symbol" w:hAnsi="Symbol" w:hint="default"/>
+        <w:lang w:val="ru-RU"/>
       </w:rPr>
     </w:lvl>
     <w:lvl w:ilvl="1" w:tplc="04190003" w:tentative="1">
@@ -42506,7 +42747,7 @@
 </file>
 
 <file path=customXml/itemProps1.xml><?xml version="1.0" encoding="utf-8"?>
-<ds:datastoreItem xmlns:ds="http://schemas.openxmlformats.org/officeDocument/2006/customXml" ds:itemID="{FB42480A-4231-48B8-B0EE-4B0152665AE9}">
+<ds:datastoreItem xmlns:ds="http://schemas.openxmlformats.org/officeDocument/2006/customXml" ds:itemID="{91B7794B-9737-45BD-A0D7-837E5D43E7B2}">
   <ds:schemaRefs>
     <ds:schemaRef ds:uri="http://schemas.openxmlformats.org/officeDocument/2006/bibliography"/>
   </ds:schemaRefs>

--- a/диплом2.docx
+++ b/диплом2.docx
@@ -13834,6 +13834,7 @@
         <w:rPr>
           <w:rFonts w:ascii="Courier New" w:hAnsi="Courier New" w:cs="Courier New"/>
           <w:szCs w:val="28"/>
+          <w:lang w:val="en-US"/>
         </w:rPr>
       </w:pPr>
       <w:proofErr w:type="gramStart"/>
@@ -22815,9 +22816,9 @@
         </w:rPr>
         <w:drawing>
           <wp:inline distT="0" distB="0" distL="0" distR="0">
-            <wp:extent cx="5501581" cy="2873828"/>
-            <wp:effectExtent l="19050" t="0" r="3869" b="0"/>
-            <wp:docPr id="1" name="Рисунок 0" descr="Main3.1.jpg"/>
+            <wp:extent cx="5591010" cy="3287485"/>
+            <wp:effectExtent l="19050" t="0" r="0" b="0"/>
+            <wp:docPr id="9" name="Рисунок 1" descr="D:\DiplomaWork\Main3.1.jpg"/>
             <wp:cNvGraphicFramePr>
               <a:graphicFrameLocks xmlns:a="http://schemas.openxmlformats.org/drawingml/2006/main" noChangeAspect="1"/>
             </wp:cNvGraphicFramePr>
@@ -22825,23 +22826,33 @@
               <a:graphicData uri="http://schemas.openxmlformats.org/drawingml/2006/picture">
                 <pic:pic xmlns:pic="http://schemas.openxmlformats.org/drawingml/2006/picture">
                   <pic:nvPicPr>
-                    <pic:cNvPr id="0" name="Main3.1.jpg"/>
-                    <pic:cNvPicPr/>
+                    <pic:cNvPr id="0" name="Picture 1" descr="D:\DiplomaWork\Main3.1.jpg"/>
+                    <pic:cNvPicPr>
+                      <a:picLocks noChangeAspect="1" noChangeArrowheads="1"/>
+                    </pic:cNvPicPr>
                   </pic:nvPicPr>
                   <pic:blipFill>
                     <a:blip r:embed="rId10" cstate="print"/>
+                    <a:srcRect/>
                     <a:stretch>
                       <a:fillRect/>
                     </a:stretch>
                   </pic:blipFill>
-                  <pic:spPr>
+                  <pic:spPr bwMode="auto">
                     <a:xfrm>
                       <a:off x="0" y="0"/>
-                      <a:ext cx="5499462" cy="2872721"/>
+                      <a:ext cx="5588810" cy="3286191"/>
                     </a:xfrm>
                     <a:prstGeom prst="rect">
                       <a:avLst/>
                     </a:prstGeom>
+                    <a:noFill/>
+                    <a:ln w="9525">
+                      <a:noFill/>
+                      <a:miter lim="800000"/>
+                      <a:headEnd/>
+                      <a:tailEnd/>
+                    </a:ln>
                   </pic:spPr>
                 </pic:pic>
               </a:graphicData>
@@ -23086,7 +23097,6 @@
       <w:r>
         <w:rPr>
           <w:rFonts w:ascii="Courier New" w:hAnsi="Courier New" w:cs="Courier New"/>
-          <w:b/>
           <w:szCs w:val="28"/>
           <w:lang w:val="en-US"/>
         </w:rPr>
@@ -23095,7 +23105,6 @@
       <w:r>
         <w:rPr>
           <w:rFonts w:ascii="Courier New" w:hAnsi="Courier New" w:cs="Courier New"/>
-          <w:b/>
           <w:szCs w:val="28"/>
           <w:lang w:val="en-US"/>
         </w:rPr>
@@ -23105,7 +23114,6 @@
       <w:r>
         <w:rPr>
           <w:rFonts w:ascii="Courier New" w:hAnsi="Courier New" w:cs="Courier New"/>
-          <w:b/>
           <w:szCs w:val="28"/>
         </w:rPr>
         <w:t xml:space="preserve"> </w:t>
@@ -23113,7 +23121,6 @@
       <w:r>
         <w:rPr>
           <w:rFonts w:ascii="Courier New" w:hAnsi="Courier New" w:cs="Courier New"/>
-          <w:b/>
           <w:szCs w:val="28"/>
         </w:rPr>
         <w:t>_</w:t>
@@ -23121,7 +23128,6 @@
       <w:r>
         <w:rPr>
           <w:rFonts w:ascii="Courier New" w:hAnsi="Courier New" w:cs="Courier New"/>
-          <w:b/>
           <w:szCs w:val="28"/>
           <w:lang w:val="en-US"/>
         </w:rPr>
@@ -23143,7 +23149,14 @@
         <w:rPr>
           <w:szCs w:val="28"/>
         </w:rPr>
-        <w:t>. Потребность в поле существует из-за отсутствия</w:t>
+        <w:t xml:space="preserve">. </w:t>
+      </w:r>
+      <w:r>
+        <w:rPr>
+          <w:szCs w:val="28"/>
+        </w:rPr>
+        <w:lastRenderedPageBreak/>
+        <w:t>Потребность в поле существует из-за отсутствия</w:t>
       </w:r>
       <w:r>
         <w:rPr>
@@ -23207,18 +23220,15 @@
       <w:r>
         <w:rPr>
           <w:rFonts w:ascii="Courier New" w:hAnsi="Courier New" w:cs="Courier New"/>
-          <w:b/>
-          <w:sz w:val="28"/>
-          <w:szCs w:val="28"/>
-          <w:lang w:val="en-US"/>
-        </w:rPr>
-        <w:lastRenderedPageBreak/>
+          <w:sz w:val="28"/>
+          <w:szCs w:val="28"/>
+          <w:lang w:val="en-US"/>
+        </w:rPr>
         <w:t>s</w:t>
       </w:r>
       <w:r>
         <w:rPr>
           <w:rFonts w:ascii="Courier New" w:hAnsi="Courier New" w:cs="Courier New"/>
-          <w:b/>
           <w:sz w:val="28"/>
           <w:szCs w:val="28"/>
           <w:lang w:val="en-US"/>
@@ -23229,7 +23239,6 @@
       <w:r>
         <w:rPr>
           <w:rFonts w:ascii="Courier New" w:hAnsi="Courier New" w:cs="Courier New"/>
-          <w:b/>
           <w:sz w:val="28"/>
           <w:szCs w:val="28"/>
         </w:rPr>
@@ -23238,7 +23247,6 @@
       <w:r>
         <w:rPr>
           <w:rFonts w:ascii="Courier New" w:hAnsi="Courier New" w:cs="Courier New"/>
-          <w:b/>
           <w:sz w:val="28"/>
           <w:szCs w:val="28"/>
         </w:rPr>
@@ -23247,7 +23255,6 @@
       <w:r>
         <w:rPr>
           <w:rFonts w:ascii="Courier New" w:hAnsi="Courier New" w:cs="Courier New"/>
-          <w:b/>
           <w:sz w:val="28"/>
           <w:szCs w:val="28"/>
           <w:lang w:val="en-US"/>
@@ -23288,7 +23295,6 @@
       <w:r>
         <w:rPr>
           <w:rFonts w:ascii="Courier New" w:hAnsi="Courier New" w:cs="Courier New"/>
-          <w:b/>
           <w:sz w:val="28"/>
           <w:szCs w:val="28"/>
           <w:lang w:val="en-US"/>
@@ -23298,7 +23304,6 @@
       <w:r>
         <w:rPr>
           <w:rFonts w:ascii="Courier New" w:hAnsi="Courier New" w:cs="Courier New"/>
-          <w:b/>
           <w:sz w:val="28"/>
           <w:szCs w:val="28"/>
           <w:lang w:val="en-US"/>
@@ -23309,7 +23314,6 @@
       <w:r>
         <w:rPr>
           <w:rFonts w:ascii="Courier New" w:hAnsi="Courier New" w:cs="Courier New"/>
-          <w:b/>
           <w:sz w:val="28"/>
           <w:szCs w:val="28"/>
         </w:rPr>
@@ -23318,7 +23322,6 @@
       <w:r>
         <w:rPr>
           <w:rFonts w:ascii="Courier New" w:hAnsi="Courier New" w:cs="Courier New"/>
-          <w:b/>
           <w:sz w:val="28"/>
           <w:szCs w:val="28"/>
         </w:rPr>
@@ -23327,7 +23330,6 @@
       <w:r>
         <w:rPr>
           <w:rFonts w:ascii="Courier New" w:hAnsi="Courier New" w:cs="Courier New"/>
-          <w:b/>
           <w:sz w:val="28"/>
           <w:szCs w:val="28"/>
           <w:lang w:val="en-US"/>
@@ -23401,56 +23403,75 @@
       <w:r>
         <w:rPr>
           <w:rFonts w:ascii="Courier New" w:hAnsi="Courier New" w:cs="Courier New"/>
+          <w:sz w:val="28"/>
+          <w:szCs w:val="28"/>
+          <w:lang w:val="en-US"/>
+        </w:rPr>
+        <w:t>o</w:t>
+      </w:r>
+      <w:r>
+        <w:rPr>
+          <w:rFonts w:ascii="Courier New" w:hAnsi="Courier New" w:cs="Courier New"/>
+          <w:sz w:val="28"/>
+          <w:szCs w:val="28"/>
+          <w:lang w:val="en-US"/>
+        </w:rPr>
+        <w:t>bject</w:t>
+      </w:r>
+      <w:proofErr w:type="gramEnd"/>
+      <w:r>
+        <w:rPr>
+          <w:rFonts w:ascii="Courier New" w:hAnsi="Courier New" w:cs="Courier New"/>
+          <w:sz w:val="28"/>
+          <w:szCs w:val="28"/>
+        </w:rPr>
+        <w:t xml:space="preserve"> </w:t>
+      </w:r>
+      <w:r>
+        <w:rPr>
+          <w:rFonts w:ascii="Courier New" w:hAnsi="Courier New" w:cs="Courier New"/>
+          <w:sz w:val="28"/>
+          <w:szCs w:val="28"/>
+        </w:rPr>
+        <w:t>_</w:t>
+      </w:r>
+      <w:r>
+        <w:rPr>
+          <w:rFonts w:ascii="Courier New" w:hAnsi="Courier New" w:cs="Courier New"/>
+          <w:sz w:val="28"/>
+          <w:szCs w:val="28"/>
+          <w:lang w:val="en-US"/>
+        </w:rPr>
+        <w:t>class</w:t>
+      </w:r>
+      <w:r>
+        <w:rPr>
+          <w:rFonts w:ascii="Times New Roman" w:hAnsi="Times New Roman" w:cs="Times New Roman"/>
           <w:b/>
           <w:sz w:val="28"/>
           <w:szCs w:val="28"/>
-          <w:lang w:val="en-US"/>
-        </w:rPr>
-        <w:t>o</w:t>
-      </w:r>
-      <w:r>
-        <w:rPr>
-          <w:rFonts w:ascii="Courier New" w:hAnsi="Courier New" w:cs="Courier New"/>
-          <w:b/>
-          <w:sz w:val="28"/>
-          <w:szCs w:val="28"/>
-          <w:lang w:val="en-US"/>
-        </w:rPr>
-        <w:t>bject</w:t>
-      </w:r>
-      <w:proofErr w:type="gramEnd"/>
-      <w:r>
-        <w:rPr>
-          <w:rFonts w:ascii="Courier New" w:hAnsi="Courier New" w:cs="Courier New"/>
-          <w:b/>
-          <w:sz w:val="28"/>
-          <w:szCs w:val="28"/>
         </w:rPr>
         <w:t xml:space="preserve"> </w:t>
       </w:r>
       <w:r>
         <w:rPr>
-          <w:rFonts w:ascii="Courier New" w:hAnsi="Courier New" w:cs="Courier New"/>
-          <w:b/>
-          <w:sz w:val="28"/>
-          <w:szCs w:val="28"/>
-        </w:rPr>
-        <w:t>_</w:t>
-      </w:r>
-      <w:r>
-        <w:rPr>
-          <w:rFonts w:ascii="Courier New" w:hAnsi="Courier New" w:cs="Courier New"/>
-          <w:b/>
-          <w:sz w:val="28"/>
-          <w:szCs w:val="28"/>
-          <w:lang w:val="en-US"/>
-        </w:rPr>
-        <w:t>class</w:t>
-      </w:r>
-      <w:r>
-        <w:rPr>
-          <w:rFonts w:ascii="Times New Roman" w:hAnsi="Times New Roman" w:cs="Times New Roman"/>
-          <w:b/>
+          <w:rFonts w:ascii="Times New Roman" w:hAnsi="Times New Roman" w:cs="Times New Roman"/>
+          <w:sz w:val="28"/>
+          <w:szCs w:val="28"/>
+        </w:rPr>
+        <w:t>– в данном</w:t>
+      </w:r>
+      <w:r>
+        <w:rPr>
+          <w:rFonts w:ascii="Times New Roman" w:hAnsi="Times New Roman" w:cs="Times New Roman"/>
+          <w:sz w:val="28"/>
+          <w:szCs w:val="28"/>
+        </w:rPr>
+        <w:t xml:space="preserve"> поле хранятся</w:t>
+      </w:r>
+      <w:r>
+        <w:rPr>
+          <w:rFonts w:ascii="Times New Roman" w:hAnsi="Times New Roman" w:cs="Times New Roman"/>
           <w:sz w:val="28"/>
           <w:szCs w:val="28"/>
         </w:rPr>
@@ -23462,30 +23483,6 @@
           <w:sz w:val="28"/>
           <w:szCs w:val="28"/>
         </w:rPr>
-        <w:t>– в данном</w:t>
-      </w:r>
-      <w:r>
-        <w:rPr>
-          <w:rFonts w:ascii="Times New Roman" w:hAnsi="Times New Roman" w:cs="Times New Roman"/>
-          <w:sz w:val="28"/>
-          <w:szCs w:val="28"/>
-        </w:rPr>
-        <w:t xml:space="preserve"> поле хранятся</w:t>
-      </w:r>
-      <w:r>
-        <w:rPr>
-          <w:rFonts w:ascii="Times New Roman" w:hAnsi="Times New Roman" w:cs="Times New Roman"/>
-          <w:sz w:val="28"/>
-          <w:szCs w:val="28"/>
-        </w:rPr>
-        <w:t xml:space="preserve"> </w:t>
-      </w:r>
-      <w:r>
-        <w:rPr>
-          <w:rFonts w:ascii="Times New Roman" w:hAnsi="Times New Roman" w:cs="Times New Roman"/>
-          <w:sz w:val="28"/>
-          <w:szCs w:val="28"/>
-        </w:rPr>
         <w:t>ссылки на классы используемые в каркасе</w:t>
       </w:r>
       <w:r>
@@ -23507,18 +23504,17 @@
       </w:pPr>
       <w:r>
         <w:rPr>
-          <w:b/>
           <w:i/>
           <w:szCs w:val="28"/>
         </w:rPr>
-        <w:t>О</w:t>
+        <w:t>Ос</w:t>
       </w:r>
       <w:r>
         <w:rPr>
           <w:i/>
           <w:szCs w:val="28"/>
         </w:rPr>
-        <w:t>сновные м</w:t>
+        <w:t>новные м</w:t>
       </w:r>
       <w:r>
         <w:rPr>
@@ -23559,7 +23555,6 @@
       <w:r>
         <w:rPr>
           <w:rFonts w:ascii="Courier New" w:hAnsi="Courier New" w:cs="Courier New"/>
-          <w:b/>
           <w:sz w:val="28"/>
           <w:szCs w:val="28"/>
           <w:lang w:val="en-US"/>
@@ -23569,7 +23564,6 @@
       <w:r>
         <w:rPr>
           <w:rFonts w:ascii="Courier New" w:hAnsi="Courier New" w:cs="Courier New"/>
-          <w:b/>
           <w:sz w:val="28"/>
           <w:szCs w:val="28"/>
           <w:lang w:val="en-US"/>
@@ -23580,7 +23574,6 @@
       <w:r>
         <w:rPr>
           <w:rFonts w:ascii="Courier New" w:hAnsi="Courier New" w:cs="Courier New"/>
-          <w:b/>
           <w:sz w:val="28"/>
           <w:szCs w:val="28"/>
         </w:rPr>
@@ -23590,7 +23583,6 @@
       <w:r>
         <w:rPr>
           <w:rFonts w:ascii="Courier New" w:hAnsi="Courier New" w:cs="Courier New"/>
-          <w:b/>
           <w:sz w:val="28"/>
           <w:szCs w:val="28"/>
           <w:lang w:val="en-US"/>
@@ -23601,7 +23593,6 @@
       <w:r>
         <w:rPr>
           <w:rFonts w:ascii="Courier New" w:hAnsi="Courier New" w:cs="Courier New"/>
-          <w:b/>
           <w:sz w:val="28"/>
           <w:szCs w:val="28"/>
         </w:rPr>
@@ -23666,7 +23657,6 @@
       <w:r>
         <w:rPr>
           <w:rFonts w:ascii="Courier New" w:hAnsi="Courier New" w:cs="Courier New"/>
-          <w:b/>
           <w:sz w:val="28"/>
           <w:szCs w:val="28"/>
           <w:lang w:val="en-US"/>
@@ -23676,7 +23666,6 @@
       <w:r>
         <w:rPr>
           <w:rFonts w:ascii="Courier New" w:hAnsi="Courier New" w:cs="Courier New"/>
-          <w:b/>
           <w:sz w:val="28"/>
           <w:szCs w:val="28"/>
           <w:lang w:val="en-US"/>
@@ -23687,7 +23676,6 @@
       <w:r>
         <w:rPr>
           <w:rFonts w:ascii="Courier New" w:hAnsi="Courier New" w:cs="Courier New"/>
-          <w:b/>
           <w:sz w:val="28"/>
           <w:szCs w:val="28"/>
         </w:rPr>
@@ -23696,7 +23684,6 @@
       <w:r>
         <w:rPr>
           <w:rFonts w:ascii="Courier New" w:hAnsi="Courier New" w:cs="Courier New"/>
-          <w:b/>
           <w:sz w:val="28"/>
           <w:szCs w:val="28"/>
           <w:lang w:val="en-US"/>
@@ -23706,7 +23693,6 @@
       <w:r>
         <w:rPr>
           <w:rFonts w:ascii="Courier New" w:hAnsi="Courier New" w:cs="Courier New"/>
-          <w:b/>
           <w:sz w:val="28"/>
           <w:szCs w:val="28"/>
         </w:rPr>
@@ -23718,7 +23704,15 @@
           <w:sz w:val="28"/>
           <w:szCs w:val="28"/>
         </w:rPr>
-        <w:t xml:space="preserve"> – </w:t>
+        <w:t xml:space="preserve"> </w:t>
+      </w:r>
+      <w:r>
+        <w:rPr>
+          <w:rFonts w:ascii="Times New Roman" w:hAnsi="Times New Roman" w:cs="Times New Roman"/>
+          <w:sz w:val="28"/>
+          <w:szCs w:val="28"/>
+        </w:rPr>
+        <w:t xml:space="preserve">– </w:t>
       </w:r>
       <w:r>
         <w:rPr>
@@ -23754,7 +23748,6 @@
       <w:r>
         <w:rPr>
           <w:rFonts w:ascii="Courier New" w:hAnsi="Courier New" w:cs="Courier New"/>
-          <w:b/>
           <w:sz w:val="28"/>
           <w:szCs w:val="28"/>
           <w:lang w:val="en-US"/>
@@ -23764,7 +23757,6 @@
       <w:r>
         <w:rPr>
           <w:rFonts w:ascii="Courier New" w:hAnsi="Courier New" w:cs="Courier New"/>
-          <w:b/>
           <w:sz w:val="28"/>
           <w:szCs w:val="28"/>
           <w:lang w:val="en-US"/>
@@ -23775,7 +23767,6 @@
       <w:r>
         <w:rPr>
           <w:rFonts w:ascii="Courier New" w:hAnsi="Courier New" w:cs="Courier New"/>
-          <w:b/>
           <w:sz w:val="28"/>
           <w:szCs w:val="28"/>
         </w:rPr>
@@ -23784,7 +23775,6 @@
       <w:r>
         <w:rPr>
           <w:rFonts w:ascii="Courier New" w:hAnsi="Courier New" w:cs="Courier New"/>
-          <w:b/>
           <w:sz w:val="28"/>
           <w:szCs w:val="28"/>
           <w:lang w:val="en-US"/>
@@ -23794,7 +23784,6 @@
       <w:r>
         <w:rPr>
           <w:rFonts w:ascii="Courier New" w:hAnsi="Courier New" w:cs="Courier New"/>
-          <w:b/>
           <w:sz w:val="28"/>
           <w:szCs w:val="28"/>
         </w:rPr>
@@ -23827,7 +23816,6 @@
       <w:r>
         <w:rPr>
           <w:rFonts w:ascii="Courier New" w:hAnsi="Courier New" w:cs="Courier New"/>
-          <w:b/>
           <w:sz w:val="28"/>
           <w:szCs w:val="28"/>
           <w:lang w:val="en-US"/>
@@ -23837,7 +23825,6 @@
       <w:r>
         <w:rPr>
           <w:rFonts w:ascii="Courier New" w:hAnsi="Courier New" w:cs="Courier New"/>
-          <w:b/>
           <w:sz w:val="28"/>
           <w:szCs w:val="28"/>
           <w:lang w:val="en-US"/>
@@ -23848,7 +23835,6 @@
       <w:r>
         <w:rPr>
           <w:rFonts w:ascii="Courier New" w:hAnsi="Courier New" w:cs="Courier New"/>
-          <w:b/>
           <w:sz w:val="28"/>
           <w:szCs w:val="28"/>
           <w:lang w:val="en-US"/>
@@ -23859,7 +23845,6 @@
       <w:r>
         <w:rPr>
           <w:rFonts w:ascii="Courier New" w:hAnsi="Courier New" w:cs="Courier New"/>
-          <w:b/>
           <w:sz w:val="28"/>
           <w:szCs w:val="28"/>
           <w:lang w:val="en-US"/>
@@ -23870,7 +23855,6 @@
       <w:r>
         <w:rPr>
           <w:rFonts w:ascii="Courier New" w:hAnsi="Courier New" w:cs="Courier New"/>
-          <w:b/>
           <w:sz w:val="28"/>
           <w:szCs w:val="28"/>
           <w:lang w:val="en-US"/>
@@ -24030,7 +24014,6 @@
       <w:r>
         <w:rPr>
           <w:rFonts w:ascii="Courier New" w:hAnsi="Courier New" w:cs="Courier New"/>
-          <w:b/>
           <w:sz w:val="28"/>
           <w:szCs w:val="28"/>
           <w:lang w:val="en-US"/>
@@ -24040,7 +24023,6 @@
       <w:r>
         <w:rPr>
           <w:rFonts w:ascii="Courier New" w:hAnsi="Courier New" w:cs="Courier New"/>
-          <w:b/>
           <w:sz w:val="28"/>
           <w:szCs w:val="28"/>
           <w:lang w:val="en-US"/>
@@ -24051,7 +24033,6 @@
       <w:r>
         <w:rPr>
           <w:rFonts w:ascii="Courier New" w:hAnsi="Courier New" w:cs="Courier New"/>
-          <w:b/>
           <w:sz w:val="28"/>
           <w:szCs w:val="28"/>
           <w:lang w:val="en-US"/>
@@ -24062,7 +24043,6 @@
       <w:r>
         <w:rPr>
           <w:rFonts w:ascii="Courier New" w:hAnsi="Courier New" w:cs="Courier New"/>
-          <w:b/>
           <w:sz w:val="28"/>
           <w:szCs w:val="28"/>
           <w:lang w:val="en-US"/>
@@ -24073,7 +24053,6 @@
       <w:r>
         <w:rPr>
           <w:rFonts w:ascii="Courier New" w:hAnsi="Courier New" w:cs="Courier New"/>
-          <w:b/>
           <w:sz w:val="28"/>
           <w:szCs w:val="28"/>
           <w:lang w:val="en-US"/>
@@ -24215,7 +24194,6 @@
       <w:r>
         <w:rPr>
           <w:rFonts w:ascii="Courier New" w:hAnsi="Courier New" w:cs="Courier New"/>
-          <w:b/>
           <w:sz w:val="28"/>
           <w:szCs w:val="28"/>
           <w:lang w:val="en-US"/>
@@ -24225,7 +24203,6 @@
       <w:r>
         <w:rPr>
           <w:rFonts w:ascii="Courier New" w:hAnsi="Courier New" w:cs="Courier New"/>
-          <w:b/>
           <w:sz w:val="28"/>
           <w:szCs w:val="28"/>
           <w:lang w:val="en-US"/>
@@ -24236,7 +24213,6 @@
       <w:r>
         <w:rPr>
           <w:rFonts w:ascii="Courier New" w:hAnsi="Courier New" w:cs="Courier New"/>
-          <w:b/>
           <w:sz w:val="28"/>
           <w:szCs w:val="28"/>
         </w:rPr>
@@ -24245,7 +24221,6 @@
       <w:r>
         <w:rPr>
           <w:rFonts w:ascii="Courier New" w:hAnsi="Courier New" w:cs="Courier New"/>
-          <w:b/>
           <w:sz w:val="28"/>
           <w:szCs w:val="28"/>
         </w:rPr>
@@ -24255,7 +24230,6 @@
       <w:r>
         <w:rPr>
           <w:rFonts w:ascii="Courier New" w:hAnsi="Courier New" w:cs="Courier New"/>
-          <w:b/>
           <w:sz w:val="28"/>
           <w:szCs w:val="28"/>
           <w:lang w:val="en-US"/>
@@ -24266,7 +24240,6 @@
       <w:r>
         <w:rPr>
           <w:rFonts w:ascii="Courier New" w:hAnsi="Courier New" w:cs="Courier New"/>
-          <w:b/>
           <w:sz w:val="28"/>
           <w:szCs w:val="28"/>
         </w:rPr>
@@ -24340,7 +24313,6 @@
       <w:r>
         <w:rPr>
           <w:rFonts w:ascii="Courier New" w:hAnsi="Courier New" w:cs="Courier New"/>
-          <w:b/>
           <w:sz w:val="28"/>
           <w:szCs w:val="28"/>
           <w:lang w:val="en-US"/>
@@ -24350,7 +24322,6 @@
       <w:r>
         <w:rPr>
           <w:rFonts w:ascii="Courier New" w:hAnsi="Courier New" w:cs="Courier New"/>
-          <w:b/>
           <w:sz w:val="28"/>
           <w:szCs w:val="28"/>
           <w:lang w:val="en-US"/>
@@ -24361,7 +24332,6 @@
       <w:r>
         <w:rPr>
           <w:rFonts w:ascii="Courier New" w:hAnsi="Courier New" w:cs="Courier New"/>
-          <w:b/>
           <w:sz w:val="28"/>
           <w:szCs w:val="28"/>
         </w:rPr>
@@ -24370,7 +24340,6 @@
       <w:r>
         <w:rPr>
           <w:rFonts w:ascii="Courier New" w:hAnsi="Courier New" w:cs="Courier New"/>
-          <w:b/>
           <w:sz w:val="28"/>
           <w:szCs w:val="28"/>
         </w:rPr>
@@ -24380,7 +24349,6 @@
       <w:r>
         <w:rPr>
           <w:rFonts w:ascii="Courier New" w:hAnsi="Courier New" w:cs="Courier New"/>
-          <w:b/>
           <w:sz w:val="28"/>
           <w:szCs w:val="28"/>
           <w:lang w:val="en-US"/>
@@ -24391,7 +24359,6 @@
       <w:r>
         <w:rPr>
           <w:rFonts w:ascii="Courier New" w:hAnsi="Courier New" w:cs="Courier New"/>
-          <w:b/>
           <w:sz w:val="28"/>
           <w:szCs w:val="28"/>
         </w:rPr>
@@ -24491,7 +24458,6 @@
       <w:r>
         <w:rPr>
           <w:rFonts w:ascii="Courier New" w:hAnsi="Courier New" w:cs="Courier New"/>
-          <w:b/>
           <w:sz w:val="28"/>
           <w:szCs w:val="28"/>
           <w:lang w:val="en-US"/>
@@ -24501,7 +24467,6 @@
       <w:r>
         <w:rPr>
           <w:rFonts w:ascii="Courier New" w:hAnsi="Courier New" w:cs="Courier New"/>
-          <w:b/>
           <w:sz w:val="28"/>
           <w:szCs w:val="28"/>
           <w:lang w:val="en-US"/>
@@ -24512,7 +24477,6 @@
       <w:r>
         <w:rPr>
           <w:rFonts w:ascii="Courier New" w:hAnsi="Courier New" w:cs="Courier New"/>
-          <w:b/>
           <w:sz w:val="28"/>
           <w:szCs w:val="28"/>
         </w:rPr>
@@ -24521,7 +24485,6 @@
       <w:r>
         <w:rPr>
           <w:rFonts w:ascii="Courier New" w:hAnsi="Courier New" w:cs="Courier New"/>
-          <w:b/>
           <w:sz w:val="28"/>
           <w:szCs w:val="28"/>
         </w:rPr>
@@ -24531,7 +24494,6 @@
       <w:r>
         <w:rPr>
           <w:rFonts w:ascii="Courier New" w:hAnsi="Courier New" w:cs="Courier New"/>
-          <w:b/>
           <w:sz w:val="28"/>
           <w:szCs w:val="28"/>
           <w:lang w:val="en-US"/>
@@ -24542,7 +24504,6 @@
       <w:r>
         <w:rPr>
           <w:rFonts w:ascii="Courier New" w:hAnsi="Courier New" w:cs="Courier New"/>
-          <w:b/>
           <w:sz w:val="28"/>
           <w:szCs w:val="28"/>
         </w:rPr>
@@ -24582,7 +24543,6 @@
       <w:r>
         <w:rPr>
           <w:rFonts w:ascii="Courier New" w:hAnsi="Courier New" w:cs="Courier New"/>
-          <w:b/>
           <w:sz w:val="28"/>
           <w:szCs w:val="28"/>
           <w:lang w:val="en-US"/>
@@ -24592,7 +24552,6 @@
       <w:r>
         <w:rPr>
           <w:rFonts w:ascii="Courier New" w:hAnsi="Courier New" w:cs="Courier New"/>
-          <w:b/>
           <w:sz w:val="28"/>
           <w:szCs w:val="28"/>
           <w:lang w:val="en-US"/>
@@ -24603,7 +24562,6 @@
       <w:r>
         <w:rPr>
           <w:rFonts w:ascii="Courier New" w:hAnsi="Courier New" w:cs="Courier New"/>
-          <w:b/>
           <w:sz w:val="28"/>
           <w:szCs w:val="28"/>
         </w:rPr>
@@ -24612,7 +24570,6 @@
       <w:r>
         <w:rPr>
           <w:rFonts w:ascii="Courier New" w:hAnsi="Courier New" w:cs="Courier New"/>
-          <w:b/>
           <w:sz w:val="28"/>
           <w:szCs w:val="28"/>
         </w:rPr>
@@ -24622,7 +24579,6 @@
       <w:r>
         <w:rPr>
           <w:rFonts w:ascii="Courier New" w:hAnsi="Courier New" w:cs="Courier New"/>
-          <w:b/>
           <w:sz w:val="28"/>
           <w:szCs w:val="28"/>
           <w:lang w:val="en-US"/>
@@ -24633,7 +24589,6 @@
       <w:r>
         <w:rPr>
           <w:rFonts w:ascii="Courier New" w:hAnsi="Courier New" w:cs="Courier New"/>
-          <w:b/>
           <w:sz w:val="28"/>
           <w:szCs w:val="28"/>
         </w:rPr>
@@ -24749,7 +24704,6 @@
       <w:r>
         <w:rPr>
           <w:rFonts w:ascii="Courier New" w:hAnsi="Courier New" w:cs="Courier New"/>
-          <w:b/>
           <w:sz w:val="28"/>
           <w:szCs w:val="28"/>
           <w:lang w:val="en-US"/>
@@ -24759,7 +24713,6 @@
       <w:r>
         <w:rPr>
           <w:rFonts w:ascii="Courier New" w:hAnsi="Courier New" w:cs="Courier New"/>
-          <w:b/>
           <w:sz w:val="28"/>
           <w:szCs w:val="28"/>
           <w:lang w:val="en-US"/>
@@ -24770,7 +24723,6 @@
       <w:r>
         <w:rPr>
           <w:rFonts w:ascii="Courier New" w:hAnsi="Courier New" w:cs="Courier New"/>
-          <w:b/>
           <w:sz w:val="28"/>
           <w:szCs w:val="28"/>
         </w:rPr>
@@ -24779,7 +24731,6 @@
       <w:r>
         <w:rPr>
           <w:rFonts w:ascii="Courier New" w:hAnsi="Courier New" w:cs="Courier New"/>
-          <w:b/>
           <w:sz w:val="28"/>
           <w:szCs w:val="28"/>
         </w:rPr>
@@ -24789,7 +24740,6 @@
       <w:r>
         <w:rPr>
           <w:rFonts w:ascii="Courier New" w:hAnsi="Courier New" w:cs="Courier New"/>
-          <w:b/>
           <w:sz w:val="28"/>
           <w:szCs w:val="28"/>
           <w:lang w:val="en-US"/>
@@ -24800,7 +24750,6 @@
       <w:r>
         <w:rPr>
           <w:rFonts w:ascii="Courier New" w:hAnsi="Courier New" w:cs="Courier New"/>
-          <w:b/>
           <w:sz w:val="28"/>
           <w:szCs w:val="28"/>
         </w:rPr>
@@ -24847,7 +24796,6 @@
       <w:r>
         <w:rPr>
           <w:rFonts w:ascii="Courier New" w:hAnsi="Courier New" w:cs="Courier New"/>
-          <w:b/>
           <w:sz w:val="28"/>
           <w:szCs w:val="28"/>
           <w:lang w:val="en-US"/>
@@ -24858,7 +24806,6 @@
       <w:r>
         <w:rPr>
           <w:rFonts w:ascii="Courier New" w:hAnsi="Courier New" w:cs="Courier New"/>
-          <w:b/>
           <w:sz w:val="28"/>
           <w:szCs w:val="28"/>
           <w:lang w:val="en-US"/>
@@ -24869,7 +24816,6 @@
       <w:r>
         <w:rPr>
           <w:rFonts w:ascii="Courier New" w:hAnsi="Courier New" w:cs="Courier New"/>
-          <w:b/>
           <w:sz w:val="28"/>
           <w:szCs w:val="28"/>
         </w:rPr>
@@ -24878,7 +24824,6 @@
       <w:r>
         <w:rPr>
           <w:rFonts w:ascii="Courier New" w:hAnsi="Courier New" w:cs="Courier New"/>
-          <w:b/>
           <w:sz w:val="28"/>
           <w:szCs w:val="28"/>
         </w:rPr>
@@ -24888,7 +24833,6 @@
       <w:r>
         <w:rPr>
           <w:rFonts w:ascii="Courier New" w:hAnsi="Courier New" w:cs="Courier New"/>
-          <w:b/>
           <w:sz w:val="28"/>
           <w:szCs w:val="28"/>
           <w:lang w:val="en-US"/>
@@ -24899,7 +24843,6 @@
       <w:r>
         <w:rPr>
           <w:rFonts w:ascii="Courier New" w:hAnsi="Courier New" w:cs="Courier New"/>
-          <w:b/>
           <w:sz w:val="28"/>
           <w:szCs w:val="28"/>
         </w:rPr>
@@ -25112,7 +25055,6 @@
       <w:r>
         <w:rPr>
           <w:rFonts w:ascii="Courier New" w:hAnsi="Courier New" w:cs="Courier New"/>
-          <w:b/>
           <w:sz w:val="28"/>
           <w:szCs w:val="28"/>
           <w:lang w:val="en-US"/>
@@ -25122,7 +25064,6 @@
       <w:r>
         <w:rPr>
           <w:rFonts w:ascii="Courier New" w:hAnsi="Courier New" w:cs="Courier New"/>
-          <w:b/>
           <w:sz w:val="28"/>
           <w:szCs w:val="28"/>
           <w:lang w:val="en-US"/>
@@ -25133,7 +25074,6 @@
       <w:r>
         <w:rPr>
           <w:rFonts w:ascii="Courier New" w:hAnsi="Courier New" w:cs="Courier New"/>
-          <w:b/>
           <w:sz w:val="28"/>
           <w:szCs w:val="28"/>
         </w:rPr>
@@ -25142,7 +25082,6 @@
       <w:r>
         <w:rPr>
           <w:rFonts w:ascii="Courier New" w:hAnsi="Courier New" w:cs="Courier New"/>
-          <w:b/>
           <w:sz w:val="28"/>
           <w:szCs w:val="28"/>
         </w:rPr>
@@ -25151,7 +25090,6 @@
       <w:r>
         <w:rPr>
           <w:rFonts w:ascii="Courier New" w:hAnsi="Courier New" w:cs="Courier New"/>
-          <w:b/>
           <w:sz w:val="28"/>
           <w:szCs w:val="28"/>
           <w:lang w:val="en-US"/>
@@ -25210,7 +25148,6 @@
       <w:r>
         <w:rPr>
           <w:rFonts w:ascii="Courier New" w:hAnsi="Courier New" w:cs="Courier New"/>
-          <w:b/>
           <w:sz w:val="28"/>
           <w:szCs w:val="28"/>
           <w:lang w:val="en-US"/>
@@ -25220,7 +25157,6 @@
       <w:r>
         <w:rPr>
           <w:rFonts w:ascii="Courier New" w:hAnsi="Courier New" w:cs="Courier New"/>
-          <w:b/>
           <w:sz w:val="28"/>
           <w:szCs w:val="28"/>
           <w:lang w:val="en-US"/>
@@ -25231,7 +25167,6 @@
       <w:r>
         <w:rPr>
           <w:rFonts w:ascii="Courier New" w:hAnsi="Courier New" w:cs="Courier New"/>
-          <w:b/>
           <w:sz w:val="28"/>
           <w:szCs w:val="28"/>
         </w:rPr>
@@ -25240,7 +25175,6 @@
       <w:r>
         <w:rPr>
           <w:rFonts w:ascii="Courier New" w:hAnsi="Courier New" w:cs="Courier New"/>
-          <w:b/>
           <w:sz w:val="28"/>
           <w:szCs w:val="28"/>
         </w:rPr>
@@ -25249,7 +25183,6 @@
       <w:r>
         <w:rPr>
           <w:rFonts w:ascii="Courier New" w:hAnsi="Courier New" w:cs="Courier New"/>
-          <w:b/>
           <w:sz w:val="28"/>
           <w:szCs w:val="28"/>
           <w:lang w:val="en-US"/>
@@ -25291,7 +25224,6 @@
       <w:r>
         <w:rPr>
           <w:rFonts w:ascii="Courier New" w:hAnsi="Courier New" w:cs="Courier New"/>
-          <w:b/>
           <w:sz w:val="28"/>
           <w:szCs w:val="28"/>
           <w:lang w:val="en-US"/>
@@ -25301,7 +25233,6 @@
       <w:r>
         <w:rPr>
           <w:rFonts w:ascii="Courier New" w:hAnsi="Courier New" w:cs="Courier New"/>
-          <w:b/>
           <w:sz w:val="28"/>
           <w:szCs w:val="28"/>
           <w:lang w:val="en-US"/>
@@ -25313,7 +25244,6 @@
       <w:r>
         <w:rPr>
           <w:rFonts w:ascii="Courier New" w:hAnsi="Courier New" w:cs="Courier New"/>
-          <w:b/>
           <w:sz w:val="28"/>
           <w:szCs w:val="28"/>
         </w:rPr>
@@ -25322,7 +25252,6 @@
       <w:r>
         <w:rPr>
           <w:rFonts w:ascii="Courier New" w:hAnsi="Courier New" w:cs="Courier New"/>
-          <w:b/>
           <w:sz w:val="28"/>
           <w:szCs w:val="28"/>
         </w:rPr>
@@ -25332,7 +25261,6 @@
       <w:r>
         <w:rPr>
           <w:rFonts w:ascii="Courier New" w:hAnsi="Courier New" w:cs="Courier New"/>
-          <w:b/>
           <w:sz w:val="28"/>
           <w:szCs w:val="28"/>
           <w:lang w:val="en-US"/>
@@ -25374,7 +25302,6 @@
       <w:r>
         <w:rPr>
           <w:rFonts w:ascii="Courier New" w:hAnsi="Courier New" w:cs="Courier New"/>
-          <w:b/>
           <w:sz w:val="28"/>
           <w:szCs w:val="28"/>
           <w:lang w:val="en-US"/>
@@ -25384,7 +25311,6 @@
       <w:r>
         <w:rPr>
           <w:rFonts w:ascii="Courier New" w:hAnsi="Courier New" w:cs="Courier New"/>
-          <w:b/>
           <w:sz w:val="28"/>
           <w:szCs w:val="28"/>
           <w:lang w:val="en-US"/>
@@ -25395,7 +25321,6 @@
       <w:r>
         <w:rPr>
           <w:rFonts w:ascii="Courier New" w:hAnsi="Courier New" w:cs="Courier New"/>
-          <w:b/>
           <w:sz w:val="28"/>
           <w:szCs w:val="28"/>
         </w:rPr>
@@ -25404,7 +25329,6 @@
       <w:r>
         <w:rPr>
           <w:rFonts w:ascii="Courier New" w:hAnsi="Courier New" w:cs="Courier New"/>
-          <w:b/>
           <w:sz w:val="28"/>
           <w:szCs w:val="28"/>
           <w:lang w:val="en-US"/>
@@ -25414,7 +25338,6 @@
       <w:r>
         <w:rPr>
           <w:rFonts w:ascii="Courier New" w:hAnsi="Courier New" w:cs="Courier New"/>
-          <w:b/>
           <w:sz w:val="28"/>
           <w:szCs w:val="28"/>
         </w:rPr>
@@ -25423,7 +25346,6 @@
       <w:r>
         <w:rPr>
           <w:rFonts w:ascii="Courier New" w:hAnsi="Courier New" w:cs="Courier New"/>
-          <w:b/>
           <w:sz w:val="28"/>
           <w:szCs w:val="28"/>
         </w:rPr>
@@ -25432,7 +25354,6 @@
       <w:r>
         <w:rPr>
           <w:rFonts w:ascii="Courier New" w:hAnsi="Courier New" w:cs="Courier New"/>
-          <w:b/>
           <w:sz w:val="28"/>
           <w:szCs w:val="28"/>
           <w:lang w:val="en-US"/>
@@ -25548,7 +25469,6 @@
       <w:r>
         <w:rPr>
           <w:rFonts w:ascii="Courier New" w:hAnsi="Courier New" w:cs="Courier New"/>
-          <w:b/>
           <w:sz w:val="28"/>
           <w:szCs w:val="28"/>
           <w:lang w:val="en-US"/>
@@ -25558,7 +25478,6 @@
       <w:r>
         <w:rPr>
           <w:rFonts w:ascii="Courier New" w:hAnsi="Courier New" w:cs="Courier New"/>
-          <w:b/>
           <w:sz w:val="28"/>
           <w:szCs w:val="28"/>
           <w:lang w:val="en-US"/>
@@ -25569,7 +25488,6 @@
       <w:r>
         <w:rPr>
           <w:rFonts w:ascii="Courier New" w:hAnsi="Courier New" w:cs="Courier New"/>
-          <w:b/>
           <w:sz w:val="28"/>
           <w:szCs w:val="28"/>
         </w:rPr>
@@ -25578,7 +25496,6 @@
       <w:r>
         <w:rPr>
           <w:rFonts w:ascii="Courier New" w:hAnsi="Courier New" w:cs="Courier New"/>
-          <w:b/>
           <w:sz w:val="28"/>
           <w:szCs w:val="28"/>
         </w:rPr>
@@ -25587,7 +25504,6 @@
       <w:r>
         <w:rPr>
           <w:rFonts w:ascii="Courier New" w:hAnsi="Courier New" w:cs="Courier New"/>
-          <w:b/>
           <w:sz w:val="28"/>
           <w:szCs w:val="28"/>
           <w:lang w:val="en-US"/>
@@ -25677,7 +25593,6 @@
       <w:r>
         <w:rPr>
           <w:rFonts w:ascii="Courier New" w:hAnsi="Courier New" w:cs="Courier New"/>
-          <w:b/>
           <w:sz w:val="28"/>
           <w:szCs w:val="28"/>
           <w:lang w:val="en-US"/>
@@ -25688,7 +25603,6 @@
       <w:r>
         <w:rPr>
           <w:rFonts w:ascii="Courier New" w:hAnsi="Courier New" w:cs="Courier New"/>
-          <w:b/>
           <w:sz w:val="28"/>
           <w:szCs w:val="28"/>
         </w:rPr>
@@ -25697,7 +25611,6 @@
       <w:r>
         <w:rPr>
           <w:rFonts w:ascii="Courier New" w:hAnsi="Courier New" w:cs="Courier New"/>
-          <w:b/>
           <w:sz w:val="28"/>
           <w:szCs w:val="28"/>
         </w:rPr>
@@ -25706,7 +25619,6 @@
       <w:r>
         <w:rPr>
           <w:rFonts w:ascii="Courier New" w:hAnsi="Courier New" w:cs="Courier New"/>
-          <w:b/>
           <w:sz w:val="28"/>
           <w:szCs w:val="28"/>
           <w:lang w:val="en-US"/>
@@ -25772,7 +25684,6 @@
       <w:r>
         <w:rPr>
           <w:rFonts w:ascii="Courier New" w:hAnsi="Courier New" w:cs="Courier New"/>
-          <w:b/>
           <w:sz w:val="28"/>
           <w:szCs w:val="28"/>
           <w:lang w:val="en-US"/>
@@ -25782,7 +25693,6 @@
       <w:r>
         <w:rPr>
           <w:rFonts w:ascii="Courier New" w:hAnsi="Courier New" w:cs="Courier New"/>
-          <w:b/>
           <w:sz w:val="28"/>
           <w:szCs w:val="28"/>
           <w:lang w:val="en-US"/>
@@ -25793,7 +25703,6 @@
       <w:r>
         <w:rPr>
           <w:rFonts w:ascii="Courier New" w:hAnsi="Courier New" w:cs="Courier New"/>
-          <w:b/>
           <w:sz w:val="28"/>
           <w:szCs w:val="28"/>
         </w:rPr>
@@ -25802,7 +25711,6 @@
       <w:r>
         <w:rPr>
           <w:rFonts w:ascii="Courier New" w:hAnsi="Courier New" w:cs="Courier New"/>
-          <w:b/>
           <w:sz w:val="28"/>
           <w:szCs w:val="28"/>
         </w:rPr>
@@ -25811,7 +25719,6 @@
       <w:r>
         <w:rPr>
           <w:rFonts w:ascii="Courier New" w:hAnsi="Courier New" w:cs="Courier New"/>
-          <w:b/>
           <w:sz w:val="28"/>
           <w:szCs w:val="28"/>
           <w:lang w:val="en-US"/>
@@ -25844,7 +25751,6 @@
       <w:r>
         <w:rPr>
           <w:rFonts w:ascii="Courier New" w:hAnsi="Courier New" w:cs="Courier New"/>
-          <w:b/>
           <w:sz w:val="28"/>
           <w:szCs w:val="28"/>
           <w:lang w:val="en-US"/>
@@ -25854,7 +25760,6 @@
       <w:r>
         <w:rPr>
           <w:rFonts w:ascii="Courier New" w:hAnsi="Courier New" w:cs="Courier New"/>
-          <w:b/>
           <w:sz w:val="28"/>
           <w:szCs w:val="28"/>
           <w:lang w:val="en-US"/>
@@ -25865,7 +25770,6 @@
       <w:r>
         <w:rPr>
           <w:rFonts w:ascii="Courier New" w:hAnsi="Courier New" w:cs="Courier New"/>
-          <w:b/>
           <w:sz w:val="28"/>
           <w:szCs w:val="28"/>
         </w:rPr>
@@ -25874,7 +25778,6 @@
       <w:r>
         <w:rPr>
           <w:rFonts w:ascii="Courier New" w:hAnsi="Courier New" w:cs="Courier New"/>
-          <w:b/>
           <w:sz w:val="28"/>
           <w:szCs w:val="28"/>
         </w:rPr>
@@ -25883,7 +25786,6 @@
       <w:r>
         <w:rPr>
           <w:rFonts w:ascii="Courier New" w:hAnsi="Courier New" w:cs="Courier New"/>
-          <w:b/>
           <w:sz w:val="28"/>
           <w:szCs w:val="28"/>
           <w:lang w:val="en-US"/>
@@ -25934,7 +25836,6 @@
       <w:r>
         <w:rPr>
           <w:rFonts w:ascii="Courier New" w:hAnsi="Courier New" w:cs="Courier New"/>
-          <w:b/>
           <w:sz w:val="28"/>
           <w:szCs w:val="28"/>
           <w:lang w:val="en-US"/>
@@ -25944,7 +25845,6 @@
       <w:r>
         <w:rPr>
           <w:rFonts w:ascii="Courier New" w:hAnsi="Courier New" w:cs="Courier New"/>
-          <w:b/>
           <w:sz w:val="28"/>
           <w:szCs w:val="28"/>
           <w:lang w:val="en-US"/>
@@ -25955,7 +25855,6 @@
       <w:r>
         <w:rPr>
           <w:rFonts w:ascii="Courier New" w:hAnsi="Courier New" w:cs="Courier New"/>
-          <w:b/>
           <w:sz w:val="28"/>
           <w:szCs w:val="28"/>
         </w:rPr>
@@ -25964,7 +25863,6 @@
       <w:r>
         <w:rPr>
           <w:rFonts w:ascii="Courier New" w:hAnsi="Courier New" w:cs="Courier New"/>
-          <w:b/>
           <w:sz w:val="28"/>
           <w:szCs w:val="28"/>
         </w:rPr>
@@ -25973,7 +25871,6 @@
       <w:r>
         <w:rPr>
           <w:rFonts w:ascii="Courier New" w:hAnsi="Courier New" w:cs="Courier New"/>
-          <w:b/>
           <w:sz w:val="28"/>
           <w:szCs w:val="28"/>
           <w:lang w:val="en-US"/>
@@ -26054,7 +25951,6 @@
       <w:r>
         <w:rPr>
           <w:rFonts w:ascii="Courier New" w:hAnsi="Courier New" w:cs="Courier New"/>
-          <w:b/>
           <w:sz w:val="28"/>
           <w:szCs w:val="28"/>
           <w:lang w:val="en-US"/>
@@ -26064,7 +25960,6 @@
       <w:r>
         <w:rPr>
           <w:rFonts w:ascii="Courier New" w:hAnsi="Courier New" w:cs="Courier New"/>
-          <w:b/>
           <w:sz w:val="28"/>
           <w:szCs w:val="28"/>
           <w:lang w:val="en-US"/>
@@ -26075,7 +25970,6 @@
       <w:r>
         <w:rPr>
           <w:rFonts w:ascii="Courier New" w:hAnsi="Courier New" w:cs="Courier New"/>
-          <w:b/>
           <w:sz w:val="28"/>
           <w:szCs w:val="28"/>
         </w:rPr>
@@ -26084,7 +25978,6 @@
       <w:r>
         <w:rPr>
           <w:rFonts w:ascii="Courier New" w:hAnsi="Courier New" w:cs="Courier New"/>
-          <w:b/>
           <w:sz w:val="28"/>
           <w:szCs w:val="28"/>
         </w:rPr>
@@ -26094,7 +25987,6 @@
       <w:r>
         <w:rPr>
           <w:rFonts w:ascii="Courier New" w:hAnsi="Courier New" w:cs="Courier New"/>
-          <w:b/>
           <w:sz w:val="28"/>
           <w:szCs w:val="28"/>
           <w:lang w:val="en-US"/>
@@ -26160,7 +26052,6 @@
       <w:r>
         <w:rPr>
           <w:rFonts w:ascii="Courier New" w:hAnsi="Courier New" w:cs="Courier New"/>
-          <w:b/>
           <w:sz w:val="28"/>
           <w:szCs w:val="28"/>
           <w:lang w:val="en-US"/>
@@ -26171,7 +26062,6 @@
       <w:r>
         <w:rPr>
           <w:rFonts w:ascii="Courier New" w:hAnsi="Courier New" w:cs="Courier New"/>
-          <w:b/>
           <w:sz w:val="28"/>
           <w:szCs w:val="28"/>
           <w:lang w:val="en-US"/>
@@ -26182,7 +26072,6 @@
       <w:r>
         <w:rPr>
           <w:rFonts w:ascii="Courier New" w:hAnsi="Courier New" w:cs="Courier New"/>
-          <w:b/>
           <w:sz w:val="28"/>
           <w:szCs w:val="28"/>
         </w:rPr>
@@ -26191,7 +26080,6 @@
       <w:r>
         <w:rPr>
           <w:rFonts w:ascii="Courier New" w:hAnsi="Courier New" w:cs="Courier New"/>
-          <w:b/>
           <w:sz w:val="28"/>
           <w:szCs w:val="28"/>
         </w:rPr>
@@ -26200,7 +26088,6 @@
       <w:r>
         <w:rPr>
           <w:rFonts w:ascii="Courier New" w:hAnsi="Courier New" w:cs="Courier New"/>
-          <w:b/>
           <w:sz w:val="28"/>
           <w:szCs w:val="28"/>
           <w:lang w:val="en-US"/>
@@ -26323,7 +26210,6 @@
       <w:r>
         <w:rPr>
           <w:rFonts w:ascii="Courier New" w:hAnsi="Courier New" w:cs="Courier New"/>
-          <w:b/>
           <w:sz w:val="28"/>
           <w:szCs w:val="28"/>
           <w:lang w:val="en-US"/>
@@ -26333,18 +26219,25 @@
       <w:r>
         <w:rPr>
           <w:rFonts w:ascii="Courier New" w:hAnsi="Courier New" w:cs="Courier New"/>
-          <w:b/>
-          <w:sz w:val="28"/>
-          <w:szCs w:val="28"/>
-          <w:lang w:val="en-US"/>
-        </w:rPr>
-        <w:t>ventStack</w:t>
+          <w:sz w:val="28"/>
+          <w:szCs w:val="28"/>
+          <w:lang w:val="en-US"/>
+        </w:rPr>
+        <w:t>vent</w:t>
+      </w:r>
+      <w:r>
+        <w:rPr>
+          <w:rFonts w:ascii="Courier New" w:hAnsi="Courier New" w:cs="Courier New"/>
+          <w:sz w:val="28"/>
+          <w:szCs w:val="28"/>
+          <w:lang w:val="en-US"/>
+        </w:rPr>
+        <w:t>Queue</w:t>
       </w:r>
       <w:proofErr w:type="spellEnd"/>
       <w:r>
         <w:rPr>
           <w:rFonts w:ascii="Courier New" w:hAnsi="Courier New" w:cs="Courier New"/>
-          <w:b/>
           <w:sz w:val="28"/>
           <w:szCs w:val="28"/>
         </w:rPr>
@@ -26353,7 +26246,6 @@
       <w:r>
         <w:rPr>
           <w:rFonts w:ascii="Courier New" w:hAnsi="Courier New" w:cs="Courier New"/>
-          <w:b/>
           <w:sz w:val="28"/>
           <w:szCs w:val="28"/>
         </w:rPr>
@@ -26363,12 +26255,20 @@
       <w:r>
         <w:rPr>
           <w:rFonts w:ascii="Courier New" w:hAnsi="Courier New" w:cs="Courier New"/>
-          <w:b/>
-          <w:sz w:val="28"/>
-          <w:szCs w:val="28"/>
-          <w:lang w:val="en-US"/>
-        </w:rPr>
-        <w:t>eventStack</w:t>
+          <w:sz w:val="28"/>
+          <w:szCs w:val="28"/>
+          <w:lang w:val="en-US"/>
+        </w:rPr>
+        <w:t>event</w:t>
+      </w:r>
+      <w:r>
+        <w:rPr>
+          <w:rFonts w:ascii="Courier New" w:hAnsi="Courier New" w:cs="Courier New"/>
+          <w:sz w:val="28"/>
+          <w:szCs w:val="28"/>
+          <w:lang w:val="en-US"/>
+        </w:rPr>
+        <w:t>Queue</w:t>
       </w:r>
       <w:proofErr w:type="spellEnd"/>
       <w:r>
@@ -26387,7 +26287,16 @@
           <w:szCs w:val="28"/>
           <w:lang w:val="en-US"/>
         </w:rPr>
-        <w:t>EventStack</w:t>
+        <w:t>Event</w:t>
+      </w:r>
+      <w:r>
+        <w:rPr>
+          <w:rFonts w:ascii="Times New Roman" w:hAnsi="Times New Roman" w:cs="Times New Roman"/>
+          <w:sz w:val="28"/>
+          <w:szCs w:val="28"/>
+          <w:lang w:val="en-US"/>
+        </w:rPr>
+        <w:t>Queue</w:t>
       </w:r>
       <w:proofErr w:type="spellEnd"/>
       <w:r>
@@ -26432,7 +26341,6 @@
       <w:r>
         <w:rPr>
           <w:rFonts w:ascii="Courier New" w:hAnsi="Courier New" w:cs="Courier New"/>
-          <w:b/>
           <w:sz w:val="28"/>
           <w:szCs w:val="28"/>
           <w:lang w:val="en-US"/>
@@ -26442,7 +26350,6 @@
       <w:r>
         <w:rPr>
           <w:rFonts w:ascii="Courier New" w:hAnsi="Courier New" w:cs="Courier New"/>
-          <w:b/>
           <w:sz w:val="28"/>
           <w:szCs w:val="28"/>
           <w:lang w:val="en-US"/>
@@ -26453,7 +26360,6 @@
       <w:r>
         <w:rPr>
           <w:rFonts w:ascii="Courier New" w:hAnsi="Courier New" w:cs="Courier New"/>
-          <w:b/>
           <w:sz w:val="28"/>
           <w:szCs w:val="28"/>
         </w:rPr>
@@ -26462,7 +26368,6 @@
       <w:r>
         <w:rPr>
           <w:rFonts w:ascii="Courier New" w:hAnsi="Courier New" w:cs="Courier New"/>
-          <w:b/>
           <w:sz w:val="28"/>
           <w:szCs w:val="28"/>
           <w:lang w:val="en-US"/>
@@ -26472,7 +26377,6 @@
       <w:r>
         <w:rPr>
           <w:rFonts w:ascii="Courier New" w:hAnsi="Courier New" w:cs="Courier New"/>
-          <w:b/>
           <w:sz w:val="28"/>
           <w:szCs w:val="28"/>
         </w:rPr>
@@ -26536,7 +26440,6 @@
       <w:r>
         <w:rPr>
           <w:rFonts w:ascii="Courier New" w:hAnsi="Courier New" w:cs="Courier New"/>
-          <w:b/>
           <w:sz w:val="28"/>
           <w:szCs w:val="28"/>
           <w:lang w:val="en-US"/>
@@ -26546,7 +26449,6 @@
       <w:r>
         <w:rPr>
           <w:rFonts w:ascii="Courier New" w:hAnsi="Courier New" w:cs="Courier New"/>
-          <w:b/>
           <w:sz w:val="28"/>
           <w:szCs w:val="28"/>
           <w:lang w:val="en-US"/>
@@ -26557,7 +26459,6 @@
       <w:r>
         <w:rPr>
           <w:rFonts w:ascii="Courier New" w:hAnsi="Courier New" w:cs="Courier New"/>
-          <w:b/>
           <w:sz w:val="28"/>
           <w:szCs w:val="28"/>
         </w:rPr>
@@ -26566,7 +26467,6 @@
       <w:r>
         <w:rPr>
           <w:rFonts w:ascii="Courier New" w:hAnsi="Courier New" w:cs="Courier New"/>
-          <w:b/>
           <w:sz w:val="28"/>
           <w:szCs w:val="28"/>
           <w:lang w:val="en-US"/>
@@ -26576,7 +26476,6 @@
       <w:r>
         <w:rPr>
           <w:rFonts w:ascii="Courier New" w:hAnsi="Courier New" w:cs="Courier New"/>
-          <w:b/>
           <w:sz w:val="28"/>
           <w:szCs w:val="28"/>
         </w:rPr>
@@ -26624,7 +26523,6 @@
       <w:r>
         <w:rPr>
           <w:rFonts w:ascii="Courier New" w:hAnsi="Courier New" w:cs="Courier New"/>
-          <w:b/>
           <w:sz w:val="28"/>
           <w:szCs w:val="28"/>
           <w:lang w:val="en-US"/>
@@ -26634,7 +26532,6 @@
       <w:r>
         <w:rPr>
           <w:rFonts w:ascii="Courier New" w:hAnsi="Courier New" w:cs="Courier New"/>
-          <w:b/>
           <w:sz w:val="28"/>
           <w:szCs w:val="28"/>
           <w:lang w:val="en-US"/>
@@ -26645,7 +26542,6 @@
       <w:r>
         <w:rPr>
           <w:rFonts w:ascii="Courier New" w:hAnsi="Courier New" w:cs="Courier New"/>
-          <w:b/>
           <w:sz w:val="28"/>
           <w:szCs w:val="28"/>
         </w:rPr>
@@ -26655,7 +26551,6 @@
       <w:r>
         <w:rPr>
           <w:rFonts w:ascii="Courier New" w:hAnsi="Courier New" w:cs="Courier New"/>
-          <w:b/>
           <w:sz w:val="28"/>
           <w:szCs w:val="28"/>
           <w:lang w:val="en-US"/>
@@ -26666,7 +26561,6 @@
       <w:r>
         <w:rPr>
           <w:rFonts w:ascii="Courier New" w:hAnsi="Courier New" w:cs="Courier New"/>
-          <w:b/>
           <w:sz w:val="28"/>
           <w:szCs w:val="28"/>
         </w:rPr>
@@ -26675,7 +26569,6 @@
       <w:r>
         <w:rPr>
           <w:rFonts w:ascii="Courier New" w:hAnsi="Courier New" w:cs="Courier New"/>
-          <w:b/>
           <w:sz w:val="28"/>
           <w:szCs w:val="28"/>
           <w:lang w:val="en-US"/>
@@ -26685,7 +26578,6 @@
       <w:r>
         <w:rPr>
           <w:rFonts w:ascii="Courier New" w:hAnsi="Courier New" w:cs="Courier New"/>
-          <w:b/>
           <w:sz w:val="28"/>
           <w:szCs w:val="28"/>
           <w:lang w:val="en-US"/>
@@ -26695,7 +26587,6 @@
       <w:r>
         <w:rPr>
           <w:rFonts w:ascii="Courier New" w:hAnsi="Courier New" w:cs="Courier New"/>
-          <w:b/>
           <w:sz w:val="28"/>
           <w:szCs w:val="28"/>
         </w:rPr>
@@ -26849,7 +26740,6 @@
       <w:r>
         <w:rPr>
           <w:rFonts w:ascii="Courier New" w:hAnsi="Courier New" w:cs="Courier New"/>
-          <w:b/>
           <w:sz w:val="28"/>
           <w:szCs w:val="28"/>
           <w:lang w:val="en-US"/>
@@ -26859,7 +26749,6 @@
       <w:r>
         <w:rPr>
           <w:rFonts w:ascii="Courier New" w:hAnsi="Courier New" w:cs="Courier New"/>
-          <w:b/>
           <w:sz w:val="28"/>
           <w:szCs w:val="28"/>
           <w:lang w:val="en-US"/>
@@ -26870,7 +26759,6 @@
       <w:r>
         <w:rPr>
           <w:rFonts w:ascii="Courier New" w:hAnsi="Courier New" w:cs="Courier New"/>
-          <w:b/>
           <w:sz w:val="28"/>
           <w:szCs w:val="28"/>
         </w:rPr>
@@ -26880,7 +26768,6 @@
       <w:r>
         <w:rPr>
           <w:rFonts w:ascii="Courier New" w:hAnsi="Courier New" w:cs="Courier New"/>
-          <w:b/>
           <w:sz w:val="28"/>
           <w:szCs w:val="28"/>
           <w:lang w:val="en-US"/>
@@ -26891,7 +26778,6 @@
       <w:r>
         <w:rPr>
           <w:rFonts w:ascii="Courier New" w:hAnsi="Courier New" w:cs="Courier New"/>
-          <w:b/>
           <w:sz w:val="28"/>
           <w:szCs w:val="28"/>
         </w:rPr>
@@ -26900,7 +26786,6 @@
       <w:r>
         <w:rPr>
           <w:rFonts w:ascii="Courier New" w:hAnsi="Courier New" w:cs="Courier New"/>
-          <w:b/>
           <w:sz w:val="28"/>
           <w:szCs w:val="28"/>
           <w:lang w:val="en-US"/>
@@ -26910,7 +26795,6 @@
       <w:r>
         <w:rPr>
           <w:rFonts w:ascii="Courier New" w:hAnsi="Courier New" w:cs="Courier New"/>
-          <w:b/>
           <w:sz w:val="28"/>
           <w:szCs w:val="28"/>
           <w:lang w:val="en-US"/>
@@ -26920,7 +26804,6 @@
       <w:r>
         <w:rPr>
           <w:rFonts w:ascii="Courier New" w:hAnsi="Courier New" w:cs="Courier New"/>
-          <w:b/>
           <w:sz w:val="28"/>
           <w:szCs w:val="28"/>
         </w:rPr>
@@ -26960,7 +26843,6 @@
       <w:r>
         <w:rPr>
           <w:rFonts w:ascii="Courier New" w:hAnsi="Courier New" w:cs="Courier New"/>
-          <w:b/>
           <w:sz w:val="28"/>
           <w:szCs w:val="28"/>
           <w:lang w:val="en-US"/>
@@ -26970,7 +26852,6 @@
       <w:r>
         <w:rPr>
           <w:rFonts w:ascii="Courier New" w:hAnsi="Courier New" w:cs="Courier New"/>
-          <w:b/>
           <w:sz w:val="28"/>
           <w:szCs w:val="28"/>
           <w:lang w:val="en-US"/>
@@ -26981,7 +26862,6 @@
       <w:r>
         <w:rPr>
           <w:rFonts w:ascii="Courier New" w:hAnsi="Courier New" w:cs="Courier New"/>
-          <w:b/>
           <w:sz w:val="28"/>
           <w:szCs w:val="28"/>
         </w:rPr>
@@ -26991,7 +26871,6 @@
       <w:r>
         <w:rPr>
           <w:rFonts w:ascii="Courier New" w:hAnsi="Courier New" w:cs="Courier New"/>
-          <w:b/>
           <w:sz w:val="28"/>
           <w:szCs w:val="28"/>
           <w:lang w:val="en-US"/>
@@ -27002,7 +26881,6 @@
       <w:r>
         <w:rPr>
           <w:rFonts w:ascii="Courier New" w:hAnsi="Courier New" w:cs="Courier New"/>
-          <w:b/>
           <w:sz w:val="28"/>
           <w:szCs w:val="28"/>
         </w:rPr>
@@ -27011,7 +26889,6 @@
       <w:r>
         <w:rPr>
           <w:rFonts w:ascii="Courier New" w:hAnsi="Courier New" w:cs="Courier New"/>
-          <w:b/>
           <w:sz w:val="28"/>
           <w:szCs w:val="28"/>
           <w:lang w:val="en-US"/>
@@ -27021,7 +26898,6 @@
       <w:r>
         <w:rPr>
           <w:rFonts w:ascii="Courier New" w:hAnsi="Courier New" w:cs="Courier New"/>
-          <w:b/>
           <w:sz w:val="28"/>
           <w:szCs w:val="28"/>
           <w:lang w:val="en-US"/>
@@ -27031,7 +26907,6 @@
       <w:r>
         <w:rPr>
           <w:rFonts w:ascii="Courier New" w:hAnsi="Courier New" w:cs="Courier New"/>
-          <w:b/>
           <w:sz w:val="28"/>
           <w:szCs w:val="28"/>
         </w:rPr>
@@ -27040,7 +26915,6 @@
       <w:r>
         <w:rPr>
           <w:rFonts w:ascii="Courier New" w:hAnsi="Courier New" w:cs="Courier New"/>
-          <w:b/>
           <w:sz w:val="28"/>
           <w:szCs w:val="28"/>
           <w:lang w:val="en-US"/>
@@ -27051,7 +26925,6 @@
       <w:r>
         <w:rPr>
           <w:rFonts w:ascii="Courier New" w:hAnsi="Courier New" w:cs="Courier New"/>
-          <w:b/>
           <w:sz w:val="28"/>
           <w:szCs w:val="28"/>
         </w:rPr>
@@ -27061,7 +26934,6 @@
       <w:r>
         <w:rPr>
           <w:rFonts w:ascii="Courier New" w:hAnsi="Courier New" w:cs="Courier New"/>
-          <w:b/>
           <w:sz w:val="28"/>
           <w:szCs w:val="28"/>
         </w:rPr>
@@ -27093,7 +26965,6 @@
       <w:r>
         <w:rPr>
           <w:rFonts w:ascii="Courier New" w:hAnsi="Courier New" w:cs="Courier New"/>
-          <w:b/>
           <w:sz w:val="28"/>
           <w:szCs w:val="28"/>
           <w:lang w:val="en-US"/>
@@ -27103,7 +26974,6 @@
       <w:r>
         <w:rPr>
           <w:rFonts w:ascii="Courier New" w:hAnsi="Courier New" w:cs="Courier New"/>
-          <w:b/>
           <w:sz w:val="28"/>
           <w:szCs w:val="28"/>
           <w:lang w:val="en-US"/>
@@ -27114,7 +26984,6 @@
       <w:r>
         <w:rPr>
           <w:rFonts w:ascii="Courier New" w:hAnsi="Courier New" w:cs="Courier New"/>
-          <w:b/>
           <w:sz w:val="28"/>
           <w:szCs w:val="28"/>
         </w:rPr>
@@ -27124,7 +26993,6 @@
       <w:r>
         <w:rPr>
           <w:rFonts w:ascii="Courier New" w:hAnsi="Courier New" w:cs="Courier New"/>
-          <w:b/>
           <w:sz w:val="28"/>
           <w:szCs w:val="28"/>
           <w:lang w:val="en-US"/>
@@ -27135,7 +27003,6 @@
       <w:r>
         <w:rPr>
           <w:rFonts w:ascii="Courier New" w:hAnsi="Courier New" w:cs="Courier New"/>
-          <w:b/>
           <w:sz w:val="28"/>
           <w:szCs w:val="28"/>
         </w:rPr>
@@ -27144,7 +27011,6 @@
       <w:r>
         <w:rPr>
           <w:rFonts w:ascii="Courier New" w:hAnsi="Courier New" w:cs="Courier New"/>
-          <w:b/>
           <w:sz w:val="28"/>
           <w:szCs w:val="28"/>
           <w:lang w:val="en-US"/>
@@ -27154,7 +27020,6 @@
       <w:r>
         <w:rPr>
           <w:rFonts w:ascii="Courier New" w:hAnsi="Courier New" w:cs="Courier New"/>
-          <w:b/>
           <w:sz w:val="28"/>
           <w:szCs w:val="28"/>
           <w:lang w:val="en-US"/>
@@ -27164,7 +27029,6 @@
       <w:r>
         <w:rPr>
           <w:rFonts w:ascii="Courier New" w:hAnsi="Courier New" w:cs="Courier New"/>
-          <w:b/>
           <w:sz w:val="28"/>
           <w:szCs w:val="28"/>
         </w:rPr>
@@ -27196,7 +27060,6 @@
       <w:r>
         <w:rPr>
           <w:rFonts w:ascii="Courier New" w:hAnsi="Courier New" w:cs="Courier New"/>
-          <w:b/>
           <w:sz w:val="28"/>
           <w:szCs w:val="28"/>
           <w:lang w:val="en-US"/>
@@ -27206,7 +27069,6 @@
       <w:r>
         <w:rPr>
           <w:rFonts w:ascii="Courier New" w:hAnsi="Courier New" w:cs="Courier New"/>
-          <w:b/>
           <w:sz w:val="28"/>
           <w:szCs w:val="28"/>
           <w:lang w:val="en-US"/>
@@ -27217,7 +27079,6 @@
       <w:r>
         <w:rPr>
           <w:rFonts w:ascii="Courier New" w:hAnsi="Courier New" w:cs="Courier New"/>
-          <w:b/>
           <w:sz w:val="28"/>
           <w:szCs w:val="28"/>
         </w:rPr>
@@ -27226,7 +27087,6 @@
       <w:r>
         <w:rPr>
           <w:rFonts w:ascii="Courier New" w:hAnsi="Courier New" w:cs="Courier New"/>
-          <w:b/>
           <w:sz w:val="28"/>
           <w:szCs w:val="28"/>
         </w:rPr>
@@ -27235,7 +27095,6 @@
       <w:r>
         <w:rPr>
           <w:rFonts w:ascii="Courier New" w:hAnsi="Courier New" w:cs="Courier New"/>
-          <w:b/>
           <w:sz w:val="28"/>
           <w:szCs w:val="28"/>
           <w:lang w:val="en-US"/>
@@ -27245,7 +27104,6 @@
       <w:r>
         <w:rPr>
           <w:rFonts w:ascii="Courier New" w:hAnsi="Courier New" w:cs="Courier New"/>
-          <w:b/>
           <w:sz w:val="28"/>
           <w:szCs w:val="28"/>
         </w:rPr>
@@ -27277,7 +27135,6 @@
       <w:r>
         <w:rPr>
           <w:rFonts w:ascii="Courier New" w:hAnsi="Courier New" w:cs="Courier New"/>
-          <w:b/>
           <w:sz w:val="28"/>
           <w:szCs w:val="28"/>
           <w:lang w:val="en-US"/>
@@ -27287,7 +27144,6 @@
       <w:r>
         <w:rPr>
           <w:rFonts w:ascii="Courier New" w:hAnsi="Courier New" w:cs="Courier New"/>
-          <w:b/>
           <w:sz w:val="28"/>
           <w:szCs w:val="28"/>
           <w:lang w:val="en-US"/>
@@ -27298,7 +27154,6 @@
       <w:r>
         <w:rPr>
           <w:rFonts w:ascii="Courier New" w:hAnsi="Courier New" w:cs="Courier New"/>
-          <w:b/>
           <w:sz w:val="28"/>
           <w:szCs w:val="28"/>
         </w:rPr>
@@ -27307,7 +27162,6 @@
       <w:r>
         <w:rPr>
           <w:rFonts w:ascii="Courier New" w:hAnsi="Courier New" w:cs="Courier New"/>
-          <w:b/>
           <w:sz w:val="28"/>
           <w:szCs w:val="28"/>
         </w:rPr>
@@ -27316,7 +27170,6 @@
       <w:r>
         <w:rPr>
           <w:rFonts w:ascii="Courier New" w:hAnsi="Courier New" w:cs="Courier New"/>
-          <w:b/>
           <w:sz w:val="28"/>
           <w:szCs w:val="28"/>
           <w:lang w:val="en-US"/>
@@ -27326,7 +27179,6 @@
       <w:r>
         <w:rPr>
           <w:rFonts w:ascii="Courier New" w:hAnsi="Courier New" w:cs="Courier New"/>
-          <w:b/>
           <w:sz w:val="28"/>
           <w:szCs w:val="28"/>
         </w:rPr>
@@ -27423,7 +27275,6 @@
       <w:r>
         <w:rPr>
           <w:rFonts w:ascii="Courier New" w:hAnsi="Courier New" w:cs="Courier New"/>
-          <w:b/>
           <w:sz w:val="28"/>
           <w:szCs w:val="28"/>
           <w:lang w:val="en-US"/>
@@ -27433,7 +27284,6 @@
       <w:r>
         <w:rPr>
           <w:rFonts w:ascii="Courier New" w:hAnsi="Courier New" w:cs="Courier New"/>
-          <w:b/>
           <w:sz w:val="28"/>
           <w:szCs w:val="28"/>
           <w:lang w:val="en-US"/>
@@ -27444,7 +27294,6 @@
       <w:r>
         <w:rPr>
           <w:rFonts w:ascii="Courier New" w:hAnsi="Courier New" w:cs="Courier New"/>
-          <w:b/>
           <w:sz w:val="28"/>
           <w:szCs w:val="28"/>
         </w:rPr>
@@ -27453,7 +27302,6 @@
       <w:r>
         <w:rPr>
           <w:rFonts w:ascii="Courier New" w:hAnsi="Courier New" w:cs="Courier New"/>
-          <w:b/>
           <w:sz w:val="28"/>
           <w:szCs w:val="28"/>
         </w:rPr>
@@ -27462,7 +27310,6 @@
       <w:r>
         <w:rPr>
           <w:rFonts w:ascii="Courier New" w:hAnsi="Courier New" w:cs="Courier New"/>
-          <w:b/>
           <w:sz w:val="28"/>
           <w:szCs w:val="28"/>
           <w:lang w:val="en-US"/>
@@ -27472,7 +27319,6 @@
       <w:r>
         <w:rPr>
           <w:rFonts w:ascii="Courier New" w:hAnsi="Courier New" w:cs="Courier New"/>
-          <w:b/>
           <w:sz w:val="28"/>
           <w:szCs w:val="28"/>
         </w:rPr>
@@ -27585,7 +27431,6 @@
       <w:r>
         <w:rPr>
           <w:rFonts w:ascii="Courier New" w:hAnsi="Courier New" w:cs="Courier New"/>
-          <w:b/>
           <w:sz w:val="28"/>
           <w:szCs w:val="28"/>
           <w:lang w:val="en-US"/>
@@ -27595,7 +27440,6 @@
       <w:r>
         <w:rPr>
           <w:rFonts w:ascii="Courier New" w:hAnsi="Courier New" w:cs="Courier New"/>
-          <w:b/>
           <w:sz w:val="28"/>
           <w:szCs w:val="28"/>
           <w:lang w:val="en-US"/>
@@ -27606,7 +27450,6 @@
       <w:r>
         <w:rPr>
           <w:rFonts w:ascii="Courier New" w:hAnsi="Courier New" w:cs="Courier New"/>
-          <w:b/>
           <w:sz w:val="28"/>
           <w:szCs w:val="28"/>
         </w:rPr>
@@ -27615,7 +27458,6 @@
       <w:r>
         <w:rPr>
           <w:rFonts w:ascii="Courier New" w:hAnsi="Courier New" w:cs="Courier New"/>
-          <w:b/>
           <w:sz w:val="28"/>
           <w:szCs w:val="28"/>
         </w:rPr>
@@ -27624,7 +27466,6 @@
       <w:r>
         <w:rPr>
           <w:rFonts w:ascii="Courier New" w:hAnsi="Courier New" w:cs="Courier New"/>
-          <w:b/>
           <w:sz w:val="28"/>
           <w:szCs w:val="28"/>
           <w:lang w:val="en-US"/>
@@ -27634,7 +27475,6 @@
       <w:r>
         <w:rPr>
           <w:rFonts w:ascii="Courier New" w:hAnsi="Courier New" w:cs="Courier New"/>
-          <w:b/>
           <w:sz w:val="28"/>
           <w:szCs w:val="28"/>
         </w:rPr>
@@ -27723,7 +27563,6 @@
       <w:r>
         <w:rPr>
           <w:rFonts w:ascii="Courier New" w:hAnsi="Courier New" w:cs="Courier New"/>
-          <w:b/>
           <w:sz w:val="28"/>
           <w:szCs w:val="28"/>
           <w:lang w:val="en-US"/>
@@ -27733,7 +27572,6 @@
       <w:r>
         <w:rPr>
           <w:rFonts w:ascii="Courier New" w:hAnsi="Courier New" w:cs="Courier New"/>
-          <w:b/>
           <w:sz w:val="28"/>
           <w:szCs w:val="28"/>
           <w:lang w:val="en-US"/>
@@ -27744,7 +27582,6 @@
       <w:r>
         <w:rPr>
           <w:rFonts w:ascii="Courier New" w:hAnsi="Courier New" w:cs="Courier New"/>
-          <w:b/>
           <w:sz w:val="28"/>
           <w:szCs w:val="28"/>
         </w:rPr>
@@ -27753,7 +27590,6 @@
       <w:r>
         <w:rPr>
           <w:rFonts w:ascii="Courier New" w:hAnsi="Courier New" w:cs="Courier New"/>
-          <w:b/>
           <w:sz w:val="28"/>
           <w:szCs w:val="28"/>
         </w:rPr>
@@ -27762,7 +27598,6 @@
       <w:r>
         <w:rPr>
           <w:rFonts w:ascii="Courier New" w:hAnsi="Courier New" w:cs="Courier New"/>
-          <w:b/>
           <w:sz w:val="28"/>
           <w:szCs w:val="28"/>
           <w:lang w:val="en-US"/>
@@ -27772,7 +27607,6 @@
       <w:r>
         <w:rPr>
           <w:rFonts w:ascii="Courier New" w:hAnsi="Courier New" w:cs="Courier New"/>
-          <w:b/>
           <w:sz w:val="28"/>
           <w:szCs w:val="28"/>
         </w:rPr>
@@ -27869,7 +27703,6 @@
       <w:r>
         <w:rPr>
           <w:rFonts w:ascii="Courier New" w:hAnsi="Courier New" w:cs="Courier New"/>
-          <w:b/>
           <w:sz w:val="28"/>
           <w:szCs w:val="28"/>
           <w:lang w:val="en-US"/>
@@ -27880,7 +27713,6 @@
       <w:r>
         <w:rPr>
           <w:rFonts w:ascii="Courier New" w:hAnsi="Courier New" w:cs="Courier New"/>
-          <w:b/>
           <w:sz w:val="28"/>
           <w:szCs w:val="28"/>
           <w:lang w:val="en-US"/>
@@ -27891,7 +27723,6 @@
       <w:r>
         <w:rPr>
           <w:rFonts w:ascii="Courier New" w:hAnsi="Courier New" w:cs="Courier New"/>
-          <w:b/>
           <w:sz w:val="28"/>
           <w:szCs w:val="28"/>
         </w:rPr>
@@ -27900,7 +27731,6 @@
       <w:r>
         <w:rPr>
           <w:rFonts w:ascii="Courier New" w:hAnsi="Courier New" w:cs="Courier New"/>
-          <w:b/>
           <w:sz w:val="28"/>
           <w:szCs w:val="28"/>
         </w:rPr>
@@ -27910,7 +27740,6 @@
       <w:r>
         <w:rPr>
           <w:rFonts w:ascii="Courier New" w:hAnsi="Courier New" w:cs="Courier New"/>
-          <w:b/>
           <w:sz w:val="28"/>
           <w:szCs w:val="28"/>
           <w:lang w:val="en-US"/>
@@ -27921,7 +27750,6 @@
       <w:r>
         <w:rPr>
           <w:rFonts w:ascii="Courier New" w:hAnsi="Courier New" w:cs="Courier New"/>
-          <w:b/>
           <w:sz w:val="28"/>
           <w:szCs w:val="28"/>
         </w:rPr>
@@ -27959,7 +27787,16 @@
           <w:szCs w:val="28"/>
           <w:lang w:val="en-US"/>
         </w:rPr>
-        <w:t>eventStack</w:t>
+        <w:t>event</w:t>
+      </w:r>
+      <w:r>
+        <w:rPr>
+          <w:rFonts w:ascii="Times New Roman" w:hAnsi="Times New Roman" w:cs="Times New Roman"/>
+          <w:sz w:val="28"/>
+          <w:szCs w:val="28"/>
+          <w:lang w:val="en-US"/>
+        </w:rPr>
+        <w:t>Queue</w:t>
       </w:r>
       <w:proofErr w:type="spellEnd"/>
       <w:r>
@@ -28110,7 +27947,6 @@
       <w:r>
         <w:rPr>
           <w:rFonts w:ascii="Courier New" w:hAnsi="Courier New" w:cs="Courier New"/>
-          <w:b/>
           <w:sz w:val="28"/>
           <w:szCs w:val="28"/>
           <w:lang w:val="en-US"/>
@@ -28120,7 +27956,6 @@
       <w:r>
         <w:rPr>
           <w:rFonts w:ascii="Courier New" w:hAnsi="Courier New" w:cs="Courier New"/>
-          <w:b/>
           <w:sz w:val="28"/>
           <w:szCs w:val="28"/>
           <w:lang w:val="en-US"/>
@@ -28131,7 +27966,6 @@
       <w:r>
         <w:rPr>
           <w:rFonts w:ascii="Courier New" w:hAnsi="Courier New" w:cs="Courier New"/>
-          <w:b/>
           <w:sz w:val="28"/>
           <w:szCs w:val="28"/>
         </w:rPr>
@@ -28140,7 +27974,6 @@
       <w:r>
         <w:rPr>
           <w:rFonts w:ascii="Courier New" w:hAnsi="Courier New" w:cs="Courier New"/>
-          <w:b/>
           <w:sz w:val="28"/>
           <w:szCs w:val="28"/>
           <w:lang w:val="en-US"/>
@@ -28238,7 +28071,6 @@
       <w:r>
         <w:rPr>
           <w:rFonts w:ascii="Courier New" w:hAnsi="Courier New" w:cs="Courier New"/>
-          <w:b/>
           <w:sz w:val="28"/>
           <w:szCs w:val="28"/>
           <w:lang w:val="en-US"/>
@@ -28248,7 +28080,6 @@
       <w:r>
         <w:rPr>
           <w:rFonts w:ascii="Courier New" w:hAnsi="Courier New" w:cs="Courier New"/>
-          <w:b/>
           <w:sz w:val="28"/>
           <w:szCs w:val="28"/>
           <w:lang w:val="en-US"/>
@@ -28259,7 +28090,6 @@
       <w:r>
         <w:rPr>
           <w:rFonts w:ascii="Courier New" w:hAnsi="Courier New" w:cs="Courier New"/>
-          <w:b/>
           <w:sz w:val="28"/>
           <w:szCs w:val="28"/>
         </w:rPr>
@@ -28268,7 +28098,6 @@
       <w:r>
         <w:rPr>
           <w:rFonts w:ascii="Courier New" w:hAnsi="Courier New" w:cs="Courier New"/>
-          <w:b/>
           <w:sz w:val="28"/>
           <w:szCs w:val="28"/>
           <w:lang w:val="en-US"/>
@@ -28278,7 +28107,6 @@
       <w:r>
         <w:rPr>
           <w:rFonts w:ascii="Courier New" w:hAnsi="Courier New" w:cs="Courier New"/>
-          <w:b/>
           <w:sz w:val="28"/>
           <w:szCs w:val="28"/>
         </w:rPr>
@@ -28287,7 +28115,6 @@
       <w:r>
         <w:rPr>
           <w:rFonts w:ascii="Courier New" w:hAnsi="Courier New" w:cs="Courier New"/>
-          <w:b/>
           <w:sz w:val="28"/>
           <w:szCs w:val="28"/>
           <w:lang w:val="en-US"/>
@@ -28297,7 +28124,6 @@
       <w:r>
         <w:rPr>
           <w:rFonts w:ascii="Courier New" w:hAnsi="Courier New" w:cs="Courier New"/>
-          <w:b/>
           <w:sz w:val="28"/>
           <w:szCs w:val="28"/>
           <w:lang w:val="en-US"/>
@@ -28307,7 +28133,6 @@
       <w:r>
         <w:rPr>
           <w:rFonts w:ascii="Courier New" w:hAnsi="Courier New" w:cs="Courier New"/>
-          <w:b/>
           <w:sz w:val="28"/>
           <w:szCs w:val="28"/>
         </w:rPr>
@@ -28347,7 +28172,6 @@
       <w:r>
         <w:rPr>
           <w:rFonts w:ascii="Courier New" w:hAnsi="Courier New" w:cs="Courier New"/>
-          <w:b/>
           <w:sz w:val="28"/>
           <w:szCs w:val="28"/>
           <w:lang w:val="en-US"/>
@@ -28357,7 +28181,6 @@
       <w:r>
         <w:rPr>
           <w:rFonts w:ascii="Courier New" w:hAnsi="Courier New" w:cs="Courier New"/>
-          <w:b/>
           <w:sz w:val="28"/>
           <w:szCs w:val="28"/>
           <w:lang w:val="en-US"/>
@@ -28368,7 +28191,6 @@
       <w:r>
         <w:rPr>
           <w:rFonts w:ascii="Courier New" w:hAnsi="Courier New" w:cs="Courier New"/>
-          <w:b/>
           <w:sz w:val="28"/>
           <w:szCs w:val="28"/>
         </w:rPr>
@@ -28377,7 +28199,6 @@
       <w:r>
         <w:rPr>
           <w:rFonts w:ascii="Courier New" w:hAnsi="Courier New" w:cs="Courier New"/>
-          <w:b/>
           <w:sz w:val="28"/>
           <w:szCs w:val="28"/>
           <w:lang w:val="en-US"/>
@@ -28387,7 +28208,6 @@
       <w:r>
         <w:rPr>
           <w:rFonts w:ascii="Courier New" w:hAnsi="Courier New" w:cs="Courier New"/>
-          <w:b/>
           <w:sz w:val="28"/>
           <w:szCs w:val="28"/>
           <w:lang w:val="en-US"/>
@@ -28397,7 +28217,6 @@
       <w:r>
         <w:rPr>
           <w:rFonts w:ascii="Courier New" w:hAnsi="Courier New" w:cs="Courier New"/>
-          <w:b/>
           <w:sz w:val="28"/>
           <w:szCs w:val="28"/>
         </w:rPr>
@@ -28544,7 +28363,6 @@
       <w:r>
         <w:rPr>
           <w:rFonts w:ascii="Courier New" w:hAnsi="Courier New" w:cs="Courier New"/>
-          <w:b/>
           <w:sz w:val="28"/>
           <w:szCs w:val="28"/>
           <w:lang w:val="en-US"/>
@@ -28554,7 +28372,6 @@
       <w:r>
         <w:rPr>
           <w:rFonts w:ascii="Courier New" w:hAnsi="Courier New" w:cs="Courier New"/>
-          <w:b/>
           <w:sz w:val="28"/>
           <w:szCs w:val="28"/>
           <w:lang w:val="en-US"/>
@@ -28565,7 +28382,6 @@
       <w:r>
         <w:rPr>
           <w:rFonts w:ascii="Courier New" w:hAnsi="Courier New" w:cs="Courier New"/>
-          <w:b/>
           <w:sz w:val="28"/>
           <w:szCs w:val="28"/>
         </w:rPr>
@@ -28574,7 +28390,6 @@
       <w:r>
         <w:rPr>
           <w:rFonts w:ascii="Courier New" w:hAnsi="Courier New" w:cs="Courier New"/>
-          <w:b/>
           <w:sz w:val="28"/>
           <w:szCs w:val="28"/>
           <w:lang w:val="en-US"/>
@@ -28633,7 +28448,6 @@
       <w:r>
         <w:rPr>
           <w:rFonts w:ascii="Courier New" w:hAnsi="Courier New" w:cs="Courier New"/>
-          <w:b/>
           <w:sz w:val="28"/>
           <w:szCs w:val="28"/>
           <w:lang w:val="en-US"/>
@@ -28643,7 +28457,6 @@
       <w:r>
         <w:rPr>
           <w:rFonts w:ascii="Courier New" w:hAnsi="Courier New" w:cs="Courier New"/>
-          <w:b/>
           <w:sz w:val="28"/>
           <w:szCs w:val="28"/>
           <w:lang w:val="en-US"/>
@@ -28654,7 +28467,6 @@
       <w:r>
         <w:rPr>
           <w:rFonts w:ascii="Courier New" w:hAnsi="Courier New" w:cs="Courier New"/>
-          <w:b/>
           <w:sz w:val="28"/>
           <w:szCs w:val="28"/>
         </w:rPr>
@@ -28663,7 +28475,6 @@
       <w:r>
         <w:rPr>
           <w:rFonts w:ascii="Courier New" w:hAnsi="Courier New" w:cs="Courier New"/>
-          <w:b/>
           <w:sz w:val="28"/>
           <w:szCs w:val="28"/>
         </w:rPr>
@@ -28672,7 +28483,6 @@
       <w:r>
         <w:rPr>
           <w:rFonts w:ascii="Courier New" w:hAnsi="Courier New" w:cs="Courier New"/>
-          <w:b/>
           <w:sz w:val="28"/>
           <w:szCs w:val="28"/>
           <w:lang w:val="en-US"/>
@@ -28713,7 +28523,6 @@
       <w:r>
         <w:rPr>
           <w:rFonts w:ascii="Courier New" w:hAnsi="Courier New" w:cs="Courier New"/>
-          <w:b/>
           <w:sz w:val="28"/>
           <w:szCs w:val="28"/>
           <w:lang w:val="en-US"/>
@@ -28723,7 +28532,6 @@
       <w:r>
         <w:rPr>
           <w:rFonts w:ascii="Courier New" w:hAnsi="Courier New" w:cs="Courier New"/>
-          <w:b/>
           <w:sz w:val="28"/>
           <w:szCs w:val="28"/>
           <w:lang w:val="en-US"/>
@@ -28734,7 +28542,6 @@
       <w:r>
         <w:rPr>
           <w:rFonts w:ascii="Courier New" w:hAnsi="Courier New" w:cs="Courier New"/>
-          <w:b/>
           <w:sz w:val="28"/>
           <w:szCs w:val="28"/>
         </w:rPr>
@@ -28743,7 +28550,6 @@
       <w:r>
         <w:rPr>
           <w:rFonts w:ascii="Courier New" w:hAnsi="Courier New" w:cs="Courier New"/>
-          <w:b/>
           <w:sz w:val="28"/>
           <w:szCs w:val="28"/>
         </w:rPr>
@@ -28752,7 +28558,6 @@
       <w:r>
         <w:rPr>
           <w:rFonts w:ascii="Courier New" w:hAnsi="Courier New" w:cs="Courier New"/>
-          <w:b/>
           <w:sz w:val="28"/>
           <w:szCs w:val="28"/>
           <w:lang w:val="en-US"/>
@@ -28793,7 +28598,6 @@
       <w:r>
         <w:rPr>
           <w:rFonts w:ascii="Courier New" w:hAnsi="Courier New" w:cs="Courier New"/>
-          <w:b/>
           <w:sz w:val="28"/>
           <w:szCs w:val="28"/>
           <w:lang w:val="en-US"/>
@@ -28804,7 +28608,6 @@
       <w:r>
         <w:rPr>
           <w:rFonts w:ascii="Courier New" w:hAnsi="Courier New" w:cs="Courier New"/>
-          <w:b/>
           <w:sz w:val="28"/>
           <w:szCs w:val="28"/>
           <w:lang w:val="en-US"/>
@@ -28815,7 +28618,6 @@
       <w:r>
         <w:rPr>
           <w:rFonts w:ascii="Courier New" w:hAnsi="Courier New" w:cs="Courier New"/>
-          <w:b/>
           <w:sz w:val="28"/>
           <w:szCs w:val="28"/>
         </w:rPr>
@@ -28824,7 +28626,6 @@
       <w:r>
         <w:rPr>
           <w:rFonts w:ascii="Courier New" w:hAnsi="Courier New" w:cs="Courier New"/>
-          <w:b/>
           <w:sz w:val="28"/>
           <w:szCs w:val="28"/>
         </w:rPr>
@@ -28834,7 +28635,6 @@
       <w:r>
         <w:rPr>
           <w:rFonts w:ascii="Courier New" w:hAnsi="Courier New" w:cs="Courier New"/>
-          <w:b/>
           <w:sz w:val="28"/>
           <w:szCs w:val="28"/>
           <w:lang w:val="en-US"/>
@@ -29301,7 +29101,6 @@
       <w:r>
         <w:rPr>
           <w:rFonts w:ascii="Courier New" w:hAnsi="Courier New" w:cs="Courier New"/>
-          <w:b/>
           <w:sz w:val="28"/>
           <w:szCs w:val="28"/>
           <w:lang w:val="en-US"/>
@@ -29311,7 +29110,6 @@
       <w:r>
         <w:rPr>
           <w:rFonts w:ascii="Courier New" w:hAnsi="Courier New" w:cs="Courier New"/>
-          <w:b/>
           <w:sz w:val="28"/>
           <w:szCs w:val="28"/>
           <w:lang w:val="en-US"/>
@@ -29322,7 +29120,6 @@
       <w:r>
         <w:rPr>
           <w:rFonts w:ascii="Courier New" w:hAnsi="Courier New" w:cs="Courier New"/>
-          <w:b/>
           <w:sz w:val="28"/>
           <w:szCs w:val="28"/>
         </w:rPr>
@@ -29332,7 +29129,6 @@
       <w:r>
         <w:rPr>
           <w:rFonts w:ascii="Courier New" w:hAnsi="Courier New" w:cs="Courier New"/>
-          <w:b/>
           <w:sz w:val="28"/>
           <w:szCs w:val="28"/>
           <w:lang w:val="en-US"/>
@@ -29343,7 +29139,6 @@
       <w:r>
         <w:rPr>
           <w:rFonts w:ascii="Courier New" w:hAnsi="Courier New" w:cs="Courier New"/>
-          <w:b/>
           <w:sz w:val="28"/>
           <w:szCs w:val="28"/>
         </w:rPr>
@@ -29495,7 +29290,6 @@
       <w:r>
         <w:rPr>
           <w:rFonts w:ascii="Courier New" w:hAnsi="Courier New" w:cs="Courier New"/>
-          <w:b/>
           <w:sz w:val="28"/>
           <w:szCs w:val="28"/>
           <w:lang w:val="en-US"/>
@@ -29505,7 +29299,6 @@
       <w:r>
         <w:rPr>
           <w:rFonts w:ascii="Courier New" w:hAnsi="Courier New" w:cs="Courier New"/>
-          <w:b/>
           <w:sz w:val="28"/>
           <w:szCs w:val="28"/>
           <w:lang w:val="en-US"/>
@@ -29516,7 +29309,6 @@
       <w:r>
         <w:rPr>
           <w:rFonts w:ascii="Courier New" w:hAnsi="Courier New" w:cs="Courier New"/>
-          <w:b/>
           <w:sz w:val="28"/>
           <w:szCs w:val="28"/>
         </w:rPr>
@@ -29526,7 +29318,6 @@
       <w:r>
         <w:rPr>
           <w:rFonts w:ascii="Courier New" w:hAnsi="Courier New" w:cs="Courier New"/>
-          <w:b/>
           <w:sz w:val="28"/>
           <w:szCs w:val="28"/>
           <w:lang w:val="en-US"/>
@@ -29537,7 +29328,6 @@
       <w:r>
         <w:rPr>
           <w:rFonts w:ascii="Courier New" w:hAnsi="Courier New" w:cs="Courier New"/>
-          <w:b/>
           <w:sz w:val="28"/>
           <w:szCs w:val="28"/>
         </w:rPr>
@@ -29585,7 +29375,6 @@
       <w:r>
         <w:rPr>
           <w:rFonts w:ascii="Courier New" w:hAnsi="Courier New" w:cs="Courier New"/>
-          <w:b/>
           <w:sz w:val="28"/>
           <w:szCs w:val="28"/>
           <w:lang w:val="en-US"/>
@@ -29595,7 +29384,6 @@
       <w:r>
         <w:rPr>
           <w:rFonts w:ascii="Courier New" w:hAnsi="Courier New" w:cs="Courier New"/>
-          <w:b/>
           <w:sz w:val="28"/>
           <w:szCs w:val="28"/>
           <w:lang w:val="en-US"/>
@@ -29606,7 +29394,6 @@
       <w:r>
         <w:rPr>
           <w:rFonts w:ascii="Courier New" w:hAnsi="Courier New" w:cs="Courier New"/>
-          <w:b/>
           <w:sz w:val="28"/>
           <w:szCs w:val="28"/>
         </w:rPr>
@@ -29616,7 +29403,6 @@
       <w:r>
         <w:rPr>
           <w:rFonts w:ascii="Courier New" w:hAnsi="Courier New" w:cs="Courier New"/>
-          <w:b/>
           <w:sz w:val="28"/>
           <w:szCs w:val="28"/>
           <w:lang w:val="en-US"/>
@@ -29627,7 +29413,6 @@
       <w:r>
         <w:rPr>
           <w:rFonts w:ascii="Courier New" w:hAnsi="Courier New" w:cs="Courier New"/>
-          <w:b/>
           <w:sz w:val="28"/>
           <w:szCs w:val="28"/>
         </w:rPr>
@@ -29667,7 +29452,6 @@
       <w:r>
         <w:rPr>
           <w:rFonts w:ascii="Times New Roman" w:hAnsi="Times New Roman" w:cs="Times New Roman"/>
-          <w:b/>
           <w:sz w:val="28"/>
           <w:szCs w:val="28"/>
           <w:lang w:val="en-US"/>
@@ -29677,7 +29461,6 @@
       <w:r>
         <w:rPr>
           <w:rFonts w:ascii="Times New Roman" w:hAnsi="Times New Roman" w:cs="Times New Roman"/>
-          <w:b/>
           <w:sz w:val="28"/>
           <w:szCs w:val="28"/>
           <w:lang w:val="en-US"/>
@@ -29688,7 +29471,6 @@
       <w:r>
         <w:rPr>
           <w:rFonts w:ascii="Times New Roman" w:hAnsi="Times New Roman" w:cs="Times New Roman"/>
-          <w:b/>
           <w:sz w:val="28"/>
           <w:szCs w:val="28"/>
         </w:rPr>
@@ -29698,7 +29480,6 @@
       <w:r>
         <w:rPr>
           <w:rFonts w:ascii="Courier New" w:hAnsi="Courier New" w:cs="Courier New"/>
-          <w:b/>
           <w:sz w:val="28"/>
           <w:szCs w:val="28"/>
           <w:lang w:val="en-US"/>
@@ -29708,7 +29489,6 @@
       <w:r>
         <w:rPr>
           <w:rFonts w:ascii="Courier New" w:hAnsi="Courier New" w:cs="Courier New"/>
-          <w:b/>
           <w:sz w:val="28"/>
           <w:szCs w:val="28"/>
           <w:lang w:val="en-US"/>
@@ -29719,7 +29499,6 @@
       <w:r>
         <w:rPr>
           <w:rFonts w:ascii="Courier New" w:hAnsi="Courier New" w:cs="Courier New"/>
-          <w:b/>
           <w:sz w:val="28"/>
           <w:szCs w:val="28"/>
         </w:rPr>
@@ -29767,7 +29546,6 @@
       <w:r>
         <w:rPr>
           <w:rFonts w:ascii="Courier New" w:hAnsi="Courier New" w:cs="Courier New"/>
-          <w:b/>
           <w:sz w:val="28"/>
           <w:szCs w:val="28"/>
           <w:lang w:val="en-US"/>
@@ -29777,7 +29555,6 @@
       <w:r>
         <w:rPr>
           <w:rFonts w:ascii="Courier New" w:hAnsi="Courier New" w:cs="Courier New"/>
-          <w:b/>
           <w:sz w:val="28"/>
           <w:szCs w:val="28"/>
           <w:lang w:val="en-US"/>
@@ -29788,7 +29565,6 @@
       <w:r>
         <w:rPr>
           <w:rFonts w:ascii="Courier New" w:hAnsi="Courier New" w:cs="Courier New"/>
-          <w:b/>
           <w:sz w:val="28"/>
           <w:szCs w:val="28"/>
         </w:rPr>
@@ -29797,7 +29573,6 @@
       <w:r>
         <w:rPr>
           <w:rFonts w:ascii="Courier New" w:hAnsi="Courier New" w:cs="Courier New"/>
-          <w:b/>
           <w:sz w:val="28"/>
           <w:szCs w:val="28"/>
           <w:lang w:val="en-US"/>
@@ -29807,7 +29582,6 @@
       <w:r>
         <w:rPr>
           <w:rFonts w:ascii="Courier New" w:hAnsi="Courier New" w:cs="Courier New"/>
-          <w:b/>
           <w:sz w:val="28"/>
           <w:szCs w:val="28"/>
         </w:rPr>
@@ -29863,7 +29637,6 @@
       <w:r>
         <w:rPr>
           <w:rFonts w:ascii="Courier New" w:hAnsi="Courier New" w:cs="Courier New"/>
-          <w:b/>
           <w:sz w:val="28"/>
           <w:szCs w:val="28"/>
           <w:lang w:val="en-US"/>
@@ -29873,7 +29646,6 @@
       <w:r>
         <w:rPr>
           <w:rFonts w:ascii="Courier New" w:hAnsi="Courier New" w:cs="Courier New"/>
-          <w:b/>
           <w:sz w:val="28"/>
           <w:szCs w:val="28"/>
           <w:lang w:val="en-US"/>
@@ -29884,7 +29656,6 @@
       <w:r>
         <w:rPr>
           <w:rFonts w:ascii="Courier New" w:hAnsi="Courier New" w:cs="Courier New"/>
-          <w:b/>
           <w:sz w:val="28"/>
           <w:szCs w:val="28"/>
         </w:rPr>
@@ -29893,7 +29664,6 @@
       <w:r>
         <w:rPr>
           <w:rFonts w:ascii="Courier New" w:hAnsi="Courier New" w:cs="Courier New"/>
-          <w:b/>
           <w:sz w:val="28"/>
           <w:szCs w:val="28"/>
           <w:lang w:val="en-US"/>
@@ -29903,7 +29673,6 @@
       <w:r>
         <w:rPr>
           <w:rFonts w:ascii="Courier New" w:hAnsi="Courier New" w:cs="Courier New"/>
-          <w:b/>
           <w:sz w:val="28"/>
           <w:szCs w:val="28"/>
         </w:rPr>
@@ -29991,7 +29760,6 @@
       <w:r>
         <w:rPr>
           <w:rFonts w:ascii="Courier New" w:hAnsi="Courier New" w:cs="Courier New"/>
-          <w:b/>
           <w:sz w:val="28"/>
           <w:szCs w:val="28"/>
           <w:lang w:val="en-US"/>
@@ -30001,7 +29769,6 @@
       <w:r>
         <w:rPr>
           <w:rFonts w:ascii="Courier New" w:hAnsi="Courier New" w:cs="Courier New"/>
-          <w:b/>
           <w:sz w:val="28"/>
           <w:szCs w:val="28"/>
           <w:lang w:val="en-US"/>
@@ -30012,7 +29779,6 @@
       <w:r>
         <w:rPr>
           <w:rFonts w:ascii="Courier New" w:hAnsi="Courier New" w:cs="Courier New"/>
-          <w:b/>
           <w:sz w:val="28"/>
           <w:szCs w:val="28"/>
         </w:rPr>
@@ -30021,7 +29787,6 @@
       <w:r>
         <w:rPr>
           <w:rFonts w:ascii="Courier New" w:hAnsi="Courier New" w:cs="Courier New"/>
-          <w:b/>
           <w:sz w:val="28"/>
           <w:szCs w:val="28"/>
           <w:lang w:val="en-US"/>
@@ -30031,7 +29796,6 @@
       <w:r>
         <w:rPr>
           <w:rFonts w:ascii="Courier New" w:hAnsi="Courier New" w:cs="Courier New"/>
-          <w:b/>
           <w:sz w:val="28"/>
           <w:szCs w:val="28"/>
         </w:rPr>
@@ -30079,7 +29843,6 @@
       <w:r>
         <w:rPr>
           <w:rFonts w:ascii="Courier New" w:hAnsi="Courier New" w:cs="Courier New"/>
-          <w:b/>
           <w:sz w:val="28"/>
           <w:szCs w:val="28"/>
           <w:lang w:val="en-US"/>
@@ -30089,7 +29852,6 @@
       <w:r>
         <w:rPr>
           <w:rFonts w:ascii="Courier New" w:hAnsi="Courier New" w:cs="Courier New"/>
-          <w:b/>
           <w:sz w:val="28"/>
           <w:szCs w:val="28"/>
           <w:lang w:val="en-US"/>
@@ -30100,7 +29862,6 @@
       <w:r>
         <w:rPr>
           <w:rFonts w:ascii="Courier New" w:hAnsi="Courier New" w:cs="Courier New"/>
-          <w:b/>
           <w:sz w:val="28"/>
           <w:szCs w:val="28"/>
         </w:rPr>
@@ -30109,7 +29870,6 @@
       <w:r>
         <w:rPr>
           <w:rFonts w:ascii="Courier New" w:hAnsi="Courier New" w:cs="Courier New"/>
-          <w:b/>
           <w:sz w:val="28"/>
           <w:szCs w:val="28"/>
           <w:lang w:val="en-US"/>
@@ -30119,7 +29879,6 @@
       <w:r>
         <w:rPr>
           <w:rFonts w:ascii="Courier New" w:hAnsi="Courier New" w:cs="Courier New"/>
-          <w:b/>
           <w:sz w:val="28"/>
           <w:szCs w:val="28"/>
         </w:rPr>
@@ -30278,7 +30037,6 @@
       <w:r>
         <w:rPr>
           <w:rFonts w:ascii="Courier New" w:hAnsi="Courier New" w:cs="Courier New"/>
-          <w:b/>
           <w:sz w:val="28"/>
           <w:szCs w:val="28"/>
           <w:lang w:val="en-US"/>
@@ -30289,7 +30047,6 @@
       <w:r>
         <w:rPr>
           <w:rFonts w:ascii="Courier New" w:hAnsi="Courier New" w:cs="Courier New"/>
-          <w:b/>
           <w:sz w:val="28"/>
           <w:szCs w:val="28"/>
         </w:rPr>
@@ -30298,7 +30055,6 @@
       <w:r>
         <w:rPr>
           <w:rFonts w:ascii="Courier New" w:hAnsi="Courier New" w:cs="Courier New"/>
-          <w:b/>
           <w:sz w:val="28"/>
           <w:szCs w:val="28"/>
         </w:rPr>
@@ -30307,7 +30063,6 @@
       <w:r>
         <w:rPr>
           <w:rFonts w:ascii="Courier New" w:hAnsi="Courier New" w:cs="Courier New"/>
-          <w:b/>
           <w:sz w:val="28"/>
           <w:szCs w:val="28"/>
           <w:lang w:val="en-US"/>
@@ -30349,7 +30104,6 @@
       <w:r>
         <w:rPr>
           <w:rFonts w:ascii="Courier New" w:hAnsi="Courier New" w:cs="Courier New"/>
-          <w:b/>
           <w:sz w:val="28"/>
           <w:szCs w:val="28"/>
           <w:lang w:val="en-US"/>
@@ -30362,7 +30116,6 @@
       <w:r>
         <w:rPr>
           <w:rFonts w:ascii="Courier New" w:hAnsi="Courier New" w:cs="Courier New"/>
-          <w:b/>
           <w:sz w:val="28"/>
           <w:szCs w:val="28"/>
         </w:rPr>
@@ -30371,7 +30124,6 @@
       <w:r>
         <w:rPr>
           <w:rFonts w:ascii="Courier New" w:hAnsi="Courier New" w:cs="Courier New"/>
-          <w:b/>
           <w:sz w:val="28"/>
           <w:szCs w:val="28"/>
         </w:rPr>
@@ -30381,7 +30133,6 @@
       <w:r>
         <w:rPr>
           <w:rFonts w:ascii="Courier New" w:hAnsi="Courier New" w:cs="Courier New"/>
-          <w:b/>
           <w:sz w:val="28"/>
           <w:szCs w:val="28"/>
           <w:lang w:val="en-US"/>
@@ -30447,7 +30198,6 @@
       <w:r>
         <w:rPr>
           <w:rFonts w:ascii="Courier New" w:hAnsi="Courier New" w:cs="Courier New"/>
-          <w:b/>
           <w:sz w:val="28"/>
           <w:szCs w:val="28"/>
           <w:lang w:val="en-US"/>
@@ -30458,7 +30208,6 @@
       <w:r>
         <w:rPr>
           <w:rFonts w:ascii="Courier New" w:hAnsi="Courier New" w:cs="Courier New"/>
-          <w:b/>
           <w:sz w:val="28"/>
           <w:szCs w:val="28"/>
         </w:rPr>
@@ -30467,7 +30216,6 @@
       <w:r>
         <w:rPr>
           <w:rFonts w:ascii="Courier New" w:hAnsi="Courier New" w:cs="Courier New"/>
-          <w:b/>
           <w:sz w:val="28"/>
           <w:szCs w:val="28"/>
         </w:rPr>
@@ -30476,7 +30224,6 @@
       <w:r>
         <w:rPr>
           <w:rFonts w:ascii="Courier New" w:hAnsi="Courier New" w:cs="Courier New"/>
-          <w:b/>
           <w:sz w:val="28"/>
           <w:szCs w:val="28"/>
           <w:lang w:val="en-US"/>
@@ -30525,7 +30272,6 @@
       <w:r>
         <w:rPr>
           <w:rFonts w:ascii="Courier New" w:hAnsi="Courier New" w:cs="Courier New"/>
-          <w:b/>
           <w:sz w:val="28"/>
           <w:szCs w:val="28"/>
           <w:lang w:val="en-US"/>
@@ -30535,7 +30281,6 @@
       <w:r>
         <w:rPr>
           <w:rFonts w:ascii="Courier New" w:hAnsi="Courier New" w:cs="Courier New"/>
-          <w:b/>
           <w:sz w:val="28"/>
           <w:szCs w:val="28"/>
           <w:lang w:val="en-US"/>
@@ -30546,7 +30291,6 @@
       <w:r>
         <w:rPr>
           <w:rFonts w:ascii="Courier New" w:hAnsi="Courier New" w:cs="Courier New"/>
-          <w:b/>
           <w:sz w:val="28"/>
           <w:szCs w:val="28"/>
         </w:rPr>
@@ -30555,7 +30299,6 @@
       <w:r>
         <w:rPr>
           <w:rFonts w:ascii="Courier New" w:hAnsi="Courier New" w:cs="Courier New"/>
-          <w:b/>
           <w:sz w:val="28"/>
           <w:szCs w:val="28"/>
           <w:lang w:val="en-US"/>
@@ -30565,7 +30308,6 @@
       <w:r>
         <w:rPr>
           <w:rFonts w:ascii="Courier New" w:hAnsi="Courier New" w:cs="Courier New"/>
-          <w:b/>
           <w:sz w:val="28"/>
           <w:szCs w:val="28"/>
           <w:lang w:val="en-US"/>
@@ -30575,7 +30317,6 @@
       <w:r>
         <w:rPr>
           <w:rFonts w:ascii="Courier New" w:hAnsi="Courier New" w:cs="Courier New"/>
-          <w:b/>
           <w:sz w:val="28"/>
           <w:szCs w:val="28"/>
         </w:rPr>
@@ -30623,7 +30364,6 @@
       <w:r>
         <w:rPr>
           <w:rFonts w:ascii="Courier New" w:hAnsi="Courier New" w:cs="Courier New"/>
-          <w:b/>
           <w:sz w:val="28"/>
           <w:szCs w:val="28"/>
           <w:lang w:val="en-US"/>
@@ -30633,7 +30373,6 @@
       <w:r>
         <w:rPr>
           <w:rFonts w:ascii="Courier New" w:hAnsi="Courier New" w:cs="Courier New"/>
-          <w:b/>
           <w:sz w:val="28"/>
           <w:szCs w:val="28"/>
           <w:lang w:val="en-US"/>
@@ -30644,7 +30383,6 @@
       <w:r>
         <w:rPr>
           <w:rFonts w:ascii="Courier New" w:hAnsi="Courier New" w:cs="Courier New"/>
-          <w:b/>
           <w:sz w:val="28"/>
           <w:szCs w:val="28"/>
         </w:rPr>
@@ -30654,7 +30392,6 @@
       <w:r>
         <w:rPr>
           <w:rFonts w:ascii="Courier New" w:hAnsi="Courier New" w:cs="Courier New"/>
-          <w:b/>
           <w:sz w:val="28"/>
           <w:szCs w:val="28"/>
           <w:lang w:val="en-US"/>
@@ -30665,7 +30402,6 @@
       <w:r>
         <w:rPr>
           <w:rFonts w:ascii="Courier New" w:hAnsi="Courier New" w:cs="Courier New"/>
-          <w:b/>
           <w:sz w:val="28"/>
           <w:szCs w:val="28"/>
         </w:rPr>
@@ -30674,7 +30410,6 @@
       <w:r>
         <w:rPr>
           <w:rFonts w:ascii="Courier New" w:hAnsi="Courier New" w:cs="Courier New"/>
-          <w:b/>
           <w:sz w:val="28"/>
           <w:szCs w:val="28"/>
           <w:lang w:val="en-US"/>
@@ -30684,7 +30419,6 @@
       <w:r>
         <w:rPr>
           <w:rFonts w:ascii="Courier New" w:hAnsi="Courier New" w:cs="Courier New"/>
-          <w:b/>
           <w:sz w:val="28"/>
           <w:szCs w:val="28"/>
           <w:lang w:val="en-US"/>
@@ -30694,7 +30428,6 @@
       <w:r>
         <w:rPr>
           <w:rFonts w:ascii="Courier New" w:hAnsi="Courier New" w:cs="Courier New"/>
-          <w:b/>
           <w:sz w:val="28"/>
           <w:szCs w:val="28"/>
         </w:rPr>
@@ -30703,7 +30436,6 @@
       <w:r>
         <w:rPr>
           <w:rFonts w:ascii="Courier New" w:hAnsi="Courier New" w:cs="Courier New"/>
-          <w:b/>
           <w:sz w:val="28"/>
           <w:szCs w:val="28"/>
           <w:lang w:val="en-US"/>
@@ -30714,7 +30446,6 @@
       <w:r>
         <w:rPr>
           <w:rFonts w:ascii="Courier New" w:hAnsi="Courier New" w:cs="Courier New"/>
-          <w:b/>
           <w:sz w:val="28"/>
           <w:szCs w:val="28"/>
         </w:rPr>
@@ -30724,7 +30455,6 @@
       <w:r>
         <w:rPr>
           <w:rFonts w:ascii="Courier New" w:hAnsi="Courier New" w:cs="Courier New"/>
-          <w:b/>
           <w:sz w:val="28"/>
           <w:szCs w:val="28"/>
         </w:rPr>
@@ -30780,7 +30510,6 @@
       <w:r>
         <w:rPr>
           <w:rFonts w:ascii="Courier New" w:hAnsi="Courier New" w:cs="Courier New"/>
-          <w:b/>
           <w:sz w:val="28"/>
           <w:szCs w:val="28"/>
           <w:lang w:val="en-US"/>
@@ -30790,7 +30519,6 @@
       <w:r>
         <w:rPr>
           <w:rFonts w:ascii="Courier New" w:hAnsi="Courier New" w:cs="Courier New"/>
-          <w:b/>
           <w:sz w:val="28"/>
           <w:szCs w:val="28"/>
           <w:lang w:val="en-US"/>
@@ -30801,7 +30529,6 @@
       <w:r>
         <w:rPr>
           <w:rFonts w:ascii="Courier New" w:hAnsi="Courier New" w:cs="Courier New"/>
-          <w:b/>
           <w:sz w:val="28"/>
           <w:szCs w:val="28"/>
         </w:rPr>
@@ -30811,7 +30538,6 @@
       <w:r>
         <w:rPr>
           <w:rFonts w:ascii="Courier New" w:hAnsi="Courier New" w:cs="Courier New"/>
-          <w:b/>
           <w:sz w:val="28"/>
           <w:szCs w:val="28"/>
           <w:lang w:val="en-US"/>
@@ -30822,7 +30548,6 @@
       <w:r>
         <w:rPr>
           <w:rFonts w:ascii="Courier New" w:hAnsi="Courier New" w:cs="Courier New"/>
-          <w:b/>
           <w:sz w:val="28"/>
           <w:szCs w:val="28"/>
         </w:rPr>
@@ -30831,7 +30556,6 @@
       <w:r>
         <w:rPr>
           <w:rFonts w:ascii="Courier New" w:hAnsi="Courier New" w:cs="Courier New"/>
-          <w:b/>
           <w:sz w:val="28"/>
           <w:szCs w:val="28"/>
           <w:lang w:val="en-US"/>
@@ -30841,7 +30565,6 @@
       <w:r>
         <w:rPr>
           <w:rFonts w:ascii="Courier New" w:hAnsi="Courier New" w:cs="Courier New"/>
-          <w:b/>
           <w:sz w:val="28"/>
           <w:szCs w:val="28"/>
           <w:lang w:val="en-US"/>
@@ -30851,7 +30574,6 @@
       <w:r>
         <w:rPr>
           <w:rFonts w:ascii="Courier New" w:hAnsi="Courier New" w:cs="Courier New"/>
-          <w:b/>
           <w:sz w:val="28"/>
           <w:szCs w:val="28"/>
         </w:rPr>
@@ -30900,7 +30622,6 @@
       <w:r>
         <w:rPr>
           <w:rFonts w:ascii="Courier New" w:hAnsi="Courier New" w:cs="Courier New"/>
-          <w:b/>
           <w:sz w:val="28"/>
           <w:szCs w:val="28"/>
           <w:lang w:val="en-US"/>
@@ -30910,7 +30631,6 @@
       <w:r>
         <w:rPr>
           <w:rFonts w:ascii="Courier New" w:hAnsi="Courier New" w:cs="Courier New"/>
-          <w:b/>
           <w:sz w:val="28"/>
           <w:szCs w:val="28"/>
           <w:lang w:val="en-US"/>
@@ -30922,7 +30642,6 @@
       <w:r>
         <w:rPr>
           <w:rFonts w:ascii="Courier New" w:hAnsi="Courier New" w:cs="Courier New"/>
-          <w:b/>
           <w:sz w:val="28"/>
           <w:szCs w:val="28"/>
         </w:rPr>
@@ -30932,7 +30651,6 @@
       <w:r>
         <w:rPr>
           <w:rFonts w:ascii="Courier New" w:hAnsi="Courier New" w:cs="Courier New"/>
-          <w:b/>
           <w:sz w:val="28"/>
           <w:szCs w:val="28"/>
           <w:lang w:val="en-US"/>
@@ -30943,7 +30661,6 @@
       <w:r>
         <w:rPr>
           <w:rFonts w:ascii="Courier New" w:hAnsi="Courier New" w:cs="Courier New"/>
-          <w:b/>
           <w:sz w:val="28"/>
           <w:szCs w:val="28"/>
         </w:rPr>
@@ -31015,7 +30732,6 @@
       <w:r>
         <w:rPr>
           <w:rFonts w:ascii="Courier New" w:hAnsi="Courier New" w:cs="Courier New"/>
-          <w:b/>
           <w:sz w:val="28"/>
           <w:szCs w:val="28"/>
           <w:lang w:val="en-US"/>
@@ -31025,7 +30741,6 @@
       <w:r>
         <w:rPr>
           <w:rFonts w:ascii="Courier New" w:hAnsi="Courier New" w:cs="Courier New"/>
-          <w:b/>
           <w:sz w:val="28"/>
           <w:szCs w:val="28"/>
           <w:lang w:val="en-US"/>
@@ -31036,7 +30751,6 @@
       <w:r>
         <w:rPr>
           <w:rFonts w:ascii="Courier New" w:hAnsi="Courier New" w:cs="Courier New"/>
-          <w:b/>
           <w:sz w:val="28"/>
           <w:szCs w:val="28"/>
         </w:rPr>
@@ -31045,7 +30759,6 @@
       <w:r>
         <w:rPr>
           <w:rFonts w:ascii="Courier New" w:hAnsi="Courier New" w:cs="Courier New"/>
-          <w:b/>
           <w:sz w:val="28"/>
           <w:szCs w:val="28"/>
         </w:rPr>
@@ -31054,7 +30767,6 @@
       <w:r>
         <w:rPr>
           <w:rFonts w:ascii="Courier New" w:hAnsi="Courier New" w:cs="Courier New"/>
-          <w:b/>
           <w:sz w:val="28"/>
           <w:szCs w:val="28"/>
           <w:lang w:val="en-US"/>
@@ -31064,7 +30776,6 @@
       <w:r>
         <w:rPr>
           <w:rFonts w:ascii="Courier New" w:hAnsi="Courier New" w:cs="Courier New"/>
-          <w:b/>
           <w:sz w:val="28"/>
           <w:szCs w:val="28"/>
         </w:rPr>
@@ -31112,7 +30823,6 @@
       <w:r>
         <w:rPr>
           <w:rFonts w:ascii="Courier New" w:hAnsi="Courier New" w:cs="Courier New"/>
-          <w:b/>
           <w:sz w:val="28"/>
           <w:szCs w:val="28"/>
           <w:lang w:val="en-US"/>
@@ -31122,7 +30832,6 @@
       <w:r>
         <w:rPr>
           <w:rFonts w:ascii="Courier New" w:hAnsi="Courier New" w:cs="Courier New"/>
-          <w:b/>
           <w:sz w:val="28"/>
           <w:szCs w:val="28"/>
           <w:lang w:val="en-US"/>
@@ -31133,7 +30842,6 @@
       <w:r>
         <w:rPr>
           <w:rFonts w:ascii="Courier New" w:hAnsi="Courier New" w:cs="Courier New"/>
-          <w:b/>
           <w:sz w:val="28"/>
           <w:szCs w:val="28"/>
         </w:rPr>
@@ -31142,7 +30850,6 @@
       <w:r>
         <w:rPr>
           <w:rFonts w:ascii="Courier New" w:hAnsi="Courier New" w:cs="Courier New"/>
-          <w:b/>
           <w:sz w:val="28"/>
           <w:szCs w:val="28"/>
         </w:rPr>
@@ -31151,7 +30858,6 @@
       <w:r>
         <w:rPr>
           <w:rFonts w:ascii="Courier New" w:hAnsi="Courier New" w:cs="Courier New"/>
-          <w:b/>
           <w:sz w:val="28"/>
           <w:szCs w:val="28"/>
           <w:lang w:val="en-US"/>
@@ -31161,7 +30867,6 @@
       <w:r>
         <w:rPr>
           <w:rFonts w:ascii="Courier New" w:hAnsi="Courier New" w:cs="Courier New"/>
-          <w:b/>
           <w:sz w:val="28"/>
           <w:szCs w:val="28"/>
         </w:rPr>
@@ -31209,7 +30914,6 @@
       <w:r>
         <w:rPr>
           <w:rFonts w:ascii="Courier New" w:hAnsi="Courier New" w:cs="Courier New"/>
-          <w:b/>
           <w:sz w:val="28"/>
           <w:szCs w:val="28"/>
           <w:lang w:val="en-US"/>
@@ -31219,7 +30923,6 @@
       <w:r>
         <w:rPr>
           <w:rFonts w:ascii="Courier New" w:hAnsi="Courier New" w:cs="Courier New"/>
-          <w:b/>
           <w:sz w:val="28"/>
           <w:szCs w:val="28"/>
           <w:lang w:val="en-US"/>
@@ -31230,7 +30933,6 @@
       <w:r>
         <w:rPr>
           <w:rFonts w:ascii="Courier New" w:hAnsi="Courier New" w:cs="Courier New"/>
-          <w:b/>
           <w:sz w:val="28"/>
           <w:szCs w:val="28"/>
         </w:rPr>
@@ -31239,7 +30941,6 @@
       <w:r>
         <w:rPr>
           <w:rFonts w:ascii="Courier New" w:hAnsi="Courier New" w:cs="Courier New"/>
-          <w:b/>
           <w:sz w:val="28"/>
           <w:szCs w:val="28"/>
         </w:rPr>
@@ -31248,7 +30949,6 @@
       <w:r>
         <w:rPr>
           <w:rFonts w:ascii="Courier New" w:hAnsi="Courier New" w:cs="Courier New"/>
-          <w:b/>
           <w:sz w:val="28"/>
           <w:szCs w:val="28"/>
           <w:lang w:val="en-US"/>
@@ -31258,7 +30958,6 @@
       <w:r>
         <w:rPr>
           <w:rFonts w:ascii="Courier New" w:hAnsi="Courier New" w:cs="Courier New"/>
-          <w:b/>
           <w:sz w:val="28"/>
           <w:szCs w:val="28"/>
         </w:rPr>
@@ -31313,7 +31012,6 @@
       <w:r>
         <w:rPr>
           <w:rFonts w:ascii="Courier New" w:hAnsi="Courier New" w:cs="Courier New"/>
-          <w:b/>
           <w:sz w:val="28"/>
           <w:szCs w:val="28"/>
           <w:lang w:val="en-US"/>
@@ -31323,7 +31021,6 @@
       <w:r>
         <w:rPr>
           <w:rFonts w:ascii="Courier New" w:hAnsi="Courier New" w:cs="Courier New"/>
-          <w:b/>
           <w:sz w:val="28"/>
           <w:szCs w:val="28"/>
           <w:lang w:val="en-US"/>
@@ -31334,7 +31031,6 @@
       <w:r>
         <w:rPr>
           <w:rFonts w:ascii="Courier New" w:hAnsi="Courier New" w:cs="Courier New"/>
-          <w:b/>
           <w:sz w:val="28"/>
           <w:szCs w:val="28"/>
         </w:rPr>
@@ -31343,7 +31039,6 @@
       <w:r>
         <w:rPr>
           <w:rFonts w:ascii="Courier New" w:hAnsi="Courier New" w:cs="Courier New"/>
-          <w:b/>
           <w:sz w:val="28"/>
           <w:szCs w:val="28"/>
         </w:rPr>
@@ -31353,7 +31048,6 @@
       <w:r>
         <w:rPr>
           <w:rFonts w:ascii="Courier New" w:hAnsi="Courier New" w:cs="Courier New"/>
-          <w:b/>
           <w:sz w:val="28"/>
           <w:szCs w:val="28"/>
           <w:lang w:val="en-US"/>
@@ -31364,7 +31058,6 @@
       <w:r>
         <w:rPr>
           <w:rFonts w:ascii="Courier New" w:hAnsi="Courier New" w:cs="Courier New"/>
-          <w:b/>
           <w:sz w:val="28"/>
           <w:szCs w:val="28"/>
         </w:rPr>
@@ -31618,7 +31311,6 @@
       <w:r>
         <w:rPr>
           <w:rFonts w:ascii="Courier New" w:hAnsi="Courier New" w:cs="Courier New"/>
-          <w:b/>
           <w:sz w:val="28"/>
           <w:szCs w:val="28"/>
           <w:lang w:val="en-US"/>
@@ -31628,7 +31320,6 @@
       <w:r>
         <w:rPr>
           <w:rFonts w:ascii="Courier New" w:hAnsi="Courier New" w:cs="Courier New"/>
-          <w:b/>
           <w:sz w:val="28"/>
           <w:szCs w:val="28"/>
           <w:lang w:val="en-US"/>
@@ -31639,7 +31330,6 @@
       <w:r>
         <w:rPr>
           <w:rFonts w:ascii="Courier New" w:hAnsi="Courier New" w:cs="Courier New"/>
-          <w:b/>
           <w:sz w:val="28"/>
           <w:szCs w:val="28"/>
         </w:rPr>
@@ -31648,7 +31338,6 @@
       <w:r>
         <w:rPr>
           <w:rFonts w:ascii="Courier New" w:hAnsi="Courier New" w:cs="Courier New"/>
-          <w:b/>
           <w:sz w:val="28"/>
           <w:szCs w:val="28"/>
         </w:rPr>
@@ -31658,7 +31347,6 @@
       <w:r>
         <w:rPr>
           <w:rFonts w:ascii="Courier New" w:hAnsi="Courier New" w:cs="Courier New"/>
-          <w:b/>
           <w:sz w:val="28"/>
           <w:szCs w:val="28"/>
           <w:lang w:val="en-US"/>
@@ -31708,7 +31396,6 @@
       <w:r>
         <w:rPr>
           <w:rFonts w:ascii="Courier New" w:hAnsi="Courier New" w:cs="Courier New"/>
-          <w:b/>
           <w:sz w:val="28"/>
           <w:szCs w:val="28"/>
           <w:lang w:val="en-US"/>
@@ -31718,7 +31405,6 @@
       <w:r>
         <w:rPr>
           <w:rFonts w:ascii="Courier New" w:hAnsi="Courier New" w:cs="Courier New"/>
-          <w:b/>
           <w:sz w:val="28"/>
           <w:szCs w:val="28"/>
           <w:lang w:val="en-US"/>
@@ -31729,7 +31415,6 @@
       <w:r>
         <w:rPr>
           <w:rFonts w:ascii="Courier New" w:hAnsi="Courier New" w:cs="Courier New"/>
-          <w:b/>
           <w:sz w:val="28"/>
           <w:szCs w:val="28"/>
         </w:rPr>
@@ -31738,7 +31423,6 @@
       <w:r>
         <w:rPr>
           <w:rFonts w:ascii="Courier New" w:hAnsi="Courier New" w:cs="Courier New"/>
-          <w:b/>
           <w:sz w:val="28"/>
           <w:szCs w:val="28"/>
         </w:rPr>
@@ -31748,7 +31432,6 @@
       <w:r>
         <w:rPr>
           <w:rFonts w:ascii="Courier New" w:hAnsi="Courier New" w:cs="Courier New"/>
-          <w:b/>
           <w:sz w:val="28"/>
           <w:szCs w:val="28"/>
           <w:lang w:val="en-US"/>
@@ -31798,7 +31481,6 @@
       <w:r>
         <w:rPr>
           <w:rFonts w:ascii="Courier New" w:hAnsi="Courier New" w:cs="Courier New"/>
-          <w:b/>
           <w:sz w:val="28"/>
           <w:szCs w:val="28"/>
           <w:lang w:val="en-US"/>
@@ -31808,7 +31490,6 @@
       <w:r>
         <w:rPr>
           <w:rFonts w:ascii="Courier New" w:hAnsi="Courier New" w:cs="Courier New"/>
-          <w:b/>
           <w:sz w:val="28"/>
           <w:szCs w:val="28"/>
           <w:lang w:val="en-US"/>
@@ -31819,7 +31500,6 @@
       <w:r>
         <w:rPr>
           <w:rFonts w:ascii="Courier New" w:hAnsi="Courier New" w:cs="Courier New"/>
-          <w:b/>
           <w:sz w:val="28"/>
           <w:szCs w:val="28"/>
         </w:rPr>
@@ -31828,7 +31508,6 @@
       <w:r>
         <w:rPr>
           <w:rFonts w:ascii="Courier New" w:hAnsi="Courier New" w:cs="Courier New"/>
-          <w:b/>
           <w:sz w:val="28"/>
           <w:szCs w:val="28"/>
         </w:rPr>
@@ -31838,7 +31517,6 @@
       <w:r>
         <w:rPr>
           <w:rFonts w:ascii="Courier New" w:hAnsi="Courier New" w:cs="Courier New"/>
-          <w:b/>
           <w:sz w:val="28"/>
           <w:szCs w:val="28"/>
           <w:lang w:val="en-US"/>
@@ -31921,7 +31599,6 @@
       <w:r>
         <w:rPr>
           <w:rFonts w:ascii="Courier New" w:hAnsi="Courier New" w:cs="Courier New"/>
-          <w:b/>
           <w:sz w:val="28"/>
           <w:szCs w:val="28"/>
           <w:lang w:val="en-US"/>
@@ -31931,7 +31608,6 @@
       <w:r>
         <w:rPr>
           <w:rFonts w:ascii="Courier New" w:hAnsi="Courier New" w:cs="Courier New"/>
-          <w:b/>
           <w:sz w:val="28"/>
           <w:szCs w:val="28"/>
           <w:lang w:val="en-US"/>
@@ -31942,7 +31618,6 @@
       <w:r>
         <w:rPr>
           <w:rFonts w:ascii="Courier New" w:hAnsi="Courier New" w:cs="Courier New"/>
-          <w:b/>
           <w:sz w:val="28"/>
           <w:szCs w:val="28"/>
         </w:rPr>
@@ -31951,7 +31626,6 @@
       <w:r>
         <w:rPr>
           <w:rFonts w:ascii="Courier New" w:hAnsi="Courier New" w:cs="Courier New"/>
-          <w:b/>
           <w:sz w:val="28"/>
           <w:szCs w:val="28"/>
         </w:rPr>
@@ -31961,7 +31635,6 @@
       <w:r>
         <w:rPr>
           <w:rFonts w:ascii="Courier New" w:hAnsi="Courier New" w:cs="Courier New"/>
-          <w:b/>
           <w:sz w:val="28"/>
           <w:szCs w:val="28"/>
           <w:lang w:val="en-US"/>
@@ -32118,7 +31791,6 @@
       <w:r>
         <w:rPr>
           <w:rFonts w:ascii="Courier New" w:hAnsi="Courier New" w:cs="Courier New"/>
-          <w:b/>
           <w:sz w:val="28"/>
           <w:szCs w:val="28"/>
           <w:lang w:val="en-US"/>
@@ -32128,7 +31800,6 @@
       <w:r>
         <w:rPr>
           <w:rFonts w:ascii="Courier New" w:hAnsi="Courier New" w:cs="Courier New"/>
-          <w:b/>
           <w:sz w:val="28"/>
           <w:szCs w:val="28"/>
           <w:lang w:val="en-US"/>
@@ -32139,7 +31810,6 @@
       <w:r>
         <w:rPr>
           <w:rFonts w:ascii="Courier New" w:hAnsi="Courier New" w:cs="Courier New"/>
-          <w:b/>
           <w:sz w:val="28"/>
           <w:szCs w:val="28"/>
         </w:rPr>
@@ -32148,7 +31818,6 @@
       <w:r>
         <w:rPr>
           <w:rFonts w:ascii="Courier New" w:hAnsi="Courier New" w:cs="Courier New"/>
-          <w:b/>
           <w:sz w:val="28"/>
           <w:szCs w:val="28"/>
         </w:rPr>
@@ -32158,7 +31827,6 @@
       <w:r>
         <w:rPr>
           <w:rFonts w:ascii="Courier New" w:hAnsi="Courier New" w:cs="Courier New"/>
-          <w:b/>
           <w:sz w:val="28"/>
           <w:szCs w:val="28"/>
           <w:lang w:val="en-US"/>
@@ -32260,7 +31928,6 @@
       <w:r>
         <w:rPr>
           <w:rFonts w:ascii="Courier New" w:hAnsi="Courier New" w:cs="Courier New"/>
-          <w:b/>
           <w:sz w:val="28"/>
           <w:szCs w:val="28"/>
           <w:lang w:val="en-US"/>
@@ -32270,7 +31937,6 @@
       <w:r>
         <w:rPr>
           <w:rFonts w:ascii="Courier New" w:hAnsi="Courier New" w:cs="Courier New"/>
-          <w:b/>
           <w:sz w:val="28"/>
           <w:szCs w:val="28"/>
           <w:lang w:val="en-US"/>
@@ -32281,7 +31947,6 @@
       <w:r>
         <w:rPr>
           <w:rFonts w:ascii="Courier New" w:hAnsi="Courier New" w:cs="Courier New"/>
-          <w:b/>
           <w:sz w:val="28"/>
           <w:szCs w:val="28"/>
         </w:rPr>
@@ -32290,7 +31955,6 @@
       <w:r>
         <w:rPr>
           <w:rFonts w:ascii="Courier New" w:hAnsi="Courier New" w:cs="Courier New"/>
-          <w:b/>
           <w:sz w:val="28"/>
           <w:szCs w:val="28"/>
         </w:rPr>
@@ -32300,7 +31964,6 @@
       <w:r>
         <w:rPr>
           <w:rFonts w:ascii="Courier New" w:hAnsi="Courier New" w:cs="Courier New"/>
-          <w:b/>
           <w:sz w:val="28"/>
           <w:szCs w:val="28"/>
           <w:lang w:val="en-US"/>
@@ -32504,7 +32167,6 @@
       <w:r>
         <w:rPr>
           <w:rFonts w:ascii="Courier New" w:hAnsi="Courier New" w:cs="Courier New"/>
-          <w:b/>
           <w:sz w:val="28"/>
           <w:szCs w:val="28"/>
           <w:lang w:val="en-US"/>
@@ -32514,7 +32176,6 @@
       <w:r>
         <w:rPr>
           <w:rFonts w:ascii="Courier New" w:hAnsi="Courier New" w:cs="Courier New"/>
-          <w:b/>
           <w:sz w:val="28"/>
           <w:szCs w:val="28"/>
           <w:lang w:val="en-US"/>
@@ -32525,7 +32186,6 @@
       <w:r>
         <w:rPr>
           <w:rFonts w:ascii="Courier New" w:hAnsi="Courier New" w:cs="Courier New"/>
-          <w:b/>
           <w:sz w:val="28"/>
           <w:szCs w:val="28"/>
         </w:rPr>
@@ -32535,7 +32195,6 @@
       <w:r>
         <w:rPr>
           <w:rFonts w:ascii="Courier New" w:hAnsi="Courier New" w:cs="Courier New"/>
-          <w:b/>
           <w:sz w:val="28"/>
           <w:szCs w:val="28"/>
           <w:lang w:val="en-US"/>
@@ -32545,7 +32204,6 @@
       <w:r>
         <w:rPr>
           <w:rFonts w:ascii="Courier New" w:hAnsi="Courier New" w:cs="Courier New"/>
-          <w:b/>
           <w:sz w:val="28"/>
           <w:szCs w:val="28"/>
           <w:lang w:val="en-US"/>
@@ -32556,7 +32214,6 @@
       <w:r>
         <w:rPr>
           <w:rFonts w:ascii="Courier New" w:hAnsi="Courier New" w:cs="Courier New"/>
-          <w:b/>
           <w:sz w:val="28"/>
           <w:szCs w:val="28"/>
         </w:rPr>
@@ -32565,7 +32222,6 @@
       <w:r>
         <w:rPr>
           <w:rFonts w:ascii="Courier New" w:hAnsi="Courier New" w:cs="Courier New"/>
-          <w:b/>
           <w:sz w:val="28"/>
           <w:szCs w:val="28"/>
           <w:lang w:val="en-US"/>
@@ -32575,7 +32231,6 @@
       <w:r>
         <w:rPr>
           <w:rFonts w:ascii="Courier New" w:hAnsi="Courier New" w:cs="Courier New"/>
-          <w:b/>
           <w:sz w:val="28"/>
           <w:szCs w:val="28"/>
         </w:rPr>
@@ -32681,7 +32336,6 @@
       <w:r>
         <w:rPr>
           <w:rFonts w:ascii="Courier New" w:hAnsi="Courier New" w:cs="Courier New"/>
-          <w:b/>
           <w:sz w:val="28"/>
           <w:szCs w:val="28"/>
           <w:lang w:val="en-US"/>
@@ -32691,7 +32345,6 @@
       <w:r>
         <w:rPr>
           <w:rFonts w:ascii="Courier New" w:hAnsi="Courier New" w:cs="Courier New"/>
-          <w:b/>
           <w:sz w:val="28"/>
           <w:szCs w:val="28"/>
           <w:lang w:val="en-US"/>
@@ -32703,7 +32356,6 @@
       <w:r>
         <w:rPr>
           <w:rFonts w:ascii="Courier New" w:hAnsi="Courier New" w:cs="Courier New"/>
-          <w:b/>
           <w:sz w:val="28"/>
           <w:szCs w:val="28"/>
         </w:rPr>
@@ -32713,7 +32365,6 @@
       <w:r>
         <w:rPr>
           <w:rFonts w:ascii="Courier New" w:hAnsi="Courier New" w:cs="Courier New"/>
-          <w:b/>
           <w:sz w:val="28"/>
           <w:szCs w:val="28"/>
           <w:lang w:val="en-US"/>
@@ -32723,7 +32374,6 @@
       <w:r>
         <w:rPr>
           <w:rFonts w:ascii="Courier New" w:hAnsi="Courier New" w:cs="Courier New"/>
-          <w:b/>
           <w:sz w:val="28"/>
           <w:szCs w:val="28"/>
           <w:lang w:val="en-US"/>
@@ -32734,7 +32384,6 @@
       <w:r>
         <w:rPr>
           <w:rFonts w:ascii="Courier New" w:hAnsi="Courier New" w:cs="Courier New"/>
-          <w:b/>
           <w:sz w:val="28"/>
           <w:szCs w:val="28"/>
         </w:rPr>
@@ -32743,7 +32392,6 @@
       <w:r>
         <w:rPr>
           <w:rFonts w:ascii="Courier New" w:hAnsi="Courier New" w:cs="Courier New"/>
-          <w:b/>
           <w:sz w:val="28"/>
           <w:szCs w:val="28"/>
           <w:lang w:val="en-US"/>
@@ -32753,7 +32401,6 @@
       <w:r>
         <w:rPr>
           <w:rFonts w:ascii="Courier New" w:hAnsi="Courier New" w:cs="Courier New"/>
-          <w:b/>
           <w:sz w:val="28"/>
           <w:szCs w:val="28"/>
         </w:rPr>
@@ -32793,7 +32440,6 @@
       <w:r>
         <w:rPr>
           <w:rFonts w:ascii="Courier New" w:hAnsi="Courier New" w:cs="Courier New"/>
-          <w:b/>
           <w:sz w:val="28"/>
           <w:szCs w:val="28"/>
           <w:lang w:val="en-US"/>
@@ -32803,7 +32449,6 @@
       <w:r>
         <w:rPr>
           <w:rFonts w:ascii="Courier New" w:hAnsi="Courier New" w:cs="Courier New"/>
-          <w:b/>
           <w:sz w:val="28"/>
           <w:szCs w:val="28"/>
           <w:lang w:val="en-US"/>
@@ -32814,7 +32459,6 @@
       <w:r>
         <w:rPr>
           <w:rFonts w:ascii="Courier New" w:hAnsi="Courier New" w:cs="Courier New"/>
-          <w:b/>
           <w:sz w:val="28"/>
           <w:szCs w:val="28"/>
         </w:rPr>
@@ -32823,7 +32467,6 @@
       <w:r>
         <w:rPr>
           <w:rFonts w:ascii="Courier New" w:hAnsi="Courier New" w:cs="Courier New"/>
-          <w:b/>
           <w:sz w:val="28"/>
           <w:szCs w:val="28"/>
           <w:lang w:val="en-US"/>
@@ -32833,7 +32476,6 @@
       <w:r>
         <w:rPr>
           <w:rFonts w:ascii="Courier New" w:hAnsi="Courier New" w:cs="Courier New"/>
-          <w:b/>
           <w:sz w:val="28"/>
           <w:szCs w:val="28"/>
           <w:lang w:val="en-US"/>
@@ -32843,7 +32485,6 @@
       <w:r>
         <w:rPr>
           <w:rFonts w:ascii="Courier New" w:hAnsi="Courier New" w:cs="Courier New"/>
-          <w:b/>
           <w:sz w:val="28"/>
           <w:szCs w:val="28"/>
         </w:rPr>
@@ -32852,7 +32493,6 @@
       <w:r>
         <w:rPr>
           <w:rFonts w:ascii="Courier New" w:hAnsi="Courier New" w:cs="Courier New"/>
-          <w:b/>
           <w:sz w:val="28"/>
           <w:szCs w:val="28"/>
           <w:lang w:val="en-US"/>
@@ -32862,7 +32502,6 @@
       <w:r>
         <w:rPr>
           <w:rFonts w:ascii="Courier New" w:hAnsi="Courier New" w:cs="Courier New"/>
-          <w:b/>
           <w:sz w:val="28"/>
           <w:szCs w:val="28"/>
           <w:lang w:val="en-US"/>
@@ -32872,7 +32511,6 @@
       <w:r>
         <w:rPr>
           <w:rFonts w:ascii="Courier New" w:hAnsi="Courier New" w:cs="Courier New"/>
-          <w:b/>
           <w:sz w:val="28"/>
           <w:szCs w:val="28"/>
         </w:rPr>
@@ -32881,7 +32519,6 @@
       <w:r>
         <w:rPr>
           <w:rFonts w:ascii="Courier New" w:hAnsi="Courier New" w:cs="Courier New"/>
-          <w:b/>
           <w:sz w:val="28"/>
           <w:szCs w:val="28"/>
           <w:lang w:val="en-US"/>
@@ -32891,7 +32528,6 @@
       <w:r>
         <w:rPr>
           <w:rFonts w:ascii="Courier New" w:hAnsi="Courier New" w:cs="Courier New"/>
-          <w:b/>
           <w:sz w:val="28"/>
           <w:szCs w:val="28"/>
           <w:lang w:val="en-US"/>
@@ -32901,7 +32537,6 @@
       <w:r>
         <w:rPr>
           <w:rFonts w:ascii="Courier New" w:hAnsi="Courier New" w:cs="Courier New"/>
-          <w:b/>
           <w:sz w:val="28"/>
           <w:szCs w:val="28"/>
         </w:rPr>
@@ -32973,7 +32608,6 @@
       <w:r>
         <w:rPr>
           <w:rFonts w:ascii="Courier New" w:hAnsi="Courier New" w:cs="Courier New"/>
-          <w:b/>
           <w:sz w:val="28"/>
           <w:szCs w:val="28"/>
           <w:lang w:val="en-US"/>
@@ -32983,7 +32617,6 @@
       <w:r>
         <w:rPr>
           <w:rFonts w:ascii="Courier New" w:hAnsi="Courier New" w:cs="Courier New"/>
-          <w:b/>
           <w:sz w:val="28"/>
           <w:szCs w:val="28"/>
           <w:lang w:val="en-US"/>
@@ -32994,7 +32627,6 @@
       <w:r>
         <w:rPr>
           <w:rFonts w:ascii="Courier New" w:hAnsi="Courier New" w:cs="Courier New"/>
-          <w:b/>
           <w:sz w:val="28"/>
           <w:szCs w:val="28"/>
         </w:rPr>
@@ -33003,7 +32635,6 @@
       <w:r>
         <w:rPr>
           <w:rFonts w:ascii="Courier New" w:hAnsi="Courier New" w:cs="Courier New"/>
-          <w:b/>
           <w:sz w:val="28"/>
           <w:szCs w:val="28"/>
           <w:lang w:val="en-US"/>
@@ -33013,7 +32644,6 @@
       <w:r>
         <w:rPr>
           <w:rFonts w:ascii="Courier New" w:hAnsi="Courier New" w:cs="Courier New"/>
-          <w:b/>
           <w:sz w:val="28"/>
           <w:szCs w:val="28"/>
           <w:lang w:val="en-US"/>
@@ -33023,7 +32653,6 @@
       <w:r>
         <w:rPr>
           <w:rFonts w:ascii="Courier New" w:hAnsi="Courier New" w:cs="Courier New"/>
-          <w:b/>
           <w:sz w:val="28"/>
           <w:szCs w:val="28"/>
         </w:rPr>
@@ -33032,7 +32661,6 @@
       <w:r>
         <w:rPr>
           <w:rFonts w:ascii="Courier New" w:hAnsi="Courier New" w:cs="Courier New"/>
-          <w:b/>
           <w:sz w:val="28"/>
           <w:szCs w:val="28"/>
           <w:lang w:val="en-US"/>
@@ -33042,7 +32670,6 @@
       <w:r>
         <w:rPr>
           <w:rFonts w:ascii="Courier New" w:hAnsi="Courier New" w:cs="Courier New"/>
-          <w:b/>
           <w:sz w:val="28"/>
           <w:szCs w:val="28"/>
         </w:rPr>
@@ -33074,7 +32701,6 @@
       <w:r>
         <w:rPr>
           <w:rFonts w:ascii="Courier New" w:hAnsi="Courier New" w:cs="Courier New"/>
-          <w:b/>
           <w:sz w:val="28"/>
           <w:szCs w:val="28"/>
           <w:lang w:val="en-US"/>
@@ -33084,7 +32710,6 @@
       <w:r>
         <w:rPr>
           <w:rFonts w:ascii="Courier New" w:hAnsi="Courier New" w:cs="Courier New"/>
-          <w:b/>
           <w:sz w:val="28"/>
           <w:szCs w:val="28"/>
           <w:lang w:val="en-US"/>
@@ -33095,7 +32720,6 @@
       <w:r>
         <w:rPr>
           <w:rFonts w:ascii="Courier New" w:hAnsi="Courier New" w:cs="Courier New"/>
-          <w:b/>
           <w:sz w:val="28"/>
           <w:szCs w:val="28"/>
         </w:rPr>
@@ -33104,7 +32728,6 @@
       <w:r>
         <w:rPr>
           <w:rFonts w:ascii="Courier New" w:hAnsi="Courier New" w:cs="Courier New"/>
-          <w:b/>
           <w:sz w:val="28"/>
           <w:szCs w:val="28"/>
           <w:lang w:val="en-US"/>
@@ -33114,7 +32737,6 @@
       <w:r>
         <w:rPr>
           <w:rFonts w:ascii="Courier New" w:hAnsi="Courier New" w:cs="Courier New"/>
-          <w:b/>
           <w:sz w:val="28"/>
           <w:szCs w:val="28"/>
           <w:lang w:val="en-US"/>
@@ -33124,7 +32746,6 @@
       <w:r>
         <w:rPr>
           <w:rFonts w:ascii="Courier New" w:hAnsi="Courier New" w:cs="Courier New"/>
-          <w:b/>
           <w:sz w:val="28"/>
           <w:szCs w:val="28"/>
         </w:rPr>
@@ -33133,7 +32754,6 @@
       <w:r>
         <w:rPr>
           <w:rFonts w:ascii="Courier New" w:hAnsi="Courier New" w:cs="Courier New"/>
-          <w:b/>
           <w:sz w:val="28"/>
           <w:szCs w:val="28"/>
           <w:lang w:val="en-US"/>
@@ -33143,7 +32763,6 @@
       <w:r>
         <w:rPr>
           <w:rFonts w:ascii="Courier New" w:hAnsi="Courier New" w:cs="Courier New"/>
-          <w:b/>
           <w:sz w:val="28"/>
           <w:szCs w:val="28"/>
         </w:rPr>
@@ -33191,7 +32810,6 @@
       <w:r>
         <w:rPr>
           <w:rFonts w:ascii="Courier New" w:hAnsi="Courier New" w:cs="Courier New"/>
-          <w:b/>
           <w:sz w:val="28"/>
           <w:szCs w:val="28"/>
           <w:lang w:val="en-US"/>
@@ -33202,7 +32820,6 @@
       <w:r>
         <w:rPr>
           <w:rFonts w:ascii="Courier New" w:hAnsi="Courier New" w:cs="Courier New"/>
-          <w:b/>
           <w:sz w:val="28"/>
           <w:szCs w:val="28"/>
           <w:lang w:val="en-US"/>
@@ -33213,7 +32830,6 @@
       <w:r>
         <w:rPr>
           <w:rFonts w:ascii="Courier New" w:hAnsi="Courier New" w:cs="Courier New"/>
-          <w:b/>
           <w:sz w:val="28"/>
           <w:szCs w:val="28"/>
         </w:rPr>
@@ -33222,7 +32838,6 @@
       <w:r>
         <w:rPr>
           <w:rFonts w:ascii="Courier New" w:hAnsi="Courier New" w:cs="Courier New"/>
-          <w:b/>
           <w:sz w:val="28"/>
           <w:szCs w:val="28"/>
         </w:rPr>
@@ -33232,7 +32847,6 @@
       <w:r>
         <w:rPr>
           <w:rFonts w:ascii="Courier New" w:hAnsi="Courier New" w:cs="Courier New"/>
-          <w:b/>
           <w:sz w:val="28"/>
           <w:szCs w:val="28"/>
           <w:lang w:val="en-US"/>
@@ -33243,7 +32857,6 @@
       <w:r>
         <w:rPr>
           <w:rFonts w:ascii="Courier New" w:hAnsi="Courier New" w:cs="Courier New"/>
-          <w:b/>
           <w:sz w:val="28"/>
           <w:szCs w:val="28"/>
         </w:rPr>
@@ -33282,7 +32895,6 @@
       <w:r>
         <w:rPr>
           <w:rFonts w:ascii="Courier New" w:hAnsi="Courier New" w:cs="Courier New"/>
-          <w:b/>
           <w:sz w:val="28"/>
           <w:szCs w:val="28"/>
           <w:lang w:val="en-US"/>
@@ -33292,7 +32904,6 @@
       <w:r>
         <w:rPr>
           <w:rFonts w:ascii="Courier New" w:hAnsi="Courier New" w:cs="Courier New"/>
-          <w:b/>
           <w:sz w:val="28"/>
           <w:szCs w:val="28"/>
           <w:lang w:val="en-US"/>
@@ -33303,7 +32914,6 @@
       <w:r>
         <w:rPr>
           <w:rFonts w:ascii="Courier New" w:hAnsi="Courier New" w:cs="Courier New"/>
-          <w:b/>
           <w:sz w:val="28"/>
           <w:szCs w:val="28"/>
         </w:rPr>
@@ -33312,7 +32922,6 @@
       <w:r>
         <w:rPr>
           <w:rFonts w:ascii="Courier New" w:hAnsi="Courier New" w:cs="Courier New"/>
-          <w:b/>
           <w:sz w:val="28"/>
           <w:szCs w:val="28"/>
         </w:rPr>
@@ -33322,7 +32931,6 @@
       <w:r>
         <w:rPr>
           <w:rFonts w:ascii="Courier New" w:hAnsi="Courier New" w:cs="Courier New"/>
-          <w:b/>
           <w:sz w:val="28"/>
           <w:szCs w:val="28"/>
           <w:lang w:val="en-US"/>
@@ -33333,7 +32941,6 @@
       <w:r>
         <w:rPr>
           <w:rFonts w:ascii="Courier New" w:hAnsi="Courier New" w:cs="Courier New"/>
-          <w:b/>
           <w:sz w:val="28"/>
           <w:szCs w:val="28"/>
         </w:rPr>
@@ -33482,7 +33089,6 @@
       <w:r>
         <w:rPr>
           <w:rFonts w:ascii="Courier New" w:hAnsi="Courier New" w:cs="Courier New"/>
-          <w:b/>
           <w:sz w:val="28"/>
           <w:szCs w:val="28"/>
           <w:lang w:val="en-US"/>
@@ -33492,7 +33098,6 @@
       <w:r>
         <w:rPr>
           <w:rFonts w:ascii="Courier New" w:hAnsi="Courier New" w:cs="Courier New"/>
-          <w:b/>
           <w:sz w:val="28"/>
           <w:szCs w:val="28"/>
           <w:lang w:val="en-US"/>
@@ -33503,7 +33108,6 @@
       <w:r>
         <w:rPr>
           <w:rFonts w:ascii="Courier New" w:hAnsi="Courier New" w:cs="Courier New"/>
-          <w:b/>
           <w:sz w:val="28"/>
           <w:szCs w:val="28"/>
         </w:rPr>
@@ -33512,7 +33116,6 @@
       <w:r>
         <w:rPr>
           <w:rFonts w:ascii="Courier New" w:hAnsi="Courier New" w:cs="Courier New"/>
-          <w:b/>
           <w:sz w:val="28"/>
           <w:szCs w:val="28"/>
           <w:lang w:val="en-US"/>
@@ -33571,7 +33174,6 @@
       <w:r>
         <w:rPr>
           <w:rFonts w:ascii="Courier New" w:hAnsi="Courier New" w:cs="Courier New"/>
-          <w:b/>
           <w:sz w:val="28"/>
           <w:szCs w:val="28"/>
           <w:lang w:val="en-US"/>
@@ -33582,7 +33184,6 @@
       <w:r>
         <w:rPr>
           <w:rFonts w:ascii="Courier New" w:hAnsi="Courier New" w:cs="Courier New"/>
-          <w:b/>
           <w:sz w:val="28"/>
           <w:szCs w:val="28"/>
         </w:rPr>
@@ -33591,7 +33192,6 @@
       <w:r>
         <w:rPr>
           <w:rFonts w:ascii="Courier New" w:hAnsi="Courier New" w:cs="Courier New"/>
-          <w:b/>
           <w:sz w:val="28"/>
           <w:szCs w:val="28"/>
           <w:lang w:val="en-US"/>
@@ -33601,7 +33201,6 @@
       <w:r>
         <w:rPr>
           <w:rFonts w:ascii="Courier New" w:hAnsi="Courier New" w:cs="Courier New"/>
-          <w:b/>
           <w:sz w:val="28"/>
           <w:szCs w:val="28"/>
         </w:rPr>
@@ -33610,7 +33209,6 @@
       <w:r>
         <w:rPr>
           <w:rFonts w:ascii="Courier New" w:hAnsi="Courier New" w:cs="Courier New"/>
-          <w:b/>
           <w:sz w:val="28"/>
           <w:szCs w:val="28"/>
           <w:lang w:val="en-US"/>
@@ -33750,7 +33348,6 @@
       <w:r>
         <w:rPr>
           <w:rFonts w:ascii="Courier New" w:hAnsi="Courier New" w:cs="Courier New"/>
-          <w:b/>
           <w:sz w:val="28"/>
           <w:szCs w:val="28"/>
           <w:lang w:val="en-US"/>
@@ -33760,7 +33357,6 @@
       <w:r>
         <w:rPr>
           <w:rFonts w:ascii="Courier New" w:hAnsi="Courier New" w:cs="Courier New"/>
-          <w:b/>
           <w:sz w:val="28"/>
           <w:szCs w:val="28"/>
           <w:lang w:val="en-US"/>
@@ -33771,7 +33367,6 @@
       <w:r>
         <w:rPr>
           <w:rFonts w:ascii="Courier New" w:hAnsi="Courier New" w:cs="Courier New"/>
-          <w:b/>
           <w:sz w:val="28"/>
           <w:szCs w:val="28"/>
         </w:rPr>
@@ -33780,7 +33375,6 @@
       <w:r>
         <w:rPr>
           <w:rFonts w:ascii="Courier New" w:hAnsi="Courier New" w:cs="Courier New"/>
-          <w:b/>
           <w:sz w:val="28"/>
           <w:szCs w:val="28"/>
         </w:rPr>
@@ -33789,7 +33383,6 @@
       <w:r>
         <w:rPr>
           <w:rFonts w:ascii="Courier New" w:hAnsi="Courier New" w:cs="Courier New"/>
-          <w:b/>
           <w:sz w:val="28"/>
           <w:szCs w:val="28"/>
           <w:lang w:val="en-US"/>
@@ -33847,7 +33440,6 @@
       <w:r>
         <w:rPr>
           <w:rFonts w:ascii="Courier New" w:hAnsi="Courier New" w:cs="Courier New"/>
-          <w:b/>
           <w:sz w:val="28"/>
           <w:szCs w:val="28"/>
           <w:lang w:val="en-US"/>
@@ -33857,7 +33449,6 @@
       <w:r>
         <w:rPr>
           <w:rFonts w:ascii="Courier New" w:hAnsi="Courier New" w:cs="Courier New"/>
-          <w:b/>
           <w:sz w:val="28"/>
           <w:szCs w:val="28"/>
           <w:lang w:val="en-US"/>
@@ -33868,7 +33459,6 @@
       <w:r>
         <w:rPr>
           <w:rFonts w:ascii="Courier New" w:hAnsi="Courier New" w:cs="Courier New"/>
-          <w:b/>
           <w:sz w:val="28"/>
           <w:szCs w:val="28"/>
         </w:rPr>
@@ -33877,7 +33467,6 @@
       <w:r>
         <w:rPr>
           <w:rFonts w:ascii="Courier New" w:hAnsi="Courier New" w:cs="Courier New"/>
-          <w:b/>
           <w:sz w:val="28"/>
           <w:szCs w:val="28"/>
         </w:rPr>
@@ -33886,7 +33475,6 @@
       <w:r>
         <w:rPr>
           <w:rFonts w:ascii="Courier New" w:hAnsi="Courier New" w:cs="Courier New"/>
-          <w:b/>
           <w:sz w:val="28"/>
           <w:szCs w:val="28"/>
           <w:lang w:val="en-US"/>
@@ -33926,7 +33514,6 @@
       <w:r>
         <w:rPr>
           <w:rFonts w:ascii="Courier New" w:hAnsi="Courier New" w:cs="Courier New"/>
-          <w:b/>
           <w:sz w:val="28"/>
           <w:szCs w:val="28"/>
           <w:lang w:val="en-US"/>
@@ -33936,7 +33523,6 @@
       <w:r>
         <w:rPr>
           <w:rFonts w:ascii="Courier New" w:hAnsi="Courier New" w:cs="Courier New"/>
-          <w:b/>
           <w:sz w:val="28"/>
           <w:szCs w:val="28"/>
           <w:lang w:val="en-US"/>
@@ -33946,7 +33532,6 @@
       <w:r>
         <w:rPr>
           <w:rFonts w:ascii="Courier New" w:hAnsi="Courier New" w:cs="Courier New"/>
-          <w:b/>
           <w:sz w:val="28"/>
           <w:szCs w:val="28"/>
         </w:rPr>
@@ -33955,7 +33540,6 @@
       <w:r>
         <w:rPr>
           <w:rFonts w:ascii="Courier New" w:hAnsi="Courier New" w:cs="Courier New"/>
-          <w:b/>
           <w:sz w:val="28"/>
           <w:szCs w:val="28"/>
           <w:lang w:val="en-US"/>
@@ -34004,7 +33588,6 @@
       <w:r>
         <w:rPr>
           <w:rFonts w:ascii="Courier New" w:hAnsi="Courier New" w:cs="Courier New"/>
-          <w:b/>
           <w:sz w:val="28"/>
           <w:szCs w:val="28"/>
           <w:lang w:val="en-US"/>
@@ -34014,7 +33597,6 @@
       <w:r>
         <w:rPr>
           <w:rFonts w:ascii="Courier New" w:hAnsi="Courier New" w:cs="Courier New"/>
-          <w:b/>
           <w:sz w:val="28"/>
           <w:szCs w:val="28"/>
           <w:lang w:val="en-US"/>
@@ -34025,7 +33607,6 @@
       <w:r>
         <w:rPr>
           <w:rFonts w:ascii="Courier New" w:hAnsi="Courier New" w:cs="Courier New"/>
-          <w:b/>
           <w:sz w:val="28"/>
           <w:szCs w:val="28"/>
         </w:rPr>
@@ -34034,7 +33615,6 @@
       <w:r>
         <w:rPr>
           <w:rFonts w:ascii="Courier New" w:hAnsi="Courier New" w:cs="Courier New"/>
-          <w:b/>
           <w:sz w:val="28"/>
           <w:szCs w:val="28"/>
         </w:rPr>
@@ -34043,7 +33623,6 @@
       <w:r>
         <w:rPr>
           <w:rFonts w:ascii="Courier New" w:hAnsi="Courier New" w:cs="Courier New"/>
-          <w:b/>
           <w:sz w:val="28"/>
           <w:szCs w:val="28"/>
           <w:lang w:val="en-US"/>
@@ -34108,7 +33687,6 @@
       <w:r>
         <w:rPr>
           <w:rFonts w:ascii="Courier New" w:hAnsi="Courier New" w:cs="Courier New"/>
-          <w:b/>
           <w:sz w:val="28"/>
           <w:szCs w:val="28"/>
           <w:lang w:val="en-US"/>
@@ -34118,7 +33696,6 @@
       <w:r>
         <w:rPr>
           <w:rFonts w:ascii="Courier New" w:hAnsi="Courier New" w:cs="Courier New"/>
-          <w:b/>
           <w:sz w:val="28"/>
           <w:szCs w:val="28"/>
           <w:lang w:val="en-US"/>
@@ -34129,7 +33706,6 @@
       <w:r>
         <w:rPr>
           <w:rFonts w:ascii="Courier New" w:hAnsi="Courier New" w:cs="Courier New"/>
-          <w:b/>
           <w:sz w:val="28"/>
           <w:szCs w:val="28"/>
         </w:rPr>
@@ -34138,7 +33714,6 @@
       <w:r>
         <w:rPr>
           <w:rFonts w:ascii="Courier New" w:hAnsi="Courier New" w:cs="Courier New"/>
-          <w:b/>
           <w:sz w:val="28"/>
           <w:szCs w:val="28"/>
         </w:rPr>
@@ -34148,7 +33723,6 @@
       <w:r>
         <w:rPr>
           <w:rFonts w:ascii="Courier New" w:hAnsi="Courier New" w:cs="Courier New"/>
-          <w:b/>
           <w:sz w:val="28"/>
           <w:szCs w:val="28"/>
           <w:lang w:val="en-US"/>
@@ -34182,7 +33756,6 @@
       <w:r>
         <w:rPr>
           <w:rFonts w:ascii="Courier New" w:hAnsi="Courier New" w:cs="Courier New"/>
-          <w:b/>
           <w:sz w:val="28"/>
           <w:szCs w:val="28"/>
           <w:lang w:val="en-US"/>
@@ -34192,7 +33765,6 @@
       <w:r>
         <w:rPr>
           <w:rFonts w:ascii="Courier New" w:hAnsi="Courier New" w:cs="Courier New"/>
-          <w:b/>
           <w:sz w:val="28"/>
           <w:szCs w:val="28"/>
           <w:lang w:val="en-US"/>
@@ -34203,7 +33775,6 @@
       <w:r>
         <w:rPr>
           <w:rFonts w:ascii="Courier New" w:hAnsi="Courier New" w:cs="Courier New"/>
-          <w:b/>
           <w:sz w:val="28"/>
           <w:szCs w:val="28"/>
         </w:rPr>
@@ -34212,7 +33783,6 @@
       <w:r>
         <w:rPr>
           <w:rFonts w:ascii="Courier New" w:hAnsi="Courier New" w:cs="Courier New"/>
-          <w:b/>
           <w:sz w:val="28"/>
           <w:szCs w:val="28"/>
         </w:rPr>
@@ -34221,7 +33791,6 @@
       <w:r>
         <w:rPr>
           <w:rFonts w:ascii="Courier New" w:hAnsi="Courier New" w:cs="Courier New"/>
-          <w:b/>
           <w:sz w:val="28"/>
           <w:szCs w:val="28"/>
           <w:lang w:val="en-US"/>
@@ -34270,7 +33839,6 @@
       <w:r>
         <w:rPr>
           <w:rFonts w:ascii="Courier New" w:hAnsi="Courier New" w:cs="Courier New"/>
-          <w:b/>
           <w:sz w:val="28"/>
           <w:szCs w:val="28"/>
           <w:lang w:val="en-US"/>
@@ -34280,7 +33848,6 @@
       <w:r>
         <w:rPr>
           <w:rFonts w:ascii="Courier New" w:hAnsi="Courier New" w:cs="Courier New"/>
-          <w:b/>
           <w:sz w:val="28"/>
           <w:szCs w:val="28"/>
           <w:lang w:val="en-US"/>
@@ -34291,7 +33858,6 @@
       <w:r>
         <w:rPr>
           <w:rFonts w:ascii="Courier New" w:hAnsi="Courier New" w:cs="Courier New"/>
-          <w:b/>
           <w:sz w:val="28"/>
           <w:szCs w:val="28"/>
         </w:rPr>
@@ -34300,7 +33866,6 @@
       <w:r>
         <w:rPr>
           <w:rFonts w:ascii="Courier New" w:hAnsi="Courier New" w:cs="Courier New"/>
-          <w:b/>
           <w:sz w:val="28"/>
           <w:szCs w:val="28"/>
         </w:rPr>
@@ -34310,7 +33875,6 @@
       <w:r>
         <w:rPr>
           <w:rFonts w:ascii="Courier New" w:hAnsi="Courier New" w:cs="Courier New"/>
-          <w:b/>
           <w:sz w:val="28"/>
           <w:szCs w:val="28"/>
           <w:lang w:val="en-US"/>
@@ -34384,7 +33948,6 @@
       <w:r>
         <w:rPr>
           <w:rFonts w:ascii="Courier New" w:hAnsi="Courier New" w:cs="Courier New"/>
-          <w:b/>
           <w:sz w:val="28"/>
           <w:szCs w:val="28"/>
           <w:lang w:val="en-US"/>
@@ -34395,7 +33958,6 @@
       <w:r>
         <w:rPr>
           <w:rFonts w:ascii="Courier New" w:hAnsi="Courier New" w:cs="Courier New"/>
-          <w:b/>
           <w:sz w:val="28"/>
           <w:szCs w:val="28"/>
           <w:lang w:val="en-US"/>
@@ -34406,7 +33968,6 @@
       <w:r>
         <w:rPr>
           <w:rFonts w:ascii="Courier New" w:hAnsi="Courier New" w:cs="Courier New"/>
-          <w:b/>
           <w:sz w:val="28"/>
           <w:szCs w:val="28"/>
         </w:rPr>
@@ -34415,7 +33976,6 @@
       <w:r>
         <w:rPr>
           <w:rFonts w:ascii="Courier New" w:hAnsi="Courier New" w:cs="Courier New"/>
-          <w:b/>
           <w:sz w:val="28"/>
           <w:szCs w:val="28"/>
         </w:rPr>
@@ -34425,7 +33985,6 @@
       <w:r>
         <w:rPr>
           <w:rFonts w:ascii="Courier New" w:hAnsi="Courier New" w:cs="Courier New"/>
-          <w:b/>
           <w:sz w:val="28"/>
           <w:szCs w:val="28"/>
           <w:lang w:val="en-US"/>
@@ -34459,7 +34018,6 @@
       <w:r>
         <w:rPr>
           <w:rFonts w:ascii="Courier New" w:hAnsi="Courier New" w:cs="Courier New"/>
-          <w:b/>
           <w:sz w:val="28"/>
           <w:szCs w:val="28"/>
           <w:lang w:val="en-US"/>
@@ -34469,7 +34027,6 @@
       <w:r>
         <w:rPr>
           <w:rFonts w:ascii="Courier New" w:hAnsi="Courier New" w:cs="Courier New"/>
-          <w:b/>
           <w:sz w:val="28"/>
           <w:szCs w:val="28"/>
           <w:lang w:val="en-US"/>
@@ -34480,7 +34037,6 @@
       <w:r>
         <w:rPr>
           <w:rFonts w:ascii="Courier New" w:hAnsi="Courier New" w:cs="Courier New"/>
-          <w:b/>
           <w:sz w:val="28"/>
           <w:szCs w:val="28"/>
         </w:rPr>
@@ -34489,7 +34045,6 @@
       <w:r>
         <w:rPr>
           <w:rFonts w:ascii="Courier New" w:hAnsi="Courier New" w:cs="Courier New"/>
-          <w:b/>
           <w:sz w:val="28"/>
           <w:szCs w:val="28"/>
         </w:rPr>
@@ -34499,7 +34054,6 @@
       <w:r>
         <w:rPr>
           <w:rFonts w:ascii="Courier New" w:hAnsi="Courier New" w:cs="Courier New"/>
-          <w:b/>
           <w:sz w:val="28"/>
           <w:szCs w:val="28"/>
           <w:lang w:val="en-US"/>
@@ -34600,7 +34154,6 @@
       <w:r>
         <w:rPr>
           <w:rFonts w:ascii="Courier New" w:hAnsi="Courier New" w:cs="Courier New"/>
-          <w:b/>
           <w:sz w:val="28"/>
           <w:szCs w:val="28"/>
           <w:lang w:val="en-US"/>
@@ -34610,7 +34163,6 @@
       <w:r>
         <w:rPr>
           <w:rFonts w:ascii="Courier New" w:hAnsi="Courier New" w:cs="Courier New"/>
-          <w:b/>
           <w:sz w:val="28"/>
           <w:szCs w:val="28"/>
           <w:lang w:val="en-US"/>
@@ -34621,7 +34173,6 @@
       <w:r>
         <w:rPr>
           <w:rFonts w:ascii="Courier New" w:hAnsi="Courier New" w:cs="Courier New"/>
-          <w:b/>
           <w:sz w:val="28"/>
           <w:szCs w:val="28"/>
         </w:rPr>
@@ -34630,7 +34181,6 @@
       <w:r>
         <w:rPr>
           <w:rFonts w:ascii="Courier New" w:hAnsi="Courier New" w:cs="Courier New"/>
-          <w:b/>
           <w:sz w:val="28"/>
           <w:szCs w:val="28"/>
         </w:rPr>
@@ -34640,7 +34190,6 @@
       <w:r>
         <w:rPr>
           <w:rFonts w:ascii="Courier New" w:hAnsi="Courier New" w:cs="Courier New"/>
-          <w:b/>
           <w:sz w:val="28"/>
           <w:szCs w:val="28"/>
           <w:lang w:val="en-US"/>
@@ -34682,7 +34231,6 @@
       <w:r>
         <w:rPr>
           <w:rFonts w:ascii="Courier New" w:hAnsi="Courier New" w:cs="Courier New"/>
-          <w:b/>
           <w:sz w:val="28"/>
           <w:szCs w:val="28"/>
           <w:lang w:val="en-US"/>
@@ -34692,7 +34240,6 @@
       <w:r>
         <w:rPr>
           <w:rFonts w:ascii="Courier New" w:hAnsi="Courier New" w:cs="Courier New"/>
-          <w:b/>
           <w:sz w:val="28"/>
           <w:szCs w:val="28"/>
           <w:lang w:val="en-US"/>
@@ -34703,7 +34250,6 @@
       <w:r>
         <w:rPr>
           <w:rFonts w:ascii="Courier New" w:hAnsi="Courier New" w:cs="Courier New"/>
-          <w:b/>
           <w:sz w:val="28"/>
           <w:szCs w:val="28"/>
         </w:rPr>
@@ -34712,7 +34258,6 @@
       <w:r>
         <w:rPr>
           <w:rFonts w:ascii="Courier New" w:hAnsi="Courier New" w:cs="Courier New"/>
-          <w:b/>
           <w:sz w:val="28"/>
           <w:szCs w:val="28"/>
         </w:rPr>
@@ -34721,7 +34266,6 @@
       <w:r>
         <w:rPr>
           <w:rFonts w:ascii="Courier New" w:hAnsi="Courier New" w:cs="Courier New"/>
-          <w:b/>
           <w:sz w:val="28"/>
           <w:szCs w:val="28"/>
           <w:lang w:val="en-US"/>
@@ -34772,7 +34316,6 @@
       <w:r>
         <w:rPr>
           <w:rFonts w:ascii="Courier New" w:hAnsi="Courier New" w:cs="Courier New"/>
-          <w:b/>
           <w:sz w:val="28"/>
           <w:szCs w:val="28"/>
           <w:lang w:val="en-US"/>
@@ -34782,7 +34325,6 @@
       <w:r>
         <w:rPr>
           <w:rFonts w:ascii="Courier New" w:hAnsi="Courier New" w:cs="Courier New"/>
-          <w:b/>
           <w:sz w:val="28"/>
           <w:szCs w:val="28"/>
           <w:lang w:val="en-US"/>
@@ -34794,7 +34336,6 @@
       <w:r>
         <w:rPr>
           <w:rFonts w:ascii="Courier New" w:hAnsi="Courier New" w:cs="Courier New"/>
-          <w:b/>
           <w:sz w:val="28"/>
           <w:szCs w:val="28"/>
         </w:rPr>
@@ -34803,7 +34344,6 @@
       <w:r>
         <w:rPr>
           <w:rFonts w:ascii="Courier New" w:hAnsi="Courier New" w:cs="Courier New"/>
-          <w:b/>
           <w:sz w:val="28"/>
           <w:szCs w:val="28"/>
         </w:rPr>
@@ -34813,7 +34353,6 @@
       <w:r>
         <w:rPr>
           <w:rFonts w:ascii="Courier New" w:hAnsi="Courier New" w:cs="Courier New"/>
-          <w:b/>
           <w:sz w:val="28"/>
           <w:szCs w:val="28"/>
           <w:lang w:val="en-US"/>
@@ -34864,7 +34403,6 @@
       <w:r>
         <w:rPr>
           <w:rFonts w:ascii="Courier New" w:hAnsi="Courier New" w:cs="Courier New"/>
-          <w:b/>
           <w:sz w:val="28"/>
           <w:szCs w:val="28"/>
           <w:lang w:val="en-US"/>
@@ -34874,7 +34412,6 @@
       <w:r>
         <w:rPr>
           <w:rFonts w:ascii="Courier New" w:hAnsi="Courier New" w:cs="Courier New"/>
-          <w:b/>
           <w:sz w:val="28"/>
           <w:szCs w:val="28"/>
           <w:lang w:val="en-US"/>
@@ -34886,7 +34423,6 @@
       <w:r>
         <w:rPr>
           <w:rFonts w:ascii="Courier New" w:hAnsi="Courier New" w:cs="Courier New"/>
-          <w:b/>
           <w:sz w:val="28"/>
           <w:szCs w:val="28"/>
         </w:rPr>
@@ -34896,7 +34432,6 @@
       <w:r>
         <w:rPr>
           <w:rFonts w:ascii="Courier New" w:hAnsi="Courier New" w:cs="Courier New"/>
-          <w:b/>
           <w:sz w:val="28"/>
           <w:szCs w:val="28"/>
           <w:lang w:val="en-US"/>
@@ -34907,7 +34442,6 @@
       <w:r>
         <w:rPr>
           <w:rFonts w:ascii="Courier New" w:hAnsi="Courier New" w:cs="Courier New"/>
-          <w:b/>
           <w:sz w:val="28"/>
           <w:szCs w:val="28"/>
         </w:rPr>
@@ -34964,7 +34498,6 @@
       <w:r>
         <w:rPr>
           <w:rFonts w:ascii="Courier New" w:hAnsi="Courier New" w:cs="Courier New"/>
-          <w:b/>
           <w:sz w:val="28"/>
           <w:szCs w:val="28"/>
           <w:lang w:val="en-US"/>
@@ -34974,7 +34507,6 @@
       <w:r>
         <w:rPr>
           <w:rFonts w:ascii="Courier New" w:hAnsi="Courier New" w:cs="Courier New"/>
-          <w:b/>
           <w:sz w:val="28"/>
           <w:szCs w:val="28"/>
           <w:lang w:val="en-US"/>
@@ -34986,7 +34518,6 @@
       <w:r>
         <w:rPr>
           <w:rFonts w:ascii="Courier New" w:hAnsi="Courier New" w:cs="Courier New"/>
-          <w:b/>
           <w:sz w:val="28"/>
           <w:szCs w:val="28"/>
         </w:rPr>
@@ -34996,7 +34527,6 @@
       <w:r>
         <w:rPr>
           <w:rFonts w:ascii="Courier New" w:hAnsi="Courier New" w:cs="Courier New"/>
-          <w:b/>
           <w:sz w:val="28"/>
           <w:szCs w:val="28"/>
           <w:lang w:val="en-US"/>
@@ -35007,7 +34537,6 @@
       <w:r>
         <w:rPr>
           <w:rFonts w:ascii="Courier New" w:hAnsi="Courier New" w:cs="Courier New"/>
-          <w:b/>
           <w:sz w:val="28"/>
           <w:szCs w:val="28"/>
         </w:rPr>
@@ -35063,7 +34592,6 @@
       <w:r>
         <w:rPr>
           <w:rFonts w:ascii="Courier New" w:hAnsi="Courier New" w:cs="Courier New"/>
-          <w:b/>
           <w:sz w:val="28"/>
           <w:szCs w:val="28"/>
           <w:lang w:val="en-US"/>
@@ -35073,7 +34601,6 @@
       <w:r>
         <w:rPr>
           <w:rFonts w:ascii="Courier New" w:hAnsi="Courier New" w:cs="Courier New"/>
-          <w:b/>
           <w:sz w:val="28"/>
           <w:szCs w:val="28"/>
           <w:lang w:val="en-US"/>
@@ -35084,7 +34611,6 @@
       <w:r>
         <w:rPr>
           <w:rFonts w:ascii="Courier New" w:hAnsi="Courier New" w:cs="Courier New"/>
-          <w:b/>
           <w:sz w:val="28"/>
           <w:szCs w:val="28"/>
         </w:rPr>
@@ -35093,7 +34619,6 @@
       <w:r>
         <w:rPr>
           <w:rFonts w:ascii="Courier New" w:hAnsi="Courier New" w:cs="Courier New"/>
-          <w:b/>
           <w:sz w:val="28"/>
           <w:szCs w:val="28"/>
           <w:lang w:val="en-US"/>
@@ -35103,7 +34628,6 @@
       <w:r>
         <w:rPr>
           <w:rFonts w:ascii="Courier New" w:hAnsi="Courier New" w:cs="Courier New"/>
-          <w:b/>
           <w:sz w:val="28"/>
           <w:szCs w:val="28"/>
         </w:rPr>
@@ -35151,7 +34675,6 @@
       <w:r>
         <w:rPr>
           <w:rFonts w:ascii="Courier New" w:hAnsi="Courier New" w:cs="Courier New"/>
-          <w:b/>
           <w:sz w:val="28"/>
           <w:szCs w:val="28"/>
           <w:lang w:val="en-US"/>
@@ -35161,7 +34684,6 @@
       <w:r>
         <w:rPr>
           <w:rFonts w:ascii="Courier New" w:hAnsi="Courier New" w:cs="Courier New"/>
-          <w:b/>
           <w:sz w:val="28"/>
           <w:szCs w:val="28"/>
           <w:lang w:val="en-US"/>
@@ -35172,7 +34694,6 @@
       <w:r>
         <w:rPr>
           <w:rFonts w:ascii="Courier New" w:hAnsi="Courier New" w:cs="Courier New"/>
-          <w:b/>
           <w:sz w:val="28"/>
           <w:szCs w:val="28"/>
         </w:rPr>
@@ -35181,7 +34702,6 @@
       <w:r>
         <w:rPr>
           <w:rFonts w:ascii="Courier New" w:hAnsi="Courier New" w:cs="Courier New"/>
-          <w:b/>
           <w:sz w:val="28"/>
           <w:szCs w:val="28"/>
           <w:lang w:val="en-US"/>
@@ -35191,7 +34711,6 @@
       <w:r>
         <w:rPr>
           <w:rFonts w:ascii="Courier New" w:hAnsi="Courier New" w:cs="Courier New"/>
-          <w:b/>
           <w:sz w:val="28"/>
           <w:szCs w:val="28"/>
         </w:rPr>
@@ -35255,7 +34774,6 @@
       <w:r>
         <w:rPr>
           <w:rFonts w:ascii="Courier New" w:hAnsi="Courier New" w:cs="Courier New"/>
-          <w:b/>
           <w:sz w:val="28"/>
           <w:szCs w:val="28"/>
           <w:lang w:val="en-US"/>
@@ -35265,7 +34783,6 @@
       <w:r>
         <w:rPr>
           <w:rFonts w:ascii="Courier New" w:hAnsi="Courier New" w:cs="Courier New"/>
-          <w:b/>
           <w:sz w:val="28"/>
           <w:szCs w:val="28"/>
           <w:lang w:val="en-US"/>
@@ -35276,7 +34793,6 @@
       <w:r>
         <w:rPr>
           <w:rFonts w:ascii="Courier New" w:hAnsi="Courier New" w:cs="Courier New"/>
-          <w:b/>
           <w:sz w:val="28"/>
           <w:szCs w:val="28"/>
         </w:rPr>
@@ -35285,7 +34801,6 @@
       <w:r>
         <w:rPr>
           <w:rFonts w:ascii="Courier New" w:hAnsi="Courier New" w:cs="Courier New"/>
-          <w:b/>
           <w:sz w:val="28"/>
           <w:szCs w:val="28"/>
           <w:lang w:val="en-US"/>
@@ -35295,7 +34810,6 @@
       <w:r>
         <w:rPr>
           <w:rFonts w:ascii="Courier New" w:hAnsi="Courier New" w:cs="Courier New"/>
-          <w:b/>
           <w:sz w:val="28"/>
           <w:szCs w:val="28"/>
         </w:rPr>
@@ -35343,7 +34857,6 @@
       <w:r>
         <w:rPr>
           <w:rFonts w:ascii="Courier New" w:hAnsi="Courier New" w:cs="Courier New"/>
-          <w:b/>
           <w:sz w:val="28"/>
           <w:szCs w:val="28"/>
           <w:lang w:val="en-US"/>
@@ -35353,7 +34866,6 @@
       <w:r>
         <w:rPr>
           <w:rFonts w:ascii="Courier New" w:hAnsi="Courier New" w:cs="Courier New"/>
-          <w:b/>
           <w:sz w:val="28"/>
           <w:szCs w:val="28"/>
           <w:lang w:val="en-US"/>
@@ -35364,7 +34876,6 @@
       <w:r>
         <w:rPr>
           <w:rFonts w:ascii="Courier New" w:hAnsi="Courier New" w:cs="Courier New"/>
-          <w:b/>
           <w:sz w:val="28"/>
           <w:szCs w:val="28"/>
         </w:rPr>
@@ -35374,7 +34885,6 @@
       <w:r>
         <w:rPr>
           <w:rFonts w:ascii="Courier New" w:hAnsi="Courier New" w:cs="Courier New"/>
-          <w:b/>
           <w:sz w:val="28"/>
           <w:szCs w:val="28"/>
           <w:lang w:val="en-US"/>
@@ -35385,7 +34895,6 @@
       <w:r>
         <w:rPr>
           <w:rFonts w:ascii="Courier New" w:hAnsi="Courier New" w:cs="Courier New"/>
-          <w:b/>
           <w:sz w:val="28"/>
           <w:szCs w:val="28"/>
         </w:rPr>
@@ -35433,7 +34942,6 @@
       <w:r>
         <w:rPr>
           <w:rFonts w:ascii="Courier New" w:hAnsi="Courier New" w:cs="Courier New"/>
-          <w:b/>
           <w:sz w:val="28"/>
           <w:szCs w:val="28"/>
           <w:lang w:val="en-US"/>
@@ -35443,7 +34951,6 @@
       <w:r>
         <w:rPr>
           <w:rFonts w:ascii="Courier New" w:hAnsi="Courier New" w:cs="Courier New"/>
-          <w:b/>
           <w:sz w:val="28"/>
           <w:szCs w:val="28"/>
           <w:lang w:val="en-US"/>
@@ -35454,7 +34961,6 @@
       <w:r>
         <w:rPr>
           <w:rFonts w:ascii="Courier New" w:hAnsi="Courier New" w:cs="Courier New"/>
-          <w:b/>
           <w:sz w:val="28"/>
           <w:szCs w:val="28"/>
         </w:rPr>
@@ -35464,7 +34970,6 @@
       <w:r>
         <w:rPr>
           <w:rFonts w:ascii="Courier New" w:hAnsi="Courier New" w:cs="Courier New"/>
-          <w:b/>
           <w:sz w:val="28"/>
           <w:szCs w:val="28"/>
           <w:lang w:val="en-US"/>
@@ -35475,7 +34980,6 @@
       <w:r>
         <w:rPr>
           <w:rFonts w:ascii="Courier New" w:hAnsi="Courier New" w:cs="Courier New"/>
-          <w:b/>
           <w:sz w:val="28"/>
           <w:szCs w:val="28"/>
         </w:rPr>
@@ -35515,7 +35019,6 @@
       <w:r>
         <w:rPr>
           <w:rFonts w:ascii="Courier New" w:hAnsi="Courier New" w:cs="Courier New"/>
-          <w:b/>
           <w:sz w:val="28"/>
           <w:szCs w:val="28"/>
           <w:lang w:val="en-US"/>
@@ -35525,7 +35028,6 @@
       <w:r>
         <w:rPr>
           <w:rFonts w:ascii="Courier New" w:hAnsi="Courier New" w:cs="Courier New"/>
-          <w:b/>
           <w:sz w:val="28"/>
           <w:szCs w:val="28"/>
           <w:lang w:val="en-US"/>
@@ -35536,7 +35038,6 @@
       <w:r>
         <w:rPr>
           <w:rFonts w:ascii="Courier New" w:hAnsi="Courier New" w:cs="Courier New"/>
-          <w:b/>
           <w:sz w:val="28"/>
           <w:szCs w:val="28"/>
         </w:rPr>
@@ -35546,7 +35047,6 @@
       <w:r>
         <w:rPr>
           <w:rFonts w:ascii="Courier New" w:hAnsi="Courier New" w:cs="Courier New"/>
-          <w:b/>
           <w:sz w:val="28"/>
           <w:szCs w:val="28"/>
           <w:lang w:val="en-US"/>
@@ -35557,7 +35057,6 @@
       <w:r>
         <w:rPr>
           <w:rFonts w:ascii="Courier New" w:hAnsi="Courier New" w:cs="Courier New"/>
-          <w:b/>
           <w:sz w:val="28"/>
           <w:szCs w:val="28"/>
         </w:rPr>
@@ -35566,7 +35065,6 @@
       <w:r>
         <w:rPr>
           <w:rFonts w:ascii="Courier New" w:hAnsi="Courier New" w:cs="Courier New"/>
-          <w:b/>
           <w:sz w:val="28"/>
           <w:szCs w:val="28"/>
           <w:lang w:val="en-US"/>
@@ -35576,7 +35074,6 @@
       <w:r>
         <w:rPr>
           <w:rFonts w:ascii="Courier New" w:hAnsi="Courier New" w:cs="Courier New"/>
-          <w:b/>
           <w:sz w:val="28"/>
           <w:szCs w:val="28"/>
           <w:lang w:val="en-US"/>
@@ -35586,7 +35083,6 @@
       <w:r>
         <w:rPr>
           <w:rFonts w:ascii="Courier New" w:hAnsi="Courier New" w:cs="Courier New"/>
-          <w:b/>
           <w:sz w:val="28"/>
           <w:szCs w:val="28"/>
         </w:rPr>
@@ -35635,7 +35131,6 @@
       <w:r>
         <w:rPr>
           <w:rFonts w:ascii="Courier New" w:hAnsi="Courier New" w:cs="Courier New"/>
-          <w:b/>
           <w:sz w:val="28"/>
           <w:szCs w:val="28"/>
           <w:lang w:val="en-US"/>
@@ -35646,7 +35141,6 @@
       <w:r>
         <w:rPr>
           <w:rFonts w:ascii="Courier New" w:hAnsi="Courier New" w:cs="Courier New"/>
-          <w:b/>
           <w:sz w:val="28"/>
           <w:szCs w:val="28"/>
           <w:lang w:val="en-US"/>
@@ -35657,7 +35151,6 @@
       <w:r>
         <w:rPr>
           <w:rFonts w:ascii="Courier New" w:hAnsi="Courier New" w:cs="Courier New"/>
-          <w:b/>
           <w:sz w:val="28"/>
           <w:szCs w:val="28"/>
         </w:rPr>
@@ -35667,7 +35160,6 @@
       <w:r>
         <w:rPr>
           <w:rFonts w:ascii="Courier New" w:hAnsi="Courier New" w:cs="Courier New"/>
-          <w:b/>
           <w:sz w:val="28"/>
           <w:szCs w:val="28"/>
           <w:lang w:val="en-US"/>
@@ -35678,7 +35170,6 @@
       <w:r>
         <w:rPr>
           <w:rFonts w:ascii="Courier New" w:hAnsi="Courier New" w:cs="Courier New"/>
-          <w:b/>
           <w:sz w:val="28"/>
           <w:szCs w:val="28"/>
         </w:rPr>
@@ -35727,7 +35218,6 @@
       <w:r>
         <w:rPr>
           <w:rFonts w:ascii="Courier New" w:hAnsi="Courier New" w:cs="Courier New"/>
-          <w:b/>
           <w:sz w:val="28"/>
           <w:szCs w:val="28"/>
           <w:lang w:val="en-US"/>
@@ -35738,7 +35228,6 @@
       <w:r>
         <w:rPr>
           <w:rFonts w:ascii="Courier New" w:hAnsi="Courier New" w:cs="Courier New"/>
-          <w:b/>
           <w:sz w:val="28"/>
           <w:szCs w:val="28"/>
         </w:rPr>
@@ -35747,7 +35236,6 @@
       <w:r>
         <w:rPr>
           <w:rFonts w:ascii="Courier New" w:hAnsi="Courier New" w:cs="Courier New"/>
-          <w:b/>
           <w:sz w:val="28"/>
           <w:szCs w:val="28"/>
           <w:lang w:val="en-US"/>
@@ -35757,30 +35245,10 @@
       <w:r>
         <w:rPr>
           <w:rFonts w:ascii="Courier New" w:hAnsi="Courier New" w:cs="Courier New"/>
-          <w:b/>
-          <w:sz w:val="28"/>
-          <w:szCs w:val="28"/>
-        </w:rPr>
-        <w:t>(</w:t>
-      </w:r>
-      <w:r>
-        <w:rPr>
-          <w:rFonts w:ascii="Courier New" w:hAnsi="Courier New" w:cs="Courier New"/>
-          <w:b/>
-          <w:sz w:val="28"/>
-          <w:szCs w:val="28"/>
-          <w:lang w:val="en-US"/>
-        </w:rPr>
-        <w:t>O</w:t>
-      </w:r>
-      <w:r>
-        <w:rPr>
-          <w:rFonts w:ascii="Courier New" w:hAnsi="Courier New" w:cs="Courier New"/>
-          <w:b/>
-          <w:sz w:val="28"/>
-          <w:szCs w:val="28"/>
-        </w:rPr>
-        <w:t>)</w:t>
+          <w:sz w:val="28"/>
+          <w:szCs w:val="28"/>
+        </w:rPr>
+        <w:t>()</w:t>
       </w:r>
       <w:r>
         <w:rPr>
@@ -35914,7 +35382,6 @@
       <w:r>
         <w:rPr>
           <w:rFonts w:ascii="Courier New" w:hAnsi="Courier New" w:cs="Courier New"/>
-          <w:b/>
           <w:sz w:val="28"/>
           <w:szCs w:val="28"/>
           <w:lang w:val="en-US"/>
@@ -35925,7 +35392,6 @@
       <w:r>
         <w:rPr>
           <w:rFonts w:ascii="Courier New" w:hAnsi="Courier New" w:cs="Courier New"/>
-          <w:b/>
           <w:sz w:val="28"/>
           <w:szCs w:val="28"/>
         </w:rPr>
@@ -35934,7 +35400,6 @@
       <w:r>
         <w:rPr>
           <w:rFonts w:ascii="Courier New" w:hAnsi="Courier New" w:cs="Courier New"/>
-          <w:b/>
           <w:sz w:val="28"/>
           <w:szCs w:val="28"/>
           <w:lang w:val="en-US"/>
@@ -35944,7 +35409,6 @@
       <w:r>
         <w:rPr>
           <w:rFonts w:ascii="Courier New" w:hAnsi="Courier New" w:cs="Courier New"/>
-          <w:b/>
           <w:sz w:val="28"/>
           <w:szCs w:val="28"/>
         </w:rPr>
@@ -36041,7 +35505,6 @@
       <w:r>
         <w:rPr>
           <w:rFonts w:ascii="Courier New" w:hAnsi="Courier New" w:cs="Courier New"/>
-          <w:b/>
           <w:sz w:val="28"/>
           <w:szCs w:val="28"/>
           <w:lang w:val="en-US"/>
@@ -36052,7 +35515,6 @@
       <w:r>
         <w:rPr>
           <w:rFonts w:ascii="Courier New" w:hAnsi="Courier New" w:cs="Courier New"/>
-          <w:b/>
           <w:sz w:val="28"/>
           <w:szCs w:val="28"/>
         </w:rPr>
@@ -36061,7 +35523,6 @@
       <w:r>
         <w:rPr>
           <w:rFonts w:ascii="Courier New" w:hAnsi="Courier New" w:cs="Courier New"/>
-          <w:b/>
           <w:sz w:val="28"/>
           <w:szCs w:val="28"/>
           <w:lang w:val="en-US"/>
@@ -36071,7 +35532,6 @@
       <w:r>
         <w:rPr>
           <w:rFonts w:ascii="Courier New" w:hAnsi="Courier New" w:cs="Courier New"/>
-          <w:b/>
           <w:sz w:val="28"/>
           <w:szCs w:val="28"/>
         </w:rPr>
@@ -36161,7 +35621,6 @@
       <w:r>
         <w:rPr>
           <w:rFonts w:ascii="Courier New" w:hAnsi="Courier New" w:cs="Courier New"/>
-          <w:b/>
           <w:sz w:val="28"/>
           <w:szCs w:val="28"/>
           <w:lang w:val="en-US"/>
@@ -36172,7 +35631,6 @@
       <w:r>
         <w:rPr>
           <w:rFonts w:ascii="Courier New" w:hAnsi="Courier New" w:cs="Courier New"/>
-          <w:b/>
           <w:sz w:val="28"/>
           <w:szCs w:val="28"/>
         </w:rPr>
@@ -36181,7 +35639,6 @@
       <w:r>
         <w:rPr>
           <w:rFonts w:ascii="Courier New" w:hAnsi="Courier New" w:cs="Courier New"/>
-          <w:b/>
           <w:sz w:val="28"/>
           <w:szCs w:val="28"/>
           <w:lang w:val="en-US"/>
@@ -36191,7 +35648,6 @@
       <w:r>
         <w:rPr>
           <w:rFonts w:ascii="Courier New" w:hAnsi="Courier New" w:cs="Courier New"/>
-          <w:b/>
           <w:sz w:val="28"/>
           <w:szCs w:val="28"/>
         </w:rPr>
@@ -36288,7 +35744,6 @@
       <w:r>
         <w:rPr>
           <w:rFonts w:ascii="Courier New" w:hAnsi="Courier New" w:cs="Courier New"/>
-          <w:b/>
           <w:sz w:val="28"/>
           <w:szCs w:val="28"/>
           <w:lang w:val="en-US"/>
@@ -36299,7 +35754,6 @@
       <w:r>
         <w:rPr>
           <w:rFonts w:ascii="Courier New" w:hAnsi="Courier New" w:cs="Courier New"/>
-          <w:b/>
           <w:sz w:val="28"/>
           <w:szCs w:val="28"/>
         </w:rPr>
@@ -36308,7 +35762,6 @@
       <w:r>
         <w:rPr>
           <w:rFonts w:ascii="Courier New" w:hAnsi="Courier New" w:cs="Courier New"/>
-          <w:b/>
           <w:sz w:val="28"/>
           <w:szCs w:val="28"/>
           <w:lang w:val="en-US"/>
@@ -36318,7 +35771,6 @@
       <w:r>
         <w:rPr>
           <w:rFonts w:ascii="Courier New" w:hAnsi="Courier New" w:cs="Courier New"/>
-          <w:b/>
           <w:sz w:val="28"/>
           <w:szCs w:val="28"/>
         </w:rPr>
@@ -36426,7 +35878,6 @@
       <w:r>
         <w:rPr>
           <w:rFonts w:ascii="Courier New" w:hAnsi="Courier New" w:cs="Courier New"/>
-          <w:b/>
           <w:sz w:val="28"/>
           <w:szCs w:val="28"/>
           <w:lang w:val="en-US"/>
@@ -36437,7 +35888,6 @@
       <w:r>
         <w:rPr>
           <w:rFonts w:ascii="Courier New" w:hAnsi="Courier New" w:cs="Courier New"/>
-          <w:b/>
           <w:sz w:val="28"/>
           <w:szCs w:val="28"/>
         </w:rPr>
@@ -36446,7 +35896,6 @@
       <w:r>
         <w:rPr>
           <w:rFonts w:ascii="Courier New" w:hAnsi="Courier New" w:cs="Courier New"/>
-          <w:b/>
           <w:sz w:val="28"/>
           <w:szCs w:val="28"/>
           <w:lang w:val="en-US"/>
@@ -36456,7 +35905,6 @@
       <w:r>
         <w:rPr>
           <w:rFonts w:ascii="Courier New" w:hAnsi="Courier New" w:cs="Courier New"/>
-          <w:b/>
           <w:sz w:val="28"/>
           <w:szCs w:val="28"/>
         </w:rPr>
@@ -36553,7 +36001,6 @@
       <w:r>
         <w:rPr>
           <w:rFonts w:ascii="Courier New" w:hAnsi="Courier New" w:cs="Courier New"/>
-          <w:b/>
           <w:sz w:val="28"/>
           <w:szCs w:val="28"/>
           <w:lang w:val="en-US"/>
@@ -36564,7 +36011,6 @@
       <w:r>
         <w:rPr>
           <w:rFonts w:ascii="Courier New" w:hAnsi="Courier New" w:cs="Courier New"/>
-          <w:b/>
           <w:sz w:val="28"/>
           <w:szCs w:val="28"/>
         </w:rPr>
@@ -36573,7 +36019,6 @@
       <w:r>
         <w:rPr>
           <w:rFonts w:ascii="Courier New" w:hAnsi="Courier New" w:cs="Courier New"/>
-          <w:b/>
           <w:sz w:val="28"/>
           <w:szCs w:val="28"/>
           <w:lang w:val="en-US"/>
@@ -36583,7 +36028,6 @@
       <w:r>
         <w:rPr>
           <w:rFonts w:ascii="Courier New" w:hAnsi="Courier New" w:cs="Courier New"/>
-          <w:b/>
           <w:sz w:val="28"/>
           <w:szCs w:val="28"/>
         </w:rPr>
@@ -36683,7 +36127,6 @@
       <w:r>
         <w:rPr>
           <w:rFonts w:ascii="Courier New" w:hAnsi="Courier New" w:cs="Courier New"/>
-          <w:b/>
           <w:sz w:val="28"/>
           <w:szCs w:val="28"/>
           <w:lang w:val="en-US"/>
@@ -36694,7 +36137,6 @@
       <w:r>
         <w:rPr>
           <w:rFonts w:ascii="Courier New" w:hAnsi="Courier New" w:cs="Courier New"/>
-          <w:b/>
           <w:sz w:val="28"/>
           <w:szCs w:val="28"/>
         </w:rPr>
@@ -36703,7 +36145,6 @@
       <w:r>
         <w:rPr>
           <w:rFonts w:ascii="Courier New" w:hAnsi="Courier New" w:cs="Courier New"/>
-          <w:b/>
           <w:sz w:val="28"/>
           <w:szCs w:val="28"/>
           <w:lang w:val="en-US"/>
@@ -36713,7 +36154,6 @@
       <w:r>
         <w:rPr>
           <w:rFonts w:ascii="Courier New" w:hAnsi="Courier New" w:cs="Courier New"/>
-          <w:b/>
           <w:sz w:val="28"/>
           <w:szCs w:val="28"/>
         </w:rPr>
@@ -36810,7 +36250,6 @@
       <w:r>
         <w:rPr>
           <w:rFonts w:ascii="Courier New" w:hAnsi="Courier New" w:cs="Courier New"/>
-          <w:b/>
           <w:sz w:val="28"/>
           <w:szCs w:val="28"/>
           <w:lang w:val="en-US"/>
@@ -36821,7 +36260,6 @@
       <w:r>
         <w:rPr>
           <w:rFonts w:ascii="Courier New" w:hAnsi="Courier New" w:cs="Courier New"/>
-          <w:b/>
           <w:sz w:val="28"/>
           <w:szCs w:val="28"/>
         </w:rPr>
@@ -36830,7 +36268,6 @@
       <w:r>
         <w:rPr>
           <w:rFonts w:ascii="Courier New" w:hAnsi="Courier New" w:cs="Courier New"/>
-          <w:b/>
           <w:sz w:val="28"/>
           <w:szCs w:val="28"/>
           <w:lang w:val="en-US"/>
@@ -36840,7 +36277,6 @@
       <w:r>
         <w:rPr>
           <w:rFonts w:ascii="Courier New" w:hAnsi="Courier New" w:cs="Courier New"/>
-          <w:b/>
           <w:sz w:val="28"/>
           <w:szCs w:val="28"/>
         </w:rPr>
@@ -36849,7 +36285,6 @@
       <w:r>
         <w:rPr>
           <w:rFonts w:ascii="Courier New" w:hAnsi="Courier New" w:cs="Courier New"/>
-          <w:b/>
           <w:sz w:val="28"/>
           <w:szCs w:val="28"/>
         </w:rPr>
@@ -36965,7 +36400,6 @@
       <w:r>
         <w:rPr>
           <w:rFonts w:ascii="Courier New" w:hAnsi="Courier New" w:cs="Courier New"/>
-          <w:b/>
           <w:sz w:val="28"/>
           <w:szCs w:val="28"/>
           <w:lang w:val="en-US"/>
@@ -36976,7 +36410,6 @@
       <w:r>
         <w:rPr>
           <w:rFonts w:ascii="Courier New" w:hAnsi="Courier New" w:cs="Courier New"/>
-          <w:b/>
           <w:sz w:val="28"/>
           <w:szCs w:val="28"/>
         </w:rPr>
@@ -36985,7 +36418,6 @@
       <w:r>
         <w:rPr>
           <w:rFonts w:ascii="Courier New" w:hAnsi="Courier New" w:cs="Courier New"/>
-          <w:b/>
           <w:sz w:val="28"/>
           <w:szCs w:val="28"/>
           <w:lang w:val="en-US"/>
@@ -36995,7 +36427,6 @@
       <w:r>
         <w:rPr>
           <w:rFonts w:ascii="Courier New" w:hAnsi="Courier New" w:cs="Courier New"/>
-          <w:b/>
           <w:sz w:val="28"/>
           <w:szCs w:val="28"/>
         </w:rPr>
@@ -37092,7 +36523,6 @@
       <w:r>
         <w:rPr>
           <w:rFonts w:ascii="Courier New" w:hAnsi="Courier New" w:cs="Courier New"/>
-          <w:b/>
           <w:sz w:val="28"/>
           <w:szCs w:val="28"/>
           <w:lang w:val="en-US"/>
@@ -37103,7 +36533,6 @@
       <w:r>
         <w:rPr>
           <w:rFonts w:ascii="Courier New" w:hAnsi="Courier New" w:cs="Courier New"/>
-          <w:b/>
           <w:sz w:val="28"/>
           <w:szCs w:val="28"/>
           <w:lang w:val="en-US"/>
@@ -37114,7 +36543,6 @@
       <w:r>
         <w:rPr>
           <w:rFonts w:ascii="Courier New" w:hAnsi="Courier New" w:cs="Courier New"/>
-          <w:b/>
           <w:sz w:val="28"/>
           <w:szCs w:val="28"/>
           <w:lang w:val="en-US"/>
@@ -37125,7 +36553,6 @@
       <w:r>
         <w:rPr>
           <w:rFonts w:ascii="Courier New" w:hAnsi="Courier New" w:cs="Courier New"/>
-          <w:b/>
           <w:sz w:val="28"/>
           <w:szCs w:val="28"/>
           <w:lang w:val="en-US"/>
@@ -37283,54 +36710,69 @@
       <w:r>
         <w:rPr>
           <w:rFonts w:ascii="Courier New" w:hAnsi="Courier New" w:cs="Courier New"/>
+          <w:sz w:val="28"/>
+          <w:szCs w:val="28"/>
+          <w:lang w:val="en-US"/>
+        </w:rPr>
+        <w:t>get</w:t>
+      </w:r>
+      <w:proofErr w:type="gramEnd"/>
+      <w:r>
+        <w:rPr>
+          <w:rFonts w:ascii="Courier New" w:hAnsi="Courier New" w:cs="Courier New"/>
+          <w:sz w:val="28"/>
+          <w:szCs w:val="28"/>
+          <w:lang w:val="en-US"/>
+        </w:rPr>
+        <w:t xml:space="preserve"> </w:t>
+      </w:r>
+      <w:proofErr w:type="spellStart"/>
+      <w:r>
+        <w:rPr>
+          <w:rFonts w:ascii="Courier New" w:hAnsi="Courier New" w:cs="Courier New"/>
+          <w:sz w:val="28"/>
+          <w:szCs w:val="28"/>
+          <w:lang w:val="en-US"/>
+        </w:rPr>
+        <w:t>centralPoint</w:t>
+      </w:r>
+      <w:proofErr w:type="spellEnd"/>
+      <w:r>
+        <w:rPr>
+          <w:rFonts w:ascii="Courier New" w:hAnsi="Courier New" w:cs="Courier New"/>
+          <w:sz w:val="28"/>
+          <w:szCs w:val="28"/>
+          <w:lang w:val="en-US"/>
+        </w:rPr>
+        <w:t>()</w:t>
+      </w:r>
+      <w:r>
+        <w:rPr>
+          <w:rFonts w:ascii="Courier New" w:hAnsi="Courier New" w:cs="Courier New"/>
           <w:b/>
           <w:sz w:val="28"/>
           <w:szCs w:val="28"/>
           <w:lang w:val="en-US"/>
         </w:rPr>
-        <w:t>get</w:t>
-      </w:r>
-      <w:proofErr w:type="gramEnd"/>
-      <w:r>
-        <w:rPr>
-          <w:rFonts w:ascii="Courier New" w:hAnsi="Courier New" w:cs="Courier New"/>
-          <w:b/>
-          <w:sz w:val="28"/>
-          <w:szCs w:val="28"/>
-          <w:lang w:val="en-US"/>
-        </w:rPr>
         <w:t xml:space="preserve"> </w:t>
       </w:r>
-      <w:proofErr w:type="spellStart"/>
-      <w:r>
-        <w:rPr>
-          <w:rFonts w:ascii="Courier New" w:hAnsi="Courier New" w:cs="Courier New"/>
-          <w:b/>
-          <w:sz w:val="28"/>
-          <w:szCs w:val="28"/>
-          <w:lang w:val="en-US"/>
-        </w:rPr>
-        <w:t>centralPoint</w:t>
-      </w:r>
-      <w:proofErr w:type="spellEnd"/>
-      <w:r>
-        <w:rPr>
-          <w:rFonts w:ascii="Courier New" w:hAnsi="Courier New" w:cs="Courier New"/>
-          <w:b/>
-          <w:sz w:val="28"/>
-          <w:szCs w:val="28"/>
-          <w:lang w:val="en-US"/>
-        </w:rPr>
-        <w:t>()</w:t>
-      </w:r>
-      <w:r>
-        <w:rPr>
-          <w:rFonts w:ascii="Times New Roman" w:hAnsi="Times New Roman" w:cs="Times New Roman"/>
-          <w:sz w:val="28"/>
-          <w:szCs w:val="28"/>
-          <w:lang w:val="en-US"/>
-        </w:rPr>
-        <w:t xml:space="preserve"> – </w:t>
+      <w:r>
+        <w:rPr>
+          <w:rFonts w:ascii="Times New Roman" w:hAnsi="Times New Roman" w:cs="Times New Roman"/>
+          <w:sz w:val="28"/>
+          <w:szCs w:val="28"/>
+          <w:lang w:val="en-US"/>
+        </w:rPr>
+        <w:t>–</w:t>
+      </w:r>
+      <w:r>
+        <w:rPr>
+          <w:rFonts w:ascii="Times New Roman" w:hAnsi="Times New Roman" w:cs="Times New Roman"/>
+          <w:sz w:val="28"/>
+          <w:szCs w:val="28"/>
+          <w:lang w:val="en-US"/>
+        </w:rPr>
+        <w:t xml:space="preserve"> </w:t>
       </w:r>
       <w:r>
         <w:rPr>
@@ -37421,7 +36863,6 @@
       <w:r>
         <w:rPr>
           <w:rFonts w:ascii="Courier New" w:hAnsi="Courier New" w:cs="Courier New"/>
-          <w:b/>
           <w:sz w:val="28"/>
           <w:szCs w:val="28"/>
           <w:lang w:val="en-US"/>
@@ -37433,7 +36874,6 @@
       <w:r>
         <w:rPr>
           <w:rFonts w:ascii="Courier New" w:hAnsi="Courier New" w:cs="Courier New"/>
-          <w:b/>
           <w:sz w:val="28"/>
           <w:szCs w:val="28"/>
         </w:rPr>
@@ -37442,7 +36882,6 @@
       <w:r>
         <w:rPr>
           <w:rFonts w:ascii="Courier New" w:hAnsi="Courier New" w:cs="Courier New"/>
-          <w:b/>
           <w:sz w:val="28"/>
           <w:szCs w:val="28"/>
           <w:lang w:val="en-US"/>
@@ -37452,7 +36891,6 @@
       <w:r>
         <w:rPr>
           <w:rFonts w:ascii="Courier New" w:hAnsi="Courier New" w:cs="Courier New"/>
-          <w:b/>
           <w:sz w:val="28"/>
           <w:szCs w:val="28"/>
         </w:rPr>
@@ -37568,7 +37006,6 @@
       <w:r>
         <w:rPr>
           <w:rFonts w:ascii="Courier New" w:hAnsi="Courier New" w:cs="Courier New"/>
-          <w:b/>
           <w:sz w:val="28"/>
           <w:szCs w:val="28"/>
           <w:lang w:val="en-US"/>
@@ -37579,7 +37016,6 @@
       <w:r>
         <w:rPr>
           <w:rFonts w:ascii="Courier New" w:hAnsi="Courier New" w:cs="Courier New"/>
-          <w:b/>
           <w:sz w:val="28"/>
           <w:szCs w:val="28"/>
         </w:rPr>
@@ -37588,7 +37024,6 @@
       <w:r>
         <w:rPr>
           <w:rFonts w:ascii="Courier New" w:hAnsi="Courier New" w:cs="Courier New"/>
-          <w:b/>
           <w:sz w:val="28"/>
           <w:szCs w:val="28"/>
           <w:lang w:val="en-US"/>
@@ -37598,7 +37033,6 @@
       <w:r>
         <w:rPr>
           <w:rFonts w:ascii="Courier New" w:hAnsi="Courier New" w:cs="Courier New"/>
-          <w:b/>
           <w:sz w:val="28"/>
           <w:szCs w:val="28"/>
         </w:rPr>
@@ -37695,7 +37129,6 @@
       <w:r>
         <w:rPr>
           <w:rFonts w:ascii="Courier New" w:hAnsi="Courier New" w:cs="Courier New"/>
-          <w:b/>
           <w:sz w:val="28"/>
           <w:szCs w:val="28"/>
           <w:lang w:val="en-US"/>
@@ -37706,7 +37139,6 @@
       <w:r>
         <w:rPr>
           <w:rFonts w:ascii="Courier New" w:hAnsi="Courier New" w:cs="Courier New"/>
-          <w:b/>
           <w:sz w:val="28"/>
           <w:szCs w:val="28"/>
         </w:rPr>
@@ -37716,7 +37148,6 @@
       <w:r>
         <w:rPr>
           <w:rFonts w:ascii="Courier New" w:hAnsi="Courier New" w:cs="Courier New"/>
-          <w:b/>
           <w:sz w:val="28"/>
           <w:szCs w:val="28"/>
           <w:lang w:val="en-US"/>
@@ -37727,7 +37158,6 @@
       <w:r>
         <w:rPr>
           <w:rFonts w:ascii="Courier New" w:hAnsi="Courier New" w:cs="Courier New"/>
-          <w:b/>
           <w:sz w:val="28"/>
           <w:szCs w:val="28"/>
         </w:rPr>
@@ -37831,7 +37261,6 @@
       <w:r>
         <w:rPr>
           <w:rFonts w:ascii="Courier New" w:hAnsi="Courier New" w:cs="Courier New"/>
-          <w:b/>
           <w:sz w:val="28"/>
           <w:szCs w:val="28"/>
           <w:lang w:val="en-US"/>
@@ -37842,7 +37271,6 @@
       <w:r>
         <w:rPr>
           <w:rFonts w:ascii="Courier New" w:hAnsi="Courier New" w:cs="Courier New"/>
-          <w:b/>
           <w:sz w:val="28"/>
           <w:szCs w:val="28"/>
         </w:rPr>
@@ -37852,7 +37280,6 @@
       <w:r>
         <w:rPr>
           <w:rFonts w:ascii="Courier New" w:hAnsi="Courier New" w:cs="Courier New"/>
-          <w:b/>
           <w:sz w:val="28"/>
           <w:szCs w:val="28"/>
           <w:lang w:val="en-US"/>
@@ -37863,7 +37290,6 @@
       <w:r>
         <w:rPr>
           <w:rFonts w:ascii="Courier New" w:hAnsi="Courier New" w:cs="Courier New"/>
-          <w:b/>
           <w:sz w:val="28"/>
           <w:szCs w:val="28"/>
         </w:rPr>
@@ -37962,7 +37388,6 @@
       <w:r>
         <w:rPr>
           <w:rFonts w:ascii="Courier New" w:hAnsi="Courier New" w:cs="Courier New"/>
-          <w:b/>
           <w:sz w:val="28"/>
           <w:szCs w:val="28"/>
           <w:lang w:val="en-US"/>
@@ -37973,7 +37398,6 @@
       <w:r>
         <w:rPr>
           <w:rFonts w:ascii="Courier New" w:hAnsi="Courier New" w:cs="Courier New"/>
-          <w:b/>
           <w:sz w:val="28"/>
           <w:szCs w:val="28"/>
           <w:lang w:val="en-US"/>
@@ -37984,7 +37408,6 @@
       <w:r>
         <w:rPr>
           <w:rFonts w:ascii="Courier New" w:hAnsi="Courier New" w:cs="Courier New"/>
-          <w:b/>
           <w:sz w:val="28"/>
           <w:szCs w:val="28"/>
           <w:lang w:val="en-US"/>
@@ -37995,7 +37418,6 @@
       <w:r>
         <w:rPr>
           <w:rFonts w:ascii="Courier New" w:hAnsi="Courier New" w:cs="Courier New"/>
-          <w:b/>
           <w:sz w:val="28"/>
           <w:szCs w:val="28"/>
           <w:lang w:val="en-US"/>
@@ -38005,7 +37427,6 @@
       <w:r>
         <w:rPr>
           <w:rFonts w:ascii="Courier New" w:hAnsi="Courier New" w:cs="Courier New"/>
-          <w:b/>
           <w:sz w:val="28"/>
           <w:szCs w:val="28"/>
           <w:lang w:val="en-US"/>
@@ -38171,7 +37592,6 @@
       <w:r>
         <w:rPr>
           <w:rFonts w:ascii="Courier New" w:hAnsi="Courier New" w:cs="Courier New"/>
-          <w:b/>
           <w:sz w:val="28"/>
           <w:szCs w:val="28"/>
           <w:lang w:val="en-US"/>
@@ -38182,7 +37602,6 @@
       <w:r>
         <w:rPr>
           <w:rFonts w:ascii="Courier New" w:hAnsi="Courier New" w:cs="Courier New"/>
-          <w:b/>
           <w:sz w:val="28"/>
           <w:szCs w:val="28"/>
           <w:lang w:val="en-US"/>
@@ -38193,7 +37612,6 @@
       <w:r>
         <w:rPr>
           <w:rFonts w:ascii="Courier New" w:hAnsi="Courier New" w:cs="Courier New"/>
-          <w:b/>
           <w:sz w:val="28"/>
           <w:szCs w:val="28"/>
           <w:lang w:val="en-US"/>
@@ -38204,7 +37622,6 @@
       <w:r>
         <w:rPr>
           <w:rFonts w:ascii="Courier New" w:hAnsi="Courier New" w:cs="Courier New"/>
-          <w:b/>
           <w:sz w:val="28"/>
           <w:szCs w:val="28"/>
           <w:lang w:val="en-US"/>
@@ -38454,7 +37871,6 @@
       <w:r>
         <w:rPr>
           <w:rFonts w:ascii="Courier New" w:hAnsi="Courier New" w:cs="Courier New"/>
-          <w:b/>
           <w:sz w:val="28"/>
           <w:szCs w:val="28"/>
           <w:lang w:val="en-US"/>
@@ -38464,7 +37880,6 @@
       <w:r>
         <w:rPr>
           <w:rFonts w:ascii="Courier New" w:hAnsi="Courier New" w:cs="Courier New"/>
-          <w:b/>
           <w:sz w:val="28"/>
           <w:szCs w:val="28"/>
           <w:lang w:val="en-US"/>
@@ -38475,7 +37890,6 @@
       <w:r>
         <w:rPr>
           <w:rFonts w:ascii="Courier New" w:hAnsi="Courier New" w:cs="Courier New"/>
-          <w:b/>
           <w:sz w:val="28"/>
           <w:szCs w:val="28"/>
         </w:rPr>
@@ -38484,7 +37898,6 @@
       <w:r>
         <w:rPr>
           <w:rFonts w:ascii="Courier New" w:hAnsi="Courier New" w:cs="Courier New"/>
-          <w:b/>
           <w:sz w:val="28"/>
           <w:szCs w:val="28"/>
         </w:rPr>
@@ -38493,7 +37906,6 @@
       <w:r>
         <w:rPr>
           <w:rFonts w:ascii="Courier New" w:hAnsi="Courier New" w:cs="Courier New"/>
-          <w:b/>
           <w:sz w:val="28"/>
           <w:szCs w:val="28"/>
           <w:lang w:val="en-US"/>
@@ -38552,7 +37964,6 @@
       <w:r>
         <w:rPr>
           <w:rFonts w:ascii="Courier New" w:hAnsi="Courier New" w:cs="Courier New"/>
-          <w:b/>
           <w:sz w:val="28"/>
           <w:szCs w:val="28"/>
           <w:lang w:val="en-US"/>
@@ -38562,7 +37973,6 @@
       <w:r>
         <w:rPr>
           <w:rFonts w:ascii="Courier New" w:hAnsi="Courier New" w:cs="Courier New"/>
-          <w:b/>
           <w:sz w:val="28"/>
           <w:szCs w:val="28"/>
           <w:lang w:val="en-US"/>
@@ -38573,7 +37983,6 @@
       <w:r>
         <w:rPr>
           <w:rFonts w:ascii="Courier New" w:hAnsi="Courier New" w:cs="Courier New"/>
-          <w:b/>
           <w:sz w:val="28"/>
           <w:szCs w:val="28"/>
         </w:rPr>
@@ -38582,7 +37991,6 @@
       <w:r>
         <w:rPr>
           <w:rFonts w:ascii="Courier New" w:hAnsi="Courier New" w:cs="Courier New"/>
-          <w:b/>
           <w:sz w:val="28"/>
           <w:szCs w:val="28"/>
         </w:rPr>
@@ -38591,7 +37999,6 @@
       <w:r>
         <w:rPr>
           <w:rFonts w:ascii="Courier New" w:hAnsi="Courier New" w:cs="Courier New"/>
-          <w:b/>
           <w:sz w:val="28"/>
           <w:szCs w:val="28"/>
           <w:lang w:val="en-US"/>
@@ -38632,7 +38039,6 @@
       <w:r>
         <w:rPr>
           <w:rFonts w:ascii="Courier New" w:hAnsi="Courier New" w:cs="Courier New"/>
-          <w:b/>
           <w:sz w:val="28"/>
           <w:szCs w:val="28"/>
           <w:lang w:val="en-US"/>
@@ -38642,7 +38048,6 @@
       <w:r>
         <w:rPr>
           <w:rFonts w:ascii="Courier New" w:hAnsi="Courier New" w:cs="Courier New"/>
-          <w:b/>
           <w:sz w:val="28"/>
           <w:szCs w:val="28"/>
           <w:lang w:val="en-US"/>
@@ -38653,7 +38058,6 @@
       <w:r>
         <w:rPr>
           <w:rFonts w:ascii="Courier New" w:hAnsi="Courier New" w:cs="Courier New"/>
-          <w:b/>
           <w:sz w:val="28"/>
           <w:szCs w:val="28"/>
         </w:rPr>
@@ -38662,7 +38066,6 @@
       <w:r>
         <w:rPr>
           <w:rFonts w:ascii="Courier New" w:hAnsi="Courier New" w:cs="Courier New"/>
-          <w:b/>
           <w:sz w:val="28"/>
           <w:szCs w:val="28"/>
         </w:rPr>
@@ -38671,7 +38074,6 @@
       <w:r>
         <w:rPr>
           <w:rFonts w:ascii="Courier New" w:hAnsi="Courier New" w:cs="Courier New"/>
-          <w:b/>
           <w:sz w:val="28"/>
           <w:szCs w:val="28"/>
           <w:lang w:val="en-US"/>
@@ -38756,7 +38158,6 @@
       <w:r>
         <w:rPr>
           <w:rFonts w:ascii="Courier New" w:hAnsi="Courier New" w:cs="Courier New"/>
-          <w:b/>
           <w:sz w:val="28"/>
           <w:szCs w:val="28"/>
           <w:lang w:val="en-US"/>
@@ -38766,7 +38167,6 @@
       <w:r>
         <w:rPr>
           <w:rFonts w:ascii="Courier New" w:hAnsi="Courier New" w:cs="Courier New"/>
-          <w:b/>
           <w:sz w:val="28"/>
           <w:szCs w:val="28"/>
           <w:lang w:val="en-US"/>
@@ -38777,7 +38177,6 @@
       <w:r>
         <w:rPr>
           <w:rFonts w:ascii="Courier New" w:hAnsi="Courier New" w:cs="Courier New"/>
-          <w:b/>
           <w:sz w:val="28"/>
           <w:szCs w:val="28"/>
         </w:rPr>
@@ -38786,7 +38185,6 @@
       <w:r>
         <w:rPr>
           <w:rFonts w:ascii="Courier New" w:hAnsi="Courier New" w:cs="Courier New"/>
-          <w:b/>
           <w:sz w:val="28"/>
           <w:szCs w:val="28"/>
         </w:rPr>
@@ -38796,7 +38194,6 @@
       <w:r>
         <w:rPr>
           <w:rFonts w:ascii="Courier New" w:hAnsi="Courier New" w:cs="Courier New"/>
-          <w:b/>
           <w:sz w:val="28"/>
           <w:szCs w:val="28"/>
           <w:lang w:val="en-US"/>
@@ -38905,7 +38302,6 @@
       <w:r>
         <w:rPr>
           <w:rFonts w:ascii="Courier New" w:hAnsi="Courier New" w:cs="Courier New"/>
-          <w:b/>
           <w:sz w:val="28"/>
           <w:szCs w:val="28"/>
           <w:lang w:val="en-US"/>
@@ -38915,7 +38311,6 @@
       <w:r>
         <w:rPr>
           <w:rFonts w:ascii="Courier New" w:hAnsi="Courier New" w:cs="Courier New"/>
-          <w:b/>
           <w:sz w:val="28"/>
           <w:szCs w:val="28"/>
           <w:lang w:val="en-US"/>
@@ -38926,7 +38321,6 @@
       <w:r>
         <w:rPr>
           <w:rFonts w:ascii="Courier New" w:hAnsi="Courier New" w:cs="Courier New"/>
-          <w:b/>
           <w:sz w:val="28"/>
           <w:szCs w:val="28"/>
         </w:rPr>
@@ -38936,7 +38330,6 @@
       <w:r>
         <w:rPr>
           <w:rFonts w:ascii="Courier New" w:hAnsi="Courier New" w:cs="Courier New"/>
-          <w:b/>
           <w:sz w:val="28"/>
           <w:szCs w:val="28"/>
           <w:lang w:val="en-US"/>
@@ -38947,7 +38340,6 @@
       <w:r>
         <w:rPr>
           <w:rFonts w:ascii="Courier New" w:hAnsi="Courier New" w:cs="Courier New"/>
-          <w:b/>
           <w:sz w:val="28"/>
           <w:szCs w:val="28"/>
         </w:rPr>
@@ -38956,7 +38348,6 @@
       <w:r>
         <w:rPr>
           <w:rFonts w:ascii="Courier New" w:hAnsi="Courier New" w:cs="Courier New"/>
-          <w:b/>
           <w:sz w:val="28"/>
           <w:szCs w:val="28"/>
           <w:lang w:val="en-US"/>
@@ -38966,7 +38357,6 @@
       <w:r>
         <w:rPr>
           <w:rFonts w:ascii="Courier New" w:hAnsi="Courier New" w:cs="Courier New"/>
-          <w:b/>
           <w:sz w:val="28"/>
           <w:szCs w:val="28"/>
           <w:lang w:val="en-US"/>
@@ -38976,7 +38366,6 @@
       <w:r>
         <w:rPr>
           <w:rFonts w:ascii="Courier New" w:hAnsi="Courier New" w:cs="Courier New"/>
-          <w:b/>
           <w:sz w:val="28"/>
           <w:szCs w:val="28"/>
         </w:rPr>
@@ -39098,7 +38487,6 @@
       <w:r>
         <w:rPr>
           <w:rFonts w:ascii="Courier New" w:hAnsi="Courier New" w:cs="Courier New"/>
-          <w:b/>
           <w:sz w:val="28"/>
           <w:szCs w:val="28"/>
           <w:lang w:val="en-US"/>
@@ -39108,7 +38496,6 @@
       <w:r>
         <w:rPr>
           <w:rFonts w:ascii="Courier New" w:hAnsi="Courier New" w:cs="Courier New"/>
-          <w:b/>
           <w:sz w:val="28"/>
           <w:szCs w:val="28"/>
           <w:lang w:val="en-US"/>
@@ -39119,7 +38506,6 @@
       <w:r>
         <w:rPr>
           <w:rFonts w:ascii="Courier New" w:hAnsi="Courier New" w:cs="Courier New"/>
-          <w:b/>
           <w:sz w:val="28"/>
           <w:szCs w:val="28"/>
         </w:rPr>
@@ -39129,7 +38515,6 @@
       <w:r>
         <w:rPr>
           <w:rFonts w:ascii="Courier New" w:hAnsi="Courier New" w:cs="Courier New"/>
-          <w:b/>
           <w:sz w:val="28"/>
           <w:szCs w:val="28"/>
           <w:lang w:val="en-US"/>
@@ -39140,7 +38525,6 @@
       <w:r>
         <w:rPr>
           <w:rFonts w:ascii="Courier New" w:hAnsi="Courier New" w:cs="Courier New"/>
-          <w:b/>
           <w:sz w:val="28"/>
           <w:szCs w:val="28"/>
         </w:rPr>
@@ -39149,7 +38533,6 @@
       <w:r>
         <w:rPr>
           <w:rFonts w:ascii="Courier New" w:hAnsi="Courier New" w:cs="Courier New"/>
-          <w:b/>
           <w:sz w:val="28"/>
           <w:szCs w:val="28"/>
           <w:lang w:val="en-US"/>
@@ -39159,7 +38542,6 @@
       <w:r>
         <w:rPr>
           <w:rFonts w:ascii="Courier New" w:hAnsi="Courier New" w:cs="Courier New"/>
-          <w:b/>
           <w:sz w:val="28"/>
           <w:szCs w:val="28"/>
           <w:lang w:val="en-US"/>
@@ -39169,7 +38551,6 @@
       <w:r>
         <w:rPr>
           <w:rFonts w:ascii="Courier New" w:hAnsi="Courier New" w:cs="Courier New"/>
-          <w:b/>
           <w:sz w:val="28"/>
           <w:szCs w:val="28"/>
         </w:rPr>
@@ -39233,7 +38614,6 @@
       <w:r>
         <w:rPr>
           <w:rFonts w:ascii="Courier New" w:hAnsi="Courier New" w:cs="Courier New"/>
-          <w:b/>
           <w:sz w:val="28"/>
           <w:szCs w:val="28"/>
           <w:lang w:val="en-US"/>
@@ -39243,7 +38623,6 @@
       <w:r>
         <w:rPr>
           <w:rFonts w:ascii="Courier New" w:hAnsi="Courier New" w:cs="Courier New"/>
-          <w:b/>
           <w:sz w:val="28"/>
           <w:szCs w:val="28"/>
           <w:lang w:val="en-US"/>
@@ -39254,7 +38633,6 @@
       <w:r>
         <w:rPr>
           <w:rFonts w:ascii="Courier New" w:hAnsi="Courier New" w:cs="Courier New"/>
-          <w:b/>
           <w:sz w:val="28"/>
           <w:szCs w:val="28"/>
         </w:rPr>
@@ -39263,7 +38641,6 @@
       <w:r>
         <w:rPr>
           <w:rFonts w:ascii="Courier New" w:hAnsi="Courier New" w:cs="Courier New"/>
-          <w:b/>
           <w:sz w:val="28"/>
           <w:szCs w:val="28"/>
           <w:lang w:val="en-US"/>
@@ -39273,7 +38650,6 @@
       <w:r>
         <w:rPr>
           <w:rFonts w:ascii="Courier New" w:hAnsi="Courier New" w:cs="Courier New"/>
-          <w:b/>
           <w:sz w:val="28"/>
           <w:szCs w:val="28"/>
           <w:lang w:val="en-US"/>
@@ -39283,7 +38659,6 @@
       <w:r>
         <w:rPr>
           <w:rFonts w:ascii="Courier New" w:hAnsi="Courier New" w:cs="Courier New"/>
-          <w:b/>
           <w:sz w:val="28"/>
           <w:szCs w:val="28"/>
         </w:rPr>
@@ -39333,7 +38708,6 @@
       <w:r>
         <w:rPr>
           <w:rFonts w:ascii="Courier New" w:hAnsi="Courier New" w:cs="Courier New"/>
-          <w:b/>
           <w:sz w:val="28"/>
           <w:szCs w:val="28"/>
           <w:lang w:val="en-US"/>
@@ -39343,7 +38717,6 @@
       <w:r>
         <w:rPr>
           <w:rFonts w:ascii="Courier New" w:hAnsi="Courier New" w:cs="Courier New"/>
-          <w:b/>
           <w:sz w:val="28"/>
           <w:szCs w:val="28"/>
           <w:lang w:val="en-US"/>
@@ -39354,7 +38727,6 @@
       <w:r>
         <w:rPr>
           <w:rFonts w:ascii="Courier New" w:hAnsi="Courier New" w:cs="Courier New"/>
-          <w:b/>
           <w:sz w:val="28"/>
           <w:szCs w:val="28"/>
         </w:rPr>
@@ -39364,7 +38736,6 @@
       <w:r>
         <w:rPr>
           <w:rFonts w:ascii="Courier New" w:hAnsi="Courier New" w:cs="Courier New"/>
-          <w:b/>
           <w:sz w:val="28"/>
           <w:szCs w:val="28"/>
           <w:lang w:val="en-US"/>
@@ -39375,7 +38746,6 @@
       <w:r>
         <w:rPr>
           <w:rFonts w:ascii="Courier New" w:hAnsi="Courier New" w:cs="Courier New"/>
-          <w:b/>
           <w:sz w:val="28"/>
           <w:szCs w:val="28"/>
         </w:rPr>
@@ -39407,7 +38777,6 @@
       <w:r>
         <w:rPr>
           <w:rFonts w:ascii="Courier New" w:hAnsi="Courier New" w:cs="Courier New"/>
-          <w:b/>
           <w:sz w:val="28"/>
           <w:szCs w:val="28"/>
           <w:lang w:val="en-US"/>
@@ -39418,7 +38787,6 @@
       <w:r>
         <w:rPr>
           <w:rFonts w:ascii="Courier New" w:hAnsi="Courier New" w:cs="Courier New"/>
-          <w:b/>
           <w:sz w:val="28"/>
           <w:szCs w:val="28"/>
         </w:rPr>
@@ -39427,7 +38795,6 @@
       <w:r>
         <w:rPr>
           <w:rFonts w:ascii="Courier New" w:hAnsi="Courier New" w:cs="Courier New"/>
-          <w:b/>
           <w:sz w:val="28"/>
           <w:szCs w:val="28"/>
         </w:rPr>
@@ -39436,7 +38803,6 @@
       <w:r>
         <w:rPr>
           <w:rFonts w:ascii="Courier New" w:hAnsi="Courier New" w:cs="Courier New"/>
-          <w:b/>
           <w:sz w:val="28"/>
           <w:szCs w:val="28"/>
           <w:lang w:val="en-US"/>
@@ -39446,7 +38812,6 @@
       <w:r>
         <w:rPr>
           <w:rFonts w:ascii="Courier New" w:hAnsi="Courier New" w:cs="Courier New"/>
-          <w:b/>
           <w:sz w:val="28"/>
           <w:szCs w:val="28"/>
         </w:rPr>
@@ -39547,7 +38912,6 @@
       <w:r>
         <w:rPr>
           <w:rFonts w:ascii="Courier New" w:hAnsi="Courier New" w:cs="Courier New"/>
-          <w:b/>
           <w:sz w:val="28"/>
           <w:szCs w:val="28"/>
           <w:lang w:val="en-US"/>
@@ -39557,7 +38921,6 @@
       <w:r>
         <w:rPr>
           <w:rFonts w:ascii="Courier New" w:hAnsi="Courier New" w:cs="Courier New"/>
-          <w:b/>
           <w:sz w:val="28"/>
           <w:szCs w:val="28"/>
           <w:lang w:val="en-US"/>
@@ -39568,7 +38931,6 @@
       <w:r>
         <w:rPr>
           <w:rFonts w:ascii="Courier New" w:hAnsi="Courier New" w:cs="Courier New"/>
-          <w:b/>
           <w:sz w:val="28"/>
           <w:szCs w:val="28"/>
         </w:rPr>
@@ -39577,7 +38939,6 @@
       <w:r>
         <w:rPr>
           <w:rFonts w:ascii="Courier New" w:hAnsi="Courier New" w:cs="Courier New"/>
-          <w:b/>
           <w:sz w:val="28"/>
           <w:szCs w:val="28"/>
           <w:lang w:val="en-US"/>
@@ -39587,7 +38948,6 @@
       <w:r>
         <w:rPr>
           <w:rFonts w:ascii="Courier New" w:hAnsi="Courier New" w:cs="Courier New"/>
-          <w:b/>
           <w:sz w:val="28"/>
           <w:szCs w:val="28"/>
         </w:rPr>
@@ -39720,7 +39080,6 @@
       <w:r>
         <w:rPr>
           <w:rFonts w:ascii="Courier New" w:hAnsi="Courier New" w:cs="Courier New"/>
-          <w:b/>
           <w:sz w:val="28"/>
           <w:szCs w:val="28"/>
           <w:lang w:val="en-US"/>
@@ -39730,7 +39089,6 @@
       <w:r>
         <w:rPr>
           <w:rFonts w:ascii="Courier New" w:hAnsi="Courier New" w:cs="Courier New"/>
-          <w:b/>
           <w:sz w:val="28"/>
           <w:szCs w:val="28"/>
           <w:lang w:val="en-US"/>
@@ -39741,7 +39099,6 @@
       <w:r>
         <w:rPr>
           <w:rFonts w:ascii="Courier New" w:hAnsi="Courier New" w:cs="Courier New"/>
-          <w:b/>
           <w:sz w:val="28"/>
           <w:szCs w:val="28"/>
         </w:rPr>
@@ -39750,7 +39107,6 @@
       <w:r>
         <w:rPr>
           <w:rFonts w:ascii="Courier New" w:hAnsi="Courier New" w:cs="Courier New"/>
-          <w:b/>
           <w:sz w:val="28"/>
           <w:szCs w:val="28"/>
           <w:lang w:val="en-US"/>
@@ -39760,7 +39116,6 @@
       <w:r>
         <w:rPr>
           <w:rFonts w:ascii="Courier New" w:hAnsi="Courier New" w:cs="Courier New"/>
-          <w:b/>
           <w:sz w:val="28"/>
           <w:szCs w:val="28"/>
         </w:rPr>
@@ -39859,59 +39214,63 @@
       <w:r>
         <w:rPr>
           <w:rFonts w:ascii="Courier New" w:hAnsi="Courier New" w:cs="Courier New"/>
+          <w:sz w:val="28"/>
+          <w:szCs w:val="28"/>
+          <w:lang w:val="en-US"/>
+        </w:rPr>
+        <w:t>v</w:t>
+      </w:r>
+      <w:r>
+        <w:rPr>
+          <w:rFonts w:ascii="Courier New" w:hAnsi="Courier New" w:cs="Courier New"/>
+          <w:sz w:val="28"/>
+          <w:szCs w:val="28"/>
+          <w:lang w:val="en-US"/>
+        </w:rPr>
+        <w:t>oid</w:t>
+      </w:r>
+      <w:proofErr w:type="gramEnd"/>
+      <w:r>
+        <w:rPr>
+          <w:rFonts w:ascii="Courier New" w:hAnsi="Courier New" w:cs="Courier New"/>
+          <w:sz w:val="28"/>
+          <w:szCs w:val="28"/>
+        </w:rPr>
+        <w:t xml:space="preserve"> _</w:t>
+      </w:r>
+      <w:r>
+        <w:rPr>
+          <w:rFonts w:ascii="Courier New" w:hAnsi="Courier New" w:cs="Courier New"/>
+          <w:sz w:val="28"/>
+          <w:szCs w:val="28"/>
+          <w:lang w:val="en-US"/>
+        </w:rPr>
+        <w:t>draw</w:t>
+      </w:r>
+      <w:r>
+        <w:rPr>
+          <w:rFonts w:ascii="Courier New" w:hAnsi="Courier New" w:cs="Courier New"/>
+          <w:sz w:val="28"/>
+          <w:szCs w:val="28"/>
+        </w:rPr>
+        <w:t>()</w:t>
+      </w:r>
+      <w:r>
+        <w:rPr>
+          <w:rFonts w:ascii="Courier New" w:hAnsi="Courier New" w:cs="Courier New"/>
           <w:b/>
           <w:sz w:val="28"/>
           <w:szCs w:val="28"/>
-          <w:lang w:val="en-US"/>
-        </w:rPr>
-        <w:t>v</w:t>
-      </w:r>
-      <w:r>
-        <w:rPr>
-          <w:rFonts w:ascii="Courier New" w:hAnsi="Courier New" w:cs="Courier New"/>
-          <w:b/>
-          <w:sz w:val="28"/>
-          <w:szCs w:val="28"/>
-          <w:lang w:val="en-US"/>
-        </w:rPr>
-        <w:t>oid</w:t>
-      </w:r>
-      <w:proofErr w:type="gramEnd"/>
-      <w:r>
-        <w:rPr>
-          <w:rFonts w:ascii="Courier New" w:hAnsi="Courier New" w:cs="Courier New"/>
-          <w:b/>
-          <w:sz w:val="28"/>
-          <w:szCs w:val="28"/>
-        </w:rPr>
-        <w:t xml:space="preserve"> _</w:t>
-      </w:r>
-      <w:r>
-        <w:rPr>
-          <w:rFonts w:ascii="Courier New" w:hAnsi="Courier New" w:cs="Courier New"/>
-          <w:b/>
-          <w:sz w:val="28"/>
-          <w:szCs w:val="28"/>
-          <w:lang w:val="en-US"/>
-        </w:rPr>
-        <w:t>draw</w:t>
-      </w:r>
-      <w:r>
-        <w:rPr>
-          <w:rFonts w:ascii="Courier New" w:hAnsi="Courier New" w:cs="Courier New"/>
-          <w:b/>
-          <w:sz w:val="28"/>
-          <w:szCs w:val="28"/>
-        </w:rPr>
-        <w:t>()</w:t>
-      </w:r>
-      <w:r>
-        <w:rPr>
-          <w:rFonts w:ascii="Times New Roman" w:hAnsi="Times New Roman" w:cs="Times New Roman"/>
-          <w:sz w:val="28"/>
-          <w:szCs w:val="28"/>
-        </w:rPr>
-        <w:t xml:space="preserve"> – в данном методе для каждого объекта вызывается метод </w:t>
+        </w:rPr>
+        <w:t xml:space="preserve"> </w:t>
+      </w:r>
+      <w:r>
+        <w:rPr>
+          <w:rFonts w:ascii="Times New Roman" w:hAnsi="Times New Roman" w:cs="Times New Roman"/>
+          <w:sz w:val="28"/>
+          <w:szCs w:val="28"/>
+        </w:rPr>
+        <w:t xml:space="preserve">– в данном методе для каждого объекта вызывается метод </w:t>
       </w:r>
       <w:r>
         <w:rPr>
@@ -39976,7 +39335,6 @@
       <w:r>
         <w:rPr>
           <w:rFonts w:ascii="Courier New" w:hAnsi="Courier New" w:cs="Courier New"/>
-          <w:b/>
           <w:sz w:val="28"/>
           <w:szCs w:val="28"/>
           <w:lang w:val="en-US"/>
@@ -39986,7 +39344,6 @@
       <w:r>
         <w:rPr>
           <w:rFonts w:ascii="Courier New" w:hAnsi="Courier New" w:cs="Courier New"/>
-          <w:b/>
           <w:sz w:val="28"/>
           <w:szCs w:val="28"/>
           <w:lang w:val="en-US"/>
@@ -39997,7 +39354,6 @@
       <w:r>
         <w:rPr>
           <w:rFonts w:ascii="Courier New" w:hAnsi="Courier New" w:cs="Courier New"/>
-          <w:b/>
           <w:sz w:val="28"/>
           <w:szCs w:val="28"/>
         </w:rPr>
@@ -40006,7 +39362,6 @@
       <w:r>
         <w:rPr>
           <w:rFonts w:ascii="Courier New" w:hAnsi="Courier New" w:cs="Courier New"/>
-          <w:b/>
           <w:sz w:val="28"/>
           <w:szCs w:val="28"/>
         </w:rPr>
@@ -40016,7 +39371,6 @@
       <w:r>
         <w:rPr>
           <w:rFonts w:ascii="Courier New" w:hAnsi="Courier New" w:cs="Courier New"/>
-          <w:b/>
           <w:sz w:val="28"/>
           <w:szCs w:val="28"/>
           <w:lang w:val="en-US"/>
@@ -40027,7 +39381,6 @@
       <w:r>
         <w:rPr>
           <w:rFonts w:ascii="Courier New" w:hAnsi="Courier New" w:cs="Courier New"/>
-          <w:b/>
           <w:sz w:val="28"/>
           <w:szCs w:val="28"/>
         </w:rPr>
@@ -40153,7 +39506,6 @@
       <w:r>
         <w:rPr>
           <w:rFonts w:ascii="Courier New" w:hAnsi="Courier New" w:cs="Courier New"/>
-          <w:b/>
           <w:sz w:val="28"/>
           <w:szCs w:val="28"/>
           <w:lang w:val="en-US"/>
@@ -40163,7 +39515,6 @@
       <w:r>
         <w:rPr>
           <w:rFonts w:ascii="Courier New" w:hAnsi="Courier New" w:cs="Courier New"/>
-          <w:b/>
           <w:sz w:val="28"/>
           <w:szCs w:val="28"/>
           <w:lang w:val="en-US"/>
@@ -40174,7 +39525,6 @@
       <w:r>
         <w:rPr>
           <w:rFonts w:ascii="Courier New" w:hAnsi="Courier New" w:cs="Courier New"/>
-          <w:b/>
           <w:sz w:val="28"/>
           <w:szCs w:val="28"/>
         </w:rPr>
@@ -40183,7 +39533,6 @@
       <w:r>
         <w:rPr>
           <w:rFonts w:ascii="Courier New" w:hAnsi="Courier New" w:cs="Courier New"/>
-          <w:b/>
           <w:sz w:val="28"/>
           <w:szCs w:val="28"/>
         </w:rPr>
@@ -40193,7 +39542,6 @@
       <w:r>
         <w:rPr>
           <w:rFonts w:ascii="Courier New" w:hAnsi="Courier New" w:cs="Courier New"/>
-          <w:b/>
           <w:sz w:val="28"/>
           <w:szCs w:val="28"/>
           <w:lang w:val="en-US"/>
@@ -40204,7 +39552,6 @@
       <w:r>
         <w:rPr>
           <w:rFonts w:ascii="Courier New" w:hAnsi="Courier New" w:cs="Courier New"/>
-          <w:b/>
           <w:sz w:val="28"/>
           <w:szCs w:val="28"/>
         </w:rPr>
@@ -40271,7 +39618,6 @@
       <w:r>
         <w:rPr>
           <w:rFonts w:ascii="Courier New" w:hAnsi="Courier New" w:cs="Courier New"/>
-          <w:b/>
           <w:sz w:val="28"/>
           <w:szCs w:val="28"/>
           <w:lang w:val="en-US"/>
@@ -40281,7 +39627,6 @@
       <w:r>
         <w:rPr>
           <w:rFonts w:ascii="Courier New" w:hAnsi="Courier New" w:cs="Courier New"/>
-          <w:b/>
           <w:sz w:val="28"/>
           <w:szCs w:val="28"/>
           <w:lang w:val="en-US"/>
@@ -40292,7 +39637,6 @@
       <w:r>
         <w:rPr>
           <w:rFonts w:ascii="Courier New" w:hAnsi="Courier New" w:cs="Courier New"/>
-          <w:b/>
           <w:sz w:val="28"/>
           <w:szCs w:val="28"/>
         </w:rPr>
@@ -40301,7 +39645,6 @@
       <w:r>
         <w:rPr>
           <w:rFonts w:ascii="Courier New" w:hAnsi="Courier New" w:cs="Courier New"/>
-          <w:b/>
           <w:sz w:val="28"/>
           <w:szCs w:val="28"/>
         </w:rPr>
@@ -40311,7 +39654,6 @@
       <w:r>
         <w:rPr>
           <w:rFonts w:ascii="Courier New" w:hAnsi="Courier New" w:cs="Courier New"/>
-          <w:b/>
           <w:sz w:val="28"/>
           <w:szCs w:val="28"/>
           <w:lang w:val="en-US"/>
@@ -40322,7 +39664,6 @@
       <w:r>
         <w:rPr>
           <w:rFonts w:ascii="Courier New" w:hAnsi="Courier New" w:cs="Courier New"/>
-          <w:b/>
           <w:sz w:val="28"/>
           <w:szCs w:val="28"/>
         </w:rPr>
@@ -40575,7 +39916,6 @@
       <w:r>
         <w:rPr>
           <w:rFonts w:ascii="Courier New" w:hAnsi="Courier New" w:cs="Courier New"/>
-          <w:b/>
           <w:sz w:val="28"/>
           <w:szCs w:val="28"/>
           <w:lang w:val="en-US"/>
@@ -40585,7 +39925,6 @@
       <w:r>
         <w:rPr>
           <w:rFonts w:ascii="Courier New" w:hAnsi="Courier New" w:cs="Courier New"/>
-          <w:b/>
           <w:sz w:val="28"/>
           <w:szCs w:val="28"/>
           <w:lang w:val="en-US"/>
@@ -40596,7 +39935,6 @@
       <w:r>
         <w:rPr>
           <w:rFonts w:ascii="Courier New" w:hAnsi="Courier New" w:cs="Courier New"/>
-          <w:b/>
           <w:sz w:val="28"/>
           <w:szCs w:val="28"/>
         </w:rPr>
@@ -40605,7 +39943,6 @@
       <w:r>
         <w:rPr>
           <w:rFonts w:ascii="Courier New" w:hAnsi="Courier New" w:cs="Courier New"/>
-          <w:b/>
           <w:sz w:val="28"/>
           <w:szCs w:val="28"/>
         </w:rPr>
@@ -40615,7 +39952,6 @@
       <w:r>
         <w:rPr>
           <w:rFonts w:ascii="Courier New" w:hAnsi="Courier New" w:cs="Courier New"/>
-          <w:b/>
           <w:sz w:val="28"/>
           <w:szCs w:val="28"/>
           <w:lang w:val="en-US"/>
@@ -40626,7 +39962,6 @@
       <w:r>
         <w:rPr>
           <w:rFonts w:ascii="Courier New" w:hAnsi="Courier New" w:cs="Courier New"/>
-          <w:b/>
           <w:sz w:val="28"/>
           <w:szCs w:val="28"/>
         </w:rPr>
@@ -40750,7 +40085,6 @@
       <w:r>
         <w:rPr>
           <w:rFonts w:ascii="Courier New" w:hAnsi="Courier New" w:cs="Courier New"/>
-          <w:b/>
           <w:sz w:val="28"/>
           <w:szCs w:val="28"/>
           <w:lang w:val="en-US"/>
@@ -40760,7 +40094,6 @@
       <w:r>
         <w:rPr>
           <w:rFonts w:ascii="Courier New" w:hAnsi="Courier New" w:cs="Courier New"/>
-          <w:b/>
           <w:sz w:val="28"/>
           <w:szCs w:val="28"/>
           <w:lang w:val="en-US"/>
@@ -40771,7 +40104,6 @@
       <w:r>
         <w:rPr>
           <w:rFonts w:ascii="Courier New" w:hAnsi="Courier New" w:cs="Courier New"/>
-          <w:b/>
           <w:sz w:val="28"/>
           <w:szCs w:val="28"/>
         </w:rPr>
@@ -40780,7 +40112,6 @@
       <w:r>
         <w:rPr>
           <w:rFonts w:ascii="Courier New" w:hAnsi="Courier New" w:cs="Courier New"/>
-          <w:b/>
           <w:sz w:val="28"/>
           <w:szCs w:val="28"/>
         </w:rPr>
@@ -40790,7 +40121,6 @@
       <w:r>
         <w:rPr>
           <w:rFonts w:ascii="Courier New" w:hAnsi="Courier New" w:cs="Courier New"/>
-          <w:b/>
           <w:sz w:val="28"/>
           <w:szCs w:val="28"/>
           <w:lang w:val="en-US"/>
@@ -40801,7 +40131,6 @@
       <w:r>
         <w:rPr>
           <w:rFonts w:ascii="Courier New" w:hAnsi="Courier New" w:cs="Courier New"/>
-          <w:b/>
           <w:sz w:val="28"/>
           <w:szCs w:val="28"/>
         </w:rPr>
@@ -40957,7 +40286,6 @@
       <w:r>
         <w:rPr>
           <w:rFonts w:ascii="Courier New" w:hAnsi="Courier New" w:cs="Courier New"/>
-          <w:b/>
           <w:sz w:val="28"/>
           <w:szCs w:val="28"/>
           <w:lang w:val="en-US"/>
@@ -40967,7 +40295,6 @@
       <w:r>
         <w:rPr>
           <w:rFonts w:ascii="Courier New" w:hAnsi="Courier New" w:cs="Courier New"/>
-          <w:b/>
           <w:sz w:val="28"/>
           <w:szCs w:val="28"/>
           <w:lang w:val="en-US"/>
@@ -40978,7 +40305,6 @@
       <w:r>
         <w:rPr>
           <w:rFonts w:ascii="Courier New" w:hAnsi="Courier New" w:cs="Courier New"/>
-          <w:b/>
           <w:sz w:val="28"/>
           <w:szCs w:val="28"/>
         </w:rPr>
@@ -40987,7 +40313,6 @@
       <w:r>
         <w:rPr>
           <w:rFonts w:ascii="Courier New" w:hAnsi="Courier New" w:cs="Courier New"/>
-          <w:b/>
           <w:sz w:val="28"/>
           <w:szCs w:val="28"/>
         </w:rPr>
@@ -40997,7 +40322,6 @@
       <w:r>
         <w:rPr>
           <w:rFonts w:ascii="Courier New" w:hAnsi="Courier New" w:cs="Courier New"/>
-          <w:b/>
           <w:sz w:val="28"/>
           <w:szCs w:val="28"/>
           <w:lang w:val="en-US"/>
@@ -41008,7 +40332,6 @@
       <w:r>
         <w:rPr>
           <w:rFonts w:ascii="Courier New" w:hAnsi="Courier New" w:cs="Courier New"/>
-          <w:b/>
           <w:sz w:val="28"/>
           <w:szCs w:val="28"/>
         </w:rPr>
@@ -41156,7 +40479,6 @@
       <w:r>
         <w:rPr>
           <w:rFonts w:ascii="Courier New" w:hAnsi="Courier New" w:cs="Courier New"/>
-          <w:b/>
           <w:sz w:val="28"/>
           <w:szCs w:val="28"/>
           <w:lang w:val="en-US"/>
@@ -41166,7 +40488,6 @@
       <w:r>
         <w:rPr>
           <w:rFonts w:ascii="Courier New" w:hAnsi="Courier New" w:cs="Courier New"/>
-          <w:b/>
           <w:sz w:val="28"/>
           <w:szCs w:val="28"/>
           <w:lang w:val="en-US"/>
@@ -41177,7 +40498,6 @@
       <w:r>
         <w:rPr>
           <w:rFonts w:ascii="Courier New" w:hAnsi="Courier New" w:cs="Courier New"/>
-          <w:b/>
           <w:sz w:val="28"/>
           <w:szCs w:val="28"/>
         </w:rPr>
@@ -41186,7 +40506,6 @@
       <w:r>
         <w:rPr>
           <w:rFonts w:ascii="Courier New" w:hAnsi="Courier New" w:cs="Courier New"/>
-          <w:b/>
           <w:sz w:val="28"/>
           <w:szCs w:val="28"/>
         </w:rPr>
@@ -41196,7 +40515,6 @@
       <w:r>
         <w:rPr>
           <w:rFonts w:ascii="Courier New" w:hAnsi="Courier New" w:cs="Courier New"/>
-          <w:b/>
           <w:sz w:val="28"/>
           <w:szCs w:val="28"/>
           <w:lang w:val="en-US"/>
@@ -41207,7 +40525,6 @@
       <w:r>
         <w:rPr>
           <w:rFonts w:ascii="Courier New" w:hAnsi="Courier New" w:cs="Courier New"/>
-          <w:b/>
           <w:sz w:val="28"/>
           <w:szCs w:val="28"/>
         </w:rPr>
@@ -41347,7 +40664,6 @@
       <w:r>
         <w:rPr>
           <w:rFonts w:ascii="Courier New" w:hAnsi="Courier New" w:cs="Courier New"/>
-          <w:b/>
           <w:sz w:val="28"/>
           <w:szCs w:val="28"/>
           <w:lang w:val="en-US"/>
@@ -41357,7 +40673,6 @@
       <w:r>
         <w:rPr>
           <w:rFonts w:ascii="Courier New" w:hAnsi="Courier New" w:cs="Courier New"/>
-          <w:b/>
           <w:sz w:val="28"/>
           <w:szCs w:val="28"/>
           <w:lang w:val="en-US"/>
@@ -41368,7 +40683,6 @@
       <w:r>
         <w:rPr>
           <w:rFonts w:ascii="Courier New" w:hAnsi="Courier New" w:cs="Courier New"/>
-          <w:b/>
           <w:sz w:val="28"/>
           <w:szCs w:val="28"/>
         </w:rPr>
@@ -41377,7 +40691,6 @@
       <w:r>
         <w:rPr>
           <w:rFonts w:ascii="Courier New" w:hAnsi="Courier New" w:cs="Courier New"/>
-          <w:b/>
           <w:sz w:val="28"/>
           <w:szCs w:val="28"/>
         </w:rPr>
@@ -41387,7 +40700,6 @@
       <w:r>
         <w:rPr>
           <w:rFonts w:ascii="Courier New" w:hAnsi="Courier New" w:cs="Courier New"/>
-          <w:b/>
           <w:sz w:val="28"/>
           <w:szCs w:val="28"/>
           <w:lang w:val="en-US"/>
@@ -41398,7 +40710,6 @@
       <w:r>
         <w:rPr>
           <w:rFonts w:ascii="Courier New" w:hAnsi="Courier New" w:cs="Courier New"/>
-          <w:b/>
           <w:sz w:val="28"/>
           <w:szCs w:val="28"/>
         </w:rPr>
@@ -41638,7 +40949,6 @@
       <w:r>
         <w:rPr>
           <w:rFonts w:ascii="Courier New" w:hAnsi="Courier New" w:cs="Courier New"/>
-          <w:b/>
           <w:sz w:val="28"/>
           <w:szCs w:val="28"/>
           <w:lang w:val="en-US"/>
@@ -41648,7 +40958,6 @@
       <w:r>
         <w:rPr>
           <w:rFonts w:ascii="Courier New" w:hAnsi="Courier New" w:cs="Courier New"/>
-          <w:b/>
           <w:sz w:val="28"/>
           <w:szCs w:val="28"/>
           <w:lang w:val="en-US"/>
@@ -41659,7 +40968,6 @@
       <w:r>
         <w:rPr>
           <w:rFonts w:ascii="Courier New" w:hAnsi="Courier New" w:cs="Courier New"/>
-          <w:b/>
           <w:sz w:val="28"/>
           <w:szCs w:val="28"/>
         </w:rPr>
@@ -41668,7 +40976,6 @@
       <w:r>
         <w:rPr>
           <w:rFonts w:ascii="Courier New" w:hAnsi="Courier New" w:cs="Courier New"/>
-          <w:b/>
           <w:sz w:val="28"/>
           <w:szCs w:val="28"/>
           <w:lang w:val="en-US"/>
@@ -41717,7 +41024,6 @@
       <w:r>
         <w:rPr>
           <w:rFonts w:ascii="Courier New" w:hAnsi="Courier New" w:cs="Courier New"/>
-          <w:b/>
           <w:sz w:val="28"/>
           <w:szCs w:val="28"/>
           <w:lang w:val="en-US"/>
@@ -41727,7 +41033,6 @@
       <w:r>
         <w:rPr>
           <w:rFonts w:ascii="Courier New" w:hAnsi="Courier New" w:cs="Courier New"/>
-          <w:b/>
           <w:sz w:val="28"/>
           <w:szCs w:val="28"/>
           <w:lang w:val="en-US"/>
@@ -41738,7 +41043,6 @@
       <w:r>
         <w:rPr>
           <w:rFonts w:ascii="Courier New" w:hAnsi="Courier New" w:cs="Courier New"/>
-          <w:b/>
           <w:sz w:val="28"/>
           <w:szCs w:val="28"/>
         </w:rPr>
@@ -41747,7 +41051,6 @@
       <w:r>
         <w:rPr>
           <w:rFonts w:ascii="Courier New" w:hAnsi="Courier New" w:cs="Courier New"/>
-          <w:b/>
           <w:sz w:val="28"/>
           <w:szCs w:val="28"/>
           <w:lang w:val="en-US"/>
@@ -41819,7 +41122,6 @@
       <w:r>
         <w:rPr>
           <w:rFonts w:ascii="Courier New" w:hAnsi="Courier New" w:cs="Courier New"/>
-          <w:b/>
           <w:sz w:val="28"/>
           <w:szCs w:val="28"/>
           <w:lang w:val="en-US"/>
@@ -41829,7 +41131,6 @@
       <w:r>
         <w:rPr>
           <w:rFonts w:ascii="Courier New" w:hAnsi="Courier New" w:cs="Courier New"/>
-          <w:b/>
           <w:sz w:val="28"/>
           <w:szCs w:val="28"/>
           <w:lang w:val="en-US"/>
@@ -41839,7 +41140,6 @@
       <w:r>
         <w:rPr>
           <w:rFonts w:ascii="Courier New" w:hAnsi="Courier New" w:cs="Courier New"/>
-          <w:b/>
           <w:sz w:val="28"/>
           <w:szCs w:val="28"/>
         </w:rPr>
@@ -41849,7 +41149,6 @@
       <w:r>
         <w:rPr>
           <w:rFonts w:ascii="Courier New" w:hAnsi="Courier New" w:cs="Courier New"/>
-          <w:b/>
           <w:sz w:val="28"/>
           <w:szCs w:val="28"/>
           <w:lang w:val="en-US"/>
@@ -41899,7 +41198,6 @@
       <w:r>
         <w:rPr>
           <w:rFonts w:ascii="Courier New" w:hAnsi="Courier New" w:cs="Courier New"/>
-          <w:b/>
           <w:sz w:val="28"/>
           <w:szCs w:val="28"/>
           <w:lang w:val="en-US"/>
@@ -41909,7 +41207,6 @@
       <w:r>
         <w:rPr>
           <w:rFonts w:ascii="Courier New" w:hAnsi="Courier New" w:cs="Courier New"/>
-          <w:b/>
           <w:sz w:val="28"/>
           <w:szCs w:val="28"/>
           <w:lang w:val="en-US"/>
@@ -41920,7 +41217,6 @@
       <w:r>
         <w:rPr>
           <w:rFonts w:ascii="Courier New" w:hAnsi="Courier New" w:cs="Courier New"/>
-          <w:b/>
           <w:sz w:val="28"/>
           <w:szCs w:val="28"/>
         </w:rPr>
@@ -41929,7 +41225,6 @@
       <w:r>
         <w:rPr>
           <w:rFonts w:ascii="Courier New" w:hAnsi="Courier New" w:cs="Courier New"/>
-          <w:b/>
           <w:sz w:val="28"/>
           <w:szCs w:val="28"/>
         </w:rPr>
@@ -41938,7 +41233,6 @@
       <w:r>
         <w:rPr>
           <w:rFonts w:ascii="Courier New" w:hAnsi="Courier New" w:cs="Courier New"/>
-          <w:b/>
           <w:sz w:val="28"/>
           <w:szCs w:val="28"/>
           <w:lang w:val="en-US"/>
@@ -41979,7 +41273,6 @@
       <w:r>
         <w:rPr>
           <w:rFonts w:ascii="Courier New" w:hAnsi="Courier New" w:cs="Courier New"/>
-          <w:b/>
           <w:sz w:val="28"/>
           <w:szCs w:val="28"/>
           <w:lang w:val="en-US"/>
@@ -41989,7 +41282,6 @@
       <w:r>
         <w:rPr>
           <w:rFonts w:ascii="Courier New" w:hAnsi="Courier New" w:cs="Courier New"/>
-          <w:b/>
           <w:sz w:val="28"/>
           <w:szCs w:val="28"/>
           <w:lang w:val="en-US"/>
@@ -42001,7 +41293,6 @@
       <w:r>
         <w:rPr>
           <w:rFonts w:ascii="Courier New" w:hAnsi="Courier New" w:cs="Courier New"/>
-          <w:b/>
           <w:sz w:val="28"/>
           <w:szCs w:val="28"/>
         </w:rPr>
@@ -42010,7 +41301,6 @@
       <w:r>
         <w:rPr>
           <w:rFonts w:ascii="Courier New" w:hAnsi="Courier New" w:cs="Courier New"/>
-          <w:b/>
           <w:sz w:val="28"/>
           <w:szCs w:val="28"/>
         </w:rPr>
@@ -42019,7 +41309,6 @@
       <w:r>
         <w:rPr>
           <w:rFonts w:ascii="Courier New" w:hAnsi="Courier New" w:cs="Courier New"/>
-          <w:b/>
           <w:sz w:val="28"/>
           <w:szCs w:val="28"/>
           <w:lang w:val="en-US"/>
@@ -42068,7 +41357,6 @@
       <w:r>
         <w:rPr>
           <w:rFonts w:ascii="Courier New" w:hAnsi="Courier New" w:cs="Courier New"/>
-          <w:b/>
           <w:sz w:val="28"/>
           <w:szCs w:val="28"/>
           <w:lang w:val="en-US"/>
@@ -42078,7 +41366,6 @@
       <w:r>
         <w:rPr>
           <w:rFonts w:ascii="Courier New" w:hAnsi="Courier New" w:cs="Courier New"/>
-          <w:b/>
           <w:sz w:val="28"/>
           <w:szCs w:val="28"/>
           <w:lang w:val="en-US"/>
@@ -42089,7 +41376,6 @@
       <w:r>
         <w:rPr>
           <w:rFonts w:ascii="Courier New" w:hAnsi="Courier New" w:cs="Courier New"/>
-          <w:b/>
           <w:sz w:val="28"/>
           <w:szCs w:val="28"/>
         </w:rPr>
@@ -42098,7 +41384,6 @@
       <w:r>
         <w:rPr>
           <w:rFonts w:ascii="Courier New" w:hAnsi="Courier New" w:cs="Courier New"/>
-          <w:b/>
           <w:sz w:val="28"/>
           <w:szCs w:val="28"/>
         </w:rPr>
@@ -42107,7 +41392,6 @@
       <w:r>
         <w:rPr>
           <w:rFonts w:ascii="Courier New" w:hAnsi="Courier New" w:cs="Courier New"/>
-          <w:b/>
           <w:sz w:val="28"/>
           <w:szCs w:val="28"/>
           <w:lang w:val="en-US"/>
@@ -42117,7 +41401,6 @@
       <w:r>
         <w:rPr>
           <w:rFonts w:ascii="Courier New" w:hAnsi="Courier New" w:cs="Courier New"/>
-          <w:b/>
           <w:sz w:val="28"/>
           <w:szCs w:val="28"/>
         </w:rPr>
@@ -42164,7 +41447,6 @@
       <w:r>
         <w:rPr>
           <w:rFonts w:ascii="Courier New" w:hAnsi="Courier New" w:cs="Courier New"/>
-          <w:b/>
           <w:sz w:val="28"/>
           <w:szCs w:val="28"/>
           <w:lang w:val="en-US"/>
@@ -42174,7 +41456,6 @@
       <w:r>
         <w:rPr>
           <w:rFonts w:ascii="Courier New" w:hAnsi="Courier New" w:cs="Courier New"/>
-          <w:b/>
           <w:sz w:val="28"/>
           <w:szCs w:val="28"/>
           <w:lang w:val="en-US"/>
@@ -42185,7 +41466,6 @@
       <w:r>
         <w:rPr>
           <w:rFonts w:ascii="Courier New" w:hAnsi="Courier New" w:cs="Courier New"/>
-          <w:b/>
           <w:sz w:val="28"/>
           <w:szCs w:val="28"/>
         </w:rPr>
@@ -42194,7 +41474,6 @@
       <w:r>
         <w:rPr>
           <w:rFonts w:ascii="Courier New" w:hAnsi="Courier New" w:cs="Courier New"/>
-          <w:b/>
           <w:sz w:val="28"/>
           <w:szCs w:val="28"/>
         </w:rPr>
@@ -42203,7 +41482,6 @@
       <w:r>
         <w:rPr>
           <w:rFonts w:ascii="Courier New" w:hAnsi="Courier New" w:cs="Courier New"/>
-          <w:b/>
           <w:sz w:val="28"/>
           <w:szCs w:val="28"/>
           <w:lang w:val="en-US"/>
@@ -42213,7 +41491,6 @@
       <w:r>
         <w:rPr>
           <w:rFonts w:ascii="Courier New" w:hAnsi="Courier New" w:cs="Courier New"/>
-          <w:b/>
           <w:sz w:val="28"/>
           <w:szCs w:val="28"/>
         </w:rPr>
@@ -42368,7 +41645,6 @@
       <w:r>
         <w:rPr>
           <w:rFonts w:ascii="Courier New" w:hAnsi="Courier New" w:cs="Courier New"/>
-          <w:b/>
           <w:sz w:val="28"/>
           <w:szCs w:val="28"/>
           <w:lang w:val="en-US"/>
@@ -42378,7 +41654,6 @@
       <w:r>
         <w:rPr>
           <w:rFonts w:ascii="Courier New" w:hAnsi="Courier New" w:cs="Courier New"/>
-          <w:b/>
           <w:sz w:val="28"/>
           <w:szCs w:val="28"/>
           <w:lang w:val="en-US"/>
@@ -42389,7 +41664,6 @@
       <w:r>
         <w:rPr>
           <w:rFonts w:ascii="Courier New" w:hAnsi="Courier New" w:cs="Courier New"/>
-          <w:b/>
           <w:sz w:val="28"/>
           <w:szCs w:val="28"/>
         </w:rPr>
@@ -42398,7 +41672,6 @@
       <w:r>
         <w:rPr>
           <w:rFonts w:ascii="Courier New" w:hAnsi="Courier New" w:cs="Courier New"/>
-          <w:b/>
           <w:sz w:val="28"/>
           <w:szCs w:val="28"/>
           <w:lang w:val="en-US"/>
@@ -42431,7 +41704,6 @@
       <w:r>
         <w:rPr>
           <w:rFonts w:ascii="Courier New" w:hAnsi="Courier New" w:cs="Courier New"/>
-          <w:b/>
           <w:sz w:val="28"/>
           <w:szCs w:val="28"/>
           <w:lang w:val="en-US"/>
@@ -42441,7 +41713,6 @@
       <w:r>
         <w:rPr>
           <w:rFonts w:ascii="Courier New" w:hAnsi="Courier New" w:cs="Courier New"/>
-          <w:b/>
           <w:sz w:val="28"/>
           <w:szCs w:val="28"/>
           <w:lang w:val="en-US"/>
@@ -42452,7 +41723,6 @@
       <w:r>
         <w:rPr>
           <w:rFonts w:ascii="Courier New" w:hAnsi="Courier New" w:cs="Courier New"/>
-          <w:b/>
           <w:sz w:val="28"/>
           <w:szCs w:val="28"/>
         </w:rPr>
@@ -42461,7 +41731,6 @@
       <w:r>
         <w:rPr>
           <w:rFonts w:ascii="Courier New" w:hAnsi="Courier New" w:cs="Courier New"/>
-          <w:b/>
           <w:sz w:val="28"/>
           <w:szCs w:val="28"/>
           <w:lang w:val="en-US"/>
@@ -42494,7 +41763,6 @@
       <w:r>
         <w:rPr>
           <w:rFonts w:ascii="Courier New" w:hAnsi="Courier New" w:cs="Courier New"/>
-          <w:b/>
           <w:sz w:val="28"/>
           <w:szCs w:val="28"/>
           <w:lang w:val="en-US"/>
@@ -42504,7 +41772,6 @@
       <w:r>
         <w:rPr>
           <w:rFonts w:ascii="Courier New" w:hAnsi="Courier New" w:cs="Courier New"/>
-          <w:b/>
           <w:sz w:val="28"/>
           <w:szCs w:val="28"/>
           <w:lang w:val="en-US"/>
@@ -42515,7 +41782,6 @@
       <w:r>
         <w:rPr>
           <w:rFonts w:ascii="Courier New" w:hAnsi="Courier New" w:cs="Courier New"/>
-          <w:b/>
           <w:sz w:val="28"/>
           <w:szCs w:val="28"/>
         </w:rPr>
@@ -42524,7 +41790,6 @@
       <w:r>
         <w:rPr>
           <w:rFonts w:ascii="Courier New" w:hAnsi="Courier New" w:cs="Courier New"/>
-          <w:b/>
           <w:sz w:val="28"/>
           <w:szCs w:val="28"/>
         </w:rPr>
@@ -42534,7 +41799,6 @@
       <w:r>
         <w:rPr>
           <w:rFonts w:ascii="Courier New" w:hAnsi="Courier New" w:cs="Courier New"/>
-          <w:b/>
           <w:sz w:val="28"/>
           <w:szCs w:val="28"/>
           <w:lang w:val="en-US"/>
@@ -42577,7 +41841,6 @@
       <w:r>
         <w:rPr>
           <w:rFonts w:ascii="Courier New" w:hAnsi="Courier New" w:cs="Courier New"/>
-          <w:b/>
           <w:sz w:val="28"/>
           <w:szCs w:val="28"/>
           <w:lang w:val="en-US"/>
@@ -42587,7 +41850,6 @@
       <w:r>
         <w:rPr>
           <w:rFonts w:ascii="Courier New" w:hAnsi="Courier New" w:cs="Courier New"/>
-          <w:b/>
           <w:sz w:val="28"/>
           <w:szCs w:val="28"/>
           <w:lang w:val="en-US"/>
@@ -42599,7 +41861,6 @@
       <w:r>
         <w:rPr>
           <w:rFonts w:ascii="Courier New" w:hAnsi="Courier New" w:cs="Courier New"/>
-          <w:b/>
           <w:sz w:val="28"/>
           <w:szCs w:val="28"/>
         </w:rPr>
@@ -42608,7 +41869,6 @@
       <w:r>
         <w:rPr>
           <w:rFonts w:ascii="Courier New" w:hAnsi="Courier New" w:cs="Courier New"/>
-          <w:b/>
           <w:sz w:val="28"/>
           <w:szCs w:val="28"/>
         </w:rPr>
@@ -42617,7 +41877,6 @@
       <w:r>
         <w:rPr>
           <w:rFonts w:ascii="Courier New" w:hAnsi="Courier New" w:cs="Courier New"/>
-          <w:b/>
           <w:sz w:val="28"/>
           <w:szCs w:val="28"/>
           <w:lang w:val="en-US"/>
@@ -42674,7 +41933,6 @@
       <w:r>
         <w:rPr>
           <w:rFonts w:ascii="Courier New" w:hAnsi="Courier New" w:cs="Courier New"/>
-          <w:b/>
           <w:sz w:val="28"/>
           <w:szCs w:val="28"/>
           <w:lang w:val="en-US"/>
@@ -42684,7 +41942,6 @@
       <w:r>
         <w:rPr>
           <w:rFonts w:ascii="Courier New" w:hAnsi="Courier New" w:cs="Courier New"/>
-          <w:b/>
           <w:sz w:val="28"/>
           <w:szCs w:val="28"/>
           <w:lang w:val="en-US"/>
@@ -42695,7 +41952,6 @@
       <w:r>
         <w:rPr>
           <w:rFonts w:ascii="Courier New" w:hAnsi="Courier New" w:cs="Courier New"/>
-          <w:b/>
           <w:sz w:val="28"/>
           <w:szCs w:val="28"/>
         </w:rPr>
@@ -42704,7 +41960,6 @@
       <w:r>
         <w:rPr>
           <w:rFonts w:ascii="Courier New" w:hAnsi="Courier New" w:cs="Courier New"/>
-          <w:b/>
           <w:sz w:val="28"/>
           <w:szCs w:val="28"/>
         </w:rPr>
@@ -42713,7 +41968,6 @@
       <w:r>
         <w:rPr>
           <w:rFonts w:ascii="Courier New" w:hAnsi="Courier New" w:cs="Courier New"/>
-          <w:b/>
           <w:sz w:val="28"/>
           <w:szCs w:val="28"/>
           <w:lang w:val="en-US"/>
@@ -42723,7 +41977,6 @@
       <w:r>
         <w:rPr>
           <w:rFonts w:ascii="Courier New" w:hAnsi="Courier New" w:cs="Courier New"/>
-          <w:b/>
           <w:sz w:val="28"/>
           <w:szCs w:val="28"/>
         </w:rPr>
@@ -42779,7 +42032,6 @@
       <w:r>
         <w:rPr>
           <w:rFonts w:ascii="Courier New" w:hAnsi="Courier New" w:cs="Courier New"/>
-          <w:b/>
           <w:sz w:val="28"/>
           <w:szCs w:val="28"/>
           <w:lang w:val="en-US"/>
@@ -42789,7 +42041,6 @@
       <w:r>
         <w:rPr>
           <w:rFonts w:ascii="Courier New" w:hAnsi="Courier New" w:cs="Courier New"/>
-          <w:b/>
           <w:sz w:val="28"/>
           <w:szCs w:val="28"/>
           <w:lang w:val="en-US"/>
@@ -42800,7 +42051,6 @@
       <w:r>
         <w:rPr>
           <w:rFonts w:ascii="Courier New" w:hAnsi="Courier New" w:cs="Courier New"/>
-          <w:b/>
           <w:sz w:val="28"/>
           <w:szCs w:val="28"/>
         </w:rPr>
@@ -42809,7 +42059,6 @@
       <w:r>
         <w:rPr>
           <w:rFonts w:ascii="Courier New" w:hAnsi="Courier New" w:cs="Courier New"/>
-          <w:b/>
           <w:sz w:val="28"/>
           <w:szCs w:val="28"/>
         </w:rPr>
@@ -42818,7 +42067,6 @@
       <w:r>
         <w:rPr>
           <w:rFonts w:ascii="Courier New" w:hAnsi="Courier New" w:cs="Courier New"/>
-          <w:b/>
           <w:sz w:val="28"/>
           <w:szCs w:val="28"/>
           <w:lang w:val="en-US"/>
@@ -42828,7 +42076,6 @@
       <w:r>
         <w:rPr>
           <w:rFonts w:ascii="Courier New" w:hAnsi="Courier New" w:cs="Courier New"/>
-          <w:b/>
           <w:sz w:val="28"/>
           <w:szCs w:val="28"/>
         </w:rPr>
@@ -42860,7 +42107,6 @@
       <w:r>
         <w:rPr>
           <w:rFonts w:ascii="Courier New" w:hAnsi="Courier New" w:cs="Courier New"/>
-          <w:b/>
           <w:sz w:val="28"/>
           <w:szCs w:val="28"/>
           <w:lang w:val="en-US"/>
@@ -42870,7 +42116,6 @@
       <w:r>
         <w:rPr>
           <w:rFonts w:ascii="Courier New" w:hAnsi="Courier New" w:cs="Courier New"/>
-          <w:b/>
           <w:sz w:val="28"/>
           <w:szCs w:val="28"/>
           <w:lang w:val="en-US"/>
@@ -42881,7 +42126,6 @@
       <w:r>
         <w:rPr>
           <w:rFonts w:ascii="Courier New" w:hAnsi="Courier New" w:cs="Courier New"/>
-          <w:b/>
           <w:sz w:val="28"/>
           <w:szCs w:val="28"/>
         </w:rPr>
@@ -42891,7 +42135,6 @@
       <w:r>
         <w:rPr>
           <w:rFonts w:ascii="Courier New" w:hAnsi="Courier New" w:cs="Courier New"/>
-          <w:b/>
           <w:sz w:val="28"/>
           <w:szCs w:val="28"/>
           <w:lang w:val="en-US"/>
@@ -42902,7 +42145,6 @@
       <w:r>
         <w:rPr>
           <w:rFonts w:ascii="Courier New" w:hAnsi="Courier New" w:cs="Courier New"/>
-          <w:b/>
           <w:sz w:val="28"/>
           <w:szCs w:val="28"/>
         </w:rPr>
@@ -43040,7 +42282,6 @@
       <w:r>
         <w:rPr>
           <w:rFonts w:ascii="Courier New" w:hAnsi="Courier New" w:cs="Courier New"/>
-          <w:b/>
           <w:sz w:val="28"/>
           <w:szCs w:val="28"/>
           <w:lang w:val="en-US"/>
@@ -43050,7 +42291,6 @@
       <w:r>
         <w:rPr>
           <w:rFonts w:ascii="Courier New" w:hAnsi="Courier New" w:cs="Courier New"/>
-          <w:b/>
           <w:sz w:val="28"/>
           <w:szCs w:val="28"/>
           <w:lang w:val="en-US"/>
@@ -43061,7 +42301,6 @@
       <w:r>
         <w:rPr>
           <w:rFonts w:ascii="Courier New" w:hAnsi="Courier New" w:cs="Courier New"/>
-          <w:b/>
           <w:sz w:val="28"/>
           <w:szCs w:val="28"/>
         </w:rPr>
@@ -43070,7 +42309,6 @@
       <w:r>
         <w:rPr>
           <w:rFonts w:ascii="Courier New" w:hAnsi="Courier New" w:cs="Courier New"/>
-          <w:b/>
           <w:sz w:val="28"/>
           <w:szCs w:val="28"/>
         </w:rPr>
@@ -43079,7 +42317,6 @@
       <w:r>
         <w:rPr>
           <w:rFonts w:ascii="Courier New" w:hAnsi="Courier New" w:cs="Courier New"/>
-          <w:b/>
           <w:sz w:val="28"/>
           <w:szCs w:val="28"/>
           <w:lang w:val="en-US"/>
@@ -43152,7 +42389,6 @@
       <w:r>
         <w:rPr>
           <w:rFonts w:ascii="Courier New" w:hAnsi="Courier New" w:cs="Courier New"/>
-          <w:b/>
           <w:sz w:val="28"/>
           <w:szCs w:val="28"/>
           <w:lang w:val="en-US"/>
@@ -43162,7 +42398,6 @@
       <w:r>
         <w:rPr>
           <w:rFonts w:ascii="Courier New" w:hAnsi="Courier New" w:cs="Courier New"/>
-          <w:b/>
           <w:sz w:val="28"/>
           <w:szCs w:val="28"/>
           <w:lang w:val="en-US"/>
@@ -43173,7 +42408,6 @@
       <w:r>
         <w:rPr>
           <w:rFonts w:ascii="Courier New" w:hAnsi="Courier New" w:cs="Courier New"/>
-          <w:b/>
           <w:sz w:val="28"/>
           <w:szCs w:val="28"/>
         </w:rPr>
@@ -43182,7 +42416,6 @@
       <w:r>
         <w:rPr>
           <w:rFonts w:ascii="Courier New" w:hAnsi="Courier New" w:cs="Courier New"/>
-          <w:b/>
           <w:sz w:val="28"/>
           <w:szCs w:val="28"/>
         </w:rPr>
@@ -43192,7 +42425,6 @@
       <w:r>
         <w:rPr>
           <w:rFonts w:ascii="Courier New" w:hAnsi="Courier New" w:cs="Courier New"/>
-          <w:b/>
           <w:sz w:val="28"/>
           <w:szCs w:val="28"/>
           <w:lang w:val="en-US"/>
@@ -43258,7 +42490,6 @@
       <w:r>
         <w:rPr>
           <w:rFonts w:ascii="Courier New" w:hAnsi="Courier New" w:cs="Courier New"/>
-          <w:b/>
           <w:sz w:val="28"/>
           <w:szCs w:val="28"/>
           <w:lang w:val="en-US"/>
@@ -43268,7 +42499,6 @@
       <w:r>
         <w:rPr>
           <w:rFonts w:ascii="Courier New" w:hAnsi="Courier New" w:cs="Courier New"/>
-          <w:b/>
           <w:sz w:val="28"/>
           <w:szCs w:val="28"/>
           <w:lang w:val="en-US"/>
@@ -43280,7 +42510,6 @@
       <w:r>
         <w:rPr>
           <w:rFonts w:ascii="Courier New" w:hAnsi="Courier New" w:cs="Courier New"/>
-          <w:b/>
           <w:sz w:val="28"/>
           <w:szCs w:val="28"/>
         </w:rPr>
@@ -43289,7 +42518,6 @@
       <w:r>
         <w:rPr>
           <w:rFonts w:ascii="Courier New" w:hAnsi="Courier New" w:cs="Courier New"/>
-          <w:b/>
           <w:sz w:val="28"/>
           <w:szCs w:val="28"/>
         </w:rPr>
@@ -43298,7 +42526,6 @@
       <w:r>
         <w:rPr>
           <w:rFonts w:ascii="Courier New" w:hAnsi="Courier New" w:cs="Courier New"/>
-          <w:b/>
           <w:sz w:val="28"/>
           <w:szCs w:val="28"/>
           <w:lang w:val="en-US"/>
@@ -43355,7 +42582,6 @@
       <w:r>
         <w:rPr>
           <w:rFonts w:ascii="Courier New" w:hAnsi="Courier New" w:cs="Courier New"/>
-          <w:b/>
           <w:sz w:val="28"/>
           <w:szCs w:val="28"/>
           <w:lang w:val="en-US"/>
@@ -43365,7 +42591,6 @@
       <w:r>
         <w:rPr>
           <w:rFonts w:ascii="Courier New" w:hAnsi="Courier New" w:cs="Courier New"/>
-          <w:b/>
           <w:sz w:val="28"/>
           <w:szCs w:val="28"/>
           <w:lang w:val="en-US"/>
@@ -43376,7 +42601,6 @@
       <w:r>
         <w:rPr>
           <w:rFonts w:ascii="Courier New" w:hAnsi="Courier New" w:cs="Courier New"/>
-          <w:b/>
           <w:sz w:val="28"/>
           <w:szCs w:val="28"/>
         </w:rPr>
@@ -43385,7 +42609,6 @@
       <w:r>
         <w:rPr>
           <w:rFonts w:ascii="Courier New" w:hAnsi="Courier New" w:cs="Courier New"/>
-          <w:b/>
           <w:sz w:val="28"/>
           <w:szCs w:val="28"/>
           <w:lang w:val="en-US"/>
@@ -43395,7 +42618,6 @@
       <w:r>
         <w:rPr>
           <w:rFonts w:ascii="Courier New" w:hAnsi="Courier New" w:cs="Courier New"/>
-          <w:b/>
           <w:sz w:val="28"/>
           <w:szCs w:val="28"/>
         </w:rPr>
@@ -43435,7 +42657,6 @@
       <w:r>
         <w:rPr>
           <w:rFonts w:ascii="Courier New" w:hAnsi="Courier New" w:cs="Courier New"/>
-          <w:b/>
           <w:sz w:val="28"/>
           <w:szCs w:val="28"/>
           <w:lang w:val="en-US"/>
@@ -43445,7 +42666,6 @@
       <w:r>
         <w:rPr>
           <w:rFonts w:ascii="Courier New" w:hAnsi="Courier New" w:cs="Courier New"/>
-          <w:b/>
           <w:sz w:val="28"/>
           <w:szCs w:val="28"/>
           <w:lang w:val="en-US"/>
@@ -43456,7 +42676,6 @@
       <w:r>
         <w:rPr>
           <w:rFonts w:ascii="Courier New" w:hAnsi="Courier New" w:cs="Courier New"/>
-          <w:b/>
           <w:sz w:val="28"/>
           <w:szCs w:val="28"/>
         </w:rPr>
@@ -43465,7 +42684,6 @@
       <w:r>
         <w:rPr>
           <w:rFonts w:ascii="Courier New" w:hAnsi="Courier New" w:cs="Courier New"/>
-          <w:b/>
           <w:sz w:val="28"/>
           <w:szCs w:val="28"/>
           <w:lang w:val="en-US"/>
@@ -43475,7 +42693,6 @@
       <w:r>
         <w:rPr>
           <w:rFonts w:ascii="Courier New" w:hAnsi="Courier New" w:cs="Courier New"/>
-          <w:b/>
           <w:sz w:val="28"/>
           <w:szCs w:val="28"/>
         </w:rPr>
@@ -43507,7 +42724,6 @@
       <w:r>
         <w:rPr>
           <w:rFonts w:ascii="Courier New" w:hAnsi="Courier New" w:cs="Courier New"/>
-          <w:b/>
           <w:sz w:val="28"/>
           <w:szCs w:val="28"/>
           <w:lang w:val="en-US"/>
@@ -43517,7 +42733,6 @@
       <w:r>
         <w:rPr>
           <w:rFonts w:ascii="Courier New" w:hAnsi="Courier New" w:cs="Courier New"/>
-          <w:b/>
           <w:sz w:val="28"/>
           <w:szCs w:val="28"/>
           <w:lang w:val="en-US"/>
@@ -43528,7 +42743,6 @@
       <w:r>
         <w:rPr>
           <w:rFonts w:ascii="Courier New" w:hAnsi="Courier New" w:cs="Courier New"/>
-          <w:b/>
           <w:sz w:val="28"/>
           <w:szCs w:val="28"/>
         </w:rPr>
@@ -43538,7 +42752,6 @@
       <w:r>
         <w:rPr>
           <w:rFonts w:ascii="Courier New" w:hAnsi="Courier New" w:cs="Courier New"/>
-          <w:b/>
           <w:sz w:val="28"/>
           <w:szCs w:val="28"/>
           <w:lang w:val="en-US"/>
@@ -43549,7 +42762,6 @@
       <w:r>
         <w:rPr>
           <w:rFonts w:ascii="Courier New" w:hAnsi="Courier New" w:cs="Courier New"/>
-          <w:b/>
           <w:sz w:val="28"/>
           <w:szCs w:val="28"/>
         </w:rPr>
@@ -43676,7 +42888,6 @@
       <w:r>
         <w:rPr>
           <w:rFonts w:ascii="Courier New" w:hAnsi="Courier New" w:cs="Courier New"/>
-          <w:b/>
           <w:sz w:val="28"/>
           <w:szCs w:val="28"/>
           <w:lang w:val="en-US"/>
@@ -43686,7 +42897,6 @@
       <w:r>
         <w:rPr>
           <w:rFonts w:ascii="Courier New" w:hAnsi="Courier New" w:cs="Courier New"/>
-          <w:b/>
           <w:sz w:val="28"/>
           <w:szCs w:val="28"/>
           <w:lang w:val="en-US"/>
@@ -43697,7 +42907,6 @@
       <w:r>
         <w:rPr>
           <w:rFonts w:ascii="Courier New" w:hAnsi="Courier New" w:cs="Courier New"/>
-          <w:b/>
           <w:sz w:val="28"/>
           <w:szCs w:val="28"/>
         </w:rPr>
@@ -43706,7 +42915,6 @@
       <w:r>
         <w:rPr>
           <w:rFonts w:ascii="Courier New" w:hAnsi="Courier New" w:cs="Courier New"/>
-          <w:b/>
           <w:sz w:val="28"/>
           <w:szCs w:val="28"/>
           <w:lang w:val="en-US"/>
@@ -43716,7 +42924,6 @@
       <w:r>
         <w:rPr>
           <w:rFonts w:ascii="Courier New" w:hAnsi="Courier New" w:cs="Courier New"/>
-          <w:b/>
           <w:sz w:val="28"/>
           <w:szCs w:val="28"/>
         </w:rPr>
@@ -43787,7 +42994,6 @@
       <w:r>
         <w:rPr>
           <w:rFonts w:ascii="Courier New" w:hAnsi="Courier New" w:cs="Courier New"/>
-          <w:b/>
           <w:sz w:val="28"/>
           <w:szCs w:val="28"/>
           <w:lang w:val="en-US"/>
@@ -43797,7 +43003,6 @@
       <w:r>
         <w:rPr>
           <w:rFonts w:ascii="Courier New" w:hAnsi="Courier New" w:cs="Courier New"/>
-          <w:b/>
           <w:sz w:val="28"/>
           <w:szCs w:val="28"/>
           <w:lang w:val="en-US"/>
@@ -43807,7 +43012,6 @@
       <w:r>
         <w:rPr>
           <w:rFonts w:ascii="Courier New" w:hAnsi="Courier New" w:cs="Courier New"/>
-          <w:b/>
           <w:sz w:val="28"/>
           <w:szCs w:val="28"/>
         </w:rPr>
@@ -43816,7 +43020,6 @@
       <w:r>
         <w:rPr>
           <w:rFonts w:ascii="Courier New" w:hAnsi="Courier New" w:cs="Courier New"/>
-          <w:b/>
           <w:sz w:val="28"/>
           <w:szCs w:val="28"/>
           <w:lang w:val="en-US"/>
@@ -43826,7 +43029,6 @@
       <w:r>
         <w:rPr>
           <w:rFonts w:ascii="Courier New" w:hAnsi="Courier New" w:cs="Courier New"/>
-          <w:b/>
           <w:sz w:val="28"/>
           <w:szCs w:val="28"/>
         </w:rPr>
@@ -43882,7 +43084,6 @@
       <w:r>
         <w:rPr>
           <w:rFonts w:ascii="Courier New" w:hAnsi="Courier New" w:cs="Courier New"/>
-          <w:b/>
           <w:sz w:val="28"/>
           <w:szCs w:val="28"/>
           <w:lang w:val="en-US"/>
@@ -43892,7 +43093,6 @@
       <w:r>
         <w:rPr>
           <w:rFonts w:ascii="Courier New" w:hAnsi="Courier New" w:cs="Courier New"/>
-          <w:b/>
           <w:sz w:val="28"/>
           <w:szCs w:val="28"/>
           <w:lang w:val="en-US"/>
@@ -43903,7 +43103,6 @@
       <w:r>
         <w:rPr>
           <w:rFonts w:ascii="Courier New" w:hAnsi="Courier New" w:cs="Courier New"/>
-          <w:b/>
           <w:sz w:val="28"/>
           <w:szCs w:val="28"/>
         </w:rPr>
@@ -43912,7 +43111,6 @@
       <w:r>
         <w:rPr>
           <w:rFonts w:ascii="Courier New" w:hAnsi="Courier New" w:cs="Courier New"/>
-          <w:b/>
           <w:sz w:val="28"/>
           <w:szCs w:val="28"/>
         </w:rPr>
@@ -43922,7 +43120,6 @@
       <w:r>
         <w:rPr>
           <w:rFonts w:ascii="Courier New" w:hAnsi="Courier New" w:cs="Courier New"/>
-          <w:b/>
           <w:sz w:val="28"/>
           <w:szCs w:val="28"/>
           <w:lang w:val="en-US"/>
@@ -43956,7 +43153,6 @@
       <w:r>
         <w:rPr>
           <w:rFonts w:ascii="Courier New" w:hAnsi="Courier New" w:cs="Courier New"/>
-          <w:b/>
           <w:sz w:val="28"/>
           <w:szCs w:val="28"/>
           <w:lang w:val="en-US"/>
@@ -43966,7 +43162,6 @@
       <w:r>
         <w:rPr>
           <w:rFonts w:ascii="Courier New" w:hAnsi="Courier New" w:cs="Courier New"/>
-          <w:b/>
           <w:sz w:val="28"/>
           <w:szCs w:val="28"/>
           <w:lang w:val="en-US"/>
@@ -43977,7 +43172,6 @@
       <w:r>
         <w:rPr>
           <w:rFonts w:ascii="Courier New" w:hAnsi="Courier New" w:cs="Courier New"/>
-          <w:b/>
           <w:sz w:val="28"/>
           <w:szCs w:val="28"/>
         </w:rPr>
@@ -43986,7 +43180,6 @@
       <w:r>
         <w:rPr>
           <w:rFonts w:ascii="Courier New" w:hAnsi="Courier New" w:cs="Courier New"/>
-          <w:b/>
           <w:sz w:val="28"/>
           <w:szCs w:val="28"/>
         </w:rPr>
@@ -43995,7 +43188,6 @@
       <w:r>
         <w:rPr>
           <w:rFonts w:ascii="Courier New" w:hAnsi="Courier New" w:cs="Courier New"/>
-          <w:b/>
           <w:sz w:val="28"/>
           <w:szCs w:val="28"/>
           <w:lang w:val="en-US"/>
@@ -44052,7 +43244,6 @@
       <w:r>
         <w:rPr>
           <w:rFonts w:ascii="Courier New" w:hAnsi="Courier New" w:cs="Courier New"/>
-          <w:b/>
           <w:sz w:val="28"/>
           <w:szCs w:val="28"/>
           <w:lang w:val="en-US"/>
@@ -44062,7 +43253,6 @@
       <w:r>
         <w:rPr>
           <w:rFonts w:ascii="Courier New" w:hAnsi="Courier New" w:cs="Courier New"/>
-          <w:b/>
           <w:sz w:val="28"/>
           <w:szCs w:val="28"/>
           <w:lang w:val="en-US"/>
@@ -44073,7 +43263,6 @@
       <w:r>
         <w:rPr>
           <w:rFonts w:ascii="Courier New" w:hAnsi="Courier New" w:cs="Courier New"/>
-          <w:b/>
           <w:sz w:val="28"/>
           <w:szCs w:val="28"/>
         </w:rPr>
@@ -44082,7 +43271,6 @@
       <w:r>
         <w:rPr>
           <w:rFonts w:ascii="Courier New" w:hAnsi="Courier New" w:cs="Courier New"/>
-          <w:b/>
           <w:sz w:val="28"/>
           <w:szCs w:val="28"/>
           <w:lang w:val="en-US"/>
@@ -44092,7 +43280,6 @@
       <w:r>
         <w:rPr>
           <w:rFonts w:ascii="Courier New" w:hAnsi="Courier New" w:cs="Courier New"/>
-          <w:b/>
           <w:sz w:val="28"/>
           <w:szCs w:val="28"/>
         </w:rPr>
@@ -44132,7 +43319,6 @@
       <w:r>
         <w:rPr>
           <w:rFonts w:ascii="Courier New" w:hAnsi="Courier New" w:cs="Courier New"/>
-          <w:b/>
           <w:sz w:val="28"/>
           <w:szCs w:val="28"/>
           <w:lang w:val="en-US"/>
@@ -44142,7 +43328,6 @@
       <w:r>
         <w:rPr>
           <w:rFonts w:ascii="Courier New" w:hAnsi="Courier New" w:cs="Courier New"/>
-          <w:b/>
           <w:sz w:val="28"/>
           <w:szCs w:val="28"/>
           <w:lang w:val="en-US"/>
@@ -44153,7 +43338,6 @@
       <w:r>
         <w:rPr>
           <w:rFonts w:ascii="Courier New" w:hAnsi="Courier New" w:cs="Courier New"/>
-          <w:b/>
           <w:sz w:val="28"/>
           <w:szCs w:val="28"/>
         </w:rPr>
@@ -44162,7 +43346,6 @@
       <w:r>
         <w:rPr>
           <w:rFonts w:ascii="Courier New" w:hAnsi="Courier New" w:cs="Courier New"/>
-          <w:b/>
           <w:sz w:val="28"/>
           <w:szCs w:val="28"/>
           <w:lang w:val="en-US"/>
@@ -44172,7 +43355,6 @@
       <w:r>
         <w:rPr>
           <w:rFonts w:ascii="Courier New" w:hAnsi="Courier New" w:cs="Courier New"/>
-          <w:b/>
           <w:sz w:val="28"/>
           <w:szCs w:val="28"/>
         </w:rPr>
@@ -44204,7 +43386,6 @@
       <w:r>
         <w:rPr>
           <w:rFonts w:ascii="Courier New" w:hAnsi="Courier New" w:cs="Courier New"/>
-          <w:b/>
           <w:sz w:val="28"/>
           <w:szCs w:val="28"/>
           <w:lang w:val="en-US"/>
@@ -44214,7 +43395,6 @@
       <w:r>
         <w:rPr>
           <w:rFonts w:ascii="Courier New" w:hAnsi="Courier New" w:cs="Courier New"/>
-          <w:b/>
           <w:sz w:val="28"/>
           <w:szCs w:val="28"/>
           <w:lang w:val="en-US"/>
@@ -44225,7 +43405,6 @@
       <w:r>
         <w:rPr>
           <w:rFonts w:ascii="Courier New" w:hAnsi="Courier New" w:cs="Courier New"/>
-          <w:b/>
           <w:sz w:val="28"/>
           <w:szCs w:val="28"/>
         </w:rPr>
@@ -44235,7 +43414,6 @@
       <w:r>
         <w:rPr>
           <w:rFonts w:ascii="Courier New" w:hAnsi="Courier New" w:cs="Courier New"/>
-          <w:b/>
           <w:sz w:val="28"/>
           <w:szCs w:val="28"/>
           <w:lang w:val="en-US"/>
@@ -44246,7 +43424,6 @@
       <w:r>
         <w:rPr>
           <w:rFonts w:ascii="Courier New" w:hAnsi="Courier New" w:cs="Courier New"/>
-          <w:b/>
           <w:sz w:val="28"/>
           <w:szCs w:val="28"/>
         </w:rPr>
@@ -51772,6 +50949,82 @@
     </w:p>
     <w:p>
       <w:pPr>
+        <w:pStyle w:val="a3"/>
+        <w:numPr>
+          <w:ilvl w:val="0"/>
+          <w:numId w:val="46"/>
+        </w:numPr>
+        <w:spacing w:line="360" w:lineRule="auto"/>
+        <w:ind w:left="0" w:firstLine="720"/>
+        <w:jc w:val="both"/>
+        <w:rPr>
+          <w:rFonts w:ascii="Times New Roman" w:hAnsi="Times New Roman" w:cs="Times New Roman"/>
+          <w:sz w:val="28"/>
+          <w:szCs w:val="28"/>
+        </w:rPr>
+      </w:pPr>
+      <w:r>
+        <w:rPr>
+          <w:rFonts w:ascii="Times New Roman" w:hAnsi="Times New Roman" w:cs="Times New Roman"/>
+          <w:sz w:val="28"/>
+          <w:szCs w:val="28"/>
+        </w:rPr>
+        <w:t>Получен реальный опыт использования</w:t>
+      </w:r>
+      <w:r>
+        <w:rPr>
+          <w:rFonts w:ascii="Times New Roman" w:hAnsi="Times New Roman" w:cs="Times New Roman"/>
+          <w:sz w:val="28"/>
+          <w:szCs w:val="28"/>
+        </w:rPr>
+        <w:t xml:space="preserve"> </w:t>
+      </w:r>
+      <w:r>
+        <w:rPr>
+          <w:rFonts w:ascii="Times New Roman" w:hAnsi="Times New Roman" w:cs="Times New Roman"/>
+          <w:sz w:val="28"/>
+          <w:szCs w:val="28"/>
+        </w:rPr>
+        <w:t>системы контроля версий</w:t>
+      </w:r>
+    </w:p>
+    <w:p>
+      <w:pPr>
+        <w:pStyle w:val="a3"/>
+        <w:numPr>
+          <w:ilvl w:val="0"/>
+          <w:numId w:val="46"/>
+        </w:numPr>
+        <w:spacing w:line="360" w:lineRule="auto"/>
+        <w:ind w:left="0" w:firstLine="720"/>
+        <w:jc w:val="both"/>
+        <w:rPr>
+          <w:rFonts w:ascii="Times New Roman" w:hAnsi="Times New Roman" w:cs="Times New Roman"/>
+          <w:sz w:val="28"/>
+          <w:szCs w:val="28"/>
+        </w:rPr>
+      </w:pPr>
+      <w:proofErr w:type="spellStart"/>
+      <w:r>
+        <w:rPr>
+          <w:rFonts w:ascii="Times New Roman" w:hAnsi="Times New Roman" w:cs="Times New Roman"/>
+          <w:sz w:val="28"/>
+          <w:szCs w:val="28"/>
+        </w:rPr>
+        <w:t>Изученны</w:t>
+      </w:r>
+      <w:proofErr w:type="spellEnd"/>
+      <w:r>
+        <w:rPr>
+          <w:rFonts w:ascii="Times New Roman" w:hAnsi="Times New Roman" w:cs="Times New Roman"/>
+          <w:sz w:val="28"/>
+          <w:szCs w:val="28"/>
+        </w:rPr>
+        <w:t xml:space="preserve"> </w:t>
+      </w:r>
+    </w:p>
+    <w:p>
+      <w:pPr>
         <w:spacing w:line="360" w:lineRule="auto"/>
         <w:ind w:firstLine="709"/>
         <w:rPr>
@@ -55280,7 +54533,7 @@
             <w:rPr>
               <w:noProof/>
             </w:rPr>
-            <w:t>64</w:t>
+            <w:t>59</w:t>
           </w:r>
         </w:fldSimple>
       </w:p>
@@ -61848,7 +61101,7 @@
 </file>
 
 <file path=customXml/itemProps1.xml><?xml version="1.0" encoding="utf-8"?>
-<ds:datastoreItem xmlns:ds="http://schemas.openxmlformats.org/officeDocument/2006/customXml" ds:itemID="{16651DE9-BE88-43A9-A296-8F9EFC88DCEB}">
+<ds:datastoreItem xmlns:ds="http://schemas.openxmlformats.org/officeDocument/2006/customXml" ds:itemID="{C8D0A98E-076A-48D7-BF17-74E513B1EAE6}">
   <ds:schemaRefs>
     <ds:schemaRef ds:uri="http://schemas.openxmlformats.org/officeDocument/2006/bibliography"/>
   </ds:schemaRefs>
